--- a/Notes.docx
+++ b/Notes.docx
@@ -742,8 +742,910 @@
           <w:lang w:val="en-US"/>
         </w:rPr>
       </w:pPr>
+    </w:p>
+    <w:p>
+      <w:pPr>
+        <w:shd w:val="clear" w:color="auto" w:fill="FFFFFF"/>
+        <w:spacing w:before="150" w:after="150" w:line="240" w:lineRule="auto"/>
+        <w:outlineLvl w:val="1"/>
+        <w:rPr>
+          <w:rFonts w:ascii="Segoe UI" w:eastAsia="Times New Roman" w:hAnsi="Segoe UI" w:cs="Segoe UI"/>
+          <w:color w:val="000000"/>
+          <w:sz w:val="48"/>
+          <w:szCs w:val="48"/>
+          <w:lang w:eastAsia="en-IN"/>
+        </w:rPr>
+      </w:pPr>
+      <w:r>
+        <w:rPr>
+          <w:rFonts w:ascii="Segoe UI" w:eastAsia="Times New Roman" w:hAnsi="Segoe UI" w:cs="Segoe UI"/>
+          <w:color w:val="000000"/>
+          <w:sz w:val="48"/>
+          <w:szCs w:val="48"/>
+          <w:lang w:eastAsia="en-IN"/>
+        </w:rPr>
+        <w:lastRenderedPageBreak/>
+        <w:t>Constant Rules</w:t>
+      </w:r>
+    </w:p>
+    <w:p>
+      <w:pPr>
+        <w:numPr>
+          <w:ilvl w:val="0"/>
+          <w:numId w:val="1"/>
+        </w:numPr>
+        <w:shd w:val="clear" w:color="auto" w:fill="FFFFFF"/>
+        <w:spacing w:before="100" w:beforeAutospacing="1" w:after="100" w:afterAutospacing="1" w:line="240" w:lineRule="auto"/>
+        <w:rPr>
+          <w:rFonts w:ascii="Verdana" w:eastAsia="Times New Roman" w:hAnsi="Verdana" w:cs="Times New Roman"/>
+          <w:color w:val="000000"/>
+          <w:sz w:val="23"/>
+          <w:szCs w:val="23"/>
+          <w:lang w:eastAsia="en-IN"/>
+        </w:rPr>
+      </w:pPr>
+      <w:r>
+        <w:rPr>
+          <w:rFonts w:ascii="Verdana" w:eastAsia="Times New Roman" w:hAnsi="Verdana" w:cs="Times New Roman"/>
+          <w:color w:val="000000"/>
+          <w:sz w:val="23"/>
+          <w:szCs w:val="23"/>
+          <w:lang w:eastAsia="en-IN"/>
+        </w:rPr>
+        <w:t>Constant names follow the same naming rules as </w:t>
+      </w:r>
+      <w:hyperlink r:id="rId5" w:history="1">
+        <w:r>
+          <w:rPr>
+            <w:rFonts w:ascii="Verdana" w:eastAsia="Times New Roman" w:hAnsi="Verdana" w:cs="Times New Roman"/>
+            <w:color w:val="0000FF"/>
+            <w:sz w:val="23"/>
+            <w:szCs w:val="23"/>
+            <w:u w:val="single"/>
+            <w:lang w:eastAsia="en-IN"/>
+          </w:rPr>
+          <w:t>variables</w:t>
+        </w:r>
+      </w:hyperlink>
+    </w:p>
+    <w:p>
+      <w:pPr>
+        <w:numPr>
+          <w:ilvl w:val="0"/>
+          <w:numId w:val="1"/>
+        </w:numPr>
+        <w:shd w:val="clear" w:color="auto" w:fill="FFFFFF"/>
+        <w:spacing w:before="100" w:beforeAutospacing="1" w:after="100" w:afterAutospacing="1" w:line="240" w:lineRule="auto"/>
+        <w:rPr>
+          <w:rFonts w:ascii="Verdana" w:eastAsia="Times New Roman" w:hAnsi="Verdana" w:cs="Times New Roman"/>
+          <w:color w:val="000000"/>
+          <w:sz w:val="23"/>
+          <w:szCs w:val="23"/>
+          <w:lang w:eastAsia="en-IN"/>
+        </w:rPr>
+      </w:pPr>
+      <w:r>
+        <w:rPr>
+          <w:rFonts w:ascii="Verdana" w:eastAsia="Times New Roman" w:hAnsi="Verdana" w:cs="Times New Roman"/>
+          <w:color w:val="000000"/>
+          <w:sz w:val="23"/>
+          <w:szCs w:val="23"/>
+          <w:lang w:eastAsia="en-IN"/>
+        </w:rPr>
+        <w:t>Constant names are usually written in uppercase letters (for easy identification and differentiation from variables)</w:t>
+      </w:r>
+    </w:p>
+    <w:p>
+      <w:pPr>
+        <w:numPr>
+          <w:ilvl w:val="0"/>
+          <w:numId w:val="1"/>
+        </w:numPr>
+        <w:shd w:val="clear" w:color="auto" w:fill="FFFFFF"/>
+        <w:spacing w:before="100" w:beforeAutospacing="1" w:after="100" w:afterAutospacing="1" w:line="240" w:lineRule="auto"/>
+        <w:rPr>
+          <w:rFonts w:ascii="Verdana" w:eastAsia="Times New Roman" w:hAnsi="Verdana" w:cs="Times New Roman"/>
+          <w:color w:val="000000"/>
+          <w:sz w:val="23"/>
+          <w:szCs w:val="23"/>
+          <w:lang w:eastAsia="en-IN"/>
+        </w:rPr>
+      </w:pPr>
+      <w:r>
+        <w:rPr>
+          <w:rFonts w:ascii="Verdana" w:eastAsia="Times New Roman" w:hAnsi="Verdana" w:cs="Times New Roman"/>
+          <w:color w:val="000000"/>
+          <w:sz w:val="23"/>
+          <w:szCs w:val="23"/>
+          <w:lang w:eastAsia="en-IN"/>
+        </w:rPr>
+        <w:t>Constants can be declared both inside and outside of a function</w:t>
+      </w:r>
+    </w:p>
+    <w:p>
+      <w:pPr>
+        <w:shd w:val="clear" w:color="auto" w:fill="FFFFFF"/>
+        <w:spacing w:before="150" w:after="150" w:line="240" w:lineRule="auto"/>
+        <w:outlineLvl w:val="1"/>
+        <w:rPr>
+          <w:rFonts w:ascii="Segoe UI" w:eastAsia="Times New Roman" w:hAnsi="Segoe UI" w:cs="Segoe UI"/>
+          <w:color w:val="000000"/>
+          <w:sz w:val="48"/>
+          <w:szCs w:val="48"/>
+          <w:lang w:eastAsia="en-IN"/>
+        </w:rPr>
+      </w:pPr>
+      <w:r>
+        <w:rPr>
+          <w:rFonts w:ascii="Segoe UI" w:eastAsia="Times New Roman" w:hAnsi="Segoe UI" w:cs="Segoe UI"/>
+          <w:color w:val="000000"/>
+          <w:sz w:val="48"/>
+          <w:szCs w:val="48"/>
+          <w:lang w:eastAsia="en-IN"/>
+        </w:rPr>
+        <w:t>Constant Types</w:t>
+      </w:r>
+    </w:p>
+    <w:p>
+      <w:pPr>
+        <w:shd w:val="clear" w:color="auto" w:fill="FFFFFF"/>
+        <w:spacing w:before="288" w:after="288" w:line="240" w:lineRule="auto"/>
+        <w:rPr>
+          <w:rFonts w:ascii="Verdana" w:eastAsia="Times New Roman" w:hAnsi="Verdana" w:cs="Times New Roman"/>
+          <w:color w:val="000000"/>
+          <w:sz w:val="23"/>
+          <w:szCs w:val="23"/>
+          <w:lang w:eastAsia="en-IN"/>
+        </w:rPr>
+      </w:pPr>
+      <w:r>
+        <w:rPr>
+          <w:rFonts w:ascii="Verdana" w:eastAsia="Times New Roman" w:hAnsi="Verdana" w:cs="Times New Roman"/>
+          <w:color w:val="000000"/>
+          <w:sz w:val="23"/>
+          <w:szCs w:val="23"/>
+          <w:lang w:eastAsia="en-IN"/>
+        </w:rPr>
+        <w:t>There are two types of constants:</w:t>
+      </w:r>
+    </w:p>
+    <w:p>
+      <w:pPr>
+        <w:numPr>
+          <w:ilvl w:val="0"/>
+          <w:numId w:val="2"/>
+        </w:numPr>
+        <w:shd w:val="clear" w:color="auto" w:fill="FFFFFF"/>
+        <w:spacing w:before="100" w:beforeAutospacing="1" w:after="100" w:afterAutospacing="1" w:line="240" w:lineRule="auto"/>
+        <w:rPr>
+          <w:rFonts w:ascii="Verdana" w:eastAsia="Times New Roman" w:hAnsi="Verdana" w:cs="Times New Roman"/>
+          <w:color w:val="000000"/>
+          <w:sz w:val="23"/>
+          <w:szCs w:val="23"/>
+          <w:lang w:eastAsia="en-IN"/>
+        </w:rPr>
+      </w:pPr>
+      <w:r>
+        <w:rPr>
+          <w:rFonts w:ascii="Verdana" w:eastAsia="Times New Roman" w:hAnsi="Verdana" w:cs="Times New Roman"/>
+          <w:color w:val="000000"/>
+          <w:sz w:val="23"/>
+          <w:szCs w:val="23"/>
+          <w:lang w:eastAsia="en-IN"/>
+        </w:rPr>
+        <w:t>Typed constants</w:t>
+      </w:r>
+    </w:p>
+    <w:p>
+      <w:pPr>
+        <w:numPr>
+          <w:ilvl w:val="0"/>
+          <w:numId w:val="2"/>
+        </w:numPr>
+        <w:shd w:val="clear" w:color="auto" w:fill="FFFFFF"/>
+        <w:spacing w:before="100" w:beforeAutospacing="1" w:after="100" w:afterAutospacing="1" w:line="240" w:lineRule="auto"/>
+        <w:rPr>
+          <w:rFonts w:ascii="Verdana" w:eastAsia="Times New Roman" w:hAnsi="Verdana" w:cs="Times New Roman"/>
+          <w:color w:val="000000"/>
+          <w:sz w:val="23"/>
+          <w:szCs w:val="23"/>
+          <w:lang w:eastAsia="en-IN"/>
+        </w:rPr>
+      </w:pPr>
+      <w:proofErr w:type="spellStart"/>
+      <w:r>
+        <w:rPr>
+          <w:rFonts w:ascii="Verdana" w:eastAsia="Times New Roman" w:hAnsi="Verdana" w:cs="Times New Roman"/>
+          <w:color w:val="000000"/>
+          <w:sz w:val="23"/>
+          <w:szCs w:val="23"/>
+          <w:lang w:eastAsia="en-IN"/>
+        </w:rPr>
+        <w:t>Untyped</w:t>
+      </w:r>
+      <w:proofErr w:type="spellEnd"/>
+      <w:r>
+        <w:rPr>
+          <w:rFonts w:ascii="Verdana" w:eastAsia="Times New Roman" w:hAnsi="Verdana" w:cs="Times New Roman"/>
+          <w:color w:val="000000"/>
+          <w:sz w:val="23"/>
+          <w:szCs w:val="23"/>
+          <w:lang w:eastAsia="en-IN"/>
+        </w:rPr>
+        <w:t xml:space="preserve"> constants</w:t>
+      </w:r>
+    </w:p>
+    <w:p>
+      <w:pPr>
+        <w:pStyle w:val="Heading1"/>
+        <w:shd w:val="clear" w:color="auto" w:fill="FFFFFF"/>
+        <w:spacing w:before="150" w:after="150"/>
+        <w:rPr>
+          <w:rFonts w:ascii="Segoe UI" w:hAnsi="Segoe UI" w:cs="Segoe UI"/>
+          <w:bCs/>
+          <w:color w:val="000000"/>
+          <w:sz w:val="40"/>
+          <w:szCs w:val="40"/>
+        </w:rPr>
+      </w:pPr>
+      <w:r>
+        <w:rPr>
+          <w:rFonts w:ascii="Segoe UI" w:hAnsi="Segoe UI" w:cs="Segoe UI"/>
+          <w:bCs/>
+          <w:color w:val="000000"/>
+          <w:sz w:val="40"/>
+          <w:szCs w:val="40"/>
+        </w:rPr>
+        <w:t>Go Output Functions</w:t>
+      </w:r>
+    </w:p>
+    <w:p>
+      <w:pPr>
+        <w:shd w:val="clear" w:color="auto" w:fill="FFFFFF"/>
+        <w:spacing w:before="288" w:after="288" w:line="240" w:lineRule="auto"/>
+        <w:rPr>
+          <w:rFonts w:ascii="Verdana" w:eastAsia="Times New Roman" w:hAnsi="Verdana" w:cs="Times New Roman"/>
+          <w:color w:val="000000"/>
+          <w:sz w:val="24"/>
+          <w:szCs w:val="24"/>
+          <w:lang w:eastAsia="en-IN"/>
+        </w:rPr>
+      </w:pPr>
+      <w:r>
+        <w:rPr>
+          <w:rFonts w:ascii="Verdana" w:eastAsia="Times New Roman" w:hAnsi="Verdana" w:cs="Times New Roman"/>
+          <w:color w:val="000000"/>
+          <w:sz w:val="24"/>
+          <w:szCs w:val="24"/>
+          <w:lang w:eastAsia="en-IN"/>
+        </w:rPr>
+        <w:t>Go has three functions to output text:</w:t>
+      </w:r>
+    </w:p>
+    <w:p>
+      <w:pPr>
+        <w:numPr>
+          <w:ilvl w:val="0"/>
+          <w:numId w:val="3"/>
+        </w:numPr>
+        <w:shd w:val="clear" w:color="auto" w:fill="FFFFFF"/>
+        <w:spacing w:before="100" w:beforeAutospacing="1" w:after="100" w:afterAutospacing="1" w:line="240" w:lineRule="auto"/>
+        <w:rPr>
+          <w:rFonts w:ascii="Verdana" w:eastAsia="Times New Roman" w:hAnsi="Verdana" w:cs="Times New Roman"/>
+          <w:color w:val="000000"/>
+          <w:sz w:val="23"/>
+          <w:szCs w:val="23"/>
+          <w:lang w:eastAsia="en-IN"/>
+        </w:rPr>
+      </w:pPr>
+      <w:r>
+        <w:rPr>
+          <w:rFonts w:ascii="Consolas" w:eastAsia="Times New Roman" w:hAnsi="Consolas" w:cs="Courier New"/>
+          <w:color w:val="DC143C"/>
+          <w:sz w:val="24"/>
+          <w:szCs w:val="24"/>
+          <w:lang w:eastAsia="en-IN"/>
+        </w:rPr>
+        <w:t>Print()</w:t>
+      </w:r>
+    </w:p>
+    <w:p>
+      <w:pPr>
+        <w:numPr>
+          <w:ilvl w:val="0"/>
+          <w:numId w:val="3"/>
+        </w:numPr>
+        <w:shd w:val="clear" w:color="auto" w:fill="FFFFFF"/>
+        <w:spacing w:before="100" w:beforeAutospacing="1" w:after="100" w:afterAutospacing="1" w:line="240" w:lineRule="auto"/>
+        <w:rPr>
+          <w:rFonts w:ascii="Verdana" w:eastAsia="Times New Roman" w:hAnsi="Verdana" w:cs="Times New Roman"/>
+          <w:color w:val="000000"/>
+          <w:sz w:val="23"/>
+          <w:szCs w:val="23"/>
+          <w:lang w:eastAsia="en-IN"/>
+        </w:rPr>
+      </w:pPr>
+      <w:proofErr w:type="spellStart"/>
+      <w:r>
+        <w:rPr>
+          <w:rFonts w:ascii="Consolas" w:eastAsia="Times New Roman" w:hAnsi="Consolas" w:cs="Courier New"/>
+          <w:color w:val="DC143C"/>
+          <w:sz w:val="24"/>
+          <w:szCs w:val="24"/>
+          <w:lang w:eastAsia="en-IN"/>
+        </w:rPr>
+        <w:t>Println</w:t>
+      </w:r>
+      <w:proofErr w:type="spellEnd"/>
+      <w:r>
+        <w:rPr>
+          <w:rFonts w:ascii="Consolas" w:eastAsia="Times New Roman" w:hAnsi="Consolas" w:cs="Courier New"/>
+          <w:color w:val="DC143C"/>
+          <w:sz w:val="24"/>
+          <w:szCs w:val="24"/>
+          <w:lang w:eastAsia="en-IN"/>
+        </w:rPr>
+        <w:t>()</w:t>
+      </w:r>
+    </w:p>
+    <w:p>
+      <w:pPr>
+        <w:numPr>
+          <w:ilvl w:val="0"/>
+          <w:numId w:val="3"/>
+        </w:numPr>
+        <w:shd w:val="clear" w:color="auto" w:fill="FFFFFF"/>
+        <w:spacing w:before="100" w:beforeAutospacing="1" w:after="100" w:afterAutospacing="1" w:line="240" w:lineRule="auto"/>
+        <w:rPr>
+          <w:rFonts w:ascii="Verdana" w:eastAsia="Times New Roman" w:hAnsi="Verdana" w:cs="Times New Roman"/>
+          <w:color w:val="000000"/>
+          <w:sz w:val="23"/>
+          <w:szCs w:val="23"/>
+          <w:lang w:eastAsia="en-IN"/>
+        </w:rPr>
+      </w:pPr>
+      <w:proofErr w:type="spellStart"/>
+      <w:r>
+        <w:rPr>
+          <w:rFonts w:ascii="Consolas" w:eastAsia="Times New Roman" w:hAnsi="Consolas" w:cs="Courier New"/>
+          <w:color w:val="DC143C"/>
+          <w:sz w:val="24"/>
+          <w:szCs w:val="24"/>
+          <w:lang w:eastAsia="en-IN"/>
+        </w:rPr>
+        <w:t>Printf</w:t>
+      </w:r>
+      <w:proofErr w:type="spellEnd"/>
+      <w:r>
+        <w:rPr>
+          <w:rFonts w:ascii="Consolas" w:eastAsia="Times New Roman" w:hAnsi="Consolas" w:cs="Courier New"/>
+          <w:color w:val="DC143C"/>
+          <w:sz w:val="24"/>
+          <w:szCs w:val="24"/>
+          <w:lang w:eastAsia="en-IN"/>
+        </w:rPr>
+        <w:t>()</w:t>
+      </w:r>
+    </w:p>
+    <w:p>
+      <w:pPr>
+        <w:shd w:val="clear" w:color="auto" w:fill="FFFFFF"/>
+        <w:spacing w:before="150" w:after="150" w:line="240" w:lineRule="auto"/>
+        <w:outlineLvl w:val="1"/>
+        <w:rPr>
+          <w:rFonts w:ascii="Segoe UI" w:eastAsia="Times New Roman" w:hAnsi="Segoe UI" w:cs="Segoe UI"/>
+          <w:color w:val="000000"/>
+          <w:sz w:val="36"/>
+          <w:szCs w:val="36"/>
+          <w:lang w:eastAsia="en-IN"/>
+        </w:rPr>
+      </w:pPr>
+      <w:r>
+        <w:rPr>
+          <w:rFonts w:ascii="Segoe UI" w:eastAsia="Times New Roman" w:hAnsi="Segoe UI" w:cs="Segoe UI"/>
+          <w:color w:val="000000"/>
+          <w:sz w:val="36"/>
+          <w:szCs w:val="36"/>
+          <w:lang w:eastAsia="en-IN"/>
+        </w:rPr>
+        <w:t xml:space="preserve">The </w:t>
+      </w:r>
+      <w:proofErr w:type="gramStart"/>
+      <w:r>
+        <w:rPr>
+          <w:rFonts w:ascii="Segoe UI" w:eastAsia="Times New Roman" w:hAnsi="Segoe UI" w:cs="Segoe UI"/>
+          <w:color w:val="000000"/>
+          <w:sz w:val="36"/>
+          <w:szCs w:val="36"/>
+          <w:lang w:eastAsia="en-IN"/>
+        </w:rPr>
+        <w:t>Print(</w:t>
+      </w:r>
+      <w:proofErr w:type="gramEnd"/>
+      <w:r>
+        <w:rPr>
+          <w:rFonts w:ascii="Segoe UI" w:eastAsia="Times New Roman" w:hAnsi="Segoe UI" w:cs="Segoe UI"/>
+          <w:color w:val="000000"/>
+          <w:sz w:val="36"/>
+          <w:szCs w:val="36"/>
+          <w:lang w:eastAsia="en-IN"/>
+        </w:rPr>
+        <w:t>) Function</w:t>
+      </w:r>
+    </w:p>
+    <w:p>
+      <w:pPr>
+        <w:shd w:val="clear" w:color="auto" w:fill="FFFFFF"/>
+        <w:spacing w:before="288" w:after="288" w:line="240" w:lineRule="auto"/>
+        <w:rPr>
+          <w:rFonts w:ascii="Verdana" w:eastAsia="Times New Roman" w:hAnsi="Verdana" w:cs="Times New Roman"/>
+          <w:color w:val="000000"/>
+          <w:sz w:val="23"/>
+          <w:szCs w:val="23"/>
+          <w:lang w:eastAsia="en-IN"/>
+        </w:rPr>
+      </w:pPr>
+      <w:r>
+        <w:rPr>
+          <w:rFonts w:ascii="Verdana" w:eastAsia="Times New Roman" w:hAnsi="Verdana" w:cs="Times New Roman"/>
+          <w:color w:val="000000"/>
+          <w:sz w:val="23"/>
+          <w:szCs w:val="23"/>
+          <w:lang w:eastAsia="en-IN"/>
+        </w:rPr>
+        <w:t>The </w:t>
+      </w:r>
+      <w:proofErr w:type="gramStart"/>
+      <w:r>
+        <w:rPr>
+          <w:rFonts w:ascii="Consolas" w:eastAsia="Times New Roman" w:hAnsi="Consolas" w:cs="Courier New"/>
+          <w:color w:val="DC143C"/>
+          <w:sz w:val="24"/>
+          <w:szCs w:val="24"/>
+          <w:lang w:eastAsia="en-IN"/>
+        </w:rPr>
+        <w:t>Print(</w:t>
+      </w:r>
+      <w:proofErr w:type="gramEnd"/>
+      <w:r>
+        <w:rPr>
+          <w:rFonts w:ascii="Consolas" w:eastAsia="Times New Roman" w:hAnsi="Consolas" w:cs="Courier New"/>
+          <w:color w:val="DC143C"/>
+          <w:sz w:val="24"/>
+          <w:szCs w:val="24"/>
+          <w:lang w:eastAsia="en-IN"/>
+        </w:rPr>
+        <w:t>)</w:t>
+      </w:r>
+      <w:r>
+        <w:rPr>
+          <w:rFonts w:ascii="Verdana" w:eastAsia="Times New Roman" w:hAnsi="Verdana" w:cs="Times New Roman"/>
+          <w:color w:val="000000"/>
+          <w:sz w:val="23"/>
+          <w:szCs w:val="23"/>
+          <w:lang w:eastAsia="en-IN"/>
+        </w:rPr>
+        <w:t> function prints its arguments with their default format.</w:t>
+      </w:r>
+    </w:p>
+    <w:p>
+      <w:pPr>
+        <w:pStyle w:val="Heading2"/>
+        <w:shd w:val="clear" w:color="auto" w:fill="FFFFFF"/>
+        <w:spacing w:before="150" w:beforeAutospacing="0" w:after="150" w:afterAutospacing="0"/>
+        <w:rPr>
+          <w:rFonts w:ascii="Segoe UI" w:hAnsi="Segoe UI" w:cs="Segoe UI"/>
+          <w:b w:val="0"/>
+          <w:bCs w:val="0"/>
+          <w:color w:val="000000"/>
+        </w:rPr>
+      </w:pPr>
+      <w:r>
+        <w:rPr>
+          <w:rFonts w:ascii="Segoe UI" w:hAnsi="Segoe UI" w:cs="Segoe UI"/>
+          <w:b w:val="0"/>
+          <w:bCs w:val="0"/>
+          <w:color w:val="000000"/>
+        </w:rPr>
+        <w:t xml:space="preserve">The </w:t>
+      </w:r>
+      <w:proofErr w:type="spellStart"/>
+      <w:proofErr w:type="gramStart"/>
+      <w:r>
+        <w:rPr>
+          <w:rFonts w:ascii="Segoe UI" w:hAnsi="Segoe UI" w:cs="Segoe UI"/>
+          <w:b w:val="0"/>
+          <w:bCs w:val="0"/>
+          <w:color w:val="000000"/>
+        </w:rPr>
+        <w:t>Println</w:t>
+      </w:r>
+      <w:proofErr w:type="spellEnd"/>
+      <w:r>
+        <w:rPr>
+          <w:rFonts w:ascii="Segoe UI" w:hAnsi="Segoe UI" w:cs="Segoe UI"/>
+          <w:b w:val="0"/>
+          <w:bCs w:val="0"/>
+          <w:color w:val="000000"/>
+        </w:rPr>
+        <w:t>(</w:t>
+      </w:r>
+      <w:proofErr w:type="gramEnd"/>
+      <w:r>
+        <w:rPr>
+          <w:rFonts w:ascii="Segoe UI" w:hAnsi="Segoe UI" w:cs="Segoe UI"/>
+          <w:b w:val="0"/>
+          <w:bCs w:val="0"/>
+          <w:color w:val="000000"/>
+        </w:rPr>
+        <w:t>) Function</w:t>
+      </w:r>
+    </w:p>
+    <w:p>
+      <w:pPr>
+        <w:pStyle w:val="NormalWeb"/>
+        <w:shd w:val="clear" w:color="auto" w:fill="FFFFFF"/>
+        <w:spacing w:before="288" w:beforeAutospacing="0" w:after="288" w:afterAutospacing="0"/>
+        <w:rPr>
+          <w:rFonts w:ascii="Verdana" w:hAnsi="Verdana"/>
+          <w:color w:val="000000"/>
+          <w:sz w:val="23"/>
+          <w:szCs w:val="23"/>
+        </w:rPr>
+      </w:pPr>
+      <w:r>
+        <w:rPr>
+          <w:rFonts w:ascii="Verdana" w:hAnsi="Verdana"/>
+          <w:color w:val="000000"/>
+          <w:sz w:val="23"/>
+          <w:szCs w:val="23"/>
+        </w:rPr>
+        <w:t>The </w:t>
+      </w:r>
+      <w:proofErr w:type="spellStart"/>
+      <w:proofErr w:type="gramStart"/>
+      <w:r>
+        <w:rPr>
+          <w:rStyle w:val="HTMLCode"/>
+          <w:rFonts w:ascii="Consolas" w:hAnsi="Consolas"/>
+          <w:color w:val="DC143C"/>
+        </w:rPr>
+        <w:t>Println</w:t>
+      </w:r>
+      <w:proofErr w:type="spellEnd"/>
+      <w:r>
+        <w:rPr>
+          <w:rStyle w:val="HTMLCode"/>
+          <w:rFonts w:ascii="Consolas" w:hAnsi="Consolas"/>
+          <w:color w:val="DC143C"/>
+        </w:rPr>
+        <w:t>(</w:t>
+      </w:r>
+      <w:proofErr w:type="gramEnd"/>
+      <w:r>
+        <w:rPr>
+          <w:rStyle w:val="HTMLCode"/>
+          <w:rFonts w:ascii="Consolas" w:hAnsi="Consolas"/>
+          <w:color w:val="DC143C"/>
+        </w:rPr>
+        <w:t>)</w:t>
+      </w:r>
+      <w:r>
+        <w:rPr>
+          <w:rFonts w:ascii="Verdana" w:hAnsi="Verdana"/>
+          <w:color w:val="000000"/>
+          <w:sz w:val="23"/>
+          <w:szCs w:val="23"/>
+        </w:rPr>
+        <w:t> function is similar to </w:t>
+      </w:r>
+      <w:r>
+        <w:rPr>
+          <w:rStyle w:val="HTMLCode"/>
+          <w:rFonts w:ascii="Consolas" w:hAnsi="Consolas"/>
+          <w:color w:val="DC143C"/>
+        </w:rPr>
+        <w:t>Print()</w:t>
+      </w:r>
+      <w:r>
+        <w:rPr>
+          <w:rFonts w:ascii="Verdana" w:hAnsi="Verdana"/>
+          <w:color w:val="000000"/>
+          <w:sz w:val="23"/>
+          <w:szCs w:val="23"/>
+        </w:rPr>
+        <w:t> with the difference that a whitespace is added between the arguments, an</w:t>
+      </w:r>
+      <w:r>
+        <w:rPr>
+          <w:rFonts w:ascii="Verdana" w:hAnsi="Verdana"/>
+          <w:color w:val="000000"/>
+          <w:sz w:val="23"/>
+          <w:szCs w:val="23"/>
+        </w:rPr>
+        <w:t>d a newline is added at the end</w:t>
+      </w:r>
+    </w:p>
+    <w:p>
+      <w:pPr>
+        <w:shd w:val="clear" w:color="auto" w:fill="FFFFFF"/>
+        <w:spacing w:before="150" w:after="150" w:line="240" w:lineRule="auto"/>
+        <w:outlineLvl w:val="1"/>
+        <w:rPr>
+          <w:rFonts w:ascii="Segoe UI" w:eastAsia="Times New Roman" w:hAnsi="Segoe UI" w:cs="Segoe UI"/>
+          <w:color w:val="000000"/>
+          <w:sz w:val="32"/>
+          <w:szCs w:val="32"/>
+          <w:lang w:eastAsia="en-IN"/>
+        </w:rPr>
+      </w:pPr>
+      <w:r>
+        <w:rPr>
+          <w:rFonts w:ascii="Segoe UI" w:eastAsia="Times New Roman" w:hAnsi="Segoe UI" w:cs="Segoe UI"/>
+          <w:color w:val="000000"/>
+          <w:sz w:val="32"/>
+          <w:szCs w:val="32"/>
+          <w:lang w:eastAsia="en-IN"/>
+        </w:rPr>
+        <w:t xml:space="preserve">The </w:t>
+      </w:r>
+      <w:proofErr w:type="spellStart"/>
+      <w:proofErr w:type="gramStart"/>
+      <w:r>
+        <w:rPr>
+          <w:rFonts w:ascii="Segoe UI" w:eastAsia="Times New Roman" w:hAnsi="Segoe UI" w:cs="Segoe UI"/>
+          <w:color w:val="000000"/>
+          <w:sz w:val="32"/>
+          <w:szCs w:val="32"/>
+          <w:lang w:eastAsia="en-IN"/>
+        </w:rPr>
+        <w:t>Printf</w:t>
+      </w:r>
+      <w:proofErr w:type="spellEnd"/>
+      <w:r>
+        <w:rPr>
+          <w:rFonts w:ascii="Segoe UI" w:eastAsia="Times New Roman" w:hAnsi="Segoe UI" w:cs="Segoe UI"/>
+          <w:color w:val="000000"/>
+          <w:sz w:val="32"/>
+          <w:szCs w:val="32"/>
+          <w:lang w:eastAsia="en-IN"/>
+        </w:rPr>
+        <w:t>(</w:t>
+      </w:r>
+      <w:proofErr w:type="gramEnd"/>
+      <w:r>
+        <w:rPr>
+          <w:rFonts w:ascii="Segoe UI" w:eastAsia="Times New Roman" w:hAnsi="Segoe UI" w:cs="Segoe UI"/>
+          <w:color w:val="000000"/>
+          <w:sz w:val="32"/>
+          <w:szCs w:val="32"/>
+          <w:lang w:eastAsia="en-IN"/>
+        </w:rPr>
+        <w:t>) Function</w:t>
+      </w:r>
       <w:bookmarkStart w:id="0" w:name="_GoBack"/>
       <w:bookmarkEnd w:id="0"/>
+    </w:p>
+    <w:p>
+      <w:pPr>
+        <w:shd w:val="clear" w:color="auto" w:fill="FFFFFF"/>
+        <w:spacing w:before="288" w:after="288" w:line="240" w:lineRule="auto"/>
+        <w:rPr>
+          <w:rFonts w:ascii="Verdana" w:eastAsia="Times New Roman" w:hAnsi="Verdana" w:cs="Times New Roman"/>
+          <w:color w:val="000000"/>
+          <w:sz w:val="23"/>
+          <w:szCs w:val="23"/>
+          <w:lang w:eastAsia="en-IN"/>
+        </w:rPr>
+      </w:pPr>
+      <w:r>
+        <w:rPr>
+          <w:rFonts w:ascii="Verdana" w:eastAsia="Times New Roman" w:hAnsi="Verdana" w:cs="Times New Roman"/>
+          <w:color w:val="000000"/>
+          <w:sz w:val="23"/>
+          <w:szCs w:val="23"/>
+          <w:lang w:eastAsia="en-IN"/>
+        </w:rPr>
+        <w:t>The </w:t>
+      </w:r>
+      <w:proofErr w:type="spellStart"/>
+      <w:proofErr w:type="gramStart"/>
+      <w:r>
+        <w:rPr>
+          <w:rFonts w:ascii="Consolas" w:eastAsia="Times New Roman" w:hAnsi="Consolas" w:cs="Courier New"/>
+          <w:color w:val="DC143C"/>
+          <w:sz w:val="20"/>
+          <w:szCs w:val="20"/>
+          <w:lang w:eastAsia="en-IN"/>
+        </w:rPr>
+        <w:t>Printf</w:t>
+      </w:r>
+      <w:proofErr w:type="spellEnd"/>
+      <w:r>
+        <w:rPr>
+          <w:rFonts w:ascii="Consolas" w:eastAsia="Times New Roman" w:hAnsi="Consolas" w:cs="Courier New"/>
+          <w:color w:val="DC143C"/>
+          <w:sz w:val="20"/>
+          <w:szCs w:val="20"/>
+          <w:lang w:eastAsia="en-IN"/>
+        </w:rPr>
+        <w:t>(</w:t>
+      </w:r>
+      <w:proofErr w:type="gramEnd"/>
+      <w:r>
+        <w:rPr>
+          <w:rFonts w:ascii="Consolas" w:eastAsia="Times New Roman" w:hAnsi="Consolas" w:cs="Courier New"/>
+          <w:color w:val="DC143C"/>
+          <w:sz w:val="20"/>
+          <w:szCs w:val="20"/>
+          <w:lang w:eastAsia="en-IN"/>
+        </w:rPr>
+        <w:t>)</w:t>
+      </w:r>
+      <w:r>
+        <w:rPr>
+          <w:rFonts w:ascii="Verdana" w:eastAsia="Times New Roman" w:hAnsi="Verdana" w:cs="Times New Roman"/>
+          <w:color w:val="000000"/>
+          <w:sz w:val="23"/>
+          <w:szCs w:val="23"/>
+          <w:lang w:eastAsia="en-IN"/>
+        </w:rPr>
+        <w:t> function first formats its argument based on the given formatting verb and then prints them.</w:t>
+      </w:r>
+    </w:p>
+    <w:p>
+      <w:pPr>
+        <w:shd w:val="clear" w:color="auto" w:fill="FFFFFF"/>
+        <w:spacing w:before="288" w:after="288" w:line="240" w:lineRule="auto"/>
+        <w:rPr>
+          <w:rFonts w:ascii="Verdana" w:eastAsia="Times New Roman" w:hAnsi="Verdana" w:cs="Times New Roman"/>
+          <w:color w:val="000000"/>
+          <w:sz w:val="23"/>
+          <w:szCs w:val="23"/>
+          <w:lang w:eastAsia="en-IN"/>
+        </w:rPr>
+      </w:pPr>
+      <w:r>
+        <w:rPr>
+          <w:rFonts w:ascii="Verdana" w:eastAsia="Times New Roman" w:hAnsi="Verdana" w:cs="Times New Roman"/>
+          <w:color w:val="000000"/>
+          <w:sz w:val="23"/>
+          <w:szCs w:val="23"/>
+          <w:lang w:eastAsia="en-IN"/>
+        </w:rPr>
+        <w:t>Here we will use two formatting verbs:</w:t>
+      </w:r>
+    </w:p>
+    <w:p>
+      <w:pPr>
+        <w:numPr>
+          <w:ilvl w:val="0"/>
+          <w:numId w:val="4"/>
+        </w:numPr>
+        <w:shd w:val="clear" w:color="auto" w:fill="FFFFFF"/>
+        <w:spacing w:before="100" w:beforeAutospacing="1" w:after="100" w:afterAutospacing="1" w:line="240" w:lineRule="auto"/>
+        <w:rPr>
+          <w:rFonts w:ascii="Verdana" w:eastAsia="Times New Roman" w:hAnsi="Verdana" w:cs="Times New Roman"/>
+          <w:color w:val="000000"/>
+          <w:sz w:val="23"/>
+          <w:szCs w:val="23"/>
+          <w:lang w:eastAsia="en-IN"/>
+        </w:rPr>
+      </w:pPr>
+      <w:r>
+        <w:rPr>
+          <w:rFonts w:ascii="Consolas" w:eastAsia="Times New Roman" w:hAnsi="Consolas" w:cs="Courier New"/>
+          <w:color w:val="DC143C"/>
+          <w:sz w:val="20"/>
+          <w:szCs w:val="20"/>
+          <w:lang w:eastAsia="en-IN"/>
+        </w:rPr>
+        <w:t>%v</w:t>
+      </w:r>
+      <w:r>
+        <w:rPr>
+          <w:rFonts w:ascii="Verdana" w:eastAsia="Times New Roman" w:hAnsi="Verdana" w:cs="Times New Roman"/>
+          <w:color w:val="000000"/>
+          <w:sz w:val="23"/>
+          <w:szCs w:val="23"/>
+          <w:lang w:eastAsia="en-IN"/>
+        </w:rPr>
+        <w:t> is used to print the </w:t>
+      </w:r>
+      <w:r>
+        <w:rPr>
+          <w:rFonts w:ascii="Verdana" w:eastAsia="Times New Roman" w:hAnsi="Verdana" w:cs="Times New Roman"/>
+          <w:b/>
+          <w:bCs/>
+          <w:color w:val="000000"/>
+          <w:sz w:val="23"/>
+          <w:szCs w:val="23"/>
+          <w:lang w:eastAsia="en-IN"/>
+        </w:rPr>
+        <w:t>value</w:t>
+      </w:r>
+      <w:r>
+        <w:rPr>
+          <w:rFonts w:ascii="Verdana" w:eastAsia="Times New Roman" w:hAnsi="Verdana" w:cs="Times New Roman"/>
+          <w:color w:val="000000"/>
+          <w:sz w:val="23"/>
+          <w:szCs w:val="23"/>
+          <w:lang w:eastAsia="en-IN"/>
+        </w:rPr>
+        <w:t> of the arguments</w:t>
+      </w:r>
+    </w:p>
+    <w:p>
+      <w:pPr>
+        <w:numPr>
+          <w:ilvl w:val="0"/>
+          <w:numId w:val="4"/>
+        </w:numPr>
+        <w:shd w:val="clear" w:color="auto" w:fill="FFFFFF"/>
+        <w:spacing w:before="100" w:beforeAutospacing="1" w:after="100" w:afterAutospacing="1" w:line="240" w:lineRule="auto"/>
+        <w:rPr>
+          <w:rFonts w:ascii="Verdana" w:eastAsia="Times New Roman" w:hAnsi="Verdana" w:cs="Times New Roman"/>
+          <w:color w:val="000000"/>
+          <w:sz w:val="23"/>
+          <w:szCs w:val="23"/>
+          <w:lang w:eastAsia="en-IN"/>
+        </w:rPr>
+      </w:pPr>
+      <w:r>
+        <w:rPr>
+          <w:rFonts w:ascii="Consolas" w:eastAsia="Times New Roman" w:hAnsi="Consolas" w:cs="Courier New"/>
+          <w:color w:val="DC143C"/>
+          <w:sz w:val="20"/>
+          <w:szCs w:val="20"/>
+          <w:lang w:eastAsia="en-IN"/>
+        </w:rPr>
+        <w:t>%T</w:t>
+      </w:r>
+      <w:r>
+        <w:rPr>
+          <w:rFonts w:ascii="Verdana" w:eastAsia="Times New Roman" w:hAnsi="Verdana" w:cs="Times New Roman"/>
+          <w:color w:val="000000"/>
+          <w:sz w:val="23"/>
+          <w:szCs w:val="23"/>
+          <w:lang w:eastAsia="en-IN"/>
+        </w:rPr>
+        <w:t> is used to print the </w:t>
+      </w:r>
+      <w:r>
+        <w:rPr>
+          <w:rFonts w:ascii="Verdana" w:eastAsia="Times New Roman" w:hAnsi="Verdana" w:cs="Times New Roman"/>
+          <w:b/>
+          <w:bCs/>
+          <w:color w:val="000000"/>
+          <w:sz w:val="23"/>
+          <w:szCs w:val="23"/>
+          <w:lang w:eastAsia="en-IN"/>
+        </w:rPr>
+        <w:t>type</w:t>
+      </w:r>
+      <w:r>
+        <w:rPr>
+          <w:rFonts w:ascii="Verdana" w:eastAsia="Times New Roman" w:hAnsi="Verdana" w:cs="Times New Roman"/>
+          <w:color w:val="000000"/>
+          <w:sz w:val="23"/>
+          <w:szCs w:val="23"/>
+          <w:lang w:eastAsia="en-IN"/>
+        </w:rPr>
+        <w:t> of the arguments</w:t>
+      </w:r>
+    </w:p>
+    <w:p>
+      <w:pPr>
+        <w:pStyle w:val="NormalWeb"/>
+        <w:shd w:val="clear" w:color="auto" w:fill="FFFFFF"/>
+        <w:spacing w:before="288" w:beforeAutospacing="0" w:after="288" w:afterAutospacing="0"/>
+        <w:rPr>
+          <w:rFonts w:ascii="Verdana" w:hAnsi="Verdana"/>
+          <w:color w:val="000000"/>
+          <w:sz w:val="23"/>
+          <w:szCs w:val="23"/>
+        </w:rPr>
+      </w:pPr>
     </w:p>
     <w:p>
       <w:pPr>
@@ -767,6 +1669,619 @@
     </w:sectPr>
   </w:body>
 </w:document>
+</file>
+
+<file path=word/numbering.xml><?xml version="1.0" encoding="utf-8"?>
+<w:numbering xmlns:wpc="http://schemas.microsoft.com/office/word/2010/wordprocessingCanvas" xmlns:cx="http://schemas.microsoft.com/office/drawing/2014/chartex" xmlns:cx1="http://schemas.microsoft.com/office/drawing/2015/9/8/chartex" xmlns:mc="http://schemas.openxmlformats.org/markup-compatibility/2006" xmlns:o="urn:schemas-microsoft-com:office:office" xmlns:r="http://schemas.openxmlformats.org/officeDocument/2006/relationships" xmlns:m="http://schemas.openxmlformats.org/officeDocument/2006/math" xmlns:v="urn:schemas-microsoft-com:vml" xmlns:wp14="http://schemas.microsoft.com/office/word/2010/wordprocessingDrawing" xmlns:wp="http://schemas.openxmlformats.org/drawingml/2006/wordprocessingDrawing" xmlns:w10="urn:schemas-microsoft-com:office:word" xmlns:w="http://schemas.openxmlformats.org/wordprocessingml/2006/main" xmlns:w14="http://schemas.microsoft.com/office/word/2010/wordml" xmlns:w15="http://schemas.microsoft.com/office/word/2012/wordml" xmlns:w16se="http://schemas.microsoft.com/office/word/2015/wordml/symex" xmlns:wpg="http://schemas.microsoft.com/office/word/2010/wordprocessingGroup" xmlns:wpi="http://schemas.microsoft.com/office/word/2010/wordprocessingInk" xmlns:wne="http://schemas.microsoft.com/office/word/2006/wordml" xmlns:wps="http://schemas.microsoft.com/office/word/2010/wordprocessingShape" mc:Ignorable="w14 w15 w16se wp14">
+  <w:abstractNum w:abstractNumId="0" w15:restartNumberingAfterBreak="0">
+    <w:nsid w:val="1F6A4C5D"/>
+    <w:multiLevelType w:val="multilevel"/>
+    <w:tmpl w:val="91C84EA8"/>
+    <w:lvl w:ilvl="0">
+      <w:start w:val="1"/>
+      <w:numFmt w:val="bullet"/>
+      <w:lvlText w:val=""/>
+      <w:lvlJc w:val="left"/>
+      <w:pPr>
+        <w:tabs>
+          <w:tab w:val="num" w:pos="720"/>
+        </w:tabs>
+        <w:ind w:left="720" w:hanging="360"/>
+      </w:pPr>
+      <w:rPr>
+        <w:rFonts w:ascii="Symbol" w:hAnsi="Symbol" w:hint="default"/>
+        <w:sz w:val="20"/>
+      </w:rPr>
+    </w:lvl>
+    <w:lvl w:ilvl="1" w:tentative="1">
+      <w:start w:val="1"/>
+      <w:numFmt w:val="bullet"/>
+      <w:lvlText w:val="o"/>
+      <w:lvlJc w:val="left"/>
+      <w:pPr>
+        <w:tabs>
+          <w:tab w:val="num" w:pos="1440"/>
+        </w:tabs>
+        <w:ind w:left="1440" w:hanging="360"/>
+      </w:pPr>
+      <w:rPr>
+        <w:rFonts w:ascii="Courier New" w:hAnsi="Courier New" w:hint="default"/>
+        <w:sz w:val="20"/>
+      </w:rPr>
+    </w:lvl>
+    <w:lvl w:ilvl="2" w:tentative="1">
+      <w:start w:val="1"/>
+      <w:numFmt w:val="bullet"/>
+      <w:lvlText w:val=""/>
+      <w:lvlJc w:val="left"/>
+      <w:pPr>
+        <w:tabs>
+          <w:tab w:val="num" w:pos="2160"/>
+        </w:tabs>
+        <w:ind w:left="2160" w:hanging="360"/>
+      </w:pPr>
+      <w:rPr>
+        <w:rFonts w:ascii="Wingdings" w:hAnsi="Wingdings" w:hint="default"/>
+        <w:sz w:val="20"/>
+      </w:rPr>
+    </w:lvl>
+    <w:lvl w:ilvl="3" w:tentative="1">
+      <w:start w:val="1"/>
+      <w:numFmt w:val="bullet"/>
+      <w:lvlText w:val=""/>
+      <w:lvlJc w:val="left"/>
+      <w:pPr>
+        <w:tabs>
+          <w:tab w:val="num" w:pos="2880"/>
+        </w:tabs>
+        <w:ind w:left="2880" w:hanging="360"/>
+      </w:pPr>
+      <w:rPr>
+        <w:rFonts w:ascii="Wingdings" w:hAnsi="Wingdings" w:hint="default"/>
+        <w:sz w:val="20"/>
+      </w:rPr>
+    </w:lvl>
+    <w:lvl w:ilvl="4" w:tentative="1">
+      <w:start w:val="1"/>
+      <w:numFmt w:val="bullet"/>
+      <w:lvlText w:val=""/>
+      <w:lvlJc w:val="left"/>
+      <w:pPr>
+        <w:tabs>
+          <w:tab w:val="num" w:pos="3600"/>
+        </w:tabs>
+        <w:ind w:left="3600" w:hanging="360"/>
+      </w:pPr>
+      <w:rPr>
+        <w:rFonts w:ascii="Wingdings" w:hAnsi="Wingdings" w:hint="default"/>
+        <w:sz w:val="20"/>
+      </w:rPr>
+    </w:lvl>
+    <w:lvl w:ilvl="5" w:tentative="1">
+      <w:start w:val="1"/>
+      <w:numFmt w:val="bullet"/>
+      <w:lvlText w:val=""/>
+      <w:lvlJc w:val="left"/>
+      <w:pPr>
+        <w:tabs>
+          <w:tab w:val="num" w:pos="4320"/>
+        </w:tabs>
+        <w:ind w:left="4320" w:hanging="360"/>
+      </w:pPr>
+      <w:rPr>
+        <w:rFonts w:ascii="Wingdings" w:hAnsi="Wingdings" w:hint="default"/>
+        <w:sz w:val="20"/>
+      </w:rPr>
+    </w:lvl>
+    <w:lvl w:ilvl="6" w:tentative="1">
+      <w:start w:val="1"/>
+      <w:numFmt w:val="bullet"/>
+      <w:lvlText w:val=""/>
+      <w:lvlJc w:val="left"/>
+      <w:pPr>
+        <w:tabs>
+          <w:tab w:val="num" w:pos="5040"/>
+        </w:tabs>
+        <w:ind w:left="5040" w:hanging="360"/>
+      </w:pPr>
+      <w:rPr>
+        <w:rFonts w:ascii="Wingdings" w:hAnsi="Wingdings" w:hint="default"/>
+        <w:sz w:val="20"/>
+      </w:rPr>
+    </w:lvl>
+    <w:lvl w:ilvl="7" w:tentative="1">
+      <w:start w:val="1"/>
+      <w:numFmt w:val="bullet"/>
+      <w:lvlText w:val=""/>
+      <w:lvlJc w:val="left"/>
+      <w:pPr>
+        <w:tabs>
+          <w:tab w:val="num" w:pos="5760"/>
+        </w:tabs>
+        <w:ind w:left="5760" w:hanging="360"/>
+      </w:pPr>
+      <w:rPr>
+        <w:rFonts w:ascii="Wingdings" w:hAnsi="Wingdings" w:hint="default"/>
+        <w:sz w:val="20"/>
+      </w:rPr>
+    </w:lvl>
+    <w:lvl w:ilvl="8" w:tentative="1">
+      <w:start w:val="1"/>
+      <w:numFmt w:val="bullet"/>
+      <w:lvlText w:val=""/>
+      <w:lvlJc w:val="left"/>
+      <w:pPr>
+        <w:tabs>
+          <w:tab w:val="num" w:pos="6480"/>
+        </w:tabs>
+        <w:ind w:left="6480" w:hanging="360"/>
+      </w:pPr>
+      <w:rPr>
+        <w:rFonts w:ascii="Wingdings" w:hAnsi="Wingdings" w:hint="default"/>
+        <w:sz w:val="20"/>
+      </w:rPr>
+    </w:lvl>
+  </w:abstractNum>
+  <w:abstractNum w:abstractNumId="1" w15:restartNumberingAfterBreak="0">
+    <w:nsid w:val="2E6F0671"/>
+    <w:multiLevelType w:val="multilevel"/>
+    <w:tmpl w:val="971E0552"/>
+    <w:lvl w:ilvl="0">
+      <w:start w:val="1"/>
+      <w:numFmt w:val="bullet"/>
+      <w:lvlText w:val=""/>
+      <w:lvlJc w:val="left"/>
+      <w:pPr>
+        <w:tabs>
+          <w:tab w:val="num" w:pos="720"/>
+        </w:tabs>
+        <w:ind w:left="720" w:hanging="360"/>
+      </w:pPr>
+      <w:rPr>
+        <w:rFonts w:ascii="Symbol" w:hAnsi="Symbol" w:hint="default"/>
+        <w:sz w:val="20"/>
+      </w:rPr>
+    </w:lvl>
+    <w:lvl w:ilvl="1" w:tentative="1">
+      <w:start w:val="1"/>
+      <w:numFmt w:val="bullet"/>
+      <w:lvlText w:val="o"/>
+      <w:lvlJc w:val="left"/>
+      <w:pPr>
+        <w:tabs>
+          <w:tab w:val="num" w:pos="1440"/>
+        </w:tabs>
+        <w:ind w:left="1440" w:hanging="360"/>
+      </w:pPr>
+      <w:rPr>
+        <w:rFonts w:ascii="Courier New" w:hAnsi="Courier New" w:hint="default"/>
+        <w:sz w:val="20"/>
+      </w:rPr>
+    </w:lvl>
+    <w:lvl w:ilvl="2" w:tentative="1">
+      <w:start w:val="1"/>
+      <w:numFmt w:val="bullet"/>
+      <w:lvlText w:val=""/>
+      <w:lvlJc w:val="left"/>
+      <w:pPr>
+        <w:tabs>
+          <w:tab w:val="num" w:pos="2160"/>
+        </w:tabs>
+        <w:ind w:left="2160" w:hanging="360"/>
+      </w:pPr>
+      <w:rPr>
+        <w:rFonts w:ascii="Wingdings" w:hAnsi="Wingdings" w:hint="default"/>
+        <w:sz w:val="20"/>
+      </w:rPr>
+    </w:lvl>
+    <w:lvl w:ilvl="3" w:tentative="1">
+      <w:start w:val="1"/>
+      <w:numFmt w:val="bullet"/>
+      <w:lvlText w:val=""/>
+      <w:lvlJc w:val="left"/>
+      <w:pPr>
+        <w:tabs>
+          <w:tab w:val="num" w:pos="2880"/>
+        </w:tabs>
+        <w:ind w:left="2880" w:hanging="360"/>
+      </w:pPr>
+      <w:rPr>
+        <w:rFonts w:ascii="Wingdings" w:hAnsi="Wingdings" w:hint="default"/>
+        <w:sz w:val="20"/>
+      </w:rPr>
+    </w:lvl>
+    <w:lvl w:ilvl="4" w:tentative="1">
+      <w:start w:val="1"/>
+      <w:numFmt w:val="bullet"/>
+      <w:lvlText w:val=""/>
+      <w:lvlJc w:val="left"/>
+      <w:pPr>
+        <w:tabs>
+          <w:tab w:val="num" w:pos="3600"/>
+        </w:tabs>
+        <w:ind w:left="3600" w:hanging="360"/>
+      </w:pPr>
+      <w:rPr>
+        <w:rFonts w:ascii="Wingdings" w:hAnsi="Wingdings" w:hint="default"/>
+        <w:sz w:val="20"/>
+      </w:rPr>
+    </w:lvl>
+    <w:lvl w:ilvl="5" w:tentative="1">
+      <w:start w:val="1"/>
+      <w:numFmt w:val="bullet"/>
+      <w:lvlText w:val=""/>
+      <w:lvlJc w:val="left"/>
+      <w:pPr>
+        <w:tabs>
+          <w:tab w:val="num" w:pos="4320"/>
+        </w:tabs>
+        <w:ind w:left="4320" w:hanging="360"/>
+      </w:pPr>
+      <w:rPr>
+        <w:rFonts w:ascii="Wingdings" w:hAnsi="Wingdings" w:hint="default"/>
+        <w:sz w:val="20"/>
+      </w:rPr>
+    </w:lvl>
+    <w:lvl w:ilvl="6" w:tentative="1">
+      <w:start w:val="1"/>
+      <w:numFmt w:val="bullet"/>
+      <w:lvlText w:val=""/>
+      <w:lvlJc w:val="left"/>
+      <w:pPr>
+        <w:tabs>
+          <w:tab w:val="num" w:pos="5040"/>
+        </w:tabs>
+        <w:ind w:left="5040" w:hanging="360"/>
+      </w:pPr>
+      <w:rPr>
+        <w:rFonts w:ascii="Wingdings" w:hAnsi="Wingdings" w:hint="default"/>
+        <w:sz w:val="20"/>
+      </w:rPr>
+    </w:lvl>
+    <w:lvl w:ilvl="7" w:tentative="1">
+      <w:start w:val="1"/>
+      <w:numFmt w:val="bullet"/>
+      <w:lvlText w:val=""/>
+      <w:lvlJc w:val="left"/>
+      <w:pPr>
+        <w:tabs>
+          <w:tab w:val="num" w:pos="5760"/>
+        </w:tabs>
+        <w:ind w:left="5760" w:hanging="360"/>
+      </w:pPr>
+      <w:rPr>
+        <w:rFonts w:ascii="Wingdings" w:hAnsi="Wingdings" w:hint="default"/>
+        <w:sz w:val="20"/>
+      </w:rPr>
+    </w:lvl>
+    <w:lvl w:ilvl="8" w:tentative="1">
+      <w:start w:val="1"/>
+      <w:numFmt w:val="bullet"/>
+      <w:lvlText w:val=""/>
+      <w:lvlJc w:val="left"/>
+      <w:pPr>
+        <w:tabs>
+          <w:tab w:val="num" w:pos="6480"/>
+        </w:tabs>
+        <w:ind w:left="6480" w:hanging="360"/>
+      </w:pPr>
+      <w:rPr>
+        <w:rFonts w:ascii="Wingdings" w:hAnsi="Wingdings" w:hint="default"/>
+        <w:sz w:val="20"/>
+      </w:rPr>
+    </w:lvl>
+  </w:abstractNum>
+  <w:abstractNum w:abstractNumId="2" w15:restartNumberingAfterBreak="0">
+    <w:nsid w:val="339B0157"/>
+    <w:multiLevelType w:val="multilevel"/>
+    <w:tmpl w:val="05A60FE0"/>
+    <w:lvl w:ilvl="0">
+      <w:start w:val="1"/>
+      <w:numFmt w:val="bullet"/>
+      <w:lvlText w:val=""/>
+      <w:lvlJc w:val="left"/>
+      <w:pPr>
+        <w:tabs>
+          <w:tab w:val="num" w:pos="720"/>
+        </w:tabs>
+        <w:ind w:left="720" w:hanging="360"/>
+      </w:pPr>
+      <w:rPr>
+        <w:rFonts w:ascii="Symbol" w:hAnsi="Symbol" w:hint="default"/>
+        <w:sz w:val="20"/>
+      </w:rPr>
+    </w:lvl>
+    <w:lvl w:ilvl="1" w:tentative="1">
+      <w:start w:val="1"/>
+      <w:numFmt w:val="bullet"/>
+      <w:lvlText w:val="o"/>
+      <w:lvlJc w:val="left"/>
+      <w:pPr>
+        <w:tabs>
+          <w:tab w:val="num" w:pos="1440"/>
+        </w:tabs>
+        <w:ind w:left="1440" w:hanging="360"/>
+      </w:pPr>
+      <w:rPr>
+        <w:rFonts w:ascii="Courier New" w:hAnsi="Courier New" w:hint="default"/>
+        <w:sz w:val="20"/>
+      </w:rPr>
+    </w:lvl>
+    <w:lvl w:ilvl="2" w:tentative="1">
+      <w:start w:val="1"/>
+      <w:numFmt w:val="bullet"/>
+      <w:lvlText w:val=""/>
+      <w:lvlJc w:val="left"/>
+      <w:pPr>
+        <w:tabs>
+          <w:tab w:val="num" w:pos="2160"/>
+        </w:tabs>
+        <w:ind w:left="2160" w:hanging="360"/>
+      </w:pPr>
+      <w:rPr>
+        <w:rFonts w:ascii="Wingdings" w:hAnsi="Wingdings" w:hint="default"/>
+        <w:sz w:val="20"/>
+      </w:rPr>
+    </w:lvl>
+    <w:lvl w:ilvl="3" w:tentative="1">
+      <w:start w:val="1"/>
+      <w:numFmt w:val="bullet"/>
+      <w:lvlText w:val=""/>
+      <w:lvlJc w:val="left"/>
+      <w:pPr>
+        <w:tabs>
+          <w:tab w:val="num" w:pos="2880"/>
+        </w:tabs>
+        <w:ind w:left="2880" w:hanging="360"/>
+      </w:pPr>
+      <w:rPr>
+        <w:rFonts w:ascii="Wingdings" w:hAnsi="Wingdings" w:hint="default"/>
+        <w:sz w:val="20"/>
+      </w:rPr>
+    </w:lvl>
+    <w:lvl w:ilvl="4" w:tentative="1">
+      <w:start w:val="1"/>
+      <w:numFmt w:val="bullet"/>
+      <w:lvlText w:val=""/>
+      <w:lvlJc w:val="left"/>
+      <w:pPr>
+        <w:tabs>
+          <w:tab w:val="num" w:pos="3600"/>
+        </w:tabs>
+        <w:ind w:left="3600" w:hanging="360"/>
+      </w:pPr>
+      <w:rPr>
+        <w:rFonts w:ascii="Wingdings" w:hAnsi="Wingdings" w:hint="default"/>
+        <w:sz w:val="20"/>
+      </w:rPr>
+    </w:lvl>
+    <w:lvl w:ilvl="5" w:tentative="1">
+      <w:start w:val="1"/>
+      <w:numFmt w:val="bullet"/>
+      <w:lvlText w:val=""/>
+      <w:lvlJc w:val="left"/>
+      <w:pPr>
+        <w:tabs>
+          <w:tab w:val="num" w:pos="4320"/>
+        </w:tabs>
+        <w:ind w:left="4320" w:hanging="360"/>
+      </w:pPr>
+      <w:rPr>
+        <w:rFonts w:ascii="Wingdings" w:hAnsi="Wingdings" w:hint="default"/>
+        <w:sz w:val="20"/>
+      </w:rPr>
+    </w:lvl>
+    <w:lvl w:ilvl="6" w:tentative="1">
+      <w:start w:val="1"/>
+      <w:numFmt w:val="bullet"/>
+      <w:lvlText w:val=""/>
+      <w:lvlJc w:val="left"/>
+      <w:pPr>
+        <w:tabs>
+          <w:tab w:val="num" w:pos="5040"/>
+        </w:tabs>
+        <w:ind w:left="5040" w:hanging="360"/>
+      </w:pPr>
+      <w:rPr>
+        <w:rFonts w:ascii="Wingdings" w:hAnsi="Wingdings" w:hint="default"/>
+        <w:sz w:val="20"/>
+      </w:rPr>
+    </w:lvl>
+    <w:lvl w:ilvl="7" w:tentative="1">
+      <w:start w:val="1"/>
+      <w:numFmt w:val="bullet"/>
+      <w:lvlText w:val=""/>
+      <w:lvlJc w:val="left"/>
+      <w:pPr>
+        <w:tabs>
+          <w:tab w:val="num" w:pos="5760"/>
+        </w:tabs>
+        <w:ind w:left="5760" w:hanging="360"/>
+      </w:pPr>
+      <w:rPr>
+        <w:rFonts w:ascii="Wingdings" w:hAnsi="Wingdings" w:hint="default"/>
+        <w:sz w:val="20"/>
+      </w:rPr>
+    </w:lvl>
+    <w:lvl w:ilvl="8" w:tentative="1">
+      <w:start w:val="1"/>
+      <w:numFmt w:val="bullet"/>
+      <w:lvlText w:val=""/>
+      <w:lvlJc w:val="left"/>
+      <w:pPr>
+        <w:tabs>
+          <w:tab w:val="num" w:pos="6480"/>
+        </w:tabs>
+        <w:ind w:left="6480" w:hanging="360"/>
+      </w:pPr>
+      <w:rPr>
+        <w:rFonts w:ascii="Wingdings" w:hAnsi="Wingdings" w:hint="default"/>
+        <w:sz w:val="20"/>
+      </w:rPr>
+    </w:lvl>
+  </w:abstractNum>
+  <w:abstractNum w:abstractNumId="3" w15:restartNumberingAfterBreak="0">
+    <w:nsid w:val="6D9B2635"/>
+    <w:multiLevelType w:val="multilevel"/>
+    <w:tmpl w:val="EE6AF8B4"/>
+    <w:lvl w:ilvl="0">
+      <w:start w:val="1"/>
+      <w:numFmt w:val="bullet"/>
+      <w:lvlText w:val=""/>
+      <w:lvlJc w:val="left"/>
+      <w:pPr>
+        <w:tabs>
+          <w:tab w:val="num" w:pos="720"/>
+        </w:tabs>
+        <w:ind w:left="720" w:hanging="360"/>
+      </w:pPr>
+      <w:rPr>
+        <w:rFonts w:ascii="Symbol" w:hAnsi="Symbol" w:hint="default"/>
+        <w:sz w:val="20"/>
+      </w:rPr>
+    </w:lvl>
+    <w:lvl w:ilvl="1" w:tentative="1">
+      <w:start w:val="1"/>
+      <w:numFmt w:val="bullet"/>
+      <w:lvlText w:val="o"/>
+      <w:lvlJc w:val="left"/>
+      <w:pPr>
+        <w:tabs>
+          <w:tab w:val="num" w:pos="1440"/>
+        </w:tabs>
+        <w:ind w:left="1440" w:hanging="360"/>
+      </w:pPr>
+      <w:rPr>
+        <w:rFonts w:ascii="Courier New" w:hAnsi="Courier New" w:hint="default"/>
+        <w:sz w:val="20"/>
+      </w:rPr>
+    </w:lvl>
+    <w:lvl w:ilvl="2" w:tentative="1">
+      <w:start w:val="1"/>
+      <w:numFmt w:val="bullet"/>
+      <w:lvlText w:val=""/>
+      <w:lvlJc w:val="left"/>
+      <w:pPr>
+        <w:tabs>
+          <w:tab w:val="num" w:pos="2160"/>
+        </w:tabs>
+        <w:ind w:left="2160" w:hanging="360"/>
+      </w:pPr>
+      <w:rPr>
+        <w:rFonts w:ascii="Wingdings" w:hAnsi="Wingdings" w:hint="default"/>
+        <w:sz w:val="20"/>
+      </w:rPr>
+    </w:lvl>
+    <w:lvl w:ilvl="3" w:tentative="1">
+      <w:start w:val="1"/>
+      <w:numFmt w:val="bullet"/>
+      <w:lvlText w:val=""/>
+      <w:lvlJc w:val="left"/>
+      <w:pPr>
+        <w:tabs>
+          <w:tab w:val="num" w:pos="2880"/>
+        </w:tabs>
+        <w:ind w:left="2880" w:hanging="360"/>
+      </w:pPr>
+      <w:rPr>
+        <w:rFonts w:ascii="Wingdings" w:hAnsi="Wingdings" w:hint="default"/>
+        <w:sz w:val="20"/>
+      </w:rPr>
+    </w:lvl>
+    <w:lvl w:ilvl="4" w:tentative="1">
+      <w:start w:val="1"/>
+      <w:numFmt w:val="bullet"/>
+      <w:lvlText w:val=""/>
+      <w:lvlJc w:val="left"/>
+      <w:pPr>
+        <w:tabs>
+          <w:tab w:val="num" w:pos="3600"/>
+        </w:tabs>
+        <w:ind w:left="3600" w:hanging="360"/>
+      </w:pPr>
+      <w:rPr>
+        <w:rFonts w:ascii="Wingdings" w:hAnsi="Wingdings" w:hint="default"/>
+        <w:sz w:val="20"/>
+      </w:rPr>
+    </w:lvl>
+    <w:lvl w:ilvl="5" w:tentative="1">
+      <w:start w:val="1"/>
+      <w:numFmt w:val="bullet"/>
+      <w:lvlText w:val=""/>
+      <w:lvlJc w:val="left"/>
+      <w:pPr>
+        <w:tabs>
+          <w:tab w:val="num" w:pos="4320"/>
+        </w:tabs>
+        <w:ind w:left="4320" w:hanging="360"/>
+      </w:pPr>
+      <w:rPr>
+        <w:rFonts w:ascii="Wingdings" w:hAnsi="Wingdings" w:hint="default"/>
+        <w:sz w:val="20"/>
+      </w:rPr>
+    </w:lvl>
+    <w:lvl w:ilvl="6" w:tentative="1">
+      <w:start w:val="1"/>
+      <w:numFmt w:val="bullet"/>
+      <w:lvlText w:val=""/>
+      <w:lvlJc w:val="left"/>
+      <w:pPr>
+        <w:tabs>
+          <w:tab w:val="num" w:pos="5040"/>
+        </w:tabs>
+        <w:ind w:left="5040" w:hanging="360"/>
+      </w:pPr>
+      <w:rPr>
+        <w:rFonts w:ascii="Wingdings" w:hAnsi="Wingdings" w:hint="default"/>
+        <w:sz w:val="20"/>
+      </w:rPr>
+    </w:lvl>
+    <w:lvl w:ilvl="7" w:tentative="1">
+      <w:start w:val="1"/>
+      <w:numFmt w:val="bullet"/>
+      <w:lvlText w:val=""/>
+      <w:lvlJc w:val="left"/>
+      <w:pPr>
+        <w:tabs>
+          <w:tab w:val="num" w:pos="5760"/>
+        </w:tabs>
+        <w:ind w:left="5760" w:hanging="360"/>
+      </w:pPr>
+      <w:rPr>
+        <w:rFonts w:ascii="Wingdings" w:hAnsi="Wingdings" w:hint="default"/>
+        <w:sz w:val="20"/>
+      </w:rPr>
+    </w:lvl>
+    <w:lvl w:ilvl="8" w:tentative="1">
+      <w:start w:val="1"/>
+      <w:numFmt w:val="bullet"/>
+      <w:lvlText w:val=""/>
+      <w:lvlJc w:val="left"/>
+      <w:pPr>
+        <w:tabs>
+          <w:tab w:val="num" w:pos="6480"/>
+        </w:tabs>
+        <w:ind w:left="6480" w:hanging="360"/>
+      </w:pPr>
+      <w:rPr>
+        <w:rFonts w:ascii="Wingdings" w:hAnsi="Wingdings" w:hint="default"/>
+        <w:sz w:val="20"/>
+      </w:rPr>
+    </w:lvl>
+  </w:abstractNum>
+  <w:num w:numId="1">
+    <w:abstractNumId w:val="1"/>
+  </w:num>
+  <w:num w:numId="2">
+    <w:abstractNumId w:val="2"/>
+  </w:num>
+  <w:num w:numId="3">
+    <w:abstractNumId w:val="0"/>
+  </w:num>
+  <w:num w:numId="4">
+    <w:abstractNumId w:val="3"/>
+  </w:num>
+</w:numbering>
 </file>
 
 <file path=word/styles.xml><?xml version="1.0" encoding="utf-8"?>
@@ -1163,6 +2678,27 @@
     <w:name w:val="Normal"/>
     <w:qFormat/>
   </w:style>
+  <w:style w:type="paragraph" w:styleId="Heading1">
+    <w:name w:val="heading 1"/>
+    <w:basedOn w:val="Normal"/>
+    <w:next w:val="Normal"/>
+    <w:link w:val="Heading1Char"/>
+    <w:uiPriority w:val="9"/>
+    <w:qFormat/>
+    <w:rsid w:val="001C2114"/>
+    <w:pPr>
+      <w:keepNext/>
+      <w:keepLines/>
+      <w:spacing w:before="240" w:after="0"/>
+      <w:outlineLvl w:val="0"/>
+    </w:pPr>
+    <w:rPr>
+      <w:rFonts w:asciiTheme="majorHAnsi" w:eastAsiaTheme="majorEastAsia" w:hAnsiTheme="majorHAnsi" w:cstheme="majorBidi"/>
+      <w:color w:val="2E74B5" w:themeColor="accent1" w:themeShade="BF"/>
+      <w:sz w:val="32"/>
+      <w:szCs w:val="32"/>
+    </w:rPr>
+  </w:style>
   <w:style w:type="paragraph" w:styleId="Heading2">
     <w:name w:val="heading 2"/>
     <w:basedOn w:val="Normal"/>
@@ -1229,7 +2765,6 @@
     <w:name w:val="Normal (Web)"/>
     <w:basedOn w:val="Normal"/>
     <w:uiPriority w:val="99"/>
-    <w:semiHidden/>
     <w:unhideWhenUsed/>
     <w:rsid w:val="00FD6B12"/>
     <w:pPr>
@@ -1264,6 +2799,45 @@
     <w:rPr>
       <w:b/>
       <w:bCs/>
+    </w:rPr>
+  </w:style>
+  <w:style w:type="character" w:styleId="Hyperlink">
+    <w:name w:val="Hyperlink"/>
+    <w:basedOn w:val="DefaultParagraphFont"/>
+    <w:uiPriority w:val="99"/>
+    <w:semiHidden/>
+    <w:unhideWhenUsed/>
+    <w:rsid w:val="001C2114"/>
+    <w:rPr>
+      <w:color w:val="0000FF"/>
+      <w:u w:val="single"/>
+    </w:rPr>
+  </w:style>
+  <w:style w:type="character" w:customStyle="1" w:styleId="Heading1Char">
+    <w:name w:val="Heading 1 Char"/>
+    <w:basedOn w:val="DefaultParagraphFont"/>
+    <w:link w:val="Heading1"/>
+    <w:uiPriority w:val="9"/>
+    <w:rsid w:val="001C2114"/>
+    <w:rPr>
+      <w:rFonts w:asciiTheme="majorHAnsi" w:eastAsiaTheme="majorEastAsia" w:hAnsiTheme="majorHAnsi" w:cstheme="majorBidi"/>
+      <w:color w:val="2E74B5" w:themeColor="accent1" w:themeShade="BF"/>
+      <w:sz w:val="32"/>
+      <w:szCs w:val="32"/>
+    </w:rPr>
+  </w:style>
+  <w:style w:type="paragraph" w:customStyle="1" w:styleId="intro">
+    <w:name w:val="intro"/>
+    <w:basedOn w:val="Normal"/>
+    <w:rsid w:val="001C2114"/>
+    <w:pPr>
+      <w:spacing w:before="100" w:beforeAutospacing="1" w:after="100" w:afterAutospacing="1" w:line="240" w:lineRule="auto"/>
+    </w:pPr>
+    <w:rPr>
+      <w:rFonts w:ascii="Times New Roman" w:eastAsia="Times New Roman" w:hAnsi="Times New Roman" w:cs="Times New Roman"/>
+      <w:sz w:val="24"/>
+      <w:szCs w:val="24"/>
+      <w:lang w:eastAsia="en-IN"/>
     </w:rPr>
   </w:style>
 </w:styles>

--- a/Notes.docx
+++ b/Notes.docx
@@ -1148,29 +1148,7 @@
           <w:szCs w:val="36"/>
           <w:lang w:eastAsia="en-IN"/>
         </w:rPr>
-        <w:t xml:space="preserve">The </w:t>
-      </w:r>
-      <w:proofErr w:type="gramStart"/>
-      <w:r>
-        <w:rPr>
-          <w:rFonts w:ascii="Segoe UI" w:eastAsia="Times New Roman" w:hAnsi="Segoe UI" w:cs="Segoe UI"/>
-          <w:color w:val="000000"/>
-          <w:sz w:val="36"/>
-          <w:szCs w:val="36"/>
-          <w:lang w:eastAsia="en-IN"/>
-        </w:rPr>
-        <w:t>Print(</w:t>
-      </w:r>
-      <w:proofErr w:type="gramEnd"/>
-      <w:r>
-        <w:rPr>
-          <w:rFonts w:ascii="Segoe UI" w:eastAsia="Times New Roman" w:hAnsi="Segoe UI" w:cs="Segoe UI"/>
-          <w:color w:val="000000"/>
-          <w:sz w:val="36"/>
-          <w:szCs w:val="36"/>
-          <w:lang w:eastAsia="en-IN"/>
-        </w:rPr>
-        <w:t>) Function</w:t>
+        <w:t>The Print() Function</w:t>
       </w:r>
     </w:p>
     <w:p>
@@ -1195,7 +1173,6 @@
         </w:rPr>
         <w:t>The </w:t>
       </w:r>
-      <w:proofErr w:type="gramStart"/>
       <w:r>
         <w:rPr>
           <w:rFonts w:ascii="Consolas" w:eastAsia="Times New Roman" w:hAnsi="Consolas" w:cs="Courier New"/>
@@ -1204,18 +1181,7 @@
           <w:szCs w:val="24"/>
           <w:lang w:eastAsia="en-IN"/>
         </w:rPr>
-        <w:t>Print(</w:t>
-      </w:r>
-      <w:proofErr w:type="gramEnd"/>
-      <w:r>
-        <w:rPr>
-          <w:rFonts w:ascii="Consolas" w:eastAsia="Times New Roman" w:hAnsi="Consolas" w:cs="Courier New"/>
-          <w:color w:val="DC143C"/>
-          <w:sz w:val="24"/>
-          <w:szCs w:val="24"/>
-          <w:lang w:eastAsia="en-IN"/>
-        </w:rPr>
-        <w:t>)</w:t>
+        <w:t>Print()</w:t>
       </w:r>
       <w:r>
         <w:rPr>
@@ -1250,7 +1216,6 @@
         <w:t xml:space="preserve">The </w:t>
       </w:r>
       <w:proofErr w:type="spellStart"/>
-      <w:proofErr w:type="gramStart"/>
       <w:r>
         <w:rPr>
           <w:rFonts w:ascii="Segoe UI" w:hAnsi="Segoe UI" w:cs="Segoe UI"/>
@@ -1268,17 +1233,7 @@
           <w:bCs w:val="0"/>
           <w:color w:val="000000"/>
         </w:rPr>
-        <w:t>(</w:t>
-      </w:r>
-      <w:proofErr w:type="gramEnd"/>
-      <w:r>
-        <w:rPr>
-          <w:rFonts w:ascii="Segoe UI" w:hAnsi="Segoe UI" w:cs="Segoe UI"/>
-          <w:b w:val="0"/>
-          <w:bCs w:val="0"/>
-          <w:color w:val="000000"/>
-        </w:rPr>
-        <w:t>) Function</w:t>
+        <w:t>() Function</w:t>
       </w:r>
     </w:p>
     <w:p>
@@ -1303,7 +1258,6 @@
         <w:t>The </w:t>
       </w:r>
       <w:proofErr w:type="spellStart"/>
-      <w:proofErr w:type="gramStart"/>
       <w:r>
         <w:rPr>
           <w:rStyle w:val="HTMLCode"/>
@@ -1319,16 +1273,24 @@
           <w:rFonts w:ascii="Consolas" w:hAnsi="Consolas"/>
           <w:color w:val="DC143C"/>
         </w:rPr>
-        <w:t>(</w:t>
-      </w:r>
-      <w:proofErr w:type="gramEnd"/>
+        <w:t>()</w:t>
+      </w:r>
+      <w:r>
+        <w:rPr>
+          <w:rFonts w:ascii="Verdana" w:hAnsi="Verdana"/>
+          <w:color w:val="000000"/>
+          <w:sz w:val="23"/>
+          <w:szCs w:val="23"/>
+        </w:rPr>
+        <w:t> function is similar to </w:t>
+      </w:r>
       <w:r>
         <w:rPr>
           <w:rStyle w:val="HTMLCode"/>
           <w:rFonts w:ascii="Consolas" w:hAnsi="Consolas"/>
           <w:color w:val="DC143C"/>
         </w:rPr>
-        <w:t>)</w:t>
+        <w:t>Print()</w:t>
       </w:r>
       <w:r>
         <w:rPr>
@@ -1337,33 +1299,7 @@
           <w:sz w:val="23"/>
           <w:szCs w:val="23"/>
         </w:rPr>
-        <w:t> function is similar to </w:t>
-      </w:r>
-      <w:r>
-        <w:rPr>
-          <w:rStyle w:val="HTMLCode"/>
-          <w:rFonts w:ascii="Consolas" w:hAnsi="Consolas"/>
-          <w:color w:val="DC143C"/>
-        </w:rPr>
-        <w:t>Print()</w:t>
-      </w:r>
-      <w:r>
-        <w:rPr>
-          <w:rFonts w:ascii="Verdana" w:hAnsi="Verdana"/>
-          <w:color w:val="000000"/>
-          <w:sz w:val="23"/>
-          <w:szCs w:val="23"/>
-        </w:rPr>
-        <w:t> with the difference that a whitespace is added between the arguments, an</w:t>
-      </w:r>
-      <w:r>
-        <w:rPr>
-          <w:rFonts w:ascii="Verdana" w:hAnsi="Verdana"/>
-          <w:color w:val="000000"/>
-          <w:sz w:val="23"/>
-          <w:szCs w:val="23"/>
-        </w:rPr>
-        <w:t>d a newline is added at the end</w:t>
+        <w:t> with the difference that a whitespace is added between the arguments, and a newline is added at the end</w:t>
       </w:r>
     </w:p>
     <w:p>
@@ -1390,7 +1326,6 @@
         <w:t xml:space="preserve">The </w:t>
       </w:r>
       <w:proofErr w:type="spellStart"/>
-      <w:proofErr w:type="gramStart"/>
       <w:r>
         <w:rPr>
           <w:rFonts w:ascii="Segoe UI" w:eastAsia="Times New Roman" w:hAnsi="Segoe UI" w:cs="Segoe UI"/>
@@ -1410,21 +1345,8 @@
           <w:szCs w:val="32"/>
           <w:lang w:eastAsia="en-IN"/>
         </w:rPr>
-        <w:t>(</w:t>
-      </w:r>
-      <w:proofErr w:type="gramEnd"/>
-      <w:r>
-        <w:rPr>
-          <w:rFonts w:ascii="Segoe UI" w:eastAsia="Times New Roman" w:hAnsi="Segoe UI" w:cs="Segoe UI"/>
-          <w:color w:val="000000"/>
-          <w:sz w:val="32"/>
-          <w:szCs w:val="32"/>
-          <w:lang w:eastAsia="en-IN"/>
-        </w:rPr>
-        <w:t>) Function</w:t>
-      </w:r>
-      <w:bookmarkStart w:id="0" w:name="_GoBack"/>
-      <w:bookmarkEnd w:id="0"/>
+        <w:t>() Function</w:t>
+      </w:r>
     </w:p>
     <w:p>
       <w:pPr>
@@ -1449,7 +1371,6 @@
         <w:t>The </w:t>
       </w:r>
       <w:proofErr w:type="spellStart"/>
-      <w:proofErr w:type="gramStart"/>
       <w:r>
         <w:rPr>
           <w:rFonts w:ascii="Consolas" w:eastAsia="Times New Roman" w:hAnsi="Consolas" w:cs="Courier New"/>
@@ -1469,18 +1390,7 @@
           <w:szCs w:val="20"/>
           <w:lang w:eastAsia="en-IN"/>
         </w:rPr>
-        <w:t>(</w:t>
-      </w:r>
-      <w:proofErr w:type="gramEnd"/>
-      <w:r>
-        <w:rPr>
-          <w:rFonts w:ascii="Consolas" w:eastAsia="Times New Roman" w:hAnsi="Consolas" w:cs="Courier New"/>
-          <w:color w:val="DC143C"/>
-          <w:sz w:val="20"/>
-          <w:szCs w:val="20"/>
-          <w:lang w:eastAsia="en-IN"/>
-        </w:rPr>
-        <w:t>)</w:t>
+        <w:t>()</w:t>
       </w:r>
       <w:r>
         <w:rPr>
@@ -1636,6 +1546,57 @@
     </w:p>
     <w:p>
       <w:pPr>
+        <w:pStyle w:val="Heading2"/>
+        <w:shd w:val="clear" w:color="auto" w:fill="FFFFFF"/>
+        <w:spacing w:before="150" w:beforeAutospacing="0" w:after="150" w:afterAutospacing="0"/>
+        <w:rPr>
+          <w:rFonts w:ascii="Segoe UI" w:hAnsi="Segoe UI" w:cs="Segoe UI"/>
+          <w:b w:val="0"/>
+          <w:bCs w:val="0"/>
+          <w:color w:val="000000"/>
+          <w:sz w:val="48"/>
+          <w:szCs w:val="48"/>
+        </w:rPr>
+      </w:pPr>
+      <w:r>
+        <w:rPr>
+          <w:rFonts w:ascii="Segoe UI" w:hAnsi="Segoe UI" w:cs="Segoe UI"/>
+          <w:b w:val="0"/>
+          <w:bCs w:val="0"/>
+          <w:color w:val="000000"/>
+          <w:sz w:val="48"/>
+          <w:szCs w:val="48"/>
+        </w:rPr>
+        <w:lastRenderedPageBreak/>
+        <w:t xml:space="preserve">Formatting Verbs for </w:t>
+      </w:r>
+      <w:proofErr w:type="spellStart"/>
+      <w:r>
+        <w:rPr>
+          <w:rFonts w:ascii="Segoe UI" w:hAnsi="Segoe UI" w:cs="Segoe UI"/>
+          <w:b w:val="0"/>
+          <w:bCs w:val="0"/>
+          <w:color w:val="000000"/>
+          <w:sz w:val="48"/>
+          <w:szCs w:val="48"/>
+        </w:rPr>
+        <w:t>Printf</w:t>
+      </w:r>
+      <w:proofErr w:type="spellEnd"/>
+      <w:r>
+        <w:rPr>
+          <w:rFonts w:ascii="Segoe UI" w:hAnsi="Segoe UI" w:cs="Segoe UI"/>
+          <w:b w:val="0"/>
+          <w:bCs w:val="0"/>
+          <w:color w:val="000000"/>
+          <w:sz w:val="48"/>
+          <w:szCs w:val="48"/>
+        </w:rPr>
+        <w:t>()</w:t>
+      </w:r>
+    </w:p>
+    <w:p>
+      <w:pPr>
         <w:pStyle w:val="NormalWeb"/>
         <w:shd w:val="clear" w:color="auto" w:fill="FFFFFF"/>
         <w:spacing w:before="288" w:beforeAutospacing="0" w:after="288" w:afterAutospacing="0"/>
@@ -1646,6 +1607,722 @@
           <w:szCs w:val="23"/>
         </w:rPr>
       </w:pPr>
+      <w:r>
+        <w:rPr>
+          <w:rFonts w:ascii="Verdana" w:hAnsi="Verdana"/>
+          <w:color w:val="000000"/>
+          <w:sz w:val="23"/>
+          <w:szCs w:val="23"/>
+        </w:rPr>
+        <w:t>Go offers several formatting verbs that can be used with the </w:t>
+      </w:r>
+      <w:proofErr w:type="spellStart"/>
+      <w:r>
+        <w:rPr>
+          <w:rStyle w:val="HTMLCode"/>
+          <w:rFonts w:ascii="Consolas" w:hAnsi="Consolas"/>
+          <w:color w:val="DC143C"/>
+        </w:rPr>
+        <w:t>Printf</w:t>
+      </w:r>
+      <w:proofErr w:type="spellEnd"/>
+      <w:r>
+        <w:rPr>
+          <w:rStyle w:val="HTMLCode"/>
+          <w:rFonts w:ascii="Consolas" w:hAnsi="Consolas"/>
+          <w:color w:val="DC143C"/>
+        </w:rPr>
+        <w:t>()</w:t>
+      </w:r>
+      <w:r>
+        <w:rPr>
+          <w:rFonts w:ascii="Verdana" w:hAnsi="Verdana"/>
+          <w:color w:val="000000"/>
+          <w:sz w:val="23"/>
+          <w:szCs w:val="23"/>
+        </w:rPr>
+        <w:t> function.</w:t>
+      </w:r>
+    </w:p>
+    <w:p>
+      <w:pPr>
+        <w:spacing w:before="300" w:after="300"/>
+        <w:rPr>
+          <w:rFonts w:ascii="Times New Roman" w:hAnsi="Times New Roman"/>
+          <w:sz w:val="24"/>
+          <w:szCs w:val="24"/>
+        </w:rPr>
+      </w:pPr>
+      <w:r>
+        <w:pict>
+          <v:rect id="_x0000_i1025" style="width:0;height:0" o:hralign="center" o:hrstd="t" o:hrnoshade="t" o:hr="t" fillcolor="black" stroked="f"/>
+        </w:pict>
+      </w:r>
+    </w:p>
+    <w:p>
+      <w:pPr>
+        <w:pStyle w:val="Heading2"/>
+        <w:shd w:val="clear" w:color="auto" w:fill="FFFFFF"/>
+        <w:spacing w:before="150" w:beforeAutospacing="0" w:after="150" w:afterAutospacing="0"/>
+        <w:rPr>
+          <w:rFonts w:ascii="Segoe UI" w:hAnsi="Segoe UI" w:cs="Segoe UI"/>
+          <w:b w:val="0"/>
+          <w:bCs w:val="0"/>
+          <w:color w:val="000000"/>
+          <w:sz w:val="48"/>
+          <w:szCs w:val="48"/>
+        </w:rPr>
+      </w:pPr>
+      <w:r>
+        <w:rPr>
+          <w:rFonts w:ascii="Segoe UI" w:hAnsi="Segoe UI" w:cs="Segoe UI"/>
+          <w:b w:val="0"/>
+          <w:bCs w:val="0"/>
+          <w:color w:val="000000"/>
+          <w:sz w:val="48"/>
+          <w:szCs w:val="48"/>
+        </w:rPr>
+        <w:t>General Formatting Verbs</w:t>
+      </w:r>
+    </w:p>
+    <w:p>
+      <w:pPr>
+        <w:pStyle w:val="NormalWeb"/>
+        <w:shd w:val="clear" w:color="auto" w:fill="FFFFFF"/>
+        <w:spacing w:before="288" w:beforeAutospacing="0" w:after="288" w:afterAutospacing="0"/>
+        <w:rPr>
+          <w:rFonts w:ascii="Verdana" w:hAnsi="Verdana"/>
+          <w:color w:val="000000"/>
+          <w:sz w:val="23"/>
+          <w:szCs w:val="23"/>
+        </w:rPr>
+      </w:pPr>
+      <w:r>
+        <w:rPr>
+          <w:rFonts w:ascii="Verdana" w:hAnsi="Verdana"/>
+          <w:color w:val="000000"/>
+          <w:sz w:val="23"/>
+          <w:szCs w:val="23"/>
+        </w:rPr>
+        <w:t>The following verbs can be used with all data types:</w:t>
+      </w:r>
+    </w:p>
+    <w:tbl>
+      <w:tblPr>
+        <w:tblW w:w="8365" w:type="dxa"/>
+        <w:tblBorders>
+          <w:top w:val="single" w:sz="6" w:space="0" w:color="CCCCCC"/>
+          <w:left w:val="single" w:sz="6" w:space="0" w:color="CCCCCC"/>
+          <w:bottom w:val="single" w:sz="6" w:space="0" w:color="CCCCCC"/>
+          <w:right w:val="single" w:sz="6" w:space="0" w:color="CCCCCC"/>
+        </w:tblBorders>
+        <w:shd w:val="clear" w:color="auto" w:fill="FFFFFF"/>
+        <w:tblCellMar>
+          <w:top w:w="15" w:type="dxa"/>
+          <w:left w:w="15" w:type="dxa"/>
+          <w:bottom w:w="15" w:type="dxa"/>
+          <w:right w:w="15" w:type="dxa"/>
+        </w:tblCellMar>
+        <w:tblLook w:val="04A0" w:firstRow="1" w:lastRow="0" w:firstColumn="1" w:lastColumn="0" w:noHBand="0" w:noVBand="1"/>
+      </w:tblPr>
+      <w:tblGrid>
+        <w:gridCol w:w="1469"/>
+        <w:gridCol w:w="6896"/>
+      </w:tblGrid>
+      <w:tr>
+        <w:tc>
+          <w:tcPr>
+            <w:tcW w:w="0" w:type="auto"/>
+            <w:shd w:val="clear" w:color="auto" w:fill="FFFFFF"/>
+            <w:tcMar>
+              <w:top w:w="120" w:type="dxa"/>
+              <w:left w:w="240" w:type="dxa"/>
+              <w:bottom w:w="120" w:type="dxa"/>
+              <w:right w:w="120" w:type="dxa"/>
+            </w:tcMar>
+            <w:hideMark/>
+          </w:tcPr>
+          <w:p>
+            <w:pPr>
+              <w:spacing w:before="300" w:after="300"/>
+              <w:rPr>
+                <w:rFonts w:ascii="Verdana" w:hAnsi="Verdana"/>
+                <w:b/>
+                <w:bCs/>
+                <w:color w:val="000000"/>
+                <w:sz w:val="23"/>
+                <w:szCs w:val="23"/>
+              </w:rPr>
+            </w:pPr>
+            <w:r>
+              <w:rPr>
+                <w:rFonts w:ascii="Verdana" w:hAnsi="Verdana"/>
+                <w:b/>
+                <w:bCs/>
+                <w:color w:val="000000"/>
+                <w:sz w:val="23"/>
+                <w:szCs w:val="23"/>
+              </w:rPr>
+              <w:t>Verb</w:t>
+            </w:r>
+          </w:p>
+        </w:tc>
+        <w:tc>
+          <w:tcPr>
+            <w:tcW w:w="0" w:type="auto"/>
+            <w:shd w:val="clear" w:color="auto" w:fill="FFFFFF"/>
+            <w:tcMar>
+              <w:top w:w="120" w:type="dxa"/>
+              <w:left w:w="120" w:type="dxa"/>
+              <w:bottom w:w="120" w:type="dxa"/>
+              <w:right w:w="120" w:type="dxa"/>
+            </w:tcMar>
+            <w:hideMark/>
+          </w:tcPr>
+          <w:p>
+            <w:pPr>
+              <w:spacing w:before="300" w:after="300"/>
+              <w:rPr>
+                <w:rFonts w:ascii="Verdana" w:hAnsi="Verdana"/>
+                <w:b/>
+                <w:bCs/>
+                <w:color w:val="000000"/>
+                <w:sz w:val="23"/>
+                <w:szCs w:val="23"/>
+              </w:rPr>
+            </w:pPr>
+            <w:r>
+              <w:rPr>
+                <w:rFonts w:ascii="Verdana" w:hAnsi="Verdana"/>
+                <w:b/>
+                <w:bCs/>
+                <w:color w:val="000000"/>
+                <w:sz w:val="23"/>
+                <w:szCs w:val="23"/>
+              </w:rPr>
+              <w:t>Description</w:t>
+            </w:r>
+          </w:p>
+        </w:tc>
+      </w:tr>
+      <w:tr>
+        <w:tc>
+          <w:tcPr>
+            <w:tcW w:w="0" w:type="auto"/>
+            <w:shd w:val="clear" w:color="auto" w:fill="E7E9EB"/>
+            <w:tcMar>
+              <w:top w:w="120" w:type="dxa"/>
+              <w:left w:w="240" w:type="dxa"/>
+              <w:bottom w:w="120" w:type="dxa"/>
+              <w:right w:w="120" w:type="dxa"/>
+            </w:tcMar>
+            <w:hideMark/>
+          </w:tcPr>
+          <w:p>
+            <w:pPr>
+              <w:spacing w:before="300" w:after="300"/>
+              <w:rPr>
+                <w:rFonts w:ascii="Verdana" w:hAnsi="Verdana"/>
+                <w:color w:val="000000"/>
+                <w:sz w:val="23"/>
+                <w:szCs w:val="23"/>
+              </w:rPr>
+            </w:pPr>
+            <w:r>
+              <w:rPr>
+                <w:rFonts w:ascii="Verdana" w:hAnsi="Verdana"/>
+                <w:color w:val="000000"/>
+                <w:sz w:val="23"/>
+                <w:szCs w:val="23"/>
+              </w:rPr>
+              <w:t>%v</w:t>
+            </w:r>
+          </w:p>
+        </w:tc>
+        <w:tc>
+          <w:tcPr>
+            <w:tcW w:w="0" w:type="auto"/>
+            <w:shd w:val="clear" w:color="auto" w:fill="E7E9EB"/>
+            <w:tcMar>
+              <w:top w:w="120" w:type="dxa"/>
+              <w:left w:w="120" w:type="dxa"/>
+              <w:bottom w:w="120" w:type="dxa"/>
+              <w:right w:w="120" w:type="dxa"/>
+            </w:tcMar>
+            <w:hideMark/>
+          </w:tcPr>
+          <w:p>
+            <w:pPr>
+              <w:spacing w:before="300" w:after="300"/>
+              <w:rPr>
+                <w:rFonts w:ascii="Verdana" w:hAnsi="Verdana"/>
+                <w:color w:val="000000"/>
+                <w:sz w:val="23"/>
+                <w:szCs w:val="23"/>
+              </w:rPr>
+            </w:pPr>
+            <w:r>
+              <w:rPr>
+                <w:rFonts w:ascii="Verdana" w:hAnsi="Verdana"/>
+                <w:color w:val="000000"/>
+                <w:sz w:val="23"/>
+                <w:szCs w:val="23"/>
+              </w:rPr>
+              <w:t>Prints the value in the default format</w:t>
+            </w:r>
+          </w:p>
+        </w:tc>
+      </w:tr>
+      <w:tr>
+        <w:tc>
+          <w:tcPr>
+            <w:tcW w:w="0" w:type="auto"/>
+            <w:shd w:val="clear" w:color="auto" w:fill="FFFFFF"/>
+            <w:tcMar>
+              <w:top w:w="120" w:type="dxa"/>
+              <w:left w:w="240" w:type="dxa"/>
+              <w:bottom w:w="120" w:type="dxa"/>
+              <w:right w:w="120" w:type="dxa"/>
+            </w:tcMar>
+            <w:hideMark/>
+          </w:tcPr>
+          <w:p>
+            <w:pPr>
+              <w:spacing w:before="300" w:after="300"/>
+              <w:rPr>
+                <w:rFonts w:ascii="Verdana" w:hAnsi="Verdana"/>
+                <w:color w:val="000000"/>
+                <w:sz w:val="23"/>
+                <w:szCs w:val="23"/>
+              </w:rPr>
+            </w:pPr>
+            <w:r>
+              <w:rPr>
+                <w:rFonts w:ascii="Verdana" w:hAnsi="Verdana"/>
+                <w:color w:val="000000"/>
+                <w:sz w:val="23"/>
+                <w:szCs w:val="23"/>
+              </w:rPr>
+              <w:t>%#v</w:t>
+            </w:r>
+          </w:p>
+        </w:tc>
+        <w:tc>
+          <w:tcPr>
+            <w:tcW w:w="0" w:type="auto"/>
+            <w:shd w:val="clear" w:color="auto" w:fill="FFFFFF"/>
+            <w:tcMar>
+              <w:top w:w="120" w:type="dxa"/>
+              <w:left w:w="120" w:type="dxa"/>
+              <w:bottom w:w="120" w:type="dxa"/>
+              <w:right w:w="120" w:type="dxa"/>
+            </w:tcMar>
+            <w:hideMark/>
+          </w:tcPr>
+          <w:p>
+            <w:pPr>
+              <w:spacing w:before="300" w:after="300"/>
+              <w:rPr>
+                <w:rFonts w:ascii="Verdana" w:hAnsi="Verdana"/>
+                <w:color w:val="000000"/>
+                <w:sz w:val="23"/>
+                <w:szCs w:val="23"/>
+              </w:rPr>
+            </w:pPr>
+            <w:r>
+              <w:rPr>
+                <w:rFonts w:ascii="Verdana" w:hAnsi="Verdana"/>
+                <w:color w:val="000000"/>
+                <w:sz w:val="23"/>
+                <w:szCs w:val="23"/>
+              </w:rPr>
+              <w:t>Prints the value in Go-syntax format</w:t>
+            </w:r>
+          </w:p>
+        </w:tc>
+      </w:tr>
+      <w:tr>
+        <w:tc>
+          <w:tcPr>
+            <w:tcW w:w="0" w:type="auto"/>
+            <w:shd w:val="clear" w:color="auto" w:fill="E7E9EB"/>
+            <w:tcMar>
+              <w:top w:w="120" w:type="dxa"/>
+              <w:left w:w="240" w:type="dxa"/>
+              <w:bottom w:w="120" w:type="dxa"/>
+              <w:right w:w="120" w:type="dxa"/>
+            </w:tcMar>
+            <w:hideMark/>
+          </w:tcPr>
+          <w:p>
+            <w:pPr>
+              <w:spacing w:before="300" w:after="300"/>
+              <w:rPr>
+                <w:rFonts w:ascii="Verdana" w:hAnsi="Verdana"/>
+                <w:color w:val="000000"/>
+                <w:sz w:val="23"/>
+                <w:szCs w:val="23"/>
+              </w:rPr>
+            </w:pPr>
+            <w:r>
+              <w:rPr>
+                <w:rFonts w:ascii="Verdana" w:hAnsi="Verdana"/>
+                <w:color w:val="000000"/>
+                <w:sz w:val="23"/>
+                <w:szCs w:val="23"/>
+              </w:rPr>
+              <w:t>%T</w:t>
+            </w:r>
+          </w:p>
+        </w:tc>
+        <w:tc>
+          <w:tcPr>
+            <w:tcW w:w="0" w:type="auto"/>
+            <w:shd w:val="clear" w:color="auto" w:fill="E7E9EB"/>
+            <w:tcMar>
+              <w:top w:w="120" w:type="dxa"/>
+              <w:left w:w="120" w:type="dxa"/>
+              <w:bottom w:w="120" w:type="dxa"/>
+              <w:right w:w="120" w:type="dxa"/>
+            </w:tcMar>
+            <w:hideMark/>
+          </w:tcPr>
+          <w:p>
+            <w:pPr>
+              <w:spacing w:before="300" w:after="300"/>
+              <w:rPr>
+                <w:rFonts w:ascii="Verdana" w:hAnsi="Verdana"/>
+                <w:color w:val="000000"/>
+                <w:sz w:val="23"/>
+                <w:szCs w:val="23"/>
+              </w:rPr>
+            </w:pPr>
+            <w:r>
+              <w:rPr>
+                <w:rFonts w:ascii="Verdana" w:hAnsi="Verdana"/>
+                <w:color w:val="000000"/>
+                <w:sz w:val="23"/>
+                <w:szCs w:val="23"/>
+              </w:rPr>
+              <w:t>Prints the type of the value</w:t>
+            </w:r>
+          </w:p>
+        </w:tc>
+      </w:tr>
+      <w:tr>
+        <w:tc>
+          <w:tcPr>
+            <w:tcW w:w="0" w:type="auto"/>
+            <w:shd w:val="clear" w:color="auto" w:fill="FFFFFF"/>
+            <w:tcMar>
+              <w:top w:w="120" w:type="dxa"/>
+              <w:left w:w="240" w:type="dxa"/>
+              <w:bottom w:w="120" w:type="dxa"/>
+              <w:right w:w="120" w:type="dxa"/>
+            </w:tcMar>
+            <w:hideMark/>
+          </w:tcPr>
+          <w:p>
+            <w:pPr>
+              <w:spacing w:before="300" w:after="300"/>
+              <w:rPr>
+                <w:rFonts w:ascii="Verdana" w:hAnsi="Verdana"/>
+                <w:color w:val="000000"/>
+                <w:sz w:val="23"/>
+                <w:szCs w:val="23"/>
+              </w:rPr>
+            </w:pPr>
+            <w:r>
+              <w:rPr>
+                <w:rFonts w:ascii="Verdana" w:hAnsi="Verdana"/>
+                <w:color w:val="000000"/>
+                <w:sz w:val="23"/>
+                <w:szCs w:val="23"/>
+              </w:rPr>
+              <w:t>%%</w:t>
+            </w:r>
+          </w:p>
+        </w:tc>
+        <w:tc>
+          <w:tcPr>
+            <w:tcW w:w="0" w:type="auto"/>
+            <w:shd w:val="clear" w:color="auto" w:fill="FFFFFF"/>
+            <w:tcMar>
+              <w:top w:w="120" w:type="dxa"/>
+              <w:left w:w="120" w:type="dxa"/>
+              <w:bottom w:w="120" w:type="dxa"/>
+              <w:right w:w="120" w:type="dxa"/>
+            </w:tcMar>
+            <w:hideMark/>
+          </w:tcPr>
+          <w:p>
+            <w:pPr>
+              <w:spacing w:before="300" w:after="300"/>
+              <w:rPr>
+                <w:rFonts w:ascii="Verdana" w:hAnsi="Verdana"/>
+                <w:color w:val="000000"/>
+                <w:sz w:val="23"/>
+                <w:szCs w:val="23"/>
+              </w:rPr>
+            </w:pPr>
+            <w:r>
+              <w:rPr>
+                <w:rFonts w:ascii="Verdana" w:hAnsi="Verdana"/>
+                <w:color w:val="000000"/>
+                <w:sz w:val="23"/>
+                <w:szCs w:val="23"/>
+              </w:rPr>
+              <w:t>Prints the % sign</w:t>
+            </w:r>
+          </w:p>
+        </w:tc>
+      </w:tr>
+    </w:tbl>
+    <w:p>
+      <w:pPr>
+        <w:pStyle w:val="NormalWeb"/>
+        <w:shd w:val="clear" w:color="auto" w:fill="FFFFFF"/>
+        <w:spacing w:before="288" w:beforeAutospacing="0" w:after="288" w:afterAutospacing="0"/>
+        <w:rPr>
+          <w:rFonts w:ascii="Verdana" w:hAnsi="Verdana"/>
+          <w:color w:val="000000"/>
+          <w:sz w:val="23"/>
+          <w:szCs w:val="23"/>
+        </w:rPr>
+      </w:pPr>
+    </w:p>
+    <w:p>
+      <w:pPr>
+        <w:shd w:val="clear" w:color="auto" w:fill="FFFFFF"/>
+        <w:spacing w:before="150" w:after="150" w:line="240" w:lineRule="auto"/>
+        <w:outlineLvl w:val="1"/>
+        <w:rPr>
+          <w:rFonts w:ascii="Segoe UI" w:eastAsia="Times New Roman" w:hAnsi="Segoe UI" w:cs="Segoe UI"/>
+          <w:color w:val="000000"/>
+          <w:sz w:val="48"/>
+          <w:szCs w:val="48"/>
+          <w:lang w:eastAsia="en-IN"/>
+        </w:rPr>
+      </w:pPr>
+      <w:r>
+        <w:rPr>
+          <w:rFonts w:ascii="Segoe UI" w:eastAsia="Times New Roman" w:hAnsi="Segoe UI" w:cs="Segoe UI"/>
+          <w:color w:val="000000"/>
+          <w:sz w:val="48"/>
+          <w:szCs w:val="48"/>
+          <w:lang w:eastAsia="en-IN"/>
+        </w:rPr>
+        <w:t>Go Data Types</w:t>
+      </w:r>
+    </w:p>
+    <w:p>
+      <w:pPr>
+        <w:shd w:val="clear" w:color="auto" w:fill="FFFFFF"/>
+        <w:spacing w:before="288" w:after="288" w:line="240" w:lineRule="auto"/>
+        <w:rPr>
+          <w:rFonts w:ascii="Verdana" w:eastAsia="Times New Roman" w:hAnsi="Verdana" w:cs="Times New Roman"/>
+          <w:color w:val="000000"/>
+          <w:sz w:val="23"/>
+          <w:szCs w:val="23"/>
+          <w:lang w:eastAsia="en-IN"/>
+        </w:rPr>
+      </w:pPr>
+      <w:r>
+        <w:rPr>
+          <w:rFonts w:ascii="Verdana" w:eastAsia="Times New Roman" w:hAnsi="Verdana" w:cs="Times New Roman"/>
+          <w:color w:val="000000"/>
+          <w:sz w:val="23"/>
+          <w:szCs w:val="23"/>
+          <w:lang w:eastAsia="en-IN"/>
+        </w:rPr>
+        <w:t>Data type is an important concept in programming. Data type specifies the size and type of variable values.</w:t>
+      </w:r>
+    </w:p>
+    <w:p>
+      <w:pPr>
+        <w:shd w:val="clear" w:color="auto" w:fill="FFFFFF"/>
+        <w:spacing w:before="288" w:after="288" w:line="240" w:lineRule="auto"/>
+        <w:rPr>
+          <w:rFonts w:ascii="Verdana" w:eastAsia="Times New Roman" w:hAnsi="Verdana" w:cs="Times New Roman"/>
+          <w:color w:val="000000"/>
+          <w:sz w:val="23"/>
+          <w:szCs w:val="23"/>
+          <w:lang w:eastAsia="en-IN"/>
+        </w:rPr>
+      </w:pPr>
+      <w:r>
+        <w:rPr>
+          <w:rFonts w:ascii="Verdana" w:eastAsia="Times New Roman" w:hAnsi="Verdana" w:cs="Times New Roman"/>
+          <w:color w:val="000000"/>
+          <w:sz w:val="23"/>
+          <w:szCs w:val="23"/>
+          <w:lang w:eastAsia="en-IN"/>
+        </w:rPr>
+        <w:t>Go is statically typed, meaning that once a variable type is defined, it can only store data of that type.</w:t>
+      </w:r>
+    </w:p>
+    <w:p>
+      <w:pPr>
+        <w:shd w:val="clear" w:color="auto" w:fill="FFFFFF"/>
+        <w:spacing w:before="288" w:after="288" w:line="240" w:lineRule="auto"/>
+        <w:rPr>
+          <w:rFonts w:ascii="Verdana" w:eastAsia="Times New Roman" w:hAnsi="Verdana" w:cs="Times New Roman"/>
+          <w:color w:val="000000"/>
+          <w:sz w:val="23"/>
+          <w:szCs w:val="23"/>
+          <w:lang w:eastAsia="en-IN"/>
+        </w:rPr>
+      </w:pPr>
+      <w:r>
+        <w:rPr>
+          <w:rFonts w:ascii="Verdana" w:eastAsia="Times New Roman" w:hAnsi="Verdana" w:cs="Times New Roman"/>
+          <w:color w:val="000000"/>
+          <w:sz w:val="23"/>
+          <w:szCs w:val="23"/>
+          <w:lang w:eastAsia="en-IN"/>
+        </w:rPr>
+        <w:t>Go has three basic data types:</w:t>
+      </w:r>
+    </w:p>
+    <w:p>
+      <w:pPr>
+        <w:numPr>
+          <w:ilvl w:val="0"/>
+          <w:numId w:val="5"/>
+        </w:numPr>
+        <w:shd w:val="clear" w:color="auto" w:fill="FFFFFF"/>
+        <w:spacing w:before="100" w:beforeAutospacing="1" w:after="100" w:afterAutospacing="1" w:line="240" w:lineRule="auto"/>
+        <w:rPr>
+          <w:rFonts w:ascii="Verdana" w:eastAsia="Times New Roman" w:hAnsi="Verdana" w:cs="Times New Roman"/>
+          <w:color w:val="000000"/>
+          <w:sz w:val="23"/>
+          <w:szCs w:val="23"/>
+          <w:lang w:eastAsia="en-IN"/>
+        </w:rPr>
+      </w:pPr>
+      <w:r>
+        <w:rPr>
+          <w:rFonts w:ascii="Verdana" w:eastAsia="Times New Roman" w:hAnsi="Verdana" w:cs="Times New Roman"/>
+          <w:b/>
+          <w:bCs/>
+          <w:color w:val="000000"/>
+          <w:sz w:val="23"/>
+          <w:szCs w:val="23"/>
+          <w:lang w:eastAsia="en-IN"/>
+        </w:rPr>
+        <w:t>bool</w:t>
+      </w:r>
+      <w:r>
+        <w:rPr>
+          <w:rFonts w:ascii="Verdana" w:eastAsia="Times New Roman" w:hAnsi="Verdana" w:cs="Times New Roman"/>
+          <w:color w:val="000000"/>
+          <w:sz w:val="23"/>
+          <w:szCs w:val="23"/>
+          <w:lang w:eastAsia="en-IN"/>
+        </w:rPr>
+        <w:t xml:space="preserve">: represents a </w:t>
+      </w:r>
+      <w:proofErr w:type="spellStart"/>
+      <w:r>
+        <w:rPr>
+          <w:rFonts w:ascii="Verdana" w:eastAsia="Times New Roman" w:hAnsi="Verdana" w:cs="Times New Roman"/>
+          <w:color w:val="000000"/>
+          <w:sz w:val="23"/>
+          <w:szCs w:val="23"/>
+          <w:lang w:eastAsia="en-IN"/>
+        </w:rPr>
+        <w:t>boolean</w:t>
+      </w:r>
+      <w:proofErr w:type="spellEnd"/>
+      <w:r>
+        <w:rPr>
+          <w:rFonts w:ascii="Verdana" w:eastAsia="Times New Roman" w:hAnsi="Verdana" w:cs="Times New Roman"/>
+          <w:color w:val="000000"/>
+          <w:sz w:val="23"/>
+          <w:szCs w:val="23"/>
+          <w:lang w:eastAsia="en-IN"/>
+        </w:rPr>
+        <w:t xml:space="preserve"> value and is either true or false</w:t>
+      </w:r>
+    </w:p>
+    <w:p>
+      <w:pPr>
+        <w:numPr>
+          <w:ilvl w:val="0"/>
+          <w:numId w:val="5"/>
+        </w:numPr>
+        <w:shd w:val="clear" w:color="auto" w:fill="FFFFFF"/>
+        <w:spacing w:before="100" w:beforeAutospacing="1" w:after="100" w:afterAutospacing="1" w:line="240" w:lineRule="auto"/>
+        <w:rPr>
+          <w:rFonts w:ascii="Verdana" w:eastAsia="Times New Roman" w:hAnsi="Verdana" w:cs="Times New Roman"/>
+          <w:color w:val="000000"/>
+          <w:sz w:val="23"/>
+          <w:szCs w:val="23"/>
+          <w:lang w:eastAsia="en-IN"/>
+        </w:rPr>
+      </w:pPr>
+      <w:r>
+        <w:rPr>
+          <w:rFonts w:ascii="Verdana" w:eastAsia="Times New Roman" w:hAnsi="Verdana" w:cs="Times New Roman"/>
+          <w:b/>
+          <w:bCs/>
+          <w:color w:val="000000"/>
+          <w:sz w:val="23"/>
+          <w:szCs w:val="23"/>
+          <w:lang w:eastAsia="en-IN"/>
+        </w:rPr>
+        <w:lastRenderedPageBreak/>
+        <w:t>Numeric</w:t>
+      </w:r>
+      <w:r>
+        <w:rPr>
+          <w:rFonts w:ascii="Verdana" w:eastAsia="Times New Roman" w:hAnsi="Verdana" w:cs="Times New Roman"/>
+          <w:color w:val="000000"/>
+          <w:sz w:val="23"/>
+          <w:szCs w:val="23"/>
+          <w:lang w:eastAsia="en-IN"/>
+        </w:rPr>
+        <w:t>: represents integer types, floating point values, and complex types</w:t>
+      </w:r>
+    </w:p>
+    <w:p>
+      <w:pPr>
+        <w:numPr>
+          <w:ilvl w:val="0"/>
+          <w:numId w:val="5"/>
+        </w:numPr>
+        <w:shd w:val="clear" w:color="auto" w:fill="FFFFFF"/>
+        <w:spacing w:before="100" w:beforeAutospacing="1" w:after="100" w:afterAutospacing="1" w:line="240" w:lineRule="auto"/>
+        <w:rPr>
+          <w:rFonts w:ascii="Verdana" w:eastAsia="Times New Roman" w:hAnsi="Verdana" w:cs="Times New Roman"/>
+          <w:color w:val="000000"/>
+          <w:sz w:val="23"/>
+          <w:szCs w:val="23"/>
+          <w:lang w:eastAsia="en-IN"/>
+        </w:rPr>
+      </w:pPr>
+      <w:r>
+        <w:rPr>
+          <w:rFonts w:ascii="Verdana" w:eastAsia="Times New Roman" w:hAnsi="Verdana" w:cs="Times New Roman"/>
+          <w:b/>
+          <w:bCs/>
+          <w:color w:val="000000"/>
+          <w:sz w:val="23"/>
+          <w:szCs w:val="23"/>
+          <w:lang w:eastAsia="en-IN"/>
+        </w:rPr>
+        <w:t>string</w:t>
+      </w:r>
+      <w:r>
+        <w:rPr>
+          <w:rFonts w:ascii="Verdana" w:eastAsia="Times New Roman" w:hAnsi="Verdana" w:cs="Times New Roman"/>
+          <w:color w:val="000000"/>
+          <w:sz w:val="23"/>
+          <w:szCs w:val="23"/>
+          <w:lang w:eastAsia="en-IN"/>
+        </w:rPr>
+        <w:t>: represents a string value</w:t>
+      </w:r>
     </w:p>
     <w:p>
       <w:pPr>
@@ -1653,6 +2330,8 @@
           <w:lang w:val="en-US"/>
         </w:rPr>
       </w:pPr>
+      <w:bookmarkStart w:id="0" w:name="_GoBack"/>
+      <w:bookmarkEnd w:id="0"/>
     </w:p>
     <w:p>
       <w:pPr>
@@ -1823,6 +2502,155 @@
     </w:lvl>
   </w:abstractNum>
   <w:abstractNum w:abstractNumId="1" w15:restartNumberingAfterBreak="0">
+    <w:nsid w:val="2CC537F9"/>
+    <w:multiLevelType w:val="multilevel"/>
+    <w:tmpl w:val="F656DA28"/>
+    <w:lvl w:ilvl="0">
+      <w:start w:val="1"/>
+      <w:numFmt w:val="bullet"/>
+      <w:lvlText w:val=""/>
+      <w:lvlJc w:val="left"/>
+      <w:pPr>
+        <w:tabs>
+          <w:tab w:val="num" w:pos="720"/>
+        </w:tabs>
+        <w:ind w:left="720" w:hanging="360"/>
+      </w:pPr>
+      <w:rPr>
+        <w:rFonts w:ascii="Symbol" w:hAnsi="Symbol" w:hint="default"/>
+        <w:sz w:val="20"/>
+      </w:rPr>
+    </w:lvl>
+    <w:lvl w:ilvl="1" w:tentative="1">
+      <w:start w:val="1"/>
+      <w:numFmt w:val="bullet"/>
+      <w:lvlText w:val="o"/>
+      <w:lvlJc w:val="left"/>
+      <w:pPr>
+        <w:tabs>
+          <w:tab w:val="num" w:pos="1440"/>
+        </w:tabs>
+        <w:ind w:left="1440" w:hanging="360"/>
+      </w:pPr>
+      <w:rPr>
+        <w:rFonts w:ascii="Courier New" w:hAnsi="Courier New" w:hint="default"/>
+        <w:sz w:val="20"/>
+      </w:rPr>
+    </w:lvl>
+    <w:lvl w:ilvl="2" w:tentative="1">
+      <w:start w:val="1"/>
+      <w:numFmt w:val="bullet"/>
+      <w:lvlText w:val=""/>
+      <w:lvlJc w:val="left"/>
+      <w:pPr>
+        <w:tabs>
+          <w:tab w:val="num" w:pos="2160"/>
+        </w:tabs>
+        <w:ind w:left="2160" w:hanging="360"/>
+      </w:pPr>
+      <w:rPr>
+        <w:rFonts w:ascii="Wingdings" w:hAnsi="Wingdings" w:hint="default"/>
+        <w:sz w:val="20"/>
+      </w:rPr>
+    </w:lvl>
+    <w:lvl w:ilvl="3" w:tentative="1">
+      <w:start w:val="1"/>
+      <w:numFmt w:val="bullet"/>
+      <w:lvlText w:val=""/>
+      <w:lvlJc w:val="left"/>
+      <w:pPr>
+        <w:tabs>
+          <w:tab w:val="num" w:pos="2880"/>
+        </w:tabs>
+        <w:ind w:left="2880" w:hanging="360"/>
+      </w:pPr>
+      <w:rPr>
+        <w:rFonts w:ascii="Wingdings" w:hAnsi="Wingdings" w:hint="default"/>
+        <w:sz w:val="20"/>
+      </w:rPr>
+    </w:lvl>
+    <w:lvl w:ilvl="4" w:tentative="1">
+      <w:start w:val="1"/>
+      <w:numFmt w:val="bullet"/>
+      <w:lvlText w:val=""/>
+      <w:lvlJc w:val="left"/>
+      <w:pPr>
+        <w:tabs>
+          <w:tab w:val="num" w:pos="3600"/>
+        </w:tabs>
+        <w:ind w:left="3600" w:hanging="360"/>
+      </w:pPr>
+      <w:rPr>
+        <w:rFonts w:ascii="Wingdings" w:hAnsi="Wingdings" w:hint="default"/>
+        <w:sz w:val="20"/>
+      </w:rPr>
+    </w:lvl>
+    <w:lvl w:ilvl="5" w:tentative="1">
+      <w:start w:val="1"/>
+      <w:numFmt w:val="bullet"/>
+      <w:lvlText w:val=""/>
+      <w:lvlJc w:val="left"/>
+      <w:pPr>
+        <w:tabs>
+          <w:tab w:val="num" w:pos="4320"/>
+        </w:tabs>
+        <w:ind w:left="4320" w:hanging="360"/>
+      </w:pPr>
+      <w:rPr>
+        <w:rFonts w:ascii="Wingdings" w:hAnsi="Wingdings" w:hint="default"/>
+        <w:sz w:val="20"/>
+      </w:rPr>
+    </w:lvl>
+    <w:lvl w:ilvl="6" w:tentative="1">
+      <w:start w:val="1"/>
+      <w:numFmt w:val="bullet"/>
+      <w:lvlText w:val=""/>
+      <w:lvlJc w:val="left"/>
+      <w:pPr>
+        <w:tabs>
+          <w:tab w:val="num" w:pos="5040"/>
+        </w:tabs>
+        <w:ind w:left="5040" w:hanging="360"/>
+      </w:pPr>
+      <w:rPr>
+        <w:rFonts w:ascii="Wingdings" w:hAnsi="Wingdings" w:hint="default"/>
+        <w:sz w:val="20"/>
+      </w:rPr>
+    </w:lvl>
+    <w:lvl w:ilvl="7" w:tentative="1">
+      <w:start w:val="1"/>
+      <w:numFmt w:val="bullet"/>
+      <w:lvlText w:val=""/>
+      <w:lvlJc w:val="left"/>
+      <w:pPr>
+        <w:tabs>
+          <w:tab w:val="num" w:pos="5760"/>
+        </w:tabs>
+        <w:ind w:left="5760" w:hanging="360"/>
+      </w:pPr>
+      <w:rPr>
+        <w:rFonts w:ascii="Wingdings" w:hAnsi="Wingdings" w:hint="default"/>
+        <w:sz w:val="20"/>
+      </w:rPr>
+    </w:lvl>
+    <w:lvl w:ilvl="8" w:tentative="1">
+      <w:start w:val="1"/>
+      <w:numFmt w:val="bullet"/>
+      <w:lvlText w:val=""/>
+      <w:lvlJc w:val="left"/>
+      <w:pPr>
+        <w:tabs>
+          <w:tab w:val="num" w:pos="6480"/>
+        </w:tabs>
+        <w:ind w:left="6480" w:hanging="360"/>
+      </w:pPr>
+      <w:rPr>
+        <w:rFonts w:ascii="Wingdings" w:hAnsi="Wingdings" w:hint="default"/>
+        <w:sz w:val="20"/>
+      </w:rPr>
+    </w:lvl>
+  </w:abstractNum>
+  <w:abstractNum w:abstractNumId="2" w15:restartNumberingAfterBreak="0">
     <w:nsid w:val="2E6F0671"/>
     <w:multiLevelType w:val="multilevel"/>
     <w:tmpl w:val="971E0552"/>
@@ -1971,7 +2799,7 @@
       </w:rPr>
     </w:lvl>
   </w:abstractNum>
-  <w:abstractNum w:abstractNumId="2" w15:restartNumberingAfterBreak="0">
+  <w:abstractNum w:abstractNumId="3" w15:restartNumberingAfterBreak="0">
     <w:nsid w:val="339B0157"/>
     <w:multiLevelType w:val="multilevel"/>
     <w:tmpl w:val="05A60FE0"/>
@@ -2120,7 +2948,7 @@
       </w:rPr>
     </w:lvl>
   </w:abstractNum>
-  <w:abstractNum w:abstractNumId="3" w15:restartNumberingAfterBreak="0">
+  <w:abstractNum w:abstractNumId="4" w15:restartNumberingAfterBreak="0">
     <w:nsid w:val="6D9B2635"/>
     <w:multiLevelType w:val="multilevel"/>
     <w:tmpl w:val="EE6AF8B4"/>
@@ -2270,16 +3098,19 @@
     </w:lvl>
   </w:abstractNum>
   <w:num w:numId="1">
-    <w:abstractNumId w:val="1"/>
+    <w:abstractNumId w:val="2"/>
   </w:num>
   <w:num w:numId="2">
-    <w:abstractNumId w:val="2"/>
+    <w:abstractNumId w:val="3"/>
   </w:num>
   <w:num w:numId="3">
     <w:abstractNumId w:val="0"/>
   </w:num>
   <w:num w:numId="4">
-    <w:abstractNumId w:val="3"/>
+    <w:abstractNumId w:val="4"/>
+  </w:num>
+  <w:num w:numId="5">
+    <w:abstractNumId w:val="1"/>
   </w:num>
 </w:numbering>
 </file>

--- a/Notes.docx
+++ b/Notes.docx
@@ -48,6 +48,8 @@
         </w:rPr>
         <w:t>-Memory Management</w:t>
       </w:r>
+      <w:bookmarkStart w:id="0" w:name="_GoBack"/>
+      <w:bookmarkEnd w:id="0"/>
     </w:p>
     <w:p>
       <w:pPr>
@@ -2330,8 +2332,2100 @@
           <w:lang w:val="en-US"/>
         </w:rPr>
       </w:pPr>
-      <w:bookmarkStart w:id="0" w:name="_GoBack"/>
-      <w:bookmarkEnd w:id="0"/>
+    </w:p>
+    <w:p>
+      <w:pPr>
+        <w:shd w:val="clear" w:color="auto" w:fill="FFFFFF"/>
+        <w:spacing w:before="150" w:after="150" w:line="240" w:lineRule="auto"/>
+        <w:outlineLvl w:val="1"/>
+        <w:rPr>
+          <w:rFonts w:ascii="Segoe UI" w:eastAsia="Times New Roman" w:hAnsi="Segoe UI" w:cs="Segoe UI"/>
+          <w:color w:val="000000"/>
+          <w:sz w:val="48"/>
+          <w:szCs w:val="48"/>
+          <w:lang w:eastAsia="en-IN"/>
+        </w:rPr>
+      </w:pPr>
+      <w:r>
+        <w:rPr>
+          <w:rFonts w:ascii="Segoe UI" w:eastAsia="Times New Roman" w:hAnsi="Segoe UI" w:cs="Segoe UI"/>
+          <w:color w:val="000000"/>
+          <w:sz w:val="48"/>
+          <w:szCs w:val="48"/>
+          <w:lang w:eastAsia="en-IN"/>
+        </w:rPr>
+        <w:t>Go Integer Data Types</w:t>
+      </w:r>
+    </w:p>
+    <w:p>
+      <w:pPr>
+        <w:shd w:val="clear" w:color="auto" w:fill="FFFFFF"/>
+        <w:spacing w:before="288" w:after="288" w:line="240" w:lineRule="auto"/>
+        <w:rPr>
+          <w:rFonts w:ascii="Verdana" w:eastAsia="Times New Roman" w:hAnsi="Verdana" w:cs="Times New Roman"/>
+          <w:color w:val="000000"/>
+          <w:sz w:val="23"/>
+          <w:szCs w:val="23"/>
+          <w:lang w:eastAsia="en-IN"/>
+        </w:rPr>
+      </w:pPr>
+      <w:r>
+        <w:rPr>
+          <w:rFonts w:ascii="Verdana" w:eastAsia="Times New Roman" w:hAnsi="Verdana" w:cs="Times New Roman"/>
+          <w:color w:val="000000"/>
+          <w:sz w:val="23"/>
+          <w:szCs w:val="23"/>
+          <w:lang w:eastAsia="en-IN"/>
+        </w:rPr>
+        <w:t>Integer data types are used to store a whole number without decimals, like 35, -50, or 1345000.</w:t>
+      </w:r>
+    </w:p>
+    <w:p>
+      <w:pPr>
+        <w:shd w:val="clear" w:color="auto" w:fill="FFFFFF"/>
+        <w:spacing w:before="288" w:after="288" w:line="240" w:lineRule="auto"/>
+        <w:rPr>
+          <w:rFonts w:ascii="Verdana" w:eastAsia="Times New Roman" w:hAnsi="Verdana" w:cs="Times New Roman"/>
+          <w:color w:val="000000"/>
+          <w:sz w:val="23"/>
+          <w:szCs w:val="23"/>
+          <w:lang w:eastAsia="en-IN"/>
+        </w:rPr>
+      </w:pPr>
+      <w:r>
+        <w:rPr>
+          <w:rFonts w:ascii="Verdana" w:eastAsia="Times New Roman" w:hAnsi="Verdana" w:cs="Times New Roman"/>
+          <w:color w:val="000000"/>
+          <w:sz w:val="23"/>
+          <w:szCs w:val="23"/>
+          <w:lang w:eastAsia="en-IN"/>
+        </w:rPr>
+        <w:t>The integer data type has two categories:</w:t>
+      </w:r>
+    </w:p>
+    <w:p>
+      <w:pPr>
+        <w:numPr>
+          <w:ilvl w:val="0"/>
+          <w:numId w:val="6"/>
+        </w:numPr>
+        <w:shd w:val="clear" w:color="auto" w:fill="FFFFFF"/>
+        <w:spacing w:before="100" w:beforeAutospacing="1" w:after="100" w:afterAutospacing="1" w:line="240" w:lineRule="auto"/>
+        <w:rPr>
+          <w:rFonts w:ascii="Verdana" w:eastAsia="Times New Roman" w:hAnsi="Verdana" w:cs="Times New Roman"/>
+          <w:color w:val="000000"/>
+          <w:sz w:val="23"/>
+          <w:szCs w:val="23"/>
+          <w:lang w:eastAsia="en-IN"/>
+        </w:rPr>
+      </w:pPr>
+      <w:r>
+        <w:rPr>
+          <w:rFonts w:ascii="Verdana" w:eastAsia="Times New Roman" w:hAnsi="Verdana" w:cs="Times New Roman"/>
+          <w:b/>
+          <w:bCs/>
+          <w:color w:val="000000"/>
+          <w:sz w:val="23"/>
+          <w:szCs w:val="23"/>
+          <w:lang w:eastAsia="en-IN"/>
+        </w:rPr>
+        <w:t>Signed integers</w:t>
+      </w:r>
+      <w:r>
+        <w:rPr>
+          <w:rFonts w:ascii="Verdana" w:eastAsia="Times New Roman" w:hAnsi="Verdana" w:cs="Times New Roman"/>
+          <w:color w:val="000000"/>
+          <w:sz w:val="23"/>
+          <w:szCs w:val="23"/>
+          <w:lang w:eastAsia="en-IN"/>
+        </w:rPr>
+        <w:t> - can store both positive and negative values</w:t>
+      </w:r>
+    </w:p>
+    <w:p>
+      <w:pPr>
+        <w:numPr>
+          <w:ilvl w:val="0"/>
+          <w:numId w:val="6"/>
+        </w:numPr>
+        <w:shd w:val="clear" w:color="auto" w:fill="FFFFFF"/>
+        <w:spacing w:before="100" w:beforeAutospacing="1" w:after="100" w:afterAutospacing="1" w:line="240" w:lineRule="auto"/>
+        <w:rPr>
+          <w:rFonts w:ascii="Verdana" w:eastAsia="Times New Roman" w:hAnsi="Verdana" w:cs="Times New Roman"/>
+          <w:color w:val="000000"/>
+          <w:sz w:val="23"/>
+          <w:szCs w:val="23"/>
+          <w:lang w:eastAsia="en-IN"/>
+        </w:rPr>
+      </w:pPr>
+      <w:r>
+        <w:rPr>
+          <w:rFonts w:ascii="Verdana" w:eastAsia="Times New Roman" w:hAnsi="Verdana" w:cs="Times New Roman"/>
+          <w:b/>
+          <w:bCs/>
+          <w:color w:val="000000"/>
+          <w:sz w:val="23"/>
+          <w:szCs w:val="23"/>
+          <w:lang w:eastAsia="en-IN"/>
+        </w:rPr>
+        <w:t>Unsigned integers</w:t>
+      </w:r>
+      <w:r>
+        <w:rPr>
+          <w:rFonts w:ascii="Verdana" w:eastAsia="Times New Roman" w:hAnsi="Verdana" w:cs="Times New Roman"/>
+          <w:color w:val="000000"/>
+          <w:sz w:val="23"/>
+          <w:szCs w:val="23"/>
+          <w:lang w:eastAsia="en-IN"/>
+        </w:rPr>
+        <w:t> - can only store non-negative values</w:t>
+      </w:r>
+    </w:p>
+    <w:p>
+      <w:pPr>
+        <w:pStyle w:val="ListParagraph"/>
+        <w:numPr>
+          <w:ilvl w:val="0"/>
+          <w:numId w:val="6"/>
+        </w:numPr>
+        <w:shd w:val="clear" w:color="auto" w:fill="FFFFFF"/>
+        <w:spacing w:before="288" w:after="288" w:line="240" w:lineRule="auto"/>
+        <w:rPr>
+          <w:rFonts w:ascii="Verdana" w:eastAsia="Times New Roman" w:hAnsi="Verdana" w:cs="Times New Roman"/>
+          <w:color w:val="000000"/>
+          <w:sz w:val="23"/>
+          <w:szCs w:val="23"/>
+          <w:lang w:eastAsia="en-IN"/>
+        </w:rPr>
+      </w:pPr>
+      <w:r>
+        <w:rPr>
+          <w:rFonts w:ascii="Verdana" w:eastAsia="Times New Roman" w:hAnsi="Verdana" w:cs="Times New Roman"/>
+          <w:color w:val="000000"/>
+          <w:sz w:val="23"/>
+          <w:szCs w:val="23"/>
+          <w:lang w:eastAsia="en-IN"/>
+        </w:rPr>
+        <w:t>Go has five keywords/types of signed integers:</w:t>
+      </w:r>
+    </w:p>
+    <w:tbl>
+      <w:tblPr>
+        <w:tblW w:w="8365" w:type="dxa"/>
+        <w:tblBorders>
+          <w:top w:val="single" w:sz="6" w:space="0" w:color="CCCCCC"/>
+          <w:left w:val="single" w:sz="6" w:space="0" w:color="CCCCCC"/>
+          <w:bottom w:val="single" w:sz="6" w:space="0" w:color="CCCCCC"/>
+          <w:right w:val="single" w:sz="6" w:space="0" w:color="CCCCCC"/>
+        </w:tblBorders>
+        <w:shd w:val="clear" w:color="auto" w:fill="FFFFFF"/>
+        <w:tblCellMar>
+          <w:top w:w="15" w:type="dxa"/>
+          <w:left w:w="15" w:type="dxa"/>
+          <w:bottom w:w="15" w:type="dxa"/>
+          <w:right w:w="15" w:type="dxa"/>
+        </w:tblCellMar>
+        <w:tblLook w:val="04A0" w:firstRow="1" w:lastRow="0" w:firstColumn="1" w:lastColumn="0" w:noHBand="0" w:noVBand="1"/>
+      </w:tblPr>
+      <w:tblGrid>
+        <w:gridCol w:w="1020"/>
+        <w:gridCol w:w="2195"/>
+        <w:gridCol w:w="5150"/>
+      </w:tblGrid>
+      <w:tr>
+        <w:tc>
+          <w:tcPr>
+            <w:tcW w:w="0" w:type="auto"/>
+            <w:shd w:val="clear" w:color="auto" w:fill="FFFFFF"/>
+            <w:tcMar>
+              <w:top w:w="120" w:type="dxa"/>
+              <w:left w:w="240" w:type="dxa"/>
+              <w:bottom w:w="120" w:type="dxa"/>
+              <w:right w:w="120" w:type="dxa"/>
+            </w:tcMar>
+            <w:hideMark/>
+          </w:tcPr>
+          <w:p>
+            <w:pPr>
+              <w:spacing w:before="300" w:after="300" w:line="240" w:lineRule="auto"/>
+              <w:rPr>
+                <w:rFonts w:ascii="Verdana" w:eastAsia="Times New Roman" w:hAnsi="Verdana" w:cs="Times New Roman"/>
+                <w:b/>
+                <w:bCs/>
+                <w:color w:val="000000"/>
+                <w:sz w:val="23"/>
+                <w:szCs w:val="23"/>
+                <w:lang w:eastAsia="en-IN"/>
+              </w:rPr>
+            </w:pPr>
+            <w:r>
+              <w:rPr>
+                <w:rFonts w:ascii="Verdana" w:eastAsia="Times New Roman" w:hAnsi="Verdana" w:cs="Times New Roman"/>
+                <w:b/>
+                <w:bCs/>
+                <w:color w:val="000000"/>
+                <w:sz w:val="23"/>
+                <w:szCs w:val="23"/>
+                <w:lang w:eastAsia="en-IN"/>
+              </w:rPr>
+              <w:t>Type</w:t>
+            </w:r>
+          </w:p>
+        </w:tc>
+        <w:tc>
+          <w:tcPr>
+            <w:tcW w:w="0" w:type="auto"/>
+            <w:shd w:val="clear" w:color="auto" w:fill="FFFFFF"/>
+            <w:tcMar>
+              <w:top w:w="120" w:type="dxa"/>
+              <w:left w:w="120" w:type="dxa"/>
+              <w:bottom w:w="120" w:type="dxa"/>
+              <w:right w:w="120" w:type="dxa"/>
+            </w:tcMar>
+            <w:hideMark/>
+          </w:tcPr>
+          <w:p>
+            <w:pPr>
+              <w:spacing w:before="300" w:after="300" w:line="240" w:lineRule="auto"/>
+              <w:rPr>
+                <w:rFonts w:ascii="Verdana" w:eastAsia="Times New Roman" w:hAnsi="Verdana" w:cs="Times New Roman"/>
+                <w:b/>
+                <w:bCs/>
+                <w:color w:val="000000"/>
+                <w:sz w:val="23"/>
+                <w:szCs w:val="23"/>
+                <w:lang w:eastAsia="en-IN"/>
+              </w:rPr>
+            </w:pPr>
+            <w:r>
+              <w:rPr>
+                <w:rFonts w:ascii="Verdana" w:eastAsia="Times New Roman" w:hAnsi="Verdana" w:cs="Times New Roman"/>
+                <w:b/>
+                <w:bCs/>
+                <w:color w:val="000000"/>
+                <w:sz w:val="23"/>
+                <w:szCs w:val="23"/>
+                <w:lang w:eastAsia="en-IN"/>
+              </w:rPr>
+              <w:t>Size</w:t>
+            </w:r>
+          </w:p>
+        </w:tc>
+        <w:tc>
+          <w:tcPr>
+            <w:tcW w:w="0" w:type="auto"/>
+            <w:shd w:val="clear" w:color="auto" w:fill="FFFFFF"/>
+            <w:tcMar>
+              <w:top w:w="120" w:type="dxa"/>
+              <w:left w:w="120" w:type="dxa"/>
+              <w:bottom w:w="120" w:type="dxa"/>
+              <w:right w:w="120" w:type="dxa"/>
+            </w:tcMar>
+            <w:hideMark/>
+          </w:tcPr>
+          <w:p>
+            <w:pPr>
+              <w:spacing w:before="300" w:after="300" w:line="240" w:lineRule="auto"/>
+              <w:rPr>
+                <w:rFonts w:ascii="Verdana" w:eastAsia="Times New Roman" w:hAnsi="Verdana" w:cs="Times New Roman"/>
+                <w:b/>
+                <w:bCs/>
+                <w:color w:val="000000"/>
+                <w:sz w:val="23"/>
+                <w:szCs w:val="23"/>
+                <w:lang w:eastAsia="en-IN"/>
+              </w:rPr>
+            </w:pPr>
+            <w:r>
+              <w:rPr>
+                <w:rFonts w:ascii="Verdana" w:eastAsia="Times New Roman" w:hAnsi="Verdana" w:cs="Times New Roman"/>
+                <w:b/>
+                <w:bCs/>
+                <w:color w:val="000000"/>
+                <w:sz w:val="23"/>
+                <w:szCs w:val="23"/>
+                <w:lang w:eastAsia="en-IN"/>
+              </w:rPr>
+              <w:t>Range</w:t>
+            </w:r>
+          </w:p>
+        </w:tc>
+      </w:tr>
+      <w:tr>
+        <w:tc>
+          <w:tcPr>
+            <w:tcW w:w="0" w:type="auto"/>
+            <w:shd w:val="clear" w:color="auto" w:fill="E7E9EB"/>
+            <w:tcMar>
+              <w:top w:w="120" w:type="dxa"/>
+              <w:left w:w="240" w:type="dxa"/>
+              <w:bottom w:w="120" w:type="dxa"/>
+              <w:right w:w="120" w:type="dxa"/>
+            </w:tcMar>
+            <w:hideMark/>
+          </w:tcPr>
+          <w:p>
+            <w:pPr>
+              <w:spacing w:before="300" w:after="300" w:line="240" w:lineRule="auto"/>
+              <w:rPr>
+                <w:rFonts w:ascii="Verdana" w:eastAsia="Times New Roman" w:hAnsi="Verdana" w:cs="Times New Roman"/>
+                <w:color w:val="000000"/>
+                <w:sz w:val="23"/>
+                <w:szCs w:val="23"/>
+                <w:lang w:eastAsia="en-IN"/>
+              </w:rPr>
+            </w:pPr>
+            <w:proofErr w:type="spellStart"/>
+            <w:r>
+              <w:rPr>
+                <w:rFonts w:ascii="Consolas" w:eastAsia="Times New Roman" w:hAnsi="Consolas" w:cs="Courier New"/>
+                <w:color w:val="DC143C"/>
+                <w:sz w:val="20"/>
+                <w:szCs w:val="20"/>
+                <w:lang w:eastAsia="en-IN"/>
+              </w:rPr>
+              <w:t>int</w:t>
+            </w:r>
+            <w:proofErr w:type="spellEnd"/>
+          </w:p>
+        </w:tc>
+        <w:tc>
+          <w:tcPr>
+            <w:tcW w:w="0" w:type="auto"/>
+            <w:shd w:val="clear" w:color="auto" w:fill="E7E9EB"/>
+            <w:tcMar>
+              <w:top w:w="120" w:type="dxa"/>
+              <w:left w:w="120" w:type="dxa"/>
+              <w:bottom w:w="120" w:type="dxa"/>
+              <w:right w:w="120" w:type="dxa"/>
+            </w:tcMar>
+            <w:hideMark/>
+          </w:tcPr>
+          <w:p>
+            <w:pPr>
+              <w:spacing w:before="300" w:after="300" w:line="240" w:lineRule="auto"/>
+              <w:rPr>
+                <w:rFonts w:ascii="Verdana" w:eastAsia="Times New Roman" w:hAnsi="Verdana" w:cs="Times New Roman"/>
+                <w:color w:val="000000"/>
+                <w:sz w:val="23"/>
+                <w:szCs w:val="23"/>
+                <w:lang w:eastAsia="en-IN"/>
+              </w:rPr>
+            </w:pPr>
+            <w:r>
+              <w:rPr>
+                <w:rFonts w:ascii="Verdana" w:eastAsia="Times New Roman" w:hAnsi="Verdana" w:cs="Times New Roman"/>
+                <w:color w:val="000000"/>
+                <w:sz w:val="23"/>
+                <w:szCs w:val="23"/>
+                <w:lang w:eastAsia="en-IN"/>
+              </w:rPr>
+              <w:t>Depends on platform:</w:t>
+            </w:r>
+            <w:r>
+              <w:rPr>
+                <w:rFonts w:ascii="Verdana" w:eastAsia="Times New Roman" w:hAnsi="Verdana" w:cs="Times New Roman"/>
+                <w:color w:val="000000"/>
+                <w:sz w:val="23"/>
+                <w:szCs w:val="23"/>
+                <w:lang w:eastAsia="en-IN"/>
+              </w:rPr>
+              <w:br/>
+              <w:t>32 bits in 32 bit systems and</w:t>
+            </w:r>
+            <w:r>
+              <w:rPr>
+                <w:rFonts w:ascii="Verdana" w:eastAsia="Times New Roman" w:hAnsi="Verdana" w:cs="Times New Roman"/>
+                <w:color w:val="000000"/>
+                <w:sz w:val="23"/>
+                <w:szCs w:val="23"/>
+                <w:lang w:eastAsia="en-IN"/>
+              </w:rPr>
+              <w:br/>
+              <w:t>64 bit in 64 bit systems</w:t>
+            </w:r>
+          </w:p>
+        </w:tc>
+        <w:tc>
+          <w:tcPr>
+            <w:tcW w:w="0" w:type="auto"/>
+            <w:shd w:val="clear" w:color="auto" w:fill="E7E9EB"/>
+            <w:tcMar>
+              <w:top w:w="120" w:type="dxa"/>
+              <w:left w:w="120" w:type="dxa"/>
+              <w:bottom w:w="120" w:type="dxa"/>
+              <w:right w:w="120" w:type="dxa"/>
+            </w:tcMar>
+            <w:hideMark/>
+          </w:tcPr>
+          <w:p>
+            <w:pPr>
+              <w:spacing w:before="300" w:after="300" w:line="240" w:lineRule="auto"/>
+              <w:rPr>
+                <w:rFonts w:ascii="Verdana" w:eastAsia="Times New Roman" w:hAnsi="Verdana" w:cs="Times New Roman"/>
+                <w:color w:val="000000"/>
+                <w:sz w:val="23"/>
+                <w:szCs w:val="23"/>
+                <w:lang w:eastAsia="en-IN"/>
+              </w:rPr>
+            </w:pPr>
+            <w:r>
+              <w:rPr>
+                <w:rFonts w:ascii="Verdana" w:eastAsia="Times New Roman" w:hAnsi="Verdana" w:cs="Times New Roman"/>
+                <w:color w:val="000000"/>
+                <w:sz w:val="23"/>
+                <w:szCs w:val="23"/>
+                <w:lang w:eastAsia="en-IN"/>
+              </w:rPr>
+              <w:t>-2147483648 to 2147483647 in 32 bit systems and</w:t>
+            </w:r>
+            <w:r>
+              <w:rPr>
+                <w:rFonts w:ascii="Verdana" w:eastAsia="Times New Roman" w:hAnsi="Verdana" w:cs="Times New Roman"/>
+                <w:color w:val="000000"/>
+                <w:sz w:val="23"/>
+                <w:szCs w:val="23"/>
+                <w:lang w:eastAsia="en-IN"/>
+              </w:rPr>
+              <w:br/>
+              <w:t>-9223372036854775808 to 9223372036854775807 in 64 bit systems</w:t>
+            </w:r>
+          </w:p>
+        </w:tc>
+      </w:tr>
+      <w:tr>
+        <w:tc>
+          <w:tcPr>
+            <w:tcW w:w="0" w:type="auto"/>
+            <w:shd w:val="clear" w:color="auto" w:fill="FFFFFF"/>
+            <w:tcMar>
+              <w:top w:w="120" w:type="dxa"/>
+              <w:left w:w="240" w:type="dxa"/>
+              <w:bottom w:w="120" w:type="dxa"/>
+              <w:right w:w="120" w:type="dxa"/>
+            </w:tcMar>
+            <w:hideMark/>
+          </w:tcPr>
+          <w:p>
+            <w:pPr>
+              <w:spacing w:before="300" w:after="300" w:line="240" w:lineRule="auto"/>
+              <w:rPr>
+                <w:rFonts w:ascii="Verdana" w:eastAsia="Times New Roman" w:hAnsi="Verdana" w:cs="Times New Roman"/>
+                <w:color w:val="000000"/>
+                <w:sz w:val="23"/>
+                <w:szCs w:val="23"/>
+                <w:lang w:eastAsia="en-IN"/>
+              </w:rPr>
+            </w:pPr>
+            <w:r>
+              <w:rPr>
+                <w:rFonts w:ascii="Consolas" w:eastAsia="Times New Roman" w:hAnsi="Consolas" w:cs="Courier New"/>
+                <w:color w:val="DC143C"/>
+                <w:sz w:val="20"/>
+                <w:szCs w:val="20"/>
+                <w:lang w:eastAsia="en-IN"/>
+              </w:rPr>
+              <w:t>int8</w:t>
+            </w:r>
+          </w:p>
+        </w:tc>
+        <w:tc>
+          <w:tcPr>
+            <w:tcW w:w="0" w:type="auto"/>
+            <w:shd w:val="clear" w:color="auto" w:fill="FFFFFF"/>
+            <w:tcMar>
+              <w:top w:w="120" w:type="dxa"/>
+              <w:left w:w="120" w:type="dxa"/>
+              <w:bottom w:w="120" w:type="dxa"/>
+              <w:right w:w="120" w:type="dxa"/>
+            </w:tcMar>
+            <w:hideMark/>
+          </w:tcPr>
+          <w:p>
+            <w:pPr>
+              <w:spacing w:before="300" w:after="300" w:line="240" w:lineRule="auto"/>
+              <w:rPr>
+                <w:rFonts w:ascii="Verdana" w:eastAsia="Times New Roman" w:hAnsi="Verdana" w:cs="Times New Roman"/>
+                <w:color w:val="000000"/>
+                <w:sz w:val="23"/>
+                <w:szCs w:val="23"/>
+                <w:lang w:eastAsia="en-IN"/>
+              </w:rPr>
+            </w:pPr>
+            <w:r>
+              <w:rPr>
+                <w:rFonts w:ascii="Verdana" w:eastAsia="Times New Roman" w:hAnsi="Verdana" w:cs="Times New Roman"/>
+                <w:color w:val="000000"/>
+                <w:sz w:val="23"/>
+                <w:szCs w:val="23"/>
+                <w:lang w:eastAsia="en-IN"/>
+              </w:rPr>
+              <w:t>8 bits/1 byte</w:t>
+            </w:r>
+          </w:p>
+        </w:tc>
+        <w:tc>
+          <w:tcPr>
+            <w:tcW w:w="0" w:type="auto"/>
+            <w:shd w:val="clear" w:color="auto" w:fill="FFFFFF"/>
+            <w:tcMar>
+              <w:top w:w="120" w:type="dxa"/>
+              <w:left w:w="120" w:type="dxa"/>
+              <w:bottom w:w="120" w:type="dxa"/>
+              <w:right w:w="120" w:type="dxa"/>
+            </w:tcMar>
+            <w:hideMark/>
+          </w:tcPr>
+          <w:p>
+            <w:pPr>
+              <w:spacing w:before="300" w:after="300" w:line="240" w:lineRule="auto"/>
+              <w:rPr>
+                <w:rFonts w:ascii="Verdana" w:eastAsia="Times New Roman" w:hAnsi="Verdana" w:cs="Times New Roman"/>
+                <w:color w:val="000000"/>
+                <w:sz w:val="23"/>
+                <w:szCs w:val="23"/>
+                <w:lang w:eastAsia="en-IN"/>
+              </w:rPr>
+            </w:pPr>
+            <w:r>
+              <w:rPr>
+                <w:rFonts w:ascii="Verdana" w:eastAsia="Times New Roman" w:hAnsi="Verdana" w:cs="Times New Roman"/>
+                <w:color w:val="000000"/>
+                <w:sz w:val="23"/>
+                <w:szCs w:val="23"/>
+                <w:lang w:eastAsia="en-IN"/>
+              </w:rPr>
+              <w:t>-128 to 127</w:t>
+            </w:r>
+          </w:p>
+        </w:tc>
+      </w:tr>
+      <w:tr>
+        <w:tc>
+          <w:tcPr>
+            <w:tcW w:w="0" w:type="auto"/>
+            <w:shd w:val="clear" w:color="auto" w:fill="E7E9EB"/>
+            <w:tcMar>
+              <w:top w:w="120" w:type="dxa"/>
+              <w:left w:w="240" w:type="dxa"/>
+              <w:bottom w:w="120" w:type="dxa"/>
+              <w:right w:w="120" w:type="dxa"/>
+            </w:tcMar>
+            <w:hideMark/>
+          </w:tcPr>
+          <w:p>
+            <w:pPr>
+              <w:spacing w:before="300" w:after="300" w:line="240" w:lineRule="auto"/>
+              <w:rPr>
+                <w:rFonts w:ascii="Verdana" w:eastAsia="Times New Roman" w:hAnsi="Verdana" w:cs="Times New Roman"/>
+                <w:color w:val="000000"/>
+                <w:sz w:val="23"/>
+                <w:szCs w:val="23"/>
+                <w:lang w:eastAsia="en-IN"/>
+              </w:rPr>
+            </w:pPr>
+            <w:r>
+              <w:rPr>
+                <w:rFonts w:ascii="Consolas" w:eastAsia="Times New Roman" w:hAnsi="Consolas" w:cs="Courier New"/>
+                <w:color w:val="DC143C"/>
+                <w:sz w:val="20"/>
+                <w:szCs w:val="20"/>
+                <w:lang w:eastAsia="en-IN"/>
+              </w:rPr>
+              <w:t>int16</w:t>
+            </w:r>
+          </w:p>
+        </w:tc>
+        <w:tc>
+          <w:tcPr>
+            <w:tcW w:w="0" w:type="auto"/>
+            <w:shd w:val="clear" w:color="auto" w:fill="E7E9EB"/>
+            <w:tcMar>
+              <w:top w:w="120" w:type="dxa"/>
+              <w:left w:w="120" w:type="dxa"/>
+              <w:bottom w:w="120" w:type="dxa"/>
+              <w:right w:w="120" w:type="dxa"/>
+            </w:tcMar>
+            <w:hideMark/>
+          </w:tcPr>
+          <w:p>
+            <w:pPr>
+              <w:spacing w:before="300" w:after="300" w:line="240" w:lineRule="auto"/>
+              <w:rPr>
+                <w:rFonts w:ascii="Verdana" w:eastAsia="Times New Roman" w:hAnsi="Verdana" w:cs="Times New Roman"/>
+                <w:color w:val="000000"/>
+                <w:sz w:val="23"/>
+                <w:szCs w:val="23"/>
+                <w:lang w:eastAsia="en-IN"/>
+              </w:rPr>
+            </w:pPr>
+            <w:r>
+              <w:rPr>
+                <w:rFonts w:ascii="Verdana" w:eastAsia="Times New Roman" w:hAnsi="Verdana" w:cs="Times New Roman"/>
+                <w:color w:val="000000"/>
+                <w:sz w:val="23"/>
+                <w:szCs w:val="23"/>
+                <w:lang w:eastAsia="en-IN"/>
+              </w:rPr>
+              <w:t>16 bits/2 byte</w:t>
+            </w:r>
+          </w:p>
+        </w:tc>
+        <w:tc>
+          <w:tcPr>
+            <w:tcW w:w="0" w:type="auto"/>
+            <w:shd w:val="clear" w:color="auto" w:fill="E7E9EB"/>
+            <w:tcMar>
+              <w:top w:w="120" w:type="dxa"/>
+              <w:left w:w="120" w:type="dxa"/>
+              <w:bottom w:w="120" w:type="dxa"/>
+              <w:right w:w="120" w:type="dxa"/>
+            </w:tcMar>
+            <w:hideMark/>
+          </w:tcPr>
+          <w:p>
+            <w:pPr>
+              <w:spacing w:before="300" w:after="300" w:line="240" w:lineRule="auto"/>
+              <w:rPr>
+                <w:rFonts w:ascii="Verdana" w:eastAsia="Times New Roman" w:hAnsi="Verdana" w:cs="Times New Roman"/>
+                <w:color w:val="000000"/>
+                <w:sz w:val="23"/>
+                <w:szCs w:val="23"/>
+                <w:lang w:eastAsia="en-IN"/>
+              </w:rPr>
+            </w:pPr>
+            <w:r>
+              <w:rPr>
+                <w:rFonts w:ascii="Verdana" w:eastAsia="Times New Roman" w:hAnsi="Verdana" w:cs="Times New Roman"/>
+                <w:color w:val="000000"/>
+                <w:sz w:val="23"/>
+                <w:szCs w:val="23"/>
+                <w:lang w:eastAsia="en-IN"/>
+              </w:rPr>
+              <w:t>-32768 to 32767</w:t>
+            </w:r>
+          </w:p>
+        </w:tc>
+      </w:tr>
+      <w:tr>
+        <w:tc>
+          <w:tcPr>
+            <w:tcW w:w="0" w:type="auto"/>
+            <w:shd w:val="clear" w:color="auto" w:fill="FFFFFF"/>
+            <w:tcMar>
+              <w:top w:w="120" w:type="dxa"/>
+              <w:left w:w="240" w:type="dxa"/>
+              <w:bottom w:w="120" w:type="dxa"/>
+              <w:right w:w="120" w:type="dxa"/>
+            </w:tcMar>
+            <w:hideMark/>
+          </w:tcPr>
+          <w:p>
+            <w:pPr>
+              <w:spacing w:before="300" w:after="300" w:line="240" w:lineRule="auto"/>
+              <w:rPr>
+                <w:rFonts w:ascii="Verdana" w:eastAsia="Times New Roman" w:hAnsi="Verdana" w:cs="Times New Roman"/>
+                <w:color w:val="000000"/>
+                <w:sz w:val="23"/>
+                <w:szCs w:val="23"/>
+                <w:lang w:eastAsia="en-IN"/>
+              </w:rPr>
+            </w:pPr>
+            <w:r>
+              <w:rPr>
+                <w:rFonts w:ascii="Consolas" w:eastAsia="Times New Roman" w:hAnsi="Consolas" w:cs="Courier New"/>
+                <w:color w:val="DC143C"/>
+                <w:sz w:val="20"/>
+                <w:szCs w:val="20"/>
+                <w:lang w:eastAsia="en-IN"/>
+              </w:rPr>
+              <w:t>int32</w:t>
+            </w:r>
+          </w:p>
+        </w:tc>
+        <w:tc>
+          <w:tcPr>
+            <w:tcW w:w="0" w:type="auto"/>
+            <w:shd w:val="clear" w:color="auto" w:fill="FFFFFF"/>
+            <w:tcMar>
+              <w:top w:w="120" w:type="dxa"/>
+              <w:left w:w="120" w:type="dxa"/>
+              <w:bottom w:w="120" w:type="dxa"/>
+              <w:right w:w="120" w:type="dxa"/>
+            </w:tcMar>
+            <w:hideMark/>
+          </w:tcPr>
+          <w:p>
+            <w:pPr>
+              <w:spacing w:before="300" w:after="300" w:line="240" w:lineRule="auto"/>
+              <w:rPr>
+                <w:rFonts w:ascii="Verdana" w:eastAsia="Times New Roman" w:hAnsi="Verdana" w:cs="Times New Roman"/>
+                <w:color w:val="000000"/>
+                <w:sz w:val="23"/>
+                <w:szCs w:val="23"/>
+                <w:lang w:eastAsia="en-IN"/>
+              </w:rPr>
+            </w:pPr>
+            <w:r>
+              <w:rPr>
+                <w:rFonts w:ascii="Verdana" w:eastAsia="Times New Roman" w:hAnsi="Verdana" w:cs="Times New Roman"/>
+                <w:color w:val="000000"/>
+                <w:sz w:val="23"/>
+                <w:szCs w:val="23"/>
+                <w:lang w:eastAsia="en-IN"/>
+              </w:rPr>
+              <w:t>32 bits/4 byte</w:t>
+            </w:r>
+          </w:p>
+        </w:tc>
+        <w:tc>
+          <w:tcPr>
+            <w:tcW w:w="0" w:type="auto"/>
+            <w:shd w:val="clear" w:color="auto" w:fill="FFFFFF"/>
+            <w:tcMar>
+              <w:top w:w="120" w:type="dxa"/>
+              <w:left w:w="120" w:type="dxa"/>
+              <w:bottom w:w="120" w:type="dxa"/>
+              <w:right w:w="120" w:type="dxa"/>
+            </w:tcMar>
+            <w:hideMark/>
+          </w:tcPr>
+          <w:p>
+            <w:pPr>
+              <w:spacing w:before="300" w:after="300" w:line="240" w:lineRule="auto"/>
+              <w:rPr>
+                <w:rFonts w:ascii="Verdana" w:eastAsia="Times New Roman" w:hAnsi="Verdana" w:cs="Times New Roman"/>
+                <w:color w:val="000000"/>
+                <w:sz w:val="23"/>
+                <w:szCs w:val="23"/>
+                <w:lang w:eastAsia="en-IN"/>
+              </w:rPr>
+            </w:pPr>
+            <w:r>
+              <w:rPr>
+                <w:rFonts w:ascii="Verdana" w:eastAsia="Times New Roman" w:hAnsi="Verdana" w:cs="Times New Roman"/>
+                <w:color w:val="000000"/>
+                <w:sz w:val="23"/>
+                <w:szCs w:val="23"/>
+                <w:lang w:eastAsia="en-IN"/>
+              </w:rPr>
+              <w:t>-2147483648 to 2147483647</w:t>
+            </w:r>
+          </w:p>
+        </w:tc>
+      </w:tr>
+      <w:tr>
+        <w:tc>
+          <w:tcPr>
+            <w:tcW w:w="0" w:type="auto"/>
+            <w:shd w:val="clear" w:color="auto" w:fill="E7E9EB"/>
+            <w:tcMar>
+              <w:top w:w="120" w:type="dxa"/>
+              <w:left w:w="240" w:type="dxa"/>
+              <w:bottom w:w="120" w:type="dxa"/>
+              <w:right w:w="120" w:type="dxa"/>
+            </w:tcMar>
+            <w:hideMark/>
+          </w:tcPr>
+          <w:p>
+            <w:pPr>
+              <w:spacing w:before="300" w:after="300" w:line="240" w:lineRule="auto"/>
+              <w:rPr>
+                <w:rFonts w:ascii="Verdana" w:eastAsia="Times New Roman" w:hAnsi="Verdana" w:cs="Times New Roman"/>
+                <w:color w:val="000000"/>
+                <w:sz w:val="23"/>
+                <w:szCs w:val="23"/>
+                <w:lang w:eastAsia="en-IN"/>
+              </w:rPr>
+            </w:pPr>
+            <w:r>
+              <w:rPr>
+                <w:rFonts w:ascii="Consolas" w:eastAsia="Times New Roman" w:hAnsi="Consolas" w:cs="Courier New"/>
+                <w:color w:val="DC143C"/>
+                <w:sz w:val="20"/>
+                <w:szCs w:val="20"/>
+                <w:lang w:eastAsia="en-IN"/>
+              </w:rPr>
+              <w:t>int64</w:t>
+            </w:r>
+          </w:p>
+        </w:tc>
+        <w:tc>
+          <w:tcPr>
+            <w:tcW w:w="0" w:type="auto"/>
+            <w:shd w:val="clear" w:color="auto" w:fill="E7E9EB"/>
+            <w:tcMar>
+              <w:top w:w="120" w:type="dxa"/>
+              <w:left w:w="120" w:type="dxa"/>
+              <w:bottom w:w="120" w:type="dxa"/>
+              <w:right w:w="120" w:type="dxa"/>
+            </w:tcMar>
+            <w:hideMark/>
+          </w:tcPr>
+          <w:p>
+            <w:pPr>
+              <w:spacing w:before="300" w:after="300" w:line="240" w:lineRule="auto"/>
+              <w:rPr>
+                <w:rFonts w:ascii="Verdana" w:eastAsia="Times New Roman" w:hAnsi="Verdana" w:cs="Times New Roman"/>
+                <w:color w:val="000000"/>
+                <w:sz w:val="23"/>
+                <w:szCs w:val="23"/>
+                <w:lang w:eastAsia="en-IN"/>
+              </w:rPr>
+            </w:pPr>
+            <w:r>
+              <w:rPr>
+                <w:rFonts w:ascii="Verdana" w:eastAsia="Times New Roman" w:hAnsi="Verdana" w:cs="Times New Roman"/>
+                <w:color w:val="000000"/>
+                <w:sz w:val="23"/>
+                <w:szCs w:val="23"/>
+                <w:lang w:eastAsia="en-IN"/>
+              </w:rPr>
+              <w:t>64 bits/8 byte</w:t>
+            </w:r>
+          </w:p>
+        </w:tc>
+        <w:tc>
+          <w:tcPr>
+            <w:tcW w:w="0" w:type="auto"/>
+            <w:shd w:val="clear" w:color="auto" w:fill="E7E9EB"/>
+            <w:tcMar>
+              <w:top w:w="120" w:type="dxa"/>
+              <w:left w:w="120" w:type="dxa"/>
+              <w:bottom w:w="120" w:type="dxa"/>
+              <w:right w:w="120" w:type="dxa"/>
+            </w:tcMar>
+            <w:hideMark/>
+          </w:tcPr>
+          <w:p>
+            <w:pPr>
+              <w:spacing w:before="300" w:after="300" w:line="240" w:lineRule="auto"/>
+              <w:rPr>
+                <w:rFonts w:ascii="Verdana" w:eastAsia="Times New Roman" w:hAnsi="Verdana" w:cs="Times New Roman"/>
+                <w:color w:val="000000"/>
+                <w:sz w:val="23"/>
+                <w:szCs w:val="23"/>
+                <w:lang w:eastAsia="en-IN"/>
+              </w:rPr>
+            </w:pPr>
+            <w:r>
+              <w:rPr>
+                <w:rFonts w:ascii="Verdana" w:eastAsia="Times New Roman" w:hAnsi="Verdana" w:cs="Times New Roman"/>
+                <w:color w:val="000000"/>
+                <w:sz w:val="23"/>
+                <w:szCs w:val="23"/>
+                <w:lang w:eastAsia="en-IN"/>
+              </w:rPr>
+              <w:t>-9223372036854775808 to 9223372036854775807</w:t>
+            </w:r>
+          </w:p>
+        </w:tc>
+      </w:tr>
+      <w:tr>
+        <w:tc>
+          <w:tcPr>
+            <w:tcW w:w="0" w:type="auto"/>
+            <w:tcBorders>
+              <w:left w:val="single" w:sz="6" w:space="0" w:color="CCCCCC"/>
+            </w:tcBorders>
+            <w:shd w:val="clear" w:color="auto" w:fill="E7E9EB"/>
+            <w:tcMar>
+              <w:top w:w="120" w:type="dxa"/>
+              <w:left w:w="240" w:type="dxa"/>
+              <w:bottom w:w="120" w:type="dxa"/>
+              <w:right w:w="120" w:type="dxa"/>
+            </w:tcMar>
+            <w:hideMark/>
+          </w:tcPr>
+          <w:p>
+            <w:pPr>
+              <w:spacing w:before="300" w:after="300" w:line="240" w:lineRule="auto"/>
+              <w:rPr>
+                <w:rFonts w:ascii="Consolas" w:eastAsia="Times New Roman" w:hAnsi="Consolas" w:cs="Courier New"/>
+                <w:color w:val="DC143C"/>
+                <w:sz w:val="20"/>
+                <w:szCs w:val="20"/>
+                <w:lang w:eastAsia="en-IN"/>
+              </w:rPr>
+            </w:pPr>
+            <w:r>
+              <w:rPr>
+                <w:rFonts w:ascii="Consolas" w:eastAsia="Times New Roman" w:hAnsi="Consolas" w:cs="Courier New"/>
+                <w:color w:val="DC143C"/>
+                <w:sz w:val="20"/>
+                <w:szCs w:val="20"/>
+                <w:lang w:eastAsia="en-IN"/>
+              </w:rPr>
+              <w:lastRenderedPageBreak/>
+              <w:t>Type</w:t>
+            </w:r>
+          </w:p>
+        </w:tc>
+        <w:tc>
+          <w:tcPr>
+            <w:tcW w:w="0" w:type="auto"/>
+            <w:shd w:val="clear" w:color="auto" w:fill="E7E9EB"/>
+            <w:tcMar>
+              <w:top w:w="120" w:type="dxa"/>
+              <w:left w:w="120" w:type="dxa"/>
+              <w:bottom w:w="120" w:type="dxa"/>
+              <w:right w:w="120" w:type="dxa"/>
+            </w:tcMar>
+            <w:hideMark/>
+          </w:tcPr>
+          <w:p>
+            <w:pPr>
+              <w:spacing w:before="300" w:after="300" w:line="240" w:lineRule="auto"/>
+              <w:rPr>
+                <w:rFonts w:ascii="Verdana" w:eastAsia="Times New Roman" w:hAnsi="Verdana" w:cs="Times New Roman"/>
+                <w:color w:val="000000"/>
+                <w:sz w:val="23"/>
+                <w:szCs w:val="23"/>
+                <w:lang w:eastAsia="en-IN"/>
+              </w:rPr>
+            </w:pPr>
+            <w:r>
+              <w:rPr>
+                <w:rFonts w:ascii="Verdana" w:eastAsia="Times New Roman" w:hAnsi="Verdana" w:cs="Times New Roman"/>
+                <w:color w:val="000000"/>
+                <w:sz w:val="23"/>
+                <w:szCs w:val="23"/>
+                <w:lang w:eastAsia="en-IN"/>
+              </w:rPr>
+              <w:t>Size</w:t>
+            </w:r>
+          </w:p>
+        </w:tc>
+        <w:tc>
+          <w:tcPr>
+            <w:tcW w:w="0" w:type="auto"/>
+            <w:tcBorders>
+              <w:right w:val="single" w:sz="6" w:space="0" w:color="CCCCCC"/>
+            </w:tcBorders>
+            <w:shd w:val="clear" w:color="auto" w:fill="E7E9EB"/>
+            <w:tcMar>
+              <w:top w:w="120" w:type="dxa"/>
+              <w:left w:w="120" w:type="dxa"/>
+              <w:bottom w:w="120" w:type="dxa"/>
+              <w:right w:w="120" w:type="dxa"/>
+            </w:tcMar>
+            <w:hideMark/>
+          </w:tcPr>
+          <w:p>
+            <w:pPr>
+              <w:spacing w:before="300" w:after="300" w:line="240" w:lineRule="auto"/>
+              <w:rPr>
+                <w:rFonts w:ascii="Verdana" w:eastAsia="Times New Roman" w:hAnsi="Verdana" w:cs="Times New Roman"/>
+                <w:color w:val="000000"/>
+                <w:sz w:val="23"/>
+                <w:szCs w:val="23"/>
+                <w:lang w:eastAsia="en-IN"/>
+              </w:rPr>
+            </w:pPr>
+            <w:r>
+              <w:rPr>
+                <w:rFonts w:ascii="Verdana" w:eastAsia="Times New Roman" w:hAnsi="Verdana" w:cs="Times New Roman"/>
+                <w:color w:val="000000"/>
+                <w:sz w:val="23"/>
+                <w:szCs w:val="23"/>
+                <w:lang w:eastAsia="en-IN"/>
+              </w:rPr>
+              <w:t>Range</w:t>
+            </w:r>
+          </w:p>
+        </w:tc>
+      </w:tr>
+      <w:tr>
+        <w:tc>
+          <w:tcPr>
+            <w:tcW w:w="0" w:type="auto"/>
+            <w:tcBorders>
+              <w:left w:val="single" w:sz="6" w:space="0" w:color="CCCCCC"/>
+            </w:tcBorders>
+            <w:shd w:val="clear" w:color="auto" w:fill="E7E9EB"/>
+            <w:tcMar>
+              <w:top w:w="120" w:type="dxa"/>
+              <w:left w:w="240" w:type="dxa"/>
+              <w:bottom w:w="120" w:type="dxa"/>
+              <w:right w:w="120" w:type="dxa"/>
+            </w:tcMar>
+            <w:hideMark/>
+          </w:tcPr>
+          <w:p>
+            <w:pPr>
+              <w:spacing w:before="300" w:after="300" w:line="240" w:lineRule="auto"/>
+              <w:rPr>
+                <w:rFonts w:ascii="Consolas" w:eastAsia="Times New Roman" w:hAnsi="Consolas" w:cs="Courier New"/>
+                <w:color w:val="DC143C"/>
+                <w:sz w:val="20"/>
+                <w:szCs w:val="20"/>
+                <w:lang w:eastAsia="en-IN"/>
+              </w:rPr>
+            </w:pPr>
+            <w:proofErr w:type="spellStart"/>
+            <w:r>
+              <w:rPr>
+                <w:rFonts w:ascii="Consolas" w:eastAsia="Times New Roman" w:hAnsi="Consolas" w:cs="Courier New"/>
+                <w:color w:val="DC143C"/>
+                <w:sz w:val="20"/>
+                <w:szCs w:val="20"/>
+                <w:lang w:eastAsia="en-IN"/>
+              </w:rPr>
+              <w:t>uint</w:t>
+            </w:r>
+            <w:proofErr w:type="spellEnd"/>
+          </w:p>
+        </w:tc>
+        <w:tc>
+          <w:tcPr>
+            <w:tcW w:w="0" w:type="auto"/>
+            <w:shd w:val="clear" w:color="auto" w:fill="E7E9EB"/>
+            <w:tcMar>
+              <w:top w:w="120" w:type="dxa"/>
+              <w:left w:w="120" w:type="dxa"/>
+              <w:bottom w:w="120" w:type="dxa"/>
+              <w:right w:w="120" w:type="dxa"/>
+            </w:tcMar>
+            <w:hideMark/>
+          </w:tcPr>
+          <w:p>
+            <w:pPr>
+              <w:spacing w:before="300" w:after="300" w:line="240" w:lineRule="auto"/>
+              <w:rPr>
+                <w:rFonts w:ascii="Verdana" w:eastAsia="Times New Roman" w:hAnsi="Verdana" w:cs="Times New Roman"/>
+                <w:color w:val="000000"/>
+                <w:sz w:val="23"/>
+                <w:szCs w:val="23"/>
+                <w:lang w:eastAsia="en-IN"/>
+              </w:rPr>
+            </w:pPr>
+            <w:r>
+              <w:rPr>
+                <w:rFonts w:ascii="Verdana" w:eastAsia="Times New Roman" w:hAnsi="Verdana" w:cs="Times New Roman"/>
+                <w:color w:val="000000"/>
+                <w:sz w:val="23"/>
+                <w:szCs w:val="23"/>
+                <w:lang w:eastAsia="en-IN"/>
+              </w:rPr>
+              <w:t>Depends on platform:</w:t>
+            </w:r>
+            <w:r>
+              <w:rPr>
+                <w:rFonts w:ascii="Verdana" w:eastAsia="Times New Roman" w:hAnsi="Verdana" w:cs="Times New Roman"/>
+                <w:color w:val="000000"/>
+                <w:sz w:val="23"/>
+                <w:szCs w:val="23"/>
+                <w:lang w:eastAsia="en-IN"/>
+              </w:rPr>
+              <w:br/>
+              <w:t>32 bits in 32 bit systems and</w:t>
+            </w:r>
+            <w:r>
+              <w:rPr>
+                <w:rFonts w:ascii="Verdana" w:eastAsia="Times New Roman" w:hAnsi="Verdana" w:cs="Times New Roman"/>
+                <w:color w:val="000000"/>
+                <w:sz w:val="23"/>
+                <w:szCs w:val="23"/>
+                <w:lang w:eastAsia="en-IN"/>
+              </w:rPr>
+              <w:br/>
+              <w:t>64 bit in 64 bit systems</w:t>
+            </w:r>
+          </w:p>
+        </w:tc>
+        <w:tc>
+          <w:tcPr>
+            <w:tcW w:w="0" w:type="auto"/>
+            <w:tcBorders>
+              <w:right w:val="single" w:sz="6" w:space="0" w:color="CCCCCC"/>
+            </w:tcBorders>
+            <w:shd w:val="clear" w:color="auto" w:fill="E7E9EB"/>
+            <w:tcMar>
+              <w:top w:w="120" w:type="dxa"/>
+              <w:left w:w="120" w:type="dxa"/>
+              <w:bottom w:w="120" w:type="dxa"/>
+              <w:right w:w="120" w:type="dxa"/>
+            </w:tcMar>
+            <w:hideMark/>
+          </w:tcPr>
+          <w:p>
+            <w:pPr>
+              <w:spacing w:before="300" w:after="300" w:line="240" w:lineRule="auto"/>
+              <w:rPr>
+                <w:rFonts w:ascii="Verdana" w:eastAsia="Times New Roman" w:hAnsi="Verdana" w:cs="Times New Roman"/>
+                <w:color w:val="000000"/>
+                <w:sz w:val="23"/>
+                <w:szCs w:val="23"/>
+                <w:lang w:eastAsia="en-IN"/>
+              </w:rPr>
+            </w:pPr>
+            <w:r>
+              <w:rPr>
+                <w:rFonts w:ascii="Verdana" w:eastAsia="Times New Roman" w:hAnsi="Verdana" w:cs="Times New Roman"/>
+                <w:color w:val="000000"/>
+                <w:sz w:val="23"/>
+                <w:szCs w:val="23"/>
+                <w:lang w:eastAsia="en-IN"/>
+              </w:rPr>
+              <w:t>0 to 4294967295 in 32 bit systems and</w:t>
+            </w:r>
+            <w:r>
+              <w:rPr>
+                <w:rFonts w:ascii="Verdana" w:eastAsia="Times New Roman" w:hAnsi="Verdana" w:cs="Times New Roman"/>
+                <w:color w:val="000000"/>
+                <w:sz w:val="23"/>
+                <w:szCs w:val="23"/>
+                <w:lang w:eastAsia="en-IN"/>
+              </w:rPr>
+              <w:br/>
+              <w:t>0 to 18446744073709551615 in 64 bit systems</w:t>
+            </w:r>
+          </w:p>
+        </w:tc>
+      </w:tr>
+      <w:tr>
+        <w:tc>
+          <w:tcPr>
+            <w:tcW w:w="0" w:type="auto"/>
+            <w:tcBorders>
+              <w:left w:val="single" w:sz="6" w:space="0" w:color="CCCCCC"/>
+            </w:tcBorders>
+            <w:shd w:val="clear" w:color="auto" w:fill="E7E9EB"/>
+            <w:tcMar>
+              <w:top w:w="120" w:type="dxa"/>
+              <w:left w:w="240" w:type="dxa"/>
+              <w:bottom w:w="120" w:type="dxa"/>
+              <w:right w:w="120" w:type="dxa"/>
+            </w:tcMar>
+            <w:hideMark/>
+          </w:tcPr>
+          <w:p>
+            <w:pPr>
+              <w:spacing w:before="300" w:after="300" w:line="240" w:lineRule="auto"/>
+              <w:rPr>
+                <w:rFonts w:ascii="Consolas" w:eastAsia="Times New Roman" w:hAnsi="Consolas" w:cs="Courier New"/>
+                <w:color w:val="DC143C"/>
+                <w:sz w:val="20"/>
+                <w:szCs w:val="20"/>
+                <w:lang w:eastAsia="en-IN"/>
+              </w:rPr>
+            </w:pPr>
+            <w:r>
+              <w:rPr>
+                <w:rFonts w:ascii="Consolas" w:eastAsia="Times New Roman" w:hAnsi="Consolas" w:cs="Courier New"/>
+                <w:color w:val="DC143C"/>
+                <w:sz w:val="20"/>
+                <w:szCs w:val="20"/>
+                <w:lang w:eastAsia="en-IN"/>
+              </w:rPr>
+              <w:t>uint8</w:t>
+            </w:r>
+          </w:p>
+        </w:tc>
+        <w:tc>
+          <w:tcPr>
+            <w:tcW w:w="0" w:type="auto"/>
+            <w:shd w:val="clear" w:color="auto" w:fill="E7E9EB"/>
+            <w:tcMar>
+              <w:top w:w="120" w:type="dxa"/>
+              <w:left w:w="120" w:type="dxa"/>
+              <w:bottom w:w="120" w:type="dxa"/>
+              <w:right w:w="120" w:type="dxa"/>
+            </w:tcMar>
+            <w:hideMark/>
+          </w:tcPr>
+          <w:p>
+            <w:pPr>
+              <w:spacing w:before="300" w:after="300" w:line="240" w:lineRule="auto"/>
+              <w:rPr>
+                <w:rFonts w:ascii="Verdana" w:eastAsia="Times New Roman" w:hAnsi="Verdana" w:cs="Times New Roman"/>
+                <w:color w:val="000000"/>
+                <w:sz w:val="23"/>
+                <w:szCs w:val="23"/>
+                <w:lang w:eastAsia="en-IN"/>
+              </w:rPr>
+            </w:pPr>
+            <w:r>
+              <w:rPr>
+                <w:rFonts w:ascii="Verdana" w:eastAsia="Times New Roman" w:hAnsi="Verdana" w:cs="Times New Roman"/>
+                <w:color w:val="000000"/>
+                <w:sz w:val="23"/>
+                <w:szCs w:val="23"/>
+                <w:lang w:eastAsia="en-IN"/>
+              </w:rPr>
+              <w:t>8 bits/1 byte</w:t>
+            </w:r>
+          </w:p>
+        </w:tc>
+        <w:tc>
+          <w:tcPr>
+            <w:tcW w:w="0" w:type="auto"/>
+            <w:tcBorders>
+              <w:right w:val="single" w:sz="6" w:space="0" w:color="CCCCCC"/>
+            </w:tcBorders>
+            <w:shd w:val="clear" w:color="auto" w:fill="E7E9EB"/>
+            <w:tcMar>
+              <w:top w:w="120" w:type="dxa"/>
+              <w:left w:w="120" w:type="dxa"/>
+              <w:bottom w:w="120" w:type="dxa"/>
+              <w:right w:w="120" w:type="dxa"/>
+            </w:tcMar>
+            <w:hideMark/>
+          </w:tcPr>
+          <w:p>
+            <w:pPr>
+              <w:spacing w:before="300" w:after="300" w:line="240" w:lineRule="auto"/>
+              <w:rPr>
+                <w:rFonts w:ascii="Verdana" w:eastAsia="Times New Roman" w:hAnsi="Verdana" w:cs="Times New Roman"/>
+                <w:color w:val="000000"/>
+                <w:sz w:val="23"/>
+                <w:szCs w:val="23"/>
+                <w:lang w:eastAsia="en-IN"/>
+              </w:rPr>
+            </w:pPr>
+            <w:r>
+              <w:rPr>
+                <w:rFonts w:ascii="Verdana" w:eastAsia="Times New Roman" w:hAnsi="Verdana" w:cs="Times New Roman"/>
+                <w:color w:val="000000"/>
+                <w:sz w:val="23"/>
+                <w:szCs w:val="23"/>
+                <w:lang w:eastAsia="en-IN"/>
+              </w:rPr>
+              <w:t>0 to 255</w:t>
+            </w:r>
+          </w:p>
+        </w:tc>
+      </w:tr>
+      <w:tr>
+        <w:tc>
+          <w:tcPr>
+            <w:tcW w:w="0" w:type="auto"/>
+            <w:tcBorders>
+              <w:left w:val="single" w:sz="6" w:space="0" w:color="CCCCCC"/>
+            </w:tcBorders>
+            <w:shd w:val="clear" w:color="auto" w:fill="E7E9EB"/>
+            <w:tcMar>
+              <w:top w:w="120" w:type="dxa"/>
+              <w:left w:w="240" w:type="dxa"/>
+              <w:bottom w:w="120" w:type="dxa"/>
+              <w:right w:w="120" w:type="dxa"/>
+            </w:tcMar>
+            <w:hideMark/>
+          </w:tcPr>
+          <w:p>
+            <w:pPr>
+              <w:spacing w:before="300" w:after="300" w:line="240" w:lineRule="auto"/>
+              <w:rPr>
+                <w:rFonts w:ascii="Consolas" w:eastAsia="Times New Roman" w:hAnsi="Consolas" w:cs="Courier New"/>
+                <w:color w:val="DC143C"/>
+                <w:sz w:val="20"/>
+                <w:szCs w:val="20"/>
+                <w:lang w:eastAsia="en-IN"/>
+              </w:rPr>
+            </w:pPr>
+            <w:r>
+              <w:rPr>
+                <w:rFonts w:ascii="Consolas" w:eastAsia="Times New Roman" w:hAnsi="Consolas" w:cs="Courier New"/>
+                <w:color w:val="DC143C"/>
+                <w:sz w:val="20"/>
+                <w:szCs w:val="20"/>
+                <w:lang w:eastAsia="en-IN"/>
+              </w:rPr>
+              <w:t>uint16</w:t>
+            </w:r>
+          </w:p>
+        </w:tc>
+        <w:tc>
+          <w:tcPr>
+            <w:tcW w:w="0" w:type="auto"/>
+            <w:shd w:val="clear" w:color="auto" w:fill="E7E9EB"/>
+            <w:tcMar>
+              <w:top w:w="120" w:type="dxa"/>
+              <w:left w:w="120" w:type="dxa"/>
+              <w:bottom w:w="120" w:type="dxa"/>
+              <w:right w:w="120" w:type="dxa"/>
+            </w:tcMar>
+            <w:hideMark/>
+          </w:tcPr>
+          <w:p>
+            <w:pPr>
+              <w:spacing w:before="300" w:after="300" w:line="240" w:lineRule="auto"/>
+              <w:rPr>
+                <w:rFonts w:ascii="Verdana" w:eastAsia="Times New Roman" w:hAnsi="Verdana" w:cs="Times New Roman"/>
+                <w:color w:val="000000"/>
+                <w:sz w:val="23"/>
+                <w:szCs w:val="23"/>
+                <w:lang w:eastAsia="en-IN"/>
+              </w:rPr>
+            </w:pPr>
+            <w:r>
+              <w:rPr>
+                <w:rFonts w:ascii="Verdana" w:eastAsia="Times New Roman" w:hAnsi="Verdana" w:cs="Times New Roman"/>
+                <w:color w:val="000000"/>
+                <w:sz w:val="23"/>
+                <w:szCs w:val="23"/>
+                <w:lang w:eastAsia="en-IN"/>
+              </w:rPr>
+              <w:t>16 bits/2 byte</w:t>
+            </w:r>
+          </w:p>
+        </w:tc>
+        <w:tc>
+          <w:tcPr>
+            <w:tcW w:w="0" w:type="auto"/>
+            <w:tcBorders>
+              <w:right w:val="single" w:sz="6" w:space="0" w:color="CCCCCC"/>
+            </w:tcBorders>
+            <w:shd w:val="clear" w:color="auto" w:fill="E7E9EB"/>
+            <w:tcMar>
+              <w:top w:w="120" w:type="dxa"/>
+              <w:left w:w="120" w:type="dxa"/>
+              <w:bottom w:w="120" w:type="dxa"/>
+              <w:right w:w="120" w:type="dxa"/>
+            </w:tcMar>
+            <w:hideMark/>
+          </w:tcPr>
+          <w:p>
+            <w:pPr>
+              <w:spacing w:before="300" w:after="300" w:line="240" w:lineRule="auto"/>
+              <w:rPr>
+                <w:rFonts w:ascii="Verdana" w:eastAsia="Times New Roman" w:hAnsi="Verdana" w:cs="Times New Roman"/>
+                <w:color w:val="000000"/>
+                <w:sz w:val="23"/>
+                <w:szCs w:val="23"/>
+                <w:lang w:eastAsia="en-IN"/>
+              </w:rPr>
+            </w:pPr>
+            <w:r>
+              <w:rPr>
+                <w:rFonts w:ascii="Verdana" w:eastAsia="Times New Roman" w:hAnsi="Verdana" w:cs="Times New Roman"/>
+                <w:color w:val="000000"/>
+                <w:sz w:val="23"/>
+                <w:szCs w:val="23"/>
+                <w:lang w:eastAsia="en-IN"/>
+              </w:rPr>
+              <w:t>0 to 65535</w:t>
+            </w:r>
+          </w:p>
+        </w:tc>
+      </w:tr>
+      <w:tr>
+        <w:tc>
+          <w:tcPr>
+            <w:tcW w:w="0" w:type="auto"/>
+            <w:tcBorders>
+              <w:left w:val="single" w:sz="6" w:space="0" w:color="CCCCCC"/>
+            </w:tcBorders>
+            <w:shd w:val="clear" w:color="auto" w:fill="E7E9EB"/>
+            <w:tcMar>
+              <w:top w:w="120" w:type="dxa"/>
+              <w:left w:w="240" w:type="dxa"/>
+              <w:bottom w:w="120" w:type="dxa"/>
+              <w:right w:w="120" w:type="dxa"/>
+            </w:tcMar>
+            <w:hideMark/>
+          </w:tcPr>
+          <w:p>
+            <w:pPr>
+              <w:spacing w:before="300" w:after="300" w:line="240" w:lineRule="auto"/>
+              <w:rPr>
+                <w:rFonts w:ascii="Consolas" w:eastAsia="Times New Roman" w:hAnsi="Consolas" w:cs="Courier New"/>
+                <w:color w:val="DC143C"/>
+                <w:sz w:val="20"/>
+                <w:szCs w:val="20"/>
+                <w:lang w:eastAsia="en-IN"/>
+              </w:rPr>
+            </w:pPr>
+            <w:r>
+              <w:rPr>
+                <w:rFonts w:ascii="Consolas" w:eastAsia="Times New Roman" w:hAnsi="Consolas" w:cs="Courier New"/>
+                <w:color w:val="DC143C"/>
+                <w:sz w:val="20"/>
+                <w:szCs w:val="20"/>
+                <w:lang w:eastAsia="en-IN"/>
+              </w:rPr>
+              <w:t>uint32</w:t>
+            </w:r>
+          </w:p>
+        </w:tc>
+        <w:tc>
+          <w:tcPr>
+            <w:tcW w:w="0" w:type="auto"/>
+            <w:shd w:val="clear" w:color="auto" w:fill="E7E9EB"/>
+            <w:tcMar>
+              <w:top w:w="120" w:type="dxa"/>
+              <w:left w:w="120" w:type="dxa"/>
+              <w:bottom w:w="120" w:type="dxa"/>
+              <w:right w:w="120" w:type="dxa"/>
+            </w:tcMar>
+            <w:hideMark/>
+          </w:tcPr>
+          <w:p>
+            <w:pPr>
+              <w:spacing w:before="300" w:after="300" w:line="240" w:lineRule="auto"/>
+              <w:rPr>
+                <w:rFonts w:ascii="Verdana" w:eastAsia="Times New Roman" w:hAnsi="Verdana" w:cs="Times New Roman"/>
+                <w:color w:val="000000"/>
+                <w:sz w:val="23"/>
+                <w:szCs w:val="23"/>
+                <w:lang w:eastAsia="en-IN"/>
+              </w:rPr>
+            </w:pPr>
+            <w:r>
+              <w:rPr>
+                <w:rFonts w:ascii="Verdana" w:eastAsia="Times New Roman" w:hAnsi="Verdana" w:cs="Times New Roman"/>
+                <w:color w:val="000000"/>
+                <w:sz w:val="23"/>
+                <w:szCs w:val="23"/>
+                <w:lang w:eastAsia="en-IN"/>
+              </w:rPr>
+              <w:t>32 bits/4 byte</w:t>
+            </w:r>
+          </w:p>
+        </w:tc>
+        <w:tc>
+          <w:tcPr>
+            <w:tcW w:w="0" w:type="auto"/>
+            <w:tcBorders>
+              <w:right w:val="single" w:sz="6" w:space="0" w:color="CCCCCC"/>
+            </w:tcBorders>
+            <w:shd w:val="clear" w:color="auto" w:fill="E7E9EB"/>
+            <w:tcMar>
+              <w:top w:w="120" w:type="dxa"/>
+              <w:left w:w="120" w:type="dxa"/>
+              <w:bottom w:w="120" w:type="dxa"/>
+              <w:right w:w="120" w:type="dxa"/>
+            </w:tcMar>
+            <w:hideMark/>
+          </w:tcPr>
+          <w:p>
+            <w:pPr>
+              <w:spacing w:before="300" w:after="300" w:line="240" w:lineRule="auto"/>
+              <w:rPr>
+                <w:rFonts w:ascii="Verdana" w:eastAsia="Times New Roman" w:hAnsi="Verdana" w:cs="Times New Roman"/>
+                <w:color w:val="000000"/>
+                <w:sz w:val="23"/>
+                <w:szCs w:val="23"/>
+                <w:lang w:eastAsia="en-IN"/>
+              </w:rPr>
+            </w:pPr>
+            <w:r>
+              <w:rPr>
+                <w:rFonts w:ascii="Verdana" w:eastAsia="Times New Roman" w:hAnsi="Verdana" w:cs="Times New Roman"/>
+                <w:color w:val="000000"/>
+                <w:sz w:val="23"/>
+                <w:szCs w:val="23"/>
+                <w:lang w:eastAsia="en-IN"/>
+              </w:rPr>
+              <w:t>0 to 4294967295</w:t>
+            </w:r>
+          </w:p>
+        </w:tc>
+      </w:tr>
+      <w:tr>
+        <w:tc>
+          <w:tcPr>
+            <w:tcW w:w="0" w:type="auto"/>
+            <w:tcBorders>
+              <w:left w:val="single" w:sz="6" w:space="0" w:color="CCCCCC"/>
+              <w:bottom w:val="single" w:sz="6" w:space="0" w:color="CCCCCC"/>
+            </w:tcBorders>
+            <w:shd w:val="clear" w:color="auto" w:fill="E7E9EB"/>
+            <w:tcMar>
+              <w:top w:w="120" w:type="dxa"/>
+              <w:left w:w="240" w:type="dxa"/>
+              <w:bottom w:w="120" w:type="dxa"/>
+              <w:right w:w="120" w:type="dxa"/>
+            </w:tcMar>
+            <w:hideMark/>
+          </w:tcPr>
+          <w:p>
+            <w:pPr>
+              <w:spacing w:before="300" w:after="300" w:line="240" w:lineRule="auto"/>
+              <w:rPr>
+                <w:rFonts w:ascii="Consolas" w:eastAsia="Times New Roman" w:hAnsi="Consolas" w:cs="Courier New"/>
+                <w:color w:val="DC143C"/>
+                <w:sz w:val="20"/>
+                <w:szCs w:val="20"/>
+                <w:lang w:eastAsia="en-IN"/>
+              </w:rPr>
+            </w:pPr>
+            <w:r>
+              <w:rPr>
+                <w:rFonts w:ascii="Consolas" w:eastAsia="Times New Roman" w:hAnsi="Consolas" w:cs="Courier New"/>
+                <w:color w:val="DC143C"/>
+                <w:sz w:val="20"/>
+                <w:szCs w:val="20"/>
+                <w:lang w:eastAsia="en-IN"/>
+              </w:rPr>
+              <w:t>uint64</w:t>
+            </w:r>
+          </w:p>
+        </w:tc>
+        <w:tc>
+          <w:tcPr>
+            <w:tcW w:w="0" w:type="auto"/>
+            <w:tcBorders>
+              <w:bottom w:val="single" w:sz="6" w:space="0" w:color="CCCCCC"/>
+            </w:tcBorders>
+            <w:shd w:val="clear" w:color="auto" w:fill="E7E9EB"/>
+            <w:tcMar>
+              <w:top w:w="120" w:type="dxa"/>
+              <w:left w:w="120" w:type="dxa"/>
+              <w:bottom w:w="120" w:type="dxa"/>
+              <w:right w:w="120" w:type="dxa"/>
+            </w:tcMar>
+            <w:hideMark/>
+          </w:tcPr>
+          <w:p>
+            <w:pPr>
+              <w:spacing w:before="300" w:after="300" w:line="240" w:lineRule="auto"/>
+              <w:rPr>
+                <w:rFonts w:ascii="Verdana" w:eastAsia="Times New Roman" w:hAnsi="Verdana" w:cs="Times New Roman"/>
+                <w:color w:val="000000"/>
+                <w:sz w:val="23"/>
+                <w:szCs w:val="23"/>
+                <w:lang w:eastAsia="en-IN"/>
+              </w:rPr>
+            </w:pPr>
+            <w:r>
+              <w:rPr>
+                <w:rFonts w:ascii="Verdana" w:eastAsia="Times New Roman" w:hAnsi="Verdana" w:cs="Times New Roman"/>
+                <w:color w:val="000000"/>
+                <w:sz w:val="23"/>
+                <w:szCs w:val="23"/>
+                <w:lang w:eastAsia="en-IN"/>
+              </w:rPr>
+              <w:t>64 bits/8 byte</w:t>
+            </w:r>
+          </w:p>
+        </w:tc>
+        <w:tc>
+          <w:tcPr>
+            <w:tcW w:w="0" w:type="auto"/>
+            <w:tcBorders>
+              <w:bottom w:val="single" w:sz="6" w:space="0" w:color="CCCCCC"/>
+              <w:right w:val="single" w:sz="6" w:space="0" w:color="CCCCCC"/>
+            </w:tcBorders>
+            <w:shd w:val="clear" w:color="auto" w:fill="E7E9EB"/>
+            <w:tcMar>
+              <w:top w:w="120" w:type="dxa"/>
+              <w:left w:w="120" w:type="dxa"/>
+              <w:bottom w:w="120" w:type="dxa"/>
+              <w:right w:w="120" w:type="dxa"/>
+            </w:tcMar>
+            <w:hideMark/>
+          </w:tcPr>
+          <w:p>
+            <w:pPr>
+              <w:spacing w:before="300" w:after="300" w:line="240" w:lineRule="auto"/>
+              <w:rPr>
+                <w:rFonts w:ascii="Verdana" w:eastAsia="Times New Roman" w:hAnsi="Verdana" w:cs="Times New Roman"/>
+                <w:color w:val="000000"/>
+                <w:sz w:val="23"/>
+                <w:szCs w:val="23"/>
+                <w:lang w:eastAsia="en-IN"/>
+              </w:rPr>
+            </w:pPr>
+            <w:r>
+              <w:rPr>
+                <w:rFonts w:ascii="Verdana" w:eastAsia="Times New Roman" w:hAnsi="Verdana" w:cs="Times New Roman"/>
+                <w:color w:val="000000"/>
+                <w:sz w:val="23"/>
+                <w:szCs w:val="23"/>
+                <w:lang w:eastAsia="en-IN"/>
+              </w:rPr>
+              <w:t>0 to 18446744073709551615</w:t>
+            </w:r>
+          </w:p>
+        </w:tc>
+      </w:tr>
+    </w:tbl>
+    <w:p>
+      <w:pPr>
+        <w:rPr>
+          <w:lang w:val="en-US"/>
+        </w:rPr>
+      </w:pPr>
+    </w:p>
+    <w:p>
+      <w:pPr>
+        <w:shd w:val="clear" w:color="auto" w:fill="FFFFFF"/>
+        <w:spacing w:before="288" w:after="288" w:line="240" w:lineRule="auto"/>
+        <w:rPr>
+          <w:rFonts w:ascii="Verdana" w:eastAsia="Times New Roman" w:hAnsi="Verdana" w:cs="Times New Roman"/>
+          <w:color w:val="000000"/>
+          <w:sz w:val="23"/>
+          <w:szCs w:val="23"/>
+          <w:lang w:eastAsia="en-IN"/>
+        </w:rPr>
+      </w:pPr>
+      <w:r>
+        <w:rPr>
+          <w:rFonts w:ascii="Verdana" w:eastAsia="Times New Roman" w:hAnsi="Verdana" w:cs="Times New Roman"/>
+          <w:color w:val="000000"/>
+          <w:sz w:val="23"/>
+          <w:szCs w:val="23"/>
+          <w:lang w:eastAsia="en-IN"/>
+        </w:rPr>
+        <w:t>The float data types are used to store positive and negative numbers with a decimal point, like 35.3, -2.34, or 3597.34987.</w:t>
+      </w:r>
+    </w:p>
+    <w:p>
+      <w:pPr>
+        <w:shd w:val="clear" w:color="auto" w:fill="FFFFFF"/>
+        <w:spacing w:before="288" w:after="288" w:line="240" w:lineRule="auto"/>
+        <w:rPr>
+          <w:rFonts w:ascii="Verdana" w:eastAsia="Times New Roman" w:hAnsi="Verdana" w:cs="Times New Roman"/>
+          <w:color w:val="000000"/>
+          <w:sz w:val="23"/>
+          <w:szCs w:val="23"/>
+          <w:lang w:eastAsia="en-IN"/>
+        </w:rPr>
+      </w:pPr>
+      <w:r>
+        <w:rPr>
+          <w:rFonts w:ascii="Verdana" w:eastAsia="Times New Roman" w:hAnsi="Verdana" w:cs="Times New Roman"/>
+          <w:color w:val="000000"/>
+          <w:sz w:val="23"/>
+          <w:szCs w:val="23"/>
+          <w:lang w:eastAsia="en-IN"/>
+        </w:rPr>
+        <w:t>The float data type has two keywords:</w:t>
+      </w:r>
+    </w:p>
+    <w:tbl>
+      <w:tblPr>
+        <w:tblW w:w="8365" w:type="dxa"/>
+        <w:tblBorders>
+          <w:top w:val="single" w:sz="6" w:space="0" w:color="CCCCCC"/>
+          <w:left w:val="single" w:sz="6" w:space="0" w:color="CCCCCC"/>
+          <w:bottom w:val="single" w:sz="6" w:space="0" w:color="CCCCCC"/>
+          <w:right w:val="single" w:sz="6" w:space="0" w:color="CCCCCC"/>
+        </w:tblBorders>
+        <w:shd w:val="clear" w:color="auto" w:fill="FFFFFF"/>
+        <w:tblCellMar>
+          <w:top w:w="15" w:type="dxa"/>
+          <w:left w:w="15" w:type="dxa"/>
+          <w:bottom w:w="15" w:type="dxa"/>
+          <w:right w:w="15" w:type="dxa"/>
+        </w:tblCellMar>
+        <w:tblLook w:val="04A0" w:firstRow="1" w:lastRow="0" w:firstColumn="1" w:lastColumn="0" w:noHBand="0" w:noVBand="1"/>
+      </w:tblPr>
+      <w:tblGrid>
+        <w:gridCol w:w="1735"/>
+        <w:gridCol w:w="1582"/>
+        <w:gridCol w:w="5048"/>
+      </w:tblGrid>
+      <w:tr>
+        <w:tc>
+          <w:tcPr>
+            <w:tcW w:w="0" w:type="auto"/>
+            <w:shd w:val="clear" w:color="auto" w:fill="FFFFFF"/>
+            <w:tcMar>
+              <w:top w:w="120" w:type="dxa"/>
+              <w:left w:w="240" w:type="dxa"/>
+              <w:bottom w:w="120" w:type="dxa"/>
+              <w:right w:w="120" w:type="dxa"/>
+            </w:tcMar>
+            <w:hideMark/>
+          </w:tcPr>
+          <w:p>
+            <w:pPr>
+              <w:spacing w:before="300" w:after="300" w:line="240" w:lineRule="auto"/>
+              <w:rPr>
+                <w:rFonts w:ascii="Verdana" w:eastAsia="Times New Roman" w:hAnsi="Verdana" w:cs="Times New Roman"/>
+                <w:b/>
+                <w:bCs/>
+                <w:color w:val="000000"/>
+                <w:sz w:val="23"/>
+                <w:szCs w:val="23"/>
+                <w:lang w:eastAsia="en-IN"/>
+              </w:rPr>
+            </w:pPr>
+            <w:r>
+              <w:rPr>
+                <w:rFonts w:ascii="Verdana" w:eastAsia="Times New Roman" w:hAnsi="Verdana" w:cs="Times New Roman"/>
+                <w:b/>
+                <w:bCs/>
+                <w:color w:val="000000"/>
+                <w:sz w:val="23"/>
+                <w:szCs w:val="23"/>
+                <w:lang w:eastAsia="en-IN"/>
+              </w:rPr>
+              <w:t>Type</w:t>
+            </w:r>
+          </w:p>
+        </w:tc>
+        <w:tc>
+          <w:tcPr>
+            <w:tcW w:w="0" w:type="auto"/>
+            <w:shd w:val="clear" w:color="auto" w:fill="FFFFFF"/>
+            <w:tcMar>
+              <w:top w:w="120" w:type="dxa"/>
+              <w:left w:w="120" w:type="dxa"/>
+              <w:bottom w:w="120" w:type="dxa"/>
+              <w:right w:w="120" w:type="dxa"/>
+            </w:tcMar>
+            <w:hideMark/>
+          </w:tcPr>
+          <w:p>
+            <w:pPr>
+              <w:spacing w:before="300" w:after="300" w:line="240" w:lineRule="auto"/>
+              <w:rPr>
+                <w:rFonts w:ascii="Verdana" w:eastAsia="Times New Roman" w:hAnsi="Verdana" w:cs="Times New Roman"/>
+                <w:b/>
+                <w:bCs/>
+                <w:color w:val="000000"/>
+                <w:sz w:val="23"/>
+                <w:szCs w:val="23"/>
+                <w:lang w:eastAsia="en-IN"/>
+              </w:rPr>
+            </w:pPr>
+            <w:r>
+              <w:rPr>
+                <w:rFonts w:ascii="Verdana" w:eastAsia="Times New Roman" w:hAnsi="Verdana" w:cs="Times New Roman"/>
+                <w:b/>
+                <w:bCs/>
+                <w:color w:val="000000"/>
+                <w:sz w:val="23"/>
+                <w:szCs w:val="23"/>
+                <w:lang w:eastAsia="en-IN"/>
+              </w:rPr>
+              <w:t>Size</w:t>
+            </w:r>
+          </w:p>
+        </w:tc>
+        <w:tc>
+          <w:tcPr>
+            <w:tcW w:w="0" w:type="auto"/>
+            <w:shd w:val="clear" w:color="auto" w:fill="FFFFFF"/>
+            <w:tcMar>
+              <w:top w:w="120" w:type="dxa"/>
+              <w:left w:w="120" w:type="dxa"/>
+              <w:bottom w:w="120" w:type="dxa"/>
+              <w:right w:w="120" w:type="dxa"/>
+            </w:tcMar>
+            <w:hideMark/>
+          </w:tcPr>
+          <w:p>
+            <w:pPr>
+              <w:spacing w:before="300" w:after="300" w:line="240" w:lineRule="auto"/>
+              <w:rPr>
+                <w:rFonts w:ascii="Verdana" w:eastAsia="Times New Roman" w:hAnsi="Verdana" w:cs="Times New Roman"/>
+                <w:b/>
+                <w:bCs/>
+                <w:color w:val="000000"/>
+                <w:sz w:val="23"/>
+                <w:szCs w:val="23"/>
+                <w:lang w:eastAsia="en-IN"/>
+              </w:rPr>
+            </w:pPr>
+            <w:r>
+              <w:rPr>
+                <w:rFonts w:ascii="Verdana" w:eastAsia="Times New Roman" w:hAnsi="Verdana" w:cs="Times New Roman"/>
+                <w:b/>
+                <w:bCs/>
+                <w:color w:val="000000"/>
+                <w:sz w:val="23"/>
+                <w:szCs w:val="23"/>
+                <w:lang w:eastAsia="en-IN"/>
+              </w:rPr>
+              <w:t>Range</w:t>
+            </w:r>
+          </w:p>
+        </w:tc>
+      </w:tr>
+      <w:tr>
+        <w:tc>
+          <w:tcPr>
+            <w:tcW w:w="0" w:type="auto"/>
+            <w:shd w:val="clear" w:color="auto" w:fill="E7E9EB"/>
+            <w:tcMar>
+              <w:top w:w="120" w:type="dxa"/>
+              <w:left w:w="240" w:type="dxa"/>
+              <w:bottom w:w="120" w:type="dxa"/>
+              <w:right w:w="120" w:type="dxa"/>
+            </w:tcMar>
+            <w:hideMark/>
+          </w:tcPr>
+          <w:p>
+            <w:pPr>
+              <w:spacing w:before="300" w:after="300" w:line="240" w:lineRule="auto"/>
+              <w:rPr>
+                <w:rFonts w:ascii="Verdana" w:eastAsia="Times New Roman" w:hAnsi="Verdana" w:cs="Times New Roman"/>
+                <w:color w:val="000000"/>
+                <w:sz w:val="23"/>
+                <w:szCs w:val="23"/>
+                <w:lang w:eastAsia="en-IN"/>
+              </w:rPr>
+            </w:pPr>
+            <w:r>
+              <w:rPr>
+                <w:rFonts w:ascii="Consolas" w:eastAsia="Times New Roman" w:hAnsi="Consolas" w:cs="Courier New"/>
+                <w:color w:val="DC143C"/>
+                <w:sz w:val="20"/>
+                <w:szCs w:val="20"/>
+                <w:lang w:eastAsia="en-IN"/>
+              </w:rPr>
+              <w:t>float32</w:t>
+            </w:r>
+          </w:p>
+        </w:tc>
+        <w:tc>
+          <w:tcPr>
+            <w:tcW w:w="0" w:type="auto"/>
+            <w:shd w:val="clear" w:color="auto" w:fill="E7E9EB"/>
+            <w:tcMar>
+              <w:top w:w="120" w:type="dxa"/>
+              <w:left w:w="120" w:type="dxa"/>
+              <w:bottom w:w="120" w:type="dxa"/>
+              <w:right w:w="120" w:type="dxa"/>
+            </w:tcMar>
+            <w:hideMark/>
+          </w:tcPr>
+          <w:p>
+            <w:pPr>
+              <w:spacing w:before="300" w:after="300" w:line="240" w:lineRule="auto"/>
+              <w:rPr>
+                <w:rFonts w:ascii="Verdana" w:eastAsia="Times New Roman" w:hAnsi="Verdana" w:cs="Times New Roman"/>
+                <w:color w:val="000000"/>
+                <w:sz w:val="23"/>
+                <w:szCs w:val="23"/>
+                <w:lang w:eastAsia="en-IN"/>
+              </w:rPr>
+            </w:pPr>
+            <w:r>
+              <w:rPr>
+                <w:rFonts w:ascii="Verdana" w:eastAsia="Times New Roman" w:hAnsi="Verdana" w:cs="Times New Roman"/>
+                <w:color w:val="000000"/>
+                <w:sz w:val="23"/>
+                <w:szCs w:val="23"/>
+                <w:lang w:eastAsia="en-IN"/>
+              </w:rPr>
+              <w:t>32 bits</w:t>
+            </w:r>
+          </w:p>
+        </w:tc>
+        <w:tc>
+          <w:tcPr>
+            <w:tcW w:w="0" w:type="auto"/>
+            <w:shd w:val="clear" w:color="auto" w:fill="E7E9EB"/>
+            <w:tcMar>
+              <w:top w:w="120" w:type="dxa"/>
+              <w:left w:w="120" w:type="dxa"/>
+              <w:bottom w:w="120" w:type="dxa"/>
+              <w:right w:w="120" w:type="dxa"/>
+            </w:tcMar>
+            <w:hideMark/>
+          </w:tcPr>
+          <w:p>
+            <w:pPr>
+              <w:spacing w:before="300" w:after="300" w:line="240" w:lineRule="auto"/>
+              <w:rPr>
+                <w:rFonts w:ascii="Verdana" w:eastAsia="Times New Roman" w:hAnsi="Verdana" w:cs="Times New Roman"/>
+                <w:color w:val="000000"/>
+                <w:sz w:val="23"/>
+                <w:szCs w:val="23"/>
+                <w:lang w:eastAsia="en-IN"/>
+              </w:rPr>
+            </w:pPr>
+            <w:r>
+              <w:rPr>
+                <w:rFonts w:ascii="Verdana" w:eastAsia="Times New Roman" w:hAnsi="Verdana" w:cs="Times New Roman"/>
+                <w:color w:val="000000"/>
+                <w:sz w:val="23"/>
+                <w:szCs w:val="23"/>
+                <w:lang w:eastAsia="en-IN"/>
+              </w:rPr>
+              <w:t>-3.4e+38 to 3.4e+38.</w:t>
+            </w:r>
+          </w:p>
+        </w:tc>
+      </w:tr>
+      <w:tr>
+        <w:tc>
+          <w:tcPr>
+            <w:tcW w:w="0" w:type="auto"/>
+            <w:shd w:val="clear" w:color="auto" w:fill="FFFFFF"/>
+            <w:tcMar>
+              <w:top w:w="120" w:type="dxa"/>
+              <w:left w:w="240" w:type="dxa"/>
+              <w:bottom w:w="120" w:type="dxa"/>
+              <w:right w:w="120" w:type="dxa"/>
+            </w:tcMar>
+            <w:hideMark/>
+          </w:tcPr>
+          <w:p>
+            <w:pPr>
+              <w:spacing w:before="300" w:after="300" w:line="240" w:lineRule="auto"/>
+              <w:rPr>
+                <w:rFonts w:ascii="Verdana" w:eastAsia="Times New Roman" w:hAnsi="Verdana" w:cs="Times New Roman"/>
+                <w:color w:val="000000"/>
+                <w:sz w:val="23"/>
+                <w:szCs w:val="23"/>
+                <w:lang w:eastAsia="en-IN"/>
+              </w:rPr>
+            </w:pPr>
+            <w:r>
+              <w:rPr>
+                <w:rFonts w:ascii="Consolas" w:eastAsia="Times New Roman" w:hAnsi="Consolas" w:cs="Courier New"/>
+                <w:color w:val="DC143C"/>
+                <w:sz w:val="20"/>
+                <w:szCs w:val="20"/>
+                <w:lang w:eastAsia="en-IN"/>
+              </w:rPr>
+              <w:t>float64</w:t>
+            </w:r>
+          </w:p>
+        </w:tc>
+        <w:tc>
+          <w:tcPr>
+            <w:tcW w:w="0" w:type="auto"/>
+            <w:shd w:val="clear" w:color="auto" w:fill="FFFFFF"/>
+            <w:tcMar>
+              <w:top w:w="120" w:type="dxa"/>
+              <w:left w:w="120" w:type="dxa"/>
+              <w:bottom w:w="120" w:type="dxa"/>
+              <w:right w:w="120" w:type="dxa"/>
+            </w:tcMar>
+            <w:hideMark/>
+          </w:tcPr>
+          <w:p>
+            <w:pPr>
+              <w:spacing w:before="300" w:after="300" w:line="240" w:lineRule="auto"/>
+              <w:rPr>
+                <w:rFonts w:ascii="Verdana" w:eastAsia="Times New Roman" w:hAnsi="Verdana" w:cs="Times New Roman"/>
+                <w:color w:val="000000"/>
+                <w:sz w:val="23"/>
+                <w:szCs w:val="23"/>
+                <w:lang w:eastAsia="en-IN"/>
+              </w:rPr>
+            </w:pPr>
+            <w:r>
+              <w:rPr>
+                <w:rFonts w:ascii="Verdana" w:eastAsia="Times New Roman" w:hAnsi="Verdana" w:cs="Times New Roman"/>
+                <w:color w:val="000000"/>
+                <w:sz w:val="23"/>
+                <w:szCs w:val="23"/>
+                <w:lang w:eastAsia="en-IN"/>
+              </w:rPr>
+              <w:t>64 bits</w:t>
+            </w:r>
+          </w:p>
+        </w:tc>
+        <w:tc>
+          <w:tcPr>
+            <w:tcW w:w="0" w:type="auto"/>
+            <w:shd w:val="clear" w:color="auto" w:fill="FFFFFF"/>
+            <w:tcMar>
+              <w:top w:w="120" w:type="dxa"/>
+              <w:left w:w="120" w:type="dxa"/>
+              <w:bottom w:w="120" w:type="dxa"/>
+              <w:right w:w="120" w:type="dxa"/>
+            </w:tcMar>
+            <w:hideMark/>
+          </w:tcPr>
+          <w:p>
+            <w:pPr>
+              <w:spacing w:before="300" w:after="300" w:line="240" w:lineRule="auto"/>
+              <w:rPr>
+                <w:rFonts w:ascii="Verdana" w:eastAsia="Times New Roman" w:hAnsi="Verdana" w:cs="Times New Roman"/>
+                <w:color w:val="000000"/>
+                <w:sz w:val="23"/>
+                <w:szCs w:val="23"/>
+                <w:lang w:eastAsia="en-IN"/>
+              </w:rPr>
+            </w:pPr>
+            <w:r>
+              <w:rPr>
+                <w:rFonts w:ascii="Verdana" w:eastAsia="Times New Roman" w:hAnsi="Verdana" w:cs="Times New Roman"/>
+                <w:color w:val="000000"/>
+                <w:sz w:val="23"/>
+                <w:szCs w:val="23"/>
+                <w:lang w:eastAsia="en-IN"/>
+              </w:rPr>
+              <w:t>-1.7e+308 to +1.7e+308.</w:t>
+            </w:r>
+          </w:p>
+        </w:tc>
+      </w:tr>
+    </w:tbl>
+    <w:p>
+      <w:pPr>
+        <w:shd w:val="clear" w:color="auto" w:fill="FFFFCC"/>
+        <w:spacing w:line="240" w:lineRule="auto"/>
+        <w:rPr>
+          <w:rFonts w:ascii="Verdana" w:eastAsia="Times New Roman" w:hAnsi="Verdana" w:cs="Times New Roman"/>
+          <w:color w:val="000000"/>
+          <w:sz w:val="23"/>
+          <w:szCs w:val="23"/>
+          <w:lang w:eastAsia="en-IN"/>
+        </w:rPr>
+      </w:pPr>
+      <w:r>
+        <w:rPr>
+          <w:rFonts w:ascii="Verdana" w:eastAsia="Times New Roman" w:hAnsi="Verdana" w:cs="Times New Roman"/>
+          <w:b/>
+          <w:bCs/>
+          <w:color w:val="000000"/>
+          <w:sz w:val="23"/>
+          <w:szCs w:val="23"/>
+          <w:lang w:eastAsia="en-IN"/>
+        </w:rPr>
+        <w:lastRenderedPageBreak/>
+        <w:t>Tip:</w:t>
+      </w:r>
+      <w:r>
+        <w:rPr>
+          <w:rFonts w:ascii="Verdana" w:eastAsia="Times New Roman" w:hAnsi="Verdana" w:cs="Times New Roman"/>
+          <w:color w:val="000000"/>
+          <w:sz w:val="23"/>
+          <w:szCs w:val="23"/>
+          <w:lang w:eastAsia="en-IN"/>
+        </w:rPr>
+        <w:t> The default type for float is </w:t>
+      </w:r>
+      <w:r>
+        <w:rPr>
+          <w:rFonts w:ascii="Consolas" w:eastAsia="Times New Roman" w:hAnsi="Consolas" w:cs="Courier New"/>
+          <w:color w:val="DC143C"/>
+          <w:sz w:val="20"/>
+          <w:szCs w:val="20"/>
+          <w:lang w:eastAsia="en-IN"/>
+        </w:rPr>
+        <w:t>float64</w:t>
+      </w:r>
+      <w:r>
+        <w:rPr>
+          <w:rFonts w:ascii="Verdana" w:eastAsia="Times New Roman" w:hAnsi="Verdana" w:cs="Times New Roman"/>
+          <w:color w:val="000000"/>
+          <w:sz w:val="23"/>
+          <w:szCs w:val="23"/>
+          <w:lang w:eastAsia="en-IN"/>
+        </w:rPr>
+        <w:t>. If you do not specify a type, the type will be </w:t>
+      </w:r>
+      <w:r>
+        <w:rPr>
+          <w:rFonts w:ascii="Consolas" w:eastAsia="Times New Roman" w:hAnsi="Consolas" w:cs="Courier New"/>
+          <w:color w:val="DC143C"/>
+          <w:sz w:val="20"/>
+          <w:szCs w:val="20"/>
+          <w:lang w:eastAsia="en-IN"/>
+        </w:rPr>
+        <w:t>float64</w:t>
+      </w:r>
+      <w:r>
+        <w:rPr>
+          <w:rFonts w:ascii="Verdana" w:eastAsia="Times New Roman" w:hAnsi="Verdana" w:cs="Times New Roman"/>
+          <w:color w:val="000000"/>
+          <w:sz w:val="23"/>
+          <w:szCs w:val="23"/>
+          <w:lang w:eastAsia="en-IN"/>
+        </w:rPr>
+        <w:t>.</w:t>
+      </w:r>
     </w:p>
     <w:p>
       <w:pPr>
@@ -2353,9 +4447,9 @@
 <file path=word/numbering.xml><?xml version="1.0" encoding="utf-8"?>
 <w:numbering xmlns:wpc="http://schemas.microsoft.com/office/word/2010/wordprocessingCanvas" xmlns:cx="http://schemas.microsoft.com/office/drawing/2014/chartex" xmlns:cx1="http://schemas.microsoft.com/office/drawing/2015/9/8/chartex" xmlns:mc="http://schemas.openxmlformats.org/markup-compatibility/2006" xmlns:o="urn:schemas-microsoft-com:office:office" xmlns:r="http://schemas.openxmlformats.org/officeDocument/2006/relationships" xmlns:m="http://schemas.openxmlformats.org/officeDocument/2006/math" xmlns:v="urn:schemas-microsoft-com:vml" xmlns:wp14="http://schemas.microsoft.com/office/word/2010/wordprocessingDrawing" xmlns:wp="http://schemas.openxmlformats.org/drawingml/2006/wordprocessingDrawing" xmlns:w10="urn:schemas-microsoft-com:office:word" xmlns:w="http://schemas.openxmlformats.org/wordprocessingml/2006/main" xmlns:w14="http://schemas.microsoft.com/office/word/2010/wordml" xmlns:w15="http://schemas.microsoft.com/office/word/2012/wordml" xmlns:w16se="http://schemas.microsoft.com/office/word/2015/wordml/symex" xmlns:wpg="http://schemas.microsoft.com/office/word/2010/wordprocessingGroup" xmlns:wpi="http://schemas.microsoft.com/office/word/2010/wordprocessingInk" xmlns:wne="http://schemas.microsoft.com/office/word/2006/wordml" xmlns:wps="http://schemas.microsoft.com/office/word/2010/wordprocessingShape" mc:Ignorable="w14 w15 w16se wp14">
   <w:abstractNum w:abstractNumId="0" w15:restartNumberingAfterBreak="0">
-    <w:nsid w:val="1F6A4C5D"/>
+    <w:nsid w:val="02FD596E"/>
     <w:multiLevelType w:val="multilevel"/>
-    <w:tmpl w:val="91C84EA8"/>
+    <w:tmpl w:val="4852CDA8"/>
     <w:lvl w:ilvl="0">
       <w:start w:val="1"/>
       <w:numFmt w:val="bullet"/>
@@ -2502,9 +4596,9 @@
     </w:lvl>
   </w:abstractNum>
   <w:abstractNum w:abstractNumId="1" w15:restartNumberingAfterBreak="0">
-    <w:nsid w:val="2CC537F9"/>
+    <w:nsid w:val="1F6A4C5D"/>
     <w:multiLevelType w:val="multilevel"/>
-    <w:tmpl w:val="F656DA28"/>
+    <w:tmpl w:val="91C84EA8"/>
     <w:lvl w:ilvl="0">
       <w:start w:val="1"/>
       <w:numFmt w:val="bullet"/>
@@ -2651,9 +4745,9 @@
     </w:lvl>
   </w:abstractNum>
   <w:abstractNum w:abstractNumId="2" w15:restartNumberingAfterBreak="0">
-    <w:nsid w:val="2E6F0671"/>
+    <w:nsid w:val="2CC537F9"/>
     <w:multiLevelType w:val="multilevel"/>
-    <w:tmpl w:val="971E0552"/>
+    <w:tmpl w:val="F656DA28"/>
     <w:lvl w:ilvl="0">
       <w:start w:val="1"/>
       <w:numFmt w:val="bullet"/>
@@ -2800,9 +4894,9 @@
     </w:lvl>
   </w:abstractNum>
   <w:abstractNum w:abstractNumId="3" w15:restartNumberingAfterBreak="0">
-    <w:nsid w:val="339B0157"/>
+    <w:nsid w:val="2E6F0671"/>
     <w:multiLevelType w:val="multilevel"/>
-    <w:tmpl w:val="05A60FE0"/>
+    <w:tmpl w:val="971E0552"/>
     <w:lvl w:ilvl="0">
       <w:start w:val="1"/>
       <w:numFmt w:val="bullet"/>
@@ -2949,9 +5043,9 @@
     </w:lvl>
   </w:abstractNum>
   <w:abstractNum w:abstractNumId="4" w15:restartNumberingAfterBreak="0">
-    <w:nsid w:val="6D9B2635"/>
+    <w:nsid w:val="339B0157"/>
     <w:multiLevelType w:val="multilevel"/>
-    <w:tmpl w:val="EE6AF8B4"/>
+    <w:tmpl w:val="05A60FE0"/>
     <w:lvl w:ilvl="0">
       <w:start w:val="1"/>
       <w:numFmt w:val="bullet"/>
@@ -3097,20 +5191,172 @@
       </w:rPr>
     </w:lvl>
   </w:abstractNum>
+  <w:abstractNum w:abstractNumId="5" w15:restartNumberingAfterBreak="0">
+    <w:nsid w:val="6D9B2635"/>
+    <w:multiLevelType w:val="multilevel"/>
+    <w:tmpl w:val="EE6AF8B4"/>
+    <w:lvl w:ilvl="0">
+      <w:start w:val="1"/>
+      <w:numFmt w:val="bullet"/>
+      <w:lvlText w:val=""/>
+      <w:lvlJc w:val="left"/>
+      <w:pPr>
+        <w:tabs>
+          <w:tab w:val="num" w:pos="720"/>
+        </w:tabs>
+        <w:ind w:left="720" w:hanging="360"/>
+      </w:pPr>
+      <w:rPr>
+        <w:rFonts w:ascii="Symbol" w:hAnsi="Symbol" w:hint="default"/>
+        <w:sz w:val="20"/>
+      </w:rPr>
+    </w:lvl>
+    <w:lvl w:ilvl="1" w:tentative="1">
+      <w:start w:val="1"/>
+      <w:numFmt w:val="bullet"/>
+      <w:lvlText w:val="o"/>
+      <w:lvlJc w:val="left"/>
+      <w:pPr>
+        <w:tabs>
+          <w:tab w:val="num" w:pos="1440"/>
+        </w:tabs>
+        <w:ind w:left="1440" w:hanging="360"/>
+      </w:pPr>
+      <w:rPr>
+        <w:rFonts w:ascii="Courier New" w:hAnsi="Courier New" w:hint="default"/>
+        <w:sz w:val="20"/>
+      </w:rPr>
+    </w:lvl>
+    <w:lvl w:ilvl="2" w:tentative="1">
+      <w:start w:val="1"/>
+      <w:numFmt w:val="bullet"/>
+      <w:lvlText w:val=""/>
+      <w:lvlJc w:val="left"/>
+      <w:pPr>
+        <w:tabs>
+          <w:tab w:val="num" w:pos="2160"/>
+        </w:tabs>
+        <w:ind w:left="2160" w:hanging="360"/>
+      </w:pPr>
+      <w:rPr>
+        <w:rFonts w:ascii="Wingdings" w:hAnsi="Wingdings" w:hint="default"/>
+        <w:sz w:val="20"/>
+      </w:rPr>
+    </w:lvl>
+    <w:lvl w:ilvl="3" w:tentative="1">
+      <w:start w:val="1"/>
+      <w:numFmt w:val="bullet"/>
+      <w:lvlText w:val=""/>
+      <w:lvlJc w:val="left"/>
+      <w:pPr>
+        <w:tabs>
+          <w:tab w:val="num" w:pos="2880"/>
+        </w:tabs>
+        <w:ind w:left="2880" w:hanging="360"/>
+      </w:pPr>
+      <w:rPr>
+        <w:rFonts w:ascii="Wingdings" w:hAnsi="Wingdings" w:hint="default"/>
+        <w:sz w:val="20"/>
+      </w:rPr>
+    </w:lvl>
+    <w:lvl w:ilvl="4" w:tentative="1">
+      <w:start w:val="1"/>
+      <w:numFmt w:val="bullet"/>
+      <w:lvlText w:val=""/>
+      <w:lvlJc w:val="left"/>
+      <w:pPr>
+        <w:tabs>
+          <w:tab w:val="num" w:pos="3600"/>
+        </w:tabs>
+        <w:ind w:left="3600" w:hanging="360"/>
+      </w:pPr>
+      <w:rPr>
+        <w:rFonts w:ascii="Wingdings" w:hAnsi="Wingdings" w:hint="default"/>
+        <w:sz w:val="20"/>
+      </w:rPr>
+    </w:lvl>
+    <w:lvl w:ilvl="5" w:tentative="1">
+      <w:start w:val="1"/>
+      <w:numFmt w:val="bullet"/>
+      <w:lvlText w:val=""/>
+      <w:lvlJc w:val="left"/>
+      <w:pPr>
+        <w:tabs>
+          <w:tab w:val="num" w:pos="4320"/>
+        </w:tabs>
+        <w:ind w:left="4320" w:hanging="360"/>
+      </w:pPr>
+      <w:rPr>
+        <w:rFonts w:ascii="Wingdings" w:hAnsi="Wingdings" w:hint="default"/>
+        <w:sz w:val="20"/>
+      </w:rPr>
+    </w:lvl>
+    <w:lvl w:ilvl="6" w:tentative="1">
+      <w:start w:val="1"/>
+      <w:numFmt w:val="bullet"/>
+      <w:lvlText w:val=""/>
+      <w:lvlJc w:val="left"/>
+      <w:pPr>
+        <w:tabs>
+          <w:tab w:val="num" w:pos="5040"/>
+        </w:tabs>
+        <w:ind w:left="5040" w:hanging="360"/>
+      </w:pPr>
+      <w:rPr>
+        <w:rFonts w:ascii="Wingdings" w:hAnsi="Wingdings" w:hint="default"/>
+        <w:sz w:val="20"/>
+      </w:rPr>
+    </w:lvl>
+    <w:lvl w:ilvl="7" w:tentative="1">
+      <w:start w:val="1"/>
+      <w:numFmt w:val="bullet"/>
+      <w:lvlText w:val=""/>
+      <w:lvlJc w:val="left"/>
+      <w:pPr>
+        <w:tabs>
+          <w:tab w:val="num" w:pos="5760"/>
+        </w:tabs>
+        <w:ind w:left="5760" w:hanging="360"/>
+      </w:pPr>
+      <w:rPr>
+        <w:rFonts w:ascii="Wingdings" w:hAnsi="Wingdings" w:hint="default"/>
+        <w:sz w:val="20"/>
+      </w:rPr>
+    </w:lvl>
+    <w:lvl w:ilvl="8" w:tentative="1">
+      <w:start w:val="1"/>
+      <w:numFmt w:val="bullet"/>
+      <w:lvlText w:val=""/>
+      <w:lvlJc w:val="left"/>
+      <w:pPr>
+        <w:tabs>
+          <w:tab w:val="num" w:pos="6480"/>
+        </w:tabs>
+        <w:ind w:left="6480" w:hanging="360"/>
+      </w:pPr>
+      <w:rPr>
+        <w:rFonts w:ascii="Wingdings" w:hAnsi="Wingdings" w:hint="default"/>
+        <w:sz w:val="20"/>
+      </w:rPr>
+    </w:lvl>
+  </w:abstractNum>
   <w:num w:numId="1">
+    <w:abstractNumId w:val="3"/>
+  </w:num>
+  <w:num w:numId="2">
+    <w:abstractNumId w:val="4"/>
+  </w:num>
+  <w:num w:numId="3">
+    <w:abstractNumId w:val="1"/>
+  </w:num>
+  <w:num w:numId="4">
+    <w:abstractNumId w:val="5"/>
+  </w:num>
+  <w:num w:numId="5">
     <w:abstractNumId w:val="2"/>
   </w:num>
-  <w:num w:numId="2">
-    <w:abstractNumId w:val="3"/>
-  </w:num>
-  <w:num w:numId="3">
+  <w:num w:numId="6">
     <w:abstractNumId w:val="0"/>
-  </w:num>
-  <w:num w:numId="4">
-    <w:abstractNumId w:val="4"/>
-  </w:num>
-  <w:num w:numId="5">
-    <w:abstractNumId w:val="1"/>
   </w:num>
 </w:numbering>
 </file>
@@ -3671,6 +5917,17 @@
       <w:lang w:eastAsia="en-IN"/>
     </w:rPr>
   </w:style>
+  <w:style w:type="paragraph" w:styleId="ListParagraph">
+    <w:name w:val="List Paragraph"/>
+    <w:basedOn w:val="Normal"/>
+    <w:uiPriority w:val="34"/>
+    <w:qFormat/>
+    <w:rsid w:val="00C60A23"/>
+    <w:pPr>
+      <w:ind w:left="720"/>
+      <w:contextualSpacing/>
+    </w:pPr>
+  </w:style>
 </w:styles>
 </file>
 

--- a/Notes.docx
+++ b/Notes.docx
@@ -48,8 +48,6 @@
         </w:rPr>
         <w:t>-Memory Management</w:t>
       </w:r>
-      <w:bookmarkStart w:id="0" w:name="_GoBack"/>
-      <w:bookmarkEnd w:id="0"/>
     </w:p>
     <w:p>
       <w:pPr>
@@ -4429,6 +4427,3916 @@
     </w:p>
     <w:p>
       <w:pPr>
+        <w:pStyle w:val="Heading2"/>
+        <w:shd w:val="clear" w:color="auto" w:fill="FFFFFF"/>
+        <w:spacing w:before="150" w:beforeAutospacing="0" w:after="150" w:afterAutospacing="0"/>
+        <w:rPr>
+          <w:rFonts w:ascii="Segoe UI" w:hAnsi="Segoe UI" w:cs="Segoe UI"/>
+          <w:b w:val="0"/>
+          <w:bCs w:val="0"/>
+          <w:color w:val="000000"/>
+          <w:sz w:val="48"/>
+          <w:szCs w:val="48"/>
+        </w:rPr>
+      </w:pPr>
+      <w:r>
+        <w:rPr>
+          <w:rFonts w:ascii="Segoe UI" w:hAnsi="Segoe UI" w:cs="Segoe UI"/>
+          <w:b w:val="0"/>
+          <w:bCs w:val="0"/>
+          <w:color w:val="000000"/>
+          <w:sz w:val="48"/>
+          <w:szCs w:val="48"/>
+        </w:rPr>
+        <w:t>Go Arrays</w:t>
+      </w:r>
+    </w:p>
+    <w:p>
+      <w:pPr>
+        <w:pStyle w:val="NormalWeb"/>
+        <w:shd w:val="clear" w:color="auto" w:fill="FFFFFF"/>
+        <w:spacing w:before="288" w:beforeAutospacing="0" w:after="288" w:afterAutospacing="0"/>
+        <w:rPr>
+          <w:rFonts w:ascii="Verdana" w:hAnsi="Verdana"/>
+          <w:color w:val="000000"/>
+          <w:sz w:val="23"/>
+          <w:szCs w:val="23"/>
+        </w:rPr>
+      </w:pPr>
+      <w:r>
+        <w:rPr>
+          <w:rFonts w:ascii="Verdana" w:hAnsi="Verdana"/>
+          <w:color w:val="000000"/>
+          <w:sz w:val="23"/>
+          <w:szCs w:val="23"/>
+        </w:rPr>
+        <w:t>Arrays are used to store multiple values of the same type in a single variable, instead of declaring separate variables for each value.</w:t>
+      </w:r>
+    </w:p>
+    <w:p>
+      <w:pPr>
+        <w:spacing w:before="300" w:after="300"/>
+        <w:rPr>
+          <w:rFonts w:ascii="Times New Roman" w:hAnsi="Times New Roman"/>
+          <w:sz w:val="24"/>
+          <w:szCs w:val="24"/>
+        </w:rPr>
+      </w:pPr>
+      <w:r>
+        <w:pict>
+          <v:rect id="_x0000_i1026" style="width:0;height:0" o:hralign="center" o:hrstd="t" o:hrnoshade="t" o:hr="t" fillcolor="black" stroked="f"/>
+        </w:pict>
+      </w:r>
+    </w:p>
+    <w:p>
+      <w:pPr>
+        <w:pStyle w:val="Heading2"/>
+        <w:shd w:val="clear" w:color="auto" w:fill="FFFFFF"/>
+        <w:spacing w:before="150" w:beforeAutospacing="0" w:after="150" w:afterAutospacing="0"/>
+        <w:rPr>
+          <w:rFonts w:ascii="Segoe UI" w:hAnsi="Segoe UI" w:cs="Segoe UI"/>
+          <w:b w:val="0"/>
+          <w:bCs w:val="0"/>
+          <w:color w:val="000000"/>
+          <w:sz w:val="48"/>
+          <w:szCs w:val="48"/>
+        </w:rPr>
+      </w:pPr>
+      <w:r>
+        <w:rPr>
+          <w:rFonts w:ascii="Segoe UI" w:hAnsi="Segoe UI" w:cs="Segoe UI"/>
+          <w:b w:val="0"/>
+          <w:bCs w:val="0"/>
+          <w:color w:val="000000"/>
+          <w:sz w:val="48"/>
+          <w:szCs w:val="48"/>
+        </w:rPr>
+        <w:t>Declare an Array</w:t>
+      </w:r>
+    </w:p>
+    <w:p>
+      <w:pPr>
+        <w:pStyle w:val="NormalWeb"/>
+        <w:shd w:val="clear" w:color="auto" w:fill="FFFFFF"/>
+        <w:spacing w:before="288" w:beforeAutospacing="0" w:after="288" w:afterAutospacing="0"/>
+        <w:rPr>
+          <w:rFonts w:ascii="Verdana" w:hAnsi="Verdana"/>
+          <w:color w:val="000000"/>
+          <w:sz w:val="23"/>
+          <w:szCs w:val="23"/>
+        </w:rPr>
+      </w:pPr>
+      <w:r>
+        <w:rPr>
+          <w:rFonts w:ascii="Verdana" w:hAnsi="Verdana"/>
+          <w:color w:val="000000"/>
+          <w:sz w:val="23"/>
+          <w:szCs w:val="23"/>
+        </w:rPr>
+        <w:t>In Go, there are two ways to declare an array:</w:t>
+      </w:r>
+    </w:p>
+    <w:p>
+      <w:pPr>
+        <w:pStyle w:val="Heading4"/>
+        <w:shd w:val="clear" w:color="auto" w:fill="FFFFFF"/>
+        <w:spacing w:before="150" w:after="150"/>
+        <w:rPr>
+          <w:rFonts w:ascii="Segoe UI" w:hAnsi="Segoe UI" w:cs="Segoe UI"/>
+          <w:color w:val="000000"/>
+          <w:sz w:val="30"/>
+          <w:szCs w:val="30"/>
+        </w:rPr>
+      </w:pPr>
+      <w:r>
+        <w:rPr>
+          <w:rFonts w:ascii="Segoe UI" w:hAnsi="Segoe UI" w:cs="Segoe UI"/>
+          <w:b/>
+          <w:bCs/>
+          <w:color w:val="000000"/>
+          <w:sz w:val="30"/>
+          <w:szCs w:val="30"/>
+        </w:rPr>
+        <w:t xml:space="preserve">1. </w:t>
+      </w:r>
+      <w:proofErr w:type="gramStart"/>
+      <w:r>
+        <w:rPr>
+          <w:rFonts w:ascii="Segoe UI" w:hAnsi="Segoe UI" w:cs="Segoe UI"/>
+          <w:b/>
+          <w:bCs/>
+          <w:color w:val="000000"/>
+          <w:sz w:val="30"/>
+          <w:szCs w:val="30"/>
+        </w:rPr>
+        <w:t>With</w:t>
+      </w:r>
+      <w:proofErr w:type="gramEnd"/>
+      <w:r>
+        <w:rPr>
+          <w:rFonts w:ascii="Segoe UI" w:hAnsi="Segoe UI" w:cs="Segoe UI"/>
+          <w:b/>
+          <w:bCs/>
+          <w:color w:val="000000"/>
+          <w:sz w:val="30"/>
+          <w:szCs w:val="30"/>
+        </w:rPr>
+        <w:t xml:space="preserve"> the </w:t>
+      </w:r>
+      <w:proofErr w:type="spellStart"/>
+      <w:r>
+        <w:rPr>
+          <w:rStyle w:val="HTMLCode"/>
+          <w:rFonts w:ascii="Consolas" w:eastAsiaTheme="majorEastAsia" w:hAnsi="Consolas"/>
+          <w:b/>
+          <w:bCs/>
+          <w:color w:val="DC143C"/>
+          <w:sz w:val="32"/>
+          <w:szCs w:val="32"/>
+        </w:rPr>
+        <w:t>var</w:t>
+      </w:r>
+      <w:proofErr w:type="spellEnd"/>
+      <w:r>
+        <w:rPr>
+          <w:rFonts w:ascii="Segoe UI" w:hAnsi="Segoe UI" w:cs="Segoe UI"/>
+          <w:b/>
+          <w:bCs/>
+          <w:color w:val="000000"/>
+          <w:sz w:val="30"/>
+          <w:szCs w:val="30"/>
+        </w:rPr>
+        <w:t> keyword:</w:t>
+      </w:r>
+    </w:p>
+    <w:p>
+      <w:pPr>
+        <w:pStyle w:val="Heading3"/>
+        <w:shd w:val="clear" w:color="auto" w:fill="E7E9EB"/>
+        <w:spacing w:before="150" w:after="150"/>
+        <w:rPr>
+          <w:rFonts w:ascii="Segoe UI" w:hAnsi="Segoe UI" w:cs="Segoe UI"/>
+          <w:b/>
+          <w:bCs/>
+          <w:color w:val="000000"/>
+          <w:sz w:val="36"/>
+          <w:szCs w:val="36"/>
+        </w:rPr>
+      </w:pPr>
+      <w:r>
+        <w:rPr>
+          <w:rFonts w:ascii="Segoe UI" w:hAnsi="Segoe UI" w:cs="Segoe UI"/>
+          <w:b/>
+          <w:bCs/>
+          <w:color w:val="000000"/>
+          <w:sz w:val="36"/>
+          <w:szCs w:val="36"/>
+        </w:rPr>
+        <w:t>Syntax</w:t>
+      </w:r>
+    </w:p>
+    <w:p>
+      <w:pPr>
+        <w:shd w:val="clear" w:color="auto" w:fill="15202B"/>
+        <w:rPr>
+          <w:rFonts w:ascii="Consolas" w:hAnsi="Consolas" w:cs="Times New Roman"/>
+          <w:color w:val="FFFFFF"/>
+          <w:sz w:val="23"/>
+          <w:szCs w:val="23"/>
+        </w:rPr>
+      </w:pPr>
+      <w:proofErr w:type="spellStart"/>
+      <w:proofErr w:type="gramStart"/>
+      <w:r>
+        <w:rPr>
+          <w:rStyle w:val="javakeywordcolor"/>
+          <w:rFonts w:ascii="Consolas" w:hAnsi="Consolas"/>
+          <w:color w:val="0000CD"/>
+          <w:sz w:val="23"/>
+          <w:szCs w:val="23"/>
+        </w:rPr>
+        <w:t>var</w:t>
+      </w:r>
+      <w:proofErr w:type="spellEnd"/>
+      <w:proofErr w:type="gramEnd"/>
+      <w:r>
+        <w:rPr>
+          <w:rStyle w:val="javacolor"/>
+          <w:rFonts w:ascii="Consolas" w:hAnsi="Consolas"/>
+          <w:color w:val="000000"/>
+          <w:sz w:val="23"/>
+          <w:szCs w:val="23"/>
+        </w:rPr>
+        <w:t> </w:t>
+      </w:r>
+      <w:proofErr w:type="spellStart"/>
+      <w:r>
+        <w:rPr>
+          <w:rStyle w:val="Emphasis"/>
+          <w:rFonts w:ascii="Consolas" w:hAnsi="Consolas"/>
+          <w:color w:val="000000"/>
+          <w:sz w:val="23"/>
+          <w:szCs w:val="23"/>
+        </w:rPr>
+        <w:t>array_name</w:t>
+      </w:r>
+      <w:proofErr w:type="spellEnd"/>
+      <w:r>
+        <w:rPr>
+          <w:rStyle w:val="Emphasis"/>
+          <w:rFonts w:ascii="Consolas" w:hAnsi="Consolas"/>
+          <w:color w:val="000000"/>
+          <w:sz w:val="23"/>
+          <w:szCs w:val="23"/>
+        </w:rPr>
+        <w:t xml:space="preserve"> = </w:t>
+      </w:r>
+      <w:r>
+        <w:rPr>
+          <w:rStyle w:val="javacolor"/>
+          <w:rFonts w:ascii="Consolas" w:hAnsi="Consolas"/>
+          <w:color w:val="000000"/>
+          <w:sz w:val="23"/>
+          <w:szCs w:val="23"/>
+        </w:rPr>
+        <w:t>[</w:t>
+      </w:r>
+      <w:r>
+        <w:rPr>
+          <w:rStyle w:val="Emphasis"/>
+          <w:rFonts w:ascii="Consolas" w:hAnsi="Consolas"/>
+          <w:color w:val="000000"/>
+          <w:sz w:val="23"/>
+          <w:szCs w:val="23"/>
+        </w:rPr>
+        <w:t>length</w:t>
+      </w:r>
+      <w:r>
+        <w:rPr>
+          <w:rStyle w:val="javacolor"/>
+          <w:rFonts w:ascii="Consolas" w:hAnsi="Consolas"/>
+          <w:color w:val="000000"/>
+          <w:sz w:val="23"/>
+          <w:szCs w:val="23"/>
+        </w:rPr>
+        <w:t>]</w:t>
+      </w:r>
+      <w:r>
+        <w:rPr>
+          <w:rStyle w:val="Emphasis"/>
+          <w:rFonts w:ascii="Consolas" w:hAnsi="Consolas"/>
+          <w:color w:val="000000"/>
+          <w:sz w:val="23"/>
+          <w:szCs w:val="23"/>
+        </w:rPr>
+        <w:t>datatype</w:t>
+      </w:r>
+      <w:r>
+        <w:rPr>
+          <w:rStyle w:val="javacolor"/>
+          <w:rFonts w:ascii="Consolas" w:hAnsi="Consolas"/>
+          <w:color w:val="000000"/>
+          <w:sz w:val="23"/>
+          <w:szCs w:val="23"/>
+        </w:rPr>
+        <w:t>{</w:t>
+      </w:r>
+      <w:r>
+        <w:rPr>
+          <w:rStyle w:val="Emphasis"/>
+          <w:rFonts w:ascii="Consolas" w:hAnsi="Consolas"/>
+          <w:color w:val="000000"/>
+          <w:sz w:val="23"/>
+          <w:szCs w:val="23"/>
+        </w:rPr>
+        <w:t>values</w:t>
+      </w:r>
+      <w:r>
+        <w:rPr>
+          <w:rStyle w:val="javacolor"/>
+          <w:rFonts w:ascii="Consolas" w:hAnsi="Consolas"/>
+          <w:color w:val="000000"/>
+          <w:sz w:val="23"/>
+          <w:szCs w:val="23"/>
+        </w:rPr>
+        <w:t>} </w:t>
+      </w:r>
+      <w:r>
+        <w:rPr>
+          <w:rStyle w:val="commentcolor"/>
+          <w:rFonts w:ascii="Consolas" w:hAnsi="Consolas"/>
+          <w:color w:val="008000"/>
+          <w:sz w:val="23"/>
+          <w:szCs w:val="23"/>
+        </w:rPr>
+        <w:t>// here length is defined</w:t>
+      </w:r>
+      <w:r>
+        <w:rPr>
+          <w:rFonts w:ascii="Consolas" w:hAnsi="Consolas"/>
+          <w:color w:val="008000"/>
+          <w:sz w:val="23"/>
+          <w:szCs w:val="23"/>
+        </w:rPr>
+        <w:br/>
+      </w:r>
+      <w:r>
+        <w:rPr>
+          <w:rFonts w:ascii="Consolas" w:hAnsi="Consolas"/>
+          <w:color w:val="000000"/>
+          <w:sz w:val="23"/>
+          <w:szCs w:val="23"/>
+        </w:rPr>
+        <w:br/>
+      </w:r>
+      <w:r>
+        <w:rPr>
+          <w:rStyle w:val="javacolor"/>
+          <w:rFonts w:ascii="Consolas" w:hAnsi="Consolas"/>
+          <w:color w:val="000000"/>
+          <w:sz w:val="23"/>
+          <w:szCs w:val="23"/>
+        </w:rPr>
+        <w:t>or</w:t>
+      </w:r>
+      <w:r>
+        <w:rPr>
+          <w:rFonts w:ascii="Consolas" w:hAnsi="Consolas"/>
+          <w:color w:val="000000"/>
+          <w:sz w:val="23"/>
+          <w:szCs w:val="23"/>
+        </w:rPr>
+        <w:br/>
+      </w:r>
+      <w:r>
+        <w:rPr>
+          <w:rFonts w:ascii="Consolas" w:hAnsi="Consolas"/>
+          <w:color w:val="000000"/>
+          <w:sz w:val="23"/>
+          <w:szCs w:val="23"/>
+        </w:rPr>
+        <w:br/>
+      </w:r>
+      <w:proofErr w:type="spellStart"/>
+      <w:r>
+        <w:rPr>
+          <w:rStyle w:val="javakeywordcolor"/>
+          <w:rFonts w:ascii="Consolas" w:hAnsi="Consolas"/>
+          <w:color w:val="0000CD"/>
+          <w:sz w:val="23"/>
+          <w:szCs w:val="23"/>
+        </w:rPr>
+        <w:t>var</w:t>
+      </w:r>
+      <w:proofErr w:type="spellEnd"/>
+      <w:r>
+        <w:rPr>
+          <w:rStyle w:val="javacolor"/>
+          <w:rFonts w:ascii="Consolas" w:hAnsi="Consolas"/>
+          <w:color w:val="000000"/>
+          <w:sz w:val="23"/>
+          <w:szCs w:val="23"/>
+        </w:rPr>
+        <w:t> </w:t>
+      </w:r>
+      <w:proofErr w:type="spellStart"/>
+      <w:r>
+        <w:rPr>
+          <w:rStyle w:val="Emphasis"/>
+          <w:rFonts w:ascii="Consolas" w:hAnsi="Consolas"/>
+          <w:color w:val="000000"/>
+          <w:sz w:val="23"/>
+          <w:szCs w:val="23"/>
+        </w:rPr>
+        <w:t>array_name</w:t>
+      </w:r>
+      <w:proofErr w:type="spellEnd"/>
+      <w:r>
+        <w:rPr>
+          <w:rStyle w:val="Emphasis"/>
+          <w:rFonts w:ascii="Consolas" w:hAnsi="Consolas"/>
+          <w:color w:val="000000"/>
+          <w:sz w:val="23"/>
+          <w:szCs w:val="23"/>
+        </w:rPr>
+        <w:t xml:space="preserve"> = </w:t>
+      </w:r>
+      <w:r>
+        <w:rPr>
+          <w:rStyle w:val="javacolor"/>
+          <w:rFonts w:ascii="Consolas" w:hAnsi="Consolas"/>
+          <w:color w:val="000000"/>
+          <w:sz w:val="23"/>
+          <w:szCs w:val="23"/>
+        </w:rPr>
+        <w:t>[...]</w:t>
+      </w:r>
+      <w:r>
+        <w:rPr>
+          <w:rStyle w:val="Emphasis"/>
+          <w:rFonts w:ascii="Consolas" w:hAnsi="Consolas"/>
+          <w:color w:val="000000"/>
+          <w:sz w:val="23"/>
+          <w:szCs w:val="23"/>
+        </w:rPr>
+        <w:t>datatype</w:t>
+      </w:r>
+      <w:r>
+        <w:rPr>
+          <w:rStyle w:val="javacolor"/>
+          <w:rFonts w:ascii="Consolas" w:hAnsi="Consolas"/>
+          <w:color w:val="000000"/>
+          <w:sz w:val="23"/>
+          <w:szCs w:val="23"/>
+        </w:rPr>
+        <w:t>{</w:t>
+      </w:r>
+      <w:r>
+        <w:rPr>
+          <w:rStyle w:val="Emphasis"/>
+          <w:rFonts w:ascii="Consolas" w:hAnsi="Consolas"/>
+          <w:color w:val="000000"/>
+          <w:sz w:val="23"/>
+          <w:szCs w:val="23"/>
+        </w:rPr>
+        <w:t>values</w:t>
+      </w:r>
+      <w:r>
+        <w:rPr>
+          <w:rStyle w:val="javacolor"/>
+          <w:rFonts w:ascii="Consolas" w:hAnsi="Consolas"/>
+          <w:color w:val="000000"/>
+          <w:sz w:val="23"/>
+          <w:szCs w:val="23"/>
+        </w:rPr>
+        <w:t>}</w:t>
+      </w:r>
+      <w:r>
+        <w:rPr>
+          <w:rStyle w:val="Emphasis"/>
+          <w:rFonts w:ascii="Consolas" w:hAnsi="Consolas"/>
+          <w:color w:val="000000"/>
+          <w:sz w:val="23"/>
+          <w:szCs w:val="23"/>
+        </w:rPr>
+        <w:t> </w:t>
+      </w:r>
+      <w:r>
+        <w:rPr>
+          <w:rStyle w:val="commentcolor"/>
+          <w:rFonts w:ascii="Consolas" w:hAnsi="Consolas"/>
+          <w:color w:val="008000"/>
+          <w:sz w:val="23"/>
+          <w:szCs w:val="23"/>
+        </w:rPr>
+        <w:t>// here length is inferred</w:t>
+      </w:r>
+    </w:p>
+    <w:p>
+      <w:pPr>
+        <w:pStyle w:val="Heading4"/>
+        <w:shd w:val="clear" w:color="auto" w:fill="FFFFFF"/>
+        <w:spacing w:before="150" w:after="150"/>
+        <w:rPr>
+          <w:rFonts w:ascii="Segoe UI" w:hAnsi="Segoe UI" w:cs="Segoe UI"/>
+          <w:color w:val="000000"/>
+          <w:sz w:val="30"/>
+          <w:szCs w:val="30"/>
+        </w:rPr>
+      </w:pPr>
+      <w:r>
+        <w:rPr>
+          <w:rFonts w:ascii="Segoe UI" w:hAnsi="Segoe UI" w:cs="Segoe UI"/>
+          <w:b/>
+          <w:bCs/>
+          <w:color w:val="000000"/>
+          <w:sz w:val="30"/>
+          <w:szCs w:val="30"/>
+        </w:rPr>
+        <w:t xml:space="preserve">2. With </w:t>
+      </w:r>
+      <w:proofErr w:type="gramStart"/>
+      <w:r>
+        <w:rPr>
+          <w:rFonts w:ascii="Segoe UI" w:hAnsi="Segoe UI" w:cs="Segoe UI"/>
+          <w:b/>
+          <w:bCs/>
+          <w:color w:val="000000"/>
+          <w:sz w:val="30"/>
+          <w:szCs w:val="30"/>
+        </w:rPr>
+        <w:t>the </w:t>
+      </w:r>
+      <w:r>
+        <w:rPr>
+          <w:rStyle w:val="HTMLCode"/>
+          <w:rFonts w:ascii="Consolas" w:eastAsiaTheme="majorEastAsia" w:hAnsi="Consolas"/>
+          <w:b/>
+          <w:bCs/>
+          <w:color w:val="DC143C"/>
+          <w:sz w:val="32"/>
+          <w:szCs w:val="32"/>
+        </w:rPr>
+        <w:t>:=</w:t>
+      </w:r>
+      <w:proofErr w:type="gramEnd"/>
+      <w:r>
+        <w:rPr>
+          <w:rFonts w:ascii="Segoe UI" w:hAnsi="Segoe UI" w:cs="Segoe UI"/>
+          <w:b/>
+          <w:bCs/>
+          <w:color w:val="000000"/>
+          <w:sz w:val="30"/>
+          <w:szCs w:val="30"/>
+        </w:rPr>
+        <w:t> sign:</w:t>
+      </w:r>
+    </w:p>
+    <w:p>
+      <w:pPr>
+        <w:pStyle w:val="Heading3"/>
+        <w:shd w:val="clear" w:color="auto" w:fill="E7E9EB"/>
+        <w:spacing w:before="150" w:after="150"/>
+        <w:rPr>
+          <w:rFonts w:ascii="Segoe UI" w:hAnsi="Segoe UI" w:cs="Segoe UI"/>
+          <w:b/>
+          <w:bCs/>
+          <w:color w:val="000000"/>
+          <w:sz w:val="36"/>
+          <w:szCs w:val="36"/>
+        </w:rPr>
+      </w:pPr>
+      <w:r>
+        <w:rPr>
+          <w:rFonts w:ascii="Segoe UI" w:hAnsi="Segoe UI" w:cs="Segoe UI"/>
+          <w:b/>
+          <w:bCs/>
+          <w:color w:val="000000"/>
+          <w:sz w:val="36"/>
+          <w:szCs w:val="36"/>
+        </w:rPr>
+        <w:t>Syntax</w:t>
+      </w:r>
+    </w:p>
+    <w:p>
+      <w:pPr>
+        <w:shd w:val="clear" w:color="auto" w:fill="15202B"/>
+        <w:rPr>
+          <w:rFonts w:ascii="Consolas" w:hAnsi="Consolas" w:cs="Times New Roman"/>
+          <w:color w:val="FFFFFF"/>
+          <w:sz w:val="23"/>
+          <w:szCs w:val="23"/>
+        </w:rPr>
+      </w:pPr>
+      <w:proofErr w:type="spellStart"/>
+      <w:r>
+        <w:rPr>
+          <w:rStyle w:val="Emphasis"/>
+          <w:rFonts w:ascii="Consolas" w:hAnsi="Consolas"/>
+          <w:color w:val="000000"/>
+          <w:sz w:val="23"/>
+          <w:szCs w:val="23"/>
+        </w:rPr>
+        <w:t>array_</w:t>
+      </w:r>
+      <w:proofErr w:type="gramStart"/>
+      <w:r>
+        <w:rPr>
+          <w:rStyle w:val="Emphasis"/>
+          <w:rFonts w:ascii="Consolas" w:hAnsi="Consolas"/>
+          <w:color w:val="000000"/>
+          <w:sz w:val="23"/>
+          <w:szCs w:val="23"/>
+        </w:rPr>
+        <w:t>name</w:t>
+      </w:r>
+      <w:proofErr w:type="spellEnd"/>
+      <w:r>
+        <w:rPr>
+          <w:rStyle w:val="javacolor"/>
+          <w:rFonts w:ascii="Consolas" w:hAnsi="Consolas"/>
+          <w:color w:val="000000"/>
+          <w:sz w:val="23"/>
+          <w:szCs w:val="23"/>
+        </w:rPr>
+        <w:t> :</w:t>
+      </w:r>
+      <w:proofErr w:type="gramEnd"/>
+      <w:r>
+        <w:rPr>
+          <w:rStyle w:val="javacolor"/>
+          <w:rFonts w:ascii="Consolas" w:hAnsi="Consolas"/>
+          <w:color w:val="000000"/>
+          <w:sz w:val="23"/>
+          <w:szCs w:val="23"/>
+        </w:rPr>
+        <w:t>= [</w:t>
+      </w:r>
+      <w:r>
+        <w:rPr>
+          <w:rStyle w:val="Emphasis"/>
+          <w:rFonts w:ascii="Consolas" w:hAnsi="Consolas"/>
+          <w:color w:val="000000"/>
+          <w:sz w:val="23"/>
+          <w:szCs w:val="23"/>
+        </w:rPr>
+        <w:t>length</w:t>
+      </w:r>
+      <w:r>
+        <w:rPr>
+          <w:rStyle w:val="javacolor"/>
+          <w:rFonts w:ascii="Consolas" w:hAnsi="Consolas"/>
+          <w:color w:val="000000"/>
+          <w:sz w:val="23"/>
+          <w:szCs w:val="23"/>
+        </w:rPr>
+        <w:t>]</w:t>
+      </w:r>
+      <w:r>
+        <w:rPr>
+          <w:rStyle w:val="Emphasis"/>
+          <w:rFonts w:ascii="Consolas" w:hAnsi="Consolas"/>
+          <w:color w:val="000000"/>
+          <w:sz w:val="23"/>
+          <w:szCs w:val="23"/>
+        </w:rPr>
+        <w:t>datatype</w:t>
+      </w:r>
+      <w:r>
+        <w:rPr>
+          <w:rStyle w:val="javacolor"/>
+          <w:rFonts w:ascii="Consolas" w:hAnsi="Consolas"/>
+          <w:color w:val="000000"/>
+          <w:sz w:val="23"/>
+          <w:szCs w:val="23"/>
+        </w:rPr>
+        <w:t>{</w:t>
+      </w:r>
+      <w:r>
+        <w:rPr>
+          <w:rStyle w:val="Emphasis"/>
+          <w:rFonts w:ascii="Consolas" w:hAnsi="Consolas"/>
+          <w:color w:val="000000"/>
+          <w:sz w:val="23"/>
+          <w:szCs w:val="23"/>
+        </w:rPr>
+        <w:t>values</w:t>
+      </w:r>
+      <w:r>
+        <w:rPr>
+          <w:rStyle w:val="javacolor"/>
+          <w:rFonts w:ascii="Consolas" w:hAnsi="Consolas"/>
+          <w:color w:val="000000"/>
+          <w:sz w:val="23"/>
+          <w:szCs w:val="23"/>
+        </w:rPr>
+        <w:t>} </w:t>
+      </w:r>
+      <w:r>
+        <w:rPr>
+          <w:rStyle w:val="commentcolor"/>
+          <w:rFonts w:ascii="Consolas" w:hAnsi="Consolas"/>
+          <w:color w:val="008000"/>
+          <w:sz w:val="23"/>
+          <w:szCs w:val="23"/>
+        </w:rPr>
+        <w:t>// here length is defined</w:t>
+      </w:r>
+      <w:r>
+        <w:rPr>
+          <w:rFonts w:ascii="Consolas" w:hAnsi="Consolas"/>
+          <w:color w:val="008000"/>
+          <w:sz w:val="23"/>
+          <w:szCs w:val="23"/>
+        </w:rPr>
+        <w:br/>
+      </w:r>
+      <w:r>
+        <w:rPr>
+          <w:rFonts w:ascii="Consolas" w:hAnsi="Consolas"/>
+          <w:color w:val="000000"/>
+          <w:sz w:val="23"/>
+          <w:szCs w:val="23"/>
+        </w:rPr>
+        <w:br/>
+      </w:r>
+      <w:r>
+        <w:rPr>
+          <w:rStyle w:val="javacolor"/>
+          <w:rFonts w:ascii="Consolas" w:hAnsi="Consolas"/>
+          <w:color w:val="000000"/>
+          <w:sz w:val="23"/>
+          <w:szCs w:val="23"/>
+        </w:rPr>
+        <w:t>or</w:t>
+      </w:r>
+      <w:r>
+        <w:rPr>
+          <w:rFonts w:ascii="Consolas" w:hAnsi="Consolas"/>
+          <w:color w:val="000000"/>
+          <w:sz w:val="23"/>
+          <w:szCs w:val="23"/>
+        </w:rPr>
+        <w:br/>
+      </w:r>
+      <w:r>
+        <w:rPr>
+          <w:rFonts w:ascii="Consolas" w:hAnsi="Consolas"/>
+          <w:color w:val="000000"/>
+          <w:sz w:val="23"/>
+          <w:szCs w:val="23"/>
+        </w:rPr>
+        <w:br/>
+      </w:r>
+      <w:proofErr w:type="spellStart"/>
+      <w:r>
+        <w:rPr>
+          <w:rStyle w:val="Emphasis"/>
+          <w:rFonts w:ascii="Consolas" w:hAnsi="Consolas"/>
+          <w:color w:val="000000"/>
+          <w:sz w:val="23"/>
+          <w:szCs w:val="23"/>
+        </w:rPr>
+        <w:t>array_name</w:t>
+      </w:r>
+      <w:proofErr w:type="spellEnd"/>
+      <w:r>
+        <w:rPr>
+          <w:rStyle w:val="javacolor"/>
+          <w:rFonts w:ascii="Consolas" w:hAnsi="Consolas"/>
+          <w:color w:val="000000"/>
+          <w:sz w:val="23"/>
+          <w:szCs w:val="23"/>
+        </w:rPr>
+        <w:t> := [...]</w:t>
+      </w:r>
+      <w:r>
+        <w:rPr>
+          <w:rStyle w:val="Emphasis"/>
+          <w:rFonts w:ascii="Consolas" w:hAnsi="Consolas"/>
+          <w:color w:val="000000"/>
+          <w:sz w:val="23"/>
+          <w:szCs w:val="23"/>
+        </w:rPr>
+        <w:t>datatype</w:t>
+      </w:r>
+      <w:r>
+        <w:rPr>
+          <w:rStyle w:val="javacolor"/>
+          <w:rFonts w:ascii="Consolas" w:hAnsi="Consolas"/>
+          <w:color w:val="000000"/>
+          <w:sz w:val="23"/>
+          <w:szCs w:val="23"/>
+        </w:rPr>
+        <w:t>{</w:t>
+      </w:r>
+      <w:r>
+        <w:rPr>
+          <w:rStyle w:val="Emphasis"/>
+          <w:rFonts w:ascii="Consolas" w:hAnsi="Consolas"/>
+          <w:color w:val="000000"/>
+          <w:sz w:val="23"/>
+          <w:szCs w:val="23"/>
+        </w:rPr>
+        <w:t>values</w:t>
+      </w:r>
+      <w:r>
+        <w:rPr>
+          <w:rStyle w:val="javacolor"/>
+          <w:rFonts w:ascii="Consolas" w:hAnsi="Consolas"/>
+          <w:color w:val="000000"/>
+          <w:sz w:val="23"/>
+          <w:szCs w:val="23"/>
+        </w:rPr>
+        <w:t>}</w:t>
+      </w:r>
+      <w:r>
+        <w:rPr>
+          <w:rStyle w:val="Emphasis"/>
+          <w:rFonts w:ascii="Consolas" w:hAnsi="Consolas"/>
+          <w:color w:val="000000"/>
+          <w:sz w:val="23"/>
+          <w:szCs w:val="23"/>
+        </w:rPr>
+        <w:t> </w:t>
+      </w:r>
+      <w:r>
+        <w:rPr>
+          <w:rStyle w:val="commentcolor"/>
+          <w:rFonts w:ascii="Consolas" w:hAnsi="Consolas"/>
+          <w:color w:val="008000"/>
+          <w:sz w:val="23"/>
+          <w:szCs w:val="23"/>
+        </w:rPr>
+        <w:t>// here length is inferred</w:t>
+      </w:r>
+    </w:p>
+    <w:p>
+      <w:pPr>
+        <w:pStyle w:val="NormalWeb"/>
+        <w:shd w:val="clear" w:color="auto" w:fill="FFFFCC"/>
+        <w:spacing w:before="240" w:beforeAutospacing="0" w:after="240" w:afterAutospacing="0"/>
+        <w:rPr>
+          <w:rFonts w:ascii="Verdana" w:hAnsi="Verdana"/>
+          <w:color w:val="000000"/>
+          <w:sz w:val="23"/>
+          <w:szCs w:val="23"/>
+        </w:rPr>
+      </w:pPr>
+      <w:r>
+        <w:rPr>
+          <w:rStyle w:val="Strong"/>
+          <w:rFonts w:ascii="Verdana" w:hAnsi="Verdana"/>
+          <w:color w:val="000000"/>
+          <w:sz w:val="23"/>
+          <w:szCs w:val="23"/>
+        </w:rPr>
+        <w:t>Note:</w:t>
+      </w:r>
+      <w:r>
+        <w:rPr>
+          <w:rFonts w:ascii="Verdana" w:hAnsi="Verdana"/>
+          <w:color w:val="000000"/>
+          <w:sz w:val="23"/>
+          <w:szCs w:val="23"/>
+        </w:rPr>
+        <w:t> The </w:t>
+      </w:r>
+      <w:r>
+        <w:rPr>
+          <w:rStyle w:val="Emphasis"/>
+          <w:rFonts w:ascii="Verdana" w:eastAsiaTheme="majorEastAsia" w:hAnsi="Verdana"/>
+          <w:color w:val="000000"/>
+          <w:sz w:val="23"/>
+          <w:szCs w:val="23"/>
+        </w:rPr>
+        <w:t>length</w:t>
+      </w:r>
+      <w:r>
+        <w:rPr>
+          <w:rFonts w:ascii="Verdana" w:hAnsi="Verdana"/>
+          <w:color w:val="000000"/>
+          <w:sz w:val="23"/>
+          <w:szCs w:val="23"/>
+        </w:rPr>
+        <w:t> specifies the number of elements to store in the array. In Go, arrays have a fixed length. The length of the array is either defined by a number or is inferred (means that the compiler decides the length of the array, based on the number of </w:t>
+      </w:r>
+      <w:r>
+        <w:rPr>
+          <w:rStyle w:val="Emphasis"/>
+          <w:rFonts w:ascii="Verdana" w:eastAsiaTheme="majorEastAsia" w:hAnsi="Verdana"/>
+          <w:color w:val="000000"/>
+          <w:sz w:val="23"/>
+          <w:szCs w:val="23"/>
+        </w:rPr>
+        <w:t>values</w:t>
+      </w:r>
+      <w:r>
+        <w:rPr>
+          <w:rFonts w:ascii="Verdana" w:hAnsi="Verdana"/>
+          <w:color w:val="000000"/>
+          <w:sz w:val="23"/>
+          <w:szCs w:val="23"/>
+        </w:rPr>
+        <w:t>).</w:t>
+      </w:r>
+    </w:p>
+    <w:p>
+      <w:pPr>
+        <w:pStyle w:val="Heading2"/>
+        <w:shd w:val="clear" w:color="auto" w:fill="FFFFFF"/>
+        <w:spacing w:before="150" w:beforeAutospacing="0" w:after="150" w:afterAutospacing="0"/>
+        <w:rPr>
+          <w:rFonts w:ascii="Segoe UI" w:hAnsi="Segoe UI" w:cs="Segoe UI"/>
+          <w:b w:val="0"/>
+          <w:bCs w:val="0"/>
+          <w:color w:val="000000"/>
+          <w:sz w:val="48"/>
+          <w:szCs w:val="48"/>
+        </w:rPr>
+      </w:pPr>
+      <w:r>
+        <w:rPr>
+          <w:rFonts w:ascii="Segoe UI" w:hAnsi="Segoe UI" w:cs="Segoe UI"/>
+          <w:b w:val="0"/>
+          <w:bCs w:val="0"/>
+          <w:color w:val="000000"/>
+          <w:sz w:val="48"/>
+          <w:szCs w:val="48"/>
+        </w:rPr>
+        <w:t>Access Elements of an Array</w:t>
+      </w:r>
+    </w:p>
+    <w:p>
+      <w:pPr>
+        <w:pStyle w:val="NormalWeb"/>
+        <w:shd w:val="clear" w:color="auto" w:fill="FFFFFF"/>
+        <w:spacing w:before="288" w:beforeAutospacing="0" w:after="288" w:afterAutospacing="0"/>
+        <w:rPr>
+          <w:rFonts w:ascii="Verdana" w:hAnsi="Verdana"/>
+          <w:color w:val="000000"/>
+          <w:sz w:val="23"/>
+          <w:szCs w:val="23"/>
+        </w:rPr>
+      </w:pPr>
+      <w:r>
+        <w:rPr>
+          <w:rFonts w:ascii="Verdana" w:hAnsi="Verdana"/>
+          <w:color w:val="000000"/>
+          <w:sz w:val="23"/>
+          <w:szCs w:val="23"/>
+        </w:rPr>
+        <w:t>You can access a specific array element by referring to the index number.</w:t>
+      </w:r>
+    </w:p>
+    <w:p>
+      <w:pPr>
+        <w:pStyle w:val="NormalWeb"/>
+        <w:shd w:val="clear" w:color="auto" w:fill="FFFFFF"/>
+        <w:spacing w:before="288" w:beforeAutospacing="0" w:after="288" w:afterAutospacing="0"/>
+        <w:rPr>
+          <w:rFonts w:ascii="Verdana" w:hAnsi="Verdana"/>
+          <w:color w:val="000000"/>
+          <w:sz w:val="23"/>
+          <w:szCs w:val="23"/>
+        </w:rPr>
+      </w:pPr>
+      <w:r>
+        <w:rPr>
+          <w:rFonts w:ascii="Verdana" w:hAnsi="Verdana"/>
+          <w:color w:val="000000"/>
+          <w:sz w:val="23"/>
+          <w:szCs w:val="23"/>
+        </w:rPr>
+        <w:t>In Go, array indexes start at 0. That means that [0] is the first element, [1] is the second element, etc.</w:t>
+      </w:r>
+    </w:p>
+    <w:p>
+      <w:pPr>
+        <w:pStyle w:val="Heading2"/>
+        <w:shd w:val="clear" w:color="auto" w:fill="FFFFFF"/>
+        <w:spacing w:before="150" w:beforeAutospacing="0" w:after="150" w:afterAutospacing="0"/>
+        <w:rPr>
+          <w:rFonts w:ascii="Segoe UI" w:hAnsi="Segoe UI" w:cs="Segoe UI"/>
+          <w:b w:val="0"/>
+          <w:bCs w:val="0"/>
+          <w:color w:val="000000"/>
+          <w:sz w:val="48"/>
+          <w:szCs w:val="48"/>
+        </w:rPr>
+      </w:pPr>
+      <w:r>
+        <w:rPr>
+          <w:rFonts w:ascii="Segoe UI" w:hAnsi="Segoe UI" w:cs="Segoe UI"/>
+          <w:b w:val="0"/>
+          <w:bCs w:val="0"/>
+          <w:color w:val="000000"/>
+          <w:sz w:val="48"/>
+          <w:szCs w:val="48"/>
+        </w:rPr>
+        <w:lastRenderedPageBreak/>
+        <w:t>Change Elements of an Array</w:t>
+      </w:r>
+    </w:p>
+    <w:p>
+      <w:pPr>
+        <w:rPr>
+          <w:rFonts w:ascii="Verdana" w:hAnsi="Verdana"/>
+          <w:color w:val="000000"/>
+          <w:sz w:val="23"/>
+          <w:szCs w:val="23"/>
+          <w:shd w:val="clear" w:color="auto" w:fill="FFFFFF"/>
+        </w:rPr>
+      </w:pPr>
+      <w:r>
+        <w:rPr>
+          <w:rFonts w:ascii="Verdana" w:hAnsi="Verdana"/>
+          <w:color w:val="000000"/>
+          <w:sz w:val="23"/>
+          <w:szCs w:val="23"/>
+          <w:shd w:val="clear" w:color="auto" w:fill="FFFFFF"/>
+        </w:rPr>
+        <w:t>You can also change the value of a specific array element by referring to the index number.</w:t>
+      </w:r>
+    </w:p>
+    <w:p>
+      <w:pPr>
+        <w:pStyle w:val="Heading2"/>
+        <w:shd w:val="clear" w:color="auto" w:fill="FFFFFF"/>
+        <w:spacing w:before="150" w:beforeAutospacing="0" w:after="150" w:afterAutospacing="0"/>
+        <w:rPr>
+          <w:rFonts w:ascii="Segoe UI" w:hAnsi="Segoe UI" w:cs="Segoe UI"/>
+          <w:b w:val="0"/>
+          <w:bCs w:val="0"/>
+          <w:color w:val="000000"/>
+          <w:sz w:val="48"/>
+          <w:szCs w:val="48"/>
+        </w:rPr>
+      </w:pPr>
+      <w:r>
+        <w:rPr>
+          <w:rFonts w:ascii="Segoe UI" w:hAnsi="Segoe UI" w:cs="Segoe UI"/>
+          <w:b w:val="0"/>
+          <w:bCs w:val="0"/>
+          <w:color w:val="000000"/>
+          <w:sz w:val="48"/>
+          <w:szCs w:val="48"/>
+        </w:rPr>
+        <w:t>Array Initialization</w:t>
+      </w:r>
+    </w:p>
+    <w:p>
+      <w:pPr>
+        <w:pStyle w:val="NormalWeb"/>
+        <w:shd w:val="clear" w:color="auto" w:fill="FFFFFF"/>
+        <w:spacing w:before="288" w:beforeAutospacing="0" w:after="288" w:afterAutospacing="0"/>
+        <w:rPr>
+          <w:rFonts w:ascii="Verdana" w:hAnsi="Verdana"/>
+          <w:color w:val="000000"/>
+          <w:sz w:val="23"/>
+          <w:szCs w:val="23"/>
+        </w:rPr>
+      </w:pPr>
+      <w:r>
+        <w:rPr>
+          <w:rFonts w:ascii="Verdana" w:hAnsi="Verdana"/>
+          <w:color w:val="000000"/>
+          <w:sz w:val="23"/>
+          <w:szCs w:val="23"/>
+        </w:rPr>
+        <w:t>If an array or one of its elements has not been initialized in the code, it is assigned the default value of its type.</w:t>
+      </w:r>
+    </w:p>
+    <w:p>
+      <w:pPr>
+        <w:pStyle w:val="NormalWeb"/>
+        <w:shd w:val="clear" w:color="auto" w:fill="FFFFFF"/>
+        <w:spacing w:before="288" w:beforeAutospacing="0" w:after="288" w:afterAutospacing="0"/>
+        <w:rPr>
+          <w:rFonts w:ascii="Verdana" w:hAnsi="Verdana"/>
+          <w:color w:val="000000"/>
+          <w:sz w:val="23"/>
+          <w:szCs w:val="23"/>
+        </w:rPr>
+      </w:pPr>
+      <w:r>
+        <w:rPr>
+          <w:rStyle w:val="Strong"/>
+          <w:rFonts w:ascii="Verdana" w:hAnsi="Verdana"/>
+          <w:color w:val="000000"/>
+          <w:sz w:val="23"/>
+          <w:szCs w:val="23"/>
+        </w:rPr>
+        <w:t>Tip:</w:t>
+      </w:r>
+      <w:r>
+        <w:rPr>
+          <w:rFonts w:ascii="Verdana" w:hAnsi="Verdana"/>
+          <w:color w:val="000000"/>
+          <w:sz w:val="23"/>
+          <w:szCs w:val="23"/>
+        </w:rPr>
+        <w:t xml:space="preserve"> The default value for </w:t>
+      </w:r>
+      <w:proofErr w:type="spellStart"/>
+      <w:r>
+        <w:rPr>
+          <w:rFonts w:ascii="Verdana" w:hAnsi="Verdana"/>
+          <w:color w:val="000000"/>
+          <w:sz w:val="23"/>
+          <w:szCs w:val="23"/>
+        </w:rPr>
+        <w:t>int</w:t>
+      </w:r>
+      <w:proofErr w:type="spellEnd"/>
+      <w:r>
+        <w:rPr>
+          <w:rFonts w:ascii="Verdana" w:hAnsi="Verdana"/>
+          <w:color w:val="000000"/>
+          <w:sz w:val="23"/>
+          <w:szCs w:val="23"/>
+        </w:rPr>
+        <w:t xml:space="preserve"> is 0, and the default value for string is "".</w:t>
+      </w:r>
+    </w:p>
+    <w:p>
+      <w:pPr>
+        <w:pStyle w:val="Heading2"/>
+        <w:shd w:val="clear" w:color="auto" w:fill="FFFFFF"/>
+        <w:spacing w:before="150" w:beforeAutospacing="0" w:after="150" w:afterAutospacing="0"/>
+        <w:rPr>
+          <w:rFonts w:ascii="Segoe UI" w:hAnsi="Segoe UI" w:cs="Segoe UI"/>
+          <w:b w:val="0"/>
+          <w:bCs w:val="0"/>
+          <w:color w:val="000000"/>
+          <w:sz w:val="48"/>
+          <w:szCs w:val="48"/>
+        </w:rPr>
+      </w:pPr>
+      <w:r>
+        <w:rPr>
+          <w:rFonts w:ascii="Segoe UI" w:hAnsi="Segoe UI" w:cs="Segoe UI"/>
+          <w:b w:val="0"/>
+          <w:bCs w:val="0"/>
+          <w:color w:val="000000"/>
+          <w:sz w:val="48"/>
+          <w:szCs w:val="48"/>
+        </w:rPr>
+        <w:t>Initialize Only Specific Elements</w:t>
+      </w:r>
+    </w:p>
+    <w:p>
+      <w:pPr>
+        <w:pStyle w:val="NormalWeb"/>
+        <w:shd w:val="clear" w:color="auto" w:fill="FFFFFF"/>
+        <w:spacing w:before="288" w:beforeAutospacing="0" w:after="288" w:afterAutospacing="0"/>
+        <w:rPr>
+          <w:rFonts w:ascii="Verdana" w:hAnsi="Verdana"/>
+          <w:color w:val="000000"/>
+          <w:sz w:val="23"/>
+          <w:szCs w:val="23"/>
+        </w:rPr>
+      </w:pPr>
+      <w:r>
+        <w:rPr>
+          <w:rFonts w:ascii="Verdana" w:hAnsi="Verdana"/>
+          <w:color w:val="000000"/>
+          <w:sz w:val="23"/>
+          <w:szCs w:val="23"/>
+        </w:rPr>
+        <w:t>It is possible to initialize only specific elements in an array.</w:t>
+      </w:r>
+    </w:p>
+    <w:p>
+      <w:pPr>
+        <w:rPr>
+          <w:rFonts w:ascii="Consolas" w:hAnsi="Consolas"/>
+          <w:color w:val="FFFFFF"/>
+          <w:sz w:val="23"/>
+          <w:szCs w:val="23"/>
+          <w:shd w:val="clear" w:color="auto" w:fill="15202B"/>
+        </w:rPr>
+      </w:pPr>
+      <w:proofErr w:type="gramStart"/>
+      <w:r>
+        <w:rPr>
+          <w:rFonts w:ascii="Consolas" w:hAnsi="Consolas"/>
+          <w:color w:val="FFFFFF"/>
+          <w:sz w:val="23"/>
+          <w:szCs w:val="23"/>
+          <w:shd w:val="clear" w:color="auto" w:fill="15202B"/>
+        </w:rPr>
+        <w:t>arr1 :</w:t>
+      </w:r>
+      <w:proofErr w:type="gramEnd"/>
+      <w:r>
+        <w:rPr>
+          <w:rFonts w:ascii="Consolas" w:hAnsi="Consolas"/>
+          <w:color w:val="FFFFFF"/>
+          <w:sz w:val="23"/>
+          <w:szCs w:val="23"/>
+          <w:shd w:val="clear" w:color="auto" w:fill="15202B"/>
+        </w:rPr>
+        <w:t>= [</w:t>
+      </w:r>
+      <w:r>
+        <w:rPr>
+          <w:rStyle w:val="javanumbercolor"/>
+          <w:rFonts w:ascii="Consolas" w:hAnsi="Consolas"/>
+          <w:color w:val="FF0000"/>
+          <w:sz w:val="23"/>
+          <w:szCs w:val="23"/>
+          <w:shd w:val="clear" w:color="auto" w:fill="15202B"/>
+        </w:rPr>
+        <w:t>5</w:t>
+      </w:r>
+      <w:r>
+        <w:rPr>
+          <w:rFonts w:ascii="Consolas" w:hAnsi="Consolas"/>
+          <w:color w:val="FFFFFF"/>
+          <w:sz w:val="23"/>
+          <w:szCs w:val="23"/>
+          <w:shd w:val="clear" w:color="auto" w:fill="15202B"/>
+        </w:rPr>
+        <w:t>]</w:t>
+      </w:r>
+      <w:proofErr w:type="spellStart"/>
+      <w:r>
+        <w:rPr>
+          <w:rStyle w:val="javakeywordcolor"/>
+          <w:rFonts w:ascii="Consolas" w:hAnsi="Consolas"/>
+          <w:color w:val="0000CD"/>
+          <w:sz w:val="23"/>
+          <w:szCs w:val="23"/>
+          <w:shd w:val="clear" w:color="auto" w:fill="15202B"/>
+        </w:rPr>
+        <w:t>int</w:t>
+      </w:r>
+      <w:proofErr w:type="spellEnd"/>
+      <w:r>
+        <w:rPr>
+          <w:rFonts w:ascii="Consolas" w:hAnsi="Consolas"/>
+          <w:color w:val="FFFFFF"/>
+          <w:sz w:val="23"/>
+          <w:szCs w:val="23"/>
+          <w:shd w:val="clear" w:color="auto" w:fill="15202B"/>
+        </w:rPr>
+        <w:t>{</w:t>
+      </w:r>
+      <w:r>
+        <w:rPr>
+          <w:rStyle w:val="javanumbercolor"/>
+          <w:rFonts w:ascii="Consolas" w:hAnsi="Consolas"/>
+          <w:color w:val="FF0000"/>
+          <w:sz w:val="23"/>
+          <w:szCs w:val="23"/>
+          <w:shd w:val="clear" w:color="auto" w:fill="15202B"/>
+        </w:rPr>
+        <w:t>1</w:t>
+      </w:r>
+      <w:r>
+        <w:rPr>
+          <w:rFonts w:ascii="Consolas" w:hAnsi="Consolas"/>
+          <w:color w:val="FFFFFF"/>
+          <w:sz w:val="23"/>
+          <w:szCs w:val="23"/>
+          <w:shd w:val="clear" w:color="auto" w:fill="15202B"/>
+        </w:rPr>
+        <w:t>:</w:t>
+      </w:r>
+      <w:r>
+        <w:rPr>
+          <w:rStyle w:val="javanumbercolor"/>
+          <w:rFonts w:ascii="Consolas" w:hAnsi="Consolas"/>
+          <w:color w:val="FF0000"/>
+          <w:sz w:val="23"/>
+          <w:szCs w:val="23"/>
+          <w:shd w:val="clear" w:color="auto" w:fill="15202B"/>
+        </w:rPr>
+        <w:t>10</w:t>
+      </w:r>
+      <w:r>
+        <w:rPr>
+          <w:rFonts w:ascii="Consolas" w:hAnsi="Consolas"/>
+          <w:color w:val="FFFFFF"/>
+          <w:sz w:val="23"/>
+          <w:szCs w:val="23"/>
+          <w:shd w:val="clear" w:color="auto" w:fill="15202B"/>
+        </w:rPr>
+        <w:t>,</w:t>
+      </w:r>
+      <w:r>
+        <w:rPr>
+          <w:rStyle w:val="javanumbercolor"/>
+          <w:rFonts w:ascii="Consolas" w:hAnsi="Consolas"/>
+          <w:color w:val="FF0000"/>
+          <w:sz w:val="23"/>
+          <w:szCs w:val="23"/>
+          <w:shd w:val="clear" w:color="auto" w:fill="15202B"/>
+        </w:rPr>
+        <w:t>2</w:t>
+      </w:r>
+      <w:r>
+        <w:rPr>
+          <w:rFonts w:ascii="Consolas" w:hAnsi="Consolas"/>
+          <w:color w:val="FFFFFF"/>
+          <w:sz w:val="23"/>
+          <w:szCs w:val="23"/>
+          <w:shd w:val="clear" w:color="auto" w:fill="15202B"/>
+        </w:rPr>
+        <w:t>:</w:t>
+      </w:r>
+      <w:r>
+        <w:rPr>
+          <w:rStyle w:val="javanumbercolor"/>
+          <w:rFonts w:ascii="Consolas" w:hAnsi="Consolas"/>
+          <w:color w:val="FF0000"/>
+          <w:sz w:val="23"/>
+          <w:szCs w:val="23"/>
+          <w:shd w:val="clear" w:color="auto" w:fill="15202B"/>
+        </w:rPr>
+        <w:t>40</w:t>
+      </w:r>
+      <w:r>
+        <w:rPr>
+          <w:rFonts w:ascii="Consolas" w:hAnsi="Consolas"/>
+          <w:color w:val="FFFFFF"/>
+          <w:sz w:val="23"/>
+          <w:szCs w:val="23"/>
+          <w:shd w:val="clear" w:color="auto" w:fill="15202B"/>
+        </w:rPr>
+        <w:t>}</w:t>
+      </w:r>
+      <w:r>
+        <w:rPr>
+          <w:rFonts w:ascii="Consolas" w:hAnsi="Consolas"/>
+          <w:color w:val="FFFFFF"/>
+          <w:sz w:val="23"/>
+          <w:szCs w:val="23"/>
+        </w:rPr>
+        <w:br/>
+      </w:r>
+      <w:r>
+        <w:rPr>
+          <w:rFonts w:ascii="Consolas" w:hAnsi="Consolas"/>
+          <w:color w:val="FFFFFF"/>
+          <w:sz w:val="23"/>
+          <w:szCs w:val="23"/>
+          <w:shd w:val="clear" w:color="auto" w:fill="15202B"/>
+        </w:rPr>
+        <w:t>  </w:t>
+      </w:r>
+      <w:proofErr w:type="spellStart"/>
+      <w:r>
+        <w:rPr>
+          <w:rFonts w:ascii="Consolas" w:hAnsi="Consolas"/>
+          <w:color w:val="FFFFFF"/>
+          <w:sz w:val="23"/>
+          <w:szCs w:val="23"/>
+          <w:shd w:val="clear" w:color="auto" w:fill="15202B"/>
+        </w:rPr>
+        <w:t>fmt.</w:t>
+      </w:r>
+      <w:r>
+        <w:rPr>
+          <w:rStyle w:val="javapropertycolor"/>
+          <w:rFonts w:ascii="Consolas" w:hAnsi="Consolas"/>
+          <w:color w:val="000000"/>
+          <w:sz w:val="23"/>
+          <w:szCs w:val="23"/>
+          <w:shd w:val="clear" w:color="auto" w:fill="15202B"/>
+        </w:rPr>
+        <w:t>Println</w:t>
+      </w:r>
+      <w:proofErr w:type="spellEnd"/>
+      <w:r>
+        <w:rPr>
+          <w:rFonts w:ascii="Consolas" w:hAnsi="Consolas"/>
+          <w:color w:val="FFFFFF"/>
+          <w:sz w:val="23"/>
+          <w:szCs w:val="23"/>
+          <w:shd w:val="clear" w:color="auto" w:fill="15202B"/>
+        </w:rPr>
+        <w:t>(arr1)</w:t>
+      </w:r>
+    </w:p>
+    <w:p>
+      <w:pPr>
+        <w:shd w:val="clear" w:color="auto" w:fill="FFFFFF"/>
+        <w:spacing w:before="288" w:after="288" w:line="240" w:lineRule="auto"/>
+        <w:rPr>
+          <w:rFonts w:ascii="Verdana" w:eastAsia="Times New Roman" w:hAnsi="Verdana" w:cs="Times New Roman"/>
+          <w:color w:val="000000"/>
+          <w:sz w:val="23"/>
+          <w:szCs w:val="23"/>
+          <w:lang w:eastAsia="en-IN"/>
+        </w:rPr>
+      </w:pPr>
+      <w:r>
+        <w:rPr>
+          <w:rFonts w:ascii="Verdana" w:eastAsia="Times New Roman" w:hAnsi="Verdana" w:cs="Times New Roman"/>
+          <w:color w:val="000000"/>
+          <w:sz w:val="23"/>
+          <w:szCs w:val="23"/>
+          <w:lang w:eastAsia="en-IN"/>
+        </w:rPr>
+        <w:t>The array above has 5 elements.</w:t>
+      </w:r>
+    </w:p>
+    <w:p>
+      <w:pPr>
+        <w:numPr>
+          <w:ilvl w:val="0"/>
+          <w:numId w:val="7"/>
+        </w:numPr>
+        <w:shd w:val="clear" w:color="auto" w:fill="FFFFFF"/>
+        <w:spacing w:before="100" w:beforeAutospacing="1" w:after="100" w:afterAutospacing="1" w:line="240" w:lineRule="auto"/>
+        <w:rPr>
+          <w:rFonts w:ascii="Verdana" w:eastAsia="Times New Roman" w:hAnsi="Verdana" w:cs="Times New Roman"/>
+          <w:color w:val="000000"/>
+          <w:sz w:val="23"/>
+          <w:szCs w:val="23"/>
+          <w:lang w:eastAsia="en-IN"/>
+        </w:rPr>
+      </w:pPr>
+      <w:r>
+        <w:rPr>
+          <w:rFonts w:ascii="Consolas" w:eastAsia="Times New Roman" w:hAnsi="Consolas" w:cs="Courier New"/>
+          <w:color w:val="DC143C"/>
+          <w:sz w:val="20"/>
+          <w:szCs w:val="20"/>
+          <w:lang w:eastAsia="en-IN"/>
+        </w:rPr>
+        <w:t>1:10</w:t>
+      </w:r>
+      <w:r>
+        <w:rPr>
+          <w:rFonts w:ascii="Verdana" w:eastAsia="Times New Roman" w:hAnsi="Verdana" w:cs="Times New Roman"/>
+          <w:color w:val="000000"/>
+          <w:sz w:val="23"/>
+          <w:szCs w:val="23"/>
+          <w:lang w:eastAsia="en-IN"/>
+        </w:rPr>
+        <w:t> means: assign </w:t>
+      </w:r>
+      <w:r>
+        <w:rPr>
+          <w:rFonts w:ascii="Consolas" w:eastAsia="Times New Roman" w:hAnsi="Consolas" w:cs="Courier New"/>
+          <w:color w:val="DC143C"/>
+          <w:sz w:val="20"/>
+          <w:szCs w:val="20"/>
+          <w:lang w:eastAsia="en-IN"/>
+        </w:rPr>
+        <w:t>10</w:t>
+      </w:r>
+      <w:r>
+        <w:rPr>
+          <w:rFonts w:ascii="Verdana" w:eastAsia="Times New Roman" w:hAnsi="Verdana" w:cs="Times New Roman"/>
+          <w:color w:val="000000"/>
+          <w:sz w:val="23"/>
+          <w:szCs w:val="23"/>
+          <w:lang w:eastAsia="en-IN"/>
+        </w:rPr>
+        <w:t> to array index </w:t>
+      </w:r>
+      <w:r>
+        <w:rPr>
+          <w:rFonts w:ascii="Consolas" w:eastAsia="Times New Roman" w:hAnsi="Consolas" w:cs="Courier New"/>
+          <w:color w:val="DC143C"/>
+          <w:sz w:val="20"/>
+          <w:szCs w:val="20"/>
+          <w:lang w:eastAsia="en-IN"/>
+        </w:rPr>
+        <w:t>1</w:t>
+      </w:r>
+      <w:r>
+        <w:rPr>
+          <w:rFonts w:ascii="Verdana" w:eastAsia="Times New Roman" w:hAnsi="Verdana" w:cs="Times New Roman"/>
+          <w:color w:val="000000"/>
+          <w:sz w:val="23"/>
+          <w:szCs w:val="23"/>
+          <w:lang w:eastAsia="en-IN"/>
+        </w:rPr>
+        <w:t> (second element).</w:t>
+      </w:r>
+    </w:p>
+    <w:p>
+      <w:pPr>
+        <w:numPr>
+          <w:ilvl w:val="0"/>
+          <w:numId w:val="7"/>
+        </w:numPr>
+        <w:shd w:val="clear" w:color="auto" w:fill="FFFFFF"/>
+        <w:spacing w:before="100" w:beforeAutospacing="1" w:after="100" w:afterAutospacing="1" w:line="240" w:lineRule="auto"/>
+        <w:rPr>
+          <w:rFonts w:ascii="Verdana" w:eastAsia="Times New Roman" w:hAnsi="Verdana" w:cs="Times New Roman"/>
+          <w:color w:val="000000"/>
+          <w:sz w:val="23"/>
+          <w:szCs w:val="23"/>
+          <w:lang w:eastAsia="en-IN"/>
+        </w:rPr>
+      </w:pPr>
+      <w:r>
+        <w:rPr>
+          <w:rFonts w:ascii="Consolas" w:eastAsia="Times New Roman" w:hAnsi="Consolas" w:cs="Courier New"/>
+          <w:color w:val="DC143C"/>
+          <w:sz w:val="20"/>
+          <w:szCs w:val="20"/>
+          <w:lang w:eastAsia="en-IN"/>
+        </w:rPr>
+        <w:t>2:40</w:t>
+      </w:r>
+      <w:r>
+        <w:rPr>
+          <w:rFonts w:ascii="Verdana" w:eastAsia="Times New Roman" w:hAnsi="Verdana" w:cs="Times New Roman"/>
+          <w:color w:val="000000"/>
+          <w:sz w:val="23"/>
+          <w:szCs w:val="23"/>
+          <w:lang w:eastAsia="en-IN"/>
+        </w:rPr>
+        <w:t> means: assign </w:t>
+      </w:r>
+      <w:r>
+        <w:rPr>
+          <w:rFonts w:ascii="Consolas" w:eastAsia="Times New Roman" w:hAnsi="Consolas" w:cs="Courier New"/>
+          <w:color w:val="DC143C"/>
+          <w:sz w:val="20"/>
+          <w:szCs w:val="20"/>
+          <w:lang w:eastAsia="en-IN"/>
+        </w:rPr>
+        <w:t>40</w:t>
+      </w:r>
+      <w:r>
+        <w:rPr>
+          <w:rFonts w:ascii="Verdana" w:eastAsia="Times New Roman" w:hAnsi="Verdana" w:cs="Times New Roman"/>
+          <w:color w:val="000000"/>
+          <w:sz w:val="23"/>
+          <w:szCs w:val="23"/>
+          <w:lang w:eastAsia="en-IN"/>
+        </w:rPr>
+        <w:t> to array index </w:t>
+      </w:r>
+      <w:r>
+        <w:rPr>
+          <w:rFonts w:ascii="Consolas" w:eastAsia="Times New Roman" w:hAnsi="Consolas" w:cs="Courier New"/>
+          <w:color w:val="DC143C"/>
+          <w:sz w:val="20"/>
+          <w:szCs w:val="20"/>
+          <w:lang w:eastAsia="en-IN"/>
+        </w:rPr>
+        <w:t>2</w:t>
+      </w:r>
+      <w:r>
+        <w:rPr>
+          <w:rFonts w:ascii="Verdana" w:eastAsia="Times New Roman" w:hAnsi="Verdana" w:cs="Times New Roman"/>
+          <w:color w:val="000000"/>
+          <w:sz w:val="23"/>
+          <w:szCs w:val="23"/>
+          <w:lang w:eastAsia="en-IN"/>
+        </w:rPr>
+        <w:t> (third element).</w:t>
+      </w:r>
+    </w:p>
+    <w:p>
+      <w:pPr>
+        <w:shd w:val="clear" w:color="auto" w:fill="FFFFFF"/>
+        <w:spacing w:before="150" w:after="150" w:line="240" w:lineRule="auto"/>
+        <w:outlineLvl w:val="1"/>
+        <w:rPr>
+          <w:rFonts w:ascii="Segoe UI" w:eastAsia="Times New Roman" w:hAnsi="Segoe UI" w:cs="Segoe UI"/>
+          <w:color w:val="000000"/>
+          <w:sz w:val="48"/>
+          <w:szCs w:val="48"/>
+          <w:lang w:eastAsia="en-IN"/>
+        </w:rPr>
+      </w:pPr>
+      <w:r>
+        <w:rPr>
+          <w:rFonts w:ascii="Segoe UI" w:eastAsia="Times New Roman" w:hAnsi="Segoe UI" w:cs="Segoe UI"/>
+          <w:color w:val="000000"/>
+          <w:sz w:val="48"/>
+          <w:szCs w:val="48"/>
+          <w:lang w:eastAsia="en-IN"/>
+        </w:rPr>
+        <w:t>Go Slices</w:t>
+      </w:r>
+    </w:p>
+    <w:p>
+      <w:pPr>
+        <w:shd w:val="clear" w:color="auto" w:fill="FFFFFF"/>
+        <w:spacing w:before="288" w:after="288" w:line="240" w:lineRule="auto"/>
+        <w:rPr>
+          <w:rFonts w:ascii="Verdana" w:eastAsia="Times New Roman" w:hAnsi="Verdana" w:cs="Times New Roman"/>
+          <w:color w:val="000000"/>
+          <w:sz w:val="23"/>
+          <w:szCs w:val="23"/>
+          <w:lang w:eastAsia="en-IN"/>
+        </w:rPr>
+      </w:pPr>
+      <w:r>
+        <w:rPr>
+          <w:rFonts w:ascii="Verdana" w:eastAsia="Times New Roman" w:hAnsi="Verdana" w:cs="Times New Roman"/>
+          <w:color w:val="000000"/>
+          <w:sz w:val="23"/>
+          <w:szCs w:val="23"/>
+          <w:lang w:eastAsia="en-IN"/>
+        </w:rPr>
+        <w:t>Slices are similar to arrays, but are more powerful and flexible.</w:t>
+      </w:r>
+    </w:p>
+    <w:p>
+      <w:pPr>
+        <w:shd w:val="clear" w:color="auto" w:fill="FFFFFF"/>
+        <w:spacing w:before="288" w:after="288" w:line="240" w:lineRule="auto"/>
+        <w:rPr>
+          <w:rFonts w:ascii="Verdana" w:eastAsia="Times New Roman" w:hAnsi="Verdana" w:cs="Times New Roman"/>
+          <w:color w:val="000000"/>
+          <w:sz w:val="23"/>
+          <w:szCs w:val="23"/>
+          <w:lang w:eastAsia="en-IN"/>
+        </w:rPr>
+      </w:pPr>
+      <w:r>
+        <w:rPr>
+          <w:rFonts w:ascii="Verdana" w:eastAsia="Times New Roman" w:hAnsi="Verdana" w:cs="Times New Roman"/>
+          <w:color w:val="000000"/>
+          <w:sz w:val="23"/>
+          <w:szCs w:val="23"/>
+          <w:lang w:eastAsia="en-IN"/>
+        </w:rPr>
+        <w:t>Like arrays, slices are also used to store multiple values of the same type in a single variable.</w:t>
+      </w:r>
+    </w:p>
+    <w:p>
+      <w:pPr>
+        <w:shd w:val="clear" w:color="auto" w:fill="FFFFFF"/>
+        <w:spacing w:before="288" w:after="288" w:line="240" w:lineRule="auto"/>
+        <w:rPr>
+          <w:rFonts w:ascii="Verdana" w:eastAsia="Times New Roman" w:hAnsi="Verdana" w:cs="Times New Roman"/>
+          <w:color w:val="000000"/>
+          <w:sz w:val="23"/>
+          <w:szCs w:val="23"/>
+          <w:lang w:eastAsia="en-IN"/>
+        </w:rPr>
+      </w:pPr>
+      <w:r>
+        <w:rPr>
+          <w:rFonts w:ascii="Verdana" w:eastAsia="Times New Roman" w:hAnsi="Verdana" w:cs="Times New Roman"/>
+          <w:color w:val="000000"/>
+          <w:sz w:val="23"/>
+          <w:szCs w:val="23"/>
+          <w:lang w:eastAsia="en-IN"/>
+        </w:rPr>
+        <w:t>However, unlike arrays, the length of a slice can grow and shrink as you see fit.</w:t>
+      </w:r>
+    </w:p>
+    <w:p>
+      <w:pPr>
+        <w:shd w:val="clear" w:color="auto" w:fill="FFFFFF"/>
+        <w:spacing w:before="288" w:after="288" w:line="240" w:lineRule="auto"/>
+        <w:rPr>
+          <w:rFonts w:ascii="Verdana" w:eastAsia="Times New Roman" w:hAnsi="Verdana" w:cs="Times New Roman"/>
+          <w:color w:val="000000"/>
+          <w:sz w:val="23"/>
+          <w:szCs w:val="23"/>
+          <w:lang w:eastAsia="en-IN"/>
+        </w:rPr>
+      </w:pPr>
+      <w:r>
+        <w:rPr>
+          <w:rFonts w:ascii="Verdana" w:eastAsia="Times New Roman" w:hAnsi="Verdana" w:cs="Times New Roman"/>
+          <w:color w:val="000000"/>
+          <w:sz w:val="23"/>
+          <w:szCs w:val="23"/>
+          <w:lang w:eastAsia="en-IN"/>
+        </w:rPr>
+        <w:t>In Go, there are several ways to create a slice:</w:t>
+      </w:r>
+    </w:p>
+    <w:p>
+      <w:pPr>
+        <w:numPr>
+          <w:ilvl w:val="0"/>
+          <w:numId w:val="8"/>
+        </w:numPr>
+        <w:shd w:val="clear" w:color="auto" w:fill="FFFFFF"/>
+        <w:spacing w:before="100" w:beforeAutospacing="1" w:after="100" w:afterAutospacing="1" w:line="240" w:lineRule="auto"/>
+        <w:rPr>
+          <w:rFonts w:ascii="Verdana" w:eastAsia="Times New Roman" w:hAnsi="Verdana" w:cs="Times New Roman"/>
+          <w:color w:val="000000"/>
+          <w:sz w:val="23"/>
+          <w:szCs w:val="23"/>
+          <w:lang w:eastAsia="en-IN"/>
+        </w:rPr>
+      </w:pPr>
+      <w:r>
+        <w:rPr>
+          <w:rFonts w:ascii="Verdana" w:eastAsia="Times New Roman" w:hAnsi="Verdana" w:cs="Times New Roman"/>
+          <w:color w:val="000000"/>
+          <w:sz w:val="23"/>
+          <w:szCs w:val="23"/>
+          <w:lang w:eastAsia="en-IN"/>
+        </w:rPr>
+        <w:t>Using the []</w:t>
+      </w:r>
+      <w:r>
+        <w:rPr>
+          <w:rFonts w:ascii="Verdana" w:eastAsia="Times New Roman" w:hAnsi="Verdana" w:cs="Times New Roman"/>
+          <w:i/>
+          <w:iCs/>
+          <w:color w:val="000000"/>
+          <w:sz w:val="23"/>
+          <w:szCs w:val="23"/>
+          <w:lang w:eastAsia="en-IN"/>
+        </w:rPr>
+        <w:t>datatype</w:t>
+      </w:r>
+      <w:r>
+        <w:rPr>
+          <w:rFonts w:ascii="Verdana" w:eastAsia="Times New Roman" w:hAnsi="Verdana" w:cs="Times New Roman"/>
+          <w:color w:val="000000"/>
+          <w:sz w:val="23"/>
+          <w:szCs w:val="23"/>
+          <w:lang w:eastAsia="en-IN"/>
+        </w:rPr>
+        <w:t>{</w:t>
+      </w:r>
+      <w:r>
+        <w:rPr>
+          <w:rFonts w:ascii="Verdana" w:eastAsia="Times New Roman" w:hAnsi="Verdana" w:cs="Times New Roman"/>
+          <w:i/>
+          <w:iCs/>
+          <w:color w:val="000000"/>
+          <w:sz w:val="23"/>
+          <w:szCs w:val="23"/>
+          <w:lang w:eastAsia="en-IN"/>
+        </w:rPr>
+        <w:t>values</w:t>
+      </w:r>
+      <w:r>
+        <w:rPr>
+          <w:rFonts w:ascii="Verdana" w:eastAsia="Times New Roman" w:hAnsi="Verdana" w:cs="Times New Roman"/>
+          <w:color w:val="000000"/>
+          <w:sz w:val="23"/>
+          <w:szCs w:val="23"/>
+          <w:lang w:eastAsia="en-IN"/>
+        </w:rPr>
+        <w:t>} format</w:t>
+      </w:r>
+    </w:p>
+    <w:p>
+      <w:pPr>
+        <w:numPr>
+          <w:ilvl w:val="0"/>
+          <w:numId w:val="8"/>
+        </w:numPr>
+        <w:shd w:val="clear" w:color="auto" w:fill="FFFFFF"/>
+        <w:spacing w:before="100" w:beforeAutospacing="1" w:after="100" w:afterAutospacing="1" w:line="240" w:lineRule="auto"/>
+        <w:rPr>
+          <w:rFonts w:ascii="Verdana" w:eastAsia="Times New Roman" w:hAnsi="Verdana" w:cs="Times New Roman"/>
+          <w:color w:val="000000"/>
+          <w:sz w:val="23"/>
+          <w:szCs w:val="23"/>
+          <w:lang w:eastAsia="en-IN"/>
+        </w:rPr>
+      </w:pPr>
+      <w:r>
+        <w:rPr>
+          <w:rFonts w:ascii="Verdana" w:eastAsia="Times New Roman" w:hAnsi="Verdana" w:cs="Times New Roman"/>
+          <w:color w:val="000000"/>
+          <w:sz w:val="23"/>
+          <w:szCs w:val="23"/>
+          <w:lang w:eastAsia="en-IN"/>
+        </w:rPr>
+        <w:t>Create a slice from an array</w:t>
+      </w:r>
+    </w:p>
+    <w:p>
+      <w:pPr>
+        <w:numPr>
+          <w:ilvl w:val="0"/>
+          <w:numId w:val="8"/>
+        </w:numPr>
+        <w:shd w:val="clear" w:color="auto" w:fill="FFFFFF"/>
+        <w:spacing w:before="100" w:beforeAutospacing="1" w:after="100" w:afterAutospacing="1" w:line="240" w:lineRule="auto"/>
+        <w:rPr>
+          <w:rFonts w:ascii="Verdana" w:eastAsia="Times New Roman" w:hAnsi="Verdana" w:cs="Times New Roman"/>
+          <w:color w:val="000000"/>
+          <w:sz w:val="23"/>
+          <w:szCs w:val="23"/>
+          <w:lang w:eastAsia="en-IN"/>
+        </w:rPr>
+      </w:pPr>
+      <w:r>
+        <w:rPr>
+          <w:rFonts w:ascii="Verdana" w:eastAsia="Times New Roman" w:hAnsi="Verdana" w:cs="Times New Roman"/>
+          <w:color w:val="000000"/>
+          <w:sz w:val="23"/>
+          <w:szCs w:val="23"/>
+          <w:lang w:eastAsia="en-IN"/>
+        </w:rPr>
+        <w:t>Using the make() function</w:t>
+      </w:r>
+    </w:p>
+    <w:p>
+      <w:pPr>
+        <w:shd w:val="clear" w:color="auto" w:fill="FFFFFF"/>
+        <w:spacing w:before="288" w:after="288" w:line="240" w:lineRule="auto"/>
+        <w:rPr>
+          <w:rFonts w:ascii="Verdana" w:eastAsia="Times New Roman" w:hAnsi="Verdana" w:cs="Times New Roman"/>
+          <w:color w:val="000000"/>
+          <w:sz w:val="23"/>
+          <w:szCs w:val="23"/>
+          <w:lang w:eastAsia="en-IN"/>
+        </w:rPr>
+      </w:pPr>
+      <w:r>
+        <w:rPr>
+          <w:rFonts w:ascii="Verdana" w:eastAsia="Times New Roman" w:hAnsi="Verdana" w:cs="Times New Roman"/>
+          <w:color w:val="000000"/>
+          <w:sz w:val="23"/>
+          <w:szCs w:val="23"/>
+          <w:lang w:eastAsia="en-IN"/>
+        </w:rPr>
+        <w:t>In Go, there are two functions that can be used to return the length and capacity of a slice:</w:t>
+      </w:r>
+    </w:p>
+    <w:p>
+      <w:pPr>
+        <w:numPr>
+          <w:ilvl w:val="0"/>
+          <w:numId w:val="9"/>
+        </w:numPr>
+        <w:shd w:val="clear" w:color="auto" w:fill="FFFFFF"/>
+        <w:spacing w:before="100" w:beforeAutospacing="1" w:after="100" w:afterAutospacing="1" w:line="240" w:lineRule="auto"/>
+        <w:rPr>
+          <w:rFonts w:ascii="Verdana" w:eastAsia="Times New Roman" w:hAnsi="Verdana" w:cs="Times New Roman"/>
+          <w:color w:val="000000"/>
+          <w:sz w:val="23"/>
+          <w:szCs w:val="23"/>
+          <w:lang w:eastAsia="en-IN"/>
+        </w:rPr>
+      </w:pPr>
+      <w:proofErr w:type="spellStart"/>
+      <w:r>
+        <w:rPr>
+          <w:rFonts w:ascii="Consolas" w:eastAsia="Times New Roman" w:hAnsi="Consolas" w:cs="Courier New"/>
+          <w:color w:val="DC143C"/>
+          <w:sz w:val="20"/>
+          <w:szCs w:val="20"/>
+          <w:lang w:eastAsia="en-IN"/>
+        </w:rPr>
+        <w:t>len</w:t>
+      </w:r>
+      <w:proofErr w:type="spellEnd"/>
+      <w:r>
+        <w:rPr>
+          <w:rFonts w:ascii="Consolas" w:eastAsia="Times New Roman" w:hAnsi="Consolas" w:cs="Courier New"/>
+          <w:color w:val="DC143C"/>
+          <w:sz w:val="20"/>
+          <w:szCs w:val="20"/>
+          <w:lang w:eastAsia="en-IN"/>
+        </w:rPr>
+        <w:t>()</w:t>
+      </w:r>
+      <w:r>
+        <w:rPr>
+          <w:rFonts w:ascii="Verdana" w:eastAsia="Times New Roman" w:hAnsi="Verdana" w:cs="Times New Roman"/>
+          <w:color w:val="000000"/>
+          <w:sz w:val="23"/>
+          <w:szCs w:val="23"/>
+          <w:lang w:eastAsia="en-IN"/>
+        </w:rPr>
+        <w:t> function - returns the length of the slice (the number of elements in the slice)</w:t>
+      </w:r>
+    </w:p>
+    <w:p>
+      <w:pPr>
+        <w:numPr>
+          <w:ilvl w:val="0"/>
+          <w:numId w:val="9"/>
+        </w:numPr>
+        <w:shd w:val="clear" w:color="auto" w:fill="FFFFFF"/>
+        <w:spacing w:before="100" w:beforeAutospacing="1" w:after="100" w:afterAutospacing="1" w:line="240" w:lineRule="auto"/>
+        <w:rPr>
+          <w:rFonts w:ascii="Verdana" w:eastAsia="Times New Roman" w:hAnsi="Verdana" w:cs="Times New Roman"/>
+          <w:color w:val="000000"/>
+          <w:sz w:val="23"/>
+          <w:szCs w:val="23"/>
+          <w:lang w:eastAsia="en-IN"/>
+        </w:rPr>
+      </w:pPr>
+      <w:r>
+        <w:rPr>
+          <w:rFonts w:ascii="Consolas" w:eastAsia="Times New Roman" w:hAnsi="Consolas" w:cs="Courier New"/>
+          <w:color w:val="DC143C"/>
+          <w:sz w:val="20"/>
+          <w:szCs w:val="20"/>
+          <w:lang w:eastAsia="en-IN"/>
+        </w:rPr>
+        <w:lastRenderedPageBreak/>
+        <w:t>cap()</w:t>
+      </w:r>
+      <w:r>
+        <w:rPr>
+          <w:rFonts w:ascii="Verdana" w:eastAsia="Times New Roman" w:hAnsi="Verdana" w:cs="Times New Roman"/>
+          <w:color w:val="000000"/>
+          <w:sz w:val="23"/>
+          <w:szCs w:val="23"/>
+          <w:lang w:eastAsia="en-IN"/>
+        </w:rPr>
+        <w:t> function - returns the capacity of the slice (the number of elements the slice can grow or shrink to)</w:t>
+      </w:r>
+    </w:p>
+    <w:p>
+      <w:pPr>
+        <w:pStyle w:val="Heading1"/>
+        <w:shd w:val="clear" w:color="auto" w:fill="FFFFFF"/>
+        <w:spacing w:before="150" w:after="150"/>
+        <w:rPr>
+          <w:rFonts w:ascii="Segoe UI" w:hAnsi="Segoe UI" w:cs="Segoe UI"/>
+          <w:color w:val="000000"/>
+          <w:sz w:val="36"/>
+          <w:szCs w:val="36"/>
+        </w:rPr>
+      </w:pPr>
+      <w:r>
+        <w:rPr>
+          <w:rFonts w:ascii="Segoe UI" w:hAnsi="Segoe UI" w:cs="Segoe UI"/>
+          <w:bCs/>
+          <w:color w:val="000000"/>
+          <w:sz w:val="36"/>
+          <w:szCs w:val="36"/>
+        </w:rPr>
+        <w:t>Go Access, Change, Append and Copy Slices</w:t>
+      </w:r>
+    </w:p>
+    <w:p>
+      <w:pPr>
+        <w:pStyle w:val="Heading2"/>
+        <w:shd w:val="clear" w:color="auto" w:fill="FFFFFF"/>
+        <w:spacing w:before="150" w:beforeAutospacing="0" w:after="150" w:afterAutospacing="0"/>
+        <w:rPr>
+          <w:rFonts w:ascii="Segoe UI" w:hAnsi="Segoe UI" w:cs="Segoe UI"/>
+          <w:b w:val="0"/>
+          <w:bCs w:val="0"/>
+          <w:color w:val="000000"/>
+        </w:rPr>
+      </w:pPr>
+      <w:r>
+        <w:rPr>
+          <w:rFonts w:ascii="Segoe UI" w:hAnsi="Segoe UI" w:cs="Segoe UI"/>
+          <w:b w:val="0"/>
+          <w:bCs w:val="0"/>
+          <w:color w:val="000000"/>
+        </w:rPr>
+        <w:t>Access Elements of a Slice</w:t>
+      </w:r>
+    </w:p>
+    <w:p>
+      <w:pPr>
+        <w:pStyle w:val="NormalWeb"/>
+        <w:shd w:val="clear" w:color="auto" w:fill="FFFFFF"/>
+        <w:spacing w:before="288" w:beforeAutospacing="0" w:after="288" w:afterAutospacing="0"/>
+        <w:rPr>
+          <w:rFonts w:ascii="Verdana" w:hAnsi="Verdana"/>
+          <w:color w:val="000000"/>
+          <w:sz w:val="23"/>
+          <w:szCs w:val="23"/>
+        </w:rPr>
+      </w:pPr>
+      <w:r>
+        <w:rPr>
+          <w:rFonts w:ascii="Verdana" w:hAnsi="Verdana"/>
+          <w:color w:val="000000"/>
+          <w:sz w:val="23"/>
+          <w:szCs w:val="23"/>
+        </w:rPr>
+        <w:t>You can access a specific slice element by referring to the index number.</w:t>
+      </w:r>
+    </w:p>
+    <w:p>
+      <w:pPr>
+        <w:pStyle w:val="NormalWeb"/>
+        <w:shd w:val="clear" w:color="auto" w:fill="FFFFFF"/>
+        <w:spacing w:before="288" w:beforeAutospacing="0" w:after="288" w:afterAutospacing="0"/>
+        <w:rPr>
+          <w:rFonts w:ascii="Verdana" w:hAnsi="Verdana"/>
+          <w:color w:val="000000"/>
+          <w:sz w:val="23"/>
+          <w:szCs w:val="23"/>
+        </w:rPr>
+      </w:pPr>
+      <w:r>
+        <w:rPr>
+          <w:rFonts w:ascii="Verdana" w:hAnsi="Verdana"/>
+          <w:color w:val="000000"/>
+          <w:sz w:val="23"/>
+          <w:szCs w:val="23"/>
+        </w:rPr>
+        <w:t>In Go, indexes start at 0. That means that [0] is the first element, [1] is the second element, etc.</w:t>
+      </w:r>
+    </w:p>
+    <w:p>
+      <w:pPr>
+        <w:pStyle w:val="Heading2"/>
+        <w:shd w:val="clear" w:color="auto" w:fill="FFFFFF"/>
+        <w:spacing w:before="150" w:beforeAutospacing="0" w:after="150" w:afterAutospacing="0"/>
+        <w:rPr>
+          <w:rFonts w:ascii="Segoe UI" w:hAnsi="Segoe UI" w:cs="Segoe UI"/>
+          <w:b w:val="0"/>
+          <w:bCs w:val="0"/>
+          <w:color w:val="000000"/>
+          <w:sz w:val="32"/>
+          <w:szCs w:val="32"/>
+        </w:rPr>
+      </w:pPr>
+      <w:r>
+        <w:rPr>
+          <w:rFonts w:ascii="Segoe UI" w:hAnsi="Segoe UI" w:cs="Segoe UI"/>
+          <w:b w:val="0"/>
+          <w:bCs w:val="0"/>
+          <w:color w:val="000000"/>
+          <w:sz w:val="32"/>
+          <w:szCs w:val="32"/>
+        </w:rPr>
+        <w:t>Change Elements of a Slice</w:t>
+      </w:r>
+    </w:p>
+    <w:p>
+      <w:pPr>
+        <w:pStyle w:val="NormalWeb"/>
+        <w:shd w:val="clear" w:color="auto" w:fill="FFFFFF"/>
+        <w:spacing w:before="288" w:beforeAutospacing="0" w:after="288" w:afterAutospacing="0"/>
+        <w:rPr>
+          <w:rFonts w:ascii="Verdana" w:hAnsi="Verdana"/>
+          <w:color w:val="000000"/>
+          <w:sz w:val="23"/>
+          <w:szCs w:val="23"/>
+        </w:rPr>
+      </w:pPr>
+      <w:r>
+        <w:rPr>
+          <w:rFonts w:ascii="Verdana" w:hAnsi="Verdana"/>
+          <w:color w:val="000000"/>
+          <w:sz w:val="23"/>
+          <w:szCs w:val="23"/>
+        </w:rPr>
+        <w:t>You can also change a specific slice element by referring to the index number.</w:t>
+      </w:r>
+    </w:p>
+    <w:p>
+      <w:pPr>
+        <w:pStyle w:val="Heading2"/>
+        <w:shd w:val="clear" w:color="auto" w:fill="FFFFFF"/>
+        <w:spacing w:before="150" w:beforeAutospacing="0" w:after="150" w:afterAutospacing="0"/>
+        <w:rPr>
+          <w:rFonts w:ascii="Segoe UI" w:hAnsi="Segoe UI" w:cs="Segoe UI"/>
+          <w:b w:val="0"/>
+          <w:bCs w:val="0"/>
+          <w:color w:val="000000"/>
+          <w:sz w:val="32"/>
+          <w:szCs w:val="32"/>
+        </w:rPr>
+      </w:pPr>
+      <w:r>
+        <w:rPr>
+          <w:rFonts w:ascii="Segoe UI" w:hAnsi="Segoe UI" w:cs="Segoe UI"/>
+          <w:b w:val="0"/>
+          <w:bCs w:val="0"/>
+          <w:color w:val="000000"/>
+          <w:sz w:val="32"/>
+          <w:szCs w:val="32"/>
+        </w:rPr>
+        <w:t xml:space="preserve">Append Elements </w:t>
+      </w:r>
+      <w:proofErr w:type="gramStart"/>
+      <w:r>
+        <w:rPr>
+          <w:rFonts w:ascii="Segoe UI" w:hAnsi="Segoe UI" w:cs="Segoe UI"/>
+          <w:b w:val="0"/>
+          <w:bCs w:val="0"/>
+          <w:color w:val="000000"/>
+          <w:sz w:val="32"/>
+          <w:szCs w:val="32"/>
+        </w:rPr>
+        <w:t>To</w:t>
+      </w:r>
+      <w:proofErr w:type="gramEnd"/>
+      <w:r>
+        <w:rPr>
+          <w:rFonts w:ascii="Segoe UI" w:hAnsi="Segoe UI" w:cs="Segoe UI"/>
+          <w:b w:val="0"/>
+          <w:bCs w:val="0"/>
+          <w:color w:val="000000"/>
+          <w:sz w:val="32"/>
+          <w:szCs w:val="32"/>
+        </w:rPr>
+        <w:t xml:space="preserve"> a Slice</w:t>
+      </w:r>
+    </w:p>
+    <w:p>
+      <w:pPr>
+        <w:pStyle w:val="Heading2"/>
+        <w:shd w:val="clear" w:color="auto" w:fill="FFFFFF"/>
+        <w:spacing w:before="150" w:beforeAutospacing="0" w:after="150" w:afterAutospacing="0"/>
+        <w:rPr>
+          <w:rFonts w:ascii="Verdana" w:hAnsi="Verdana"/>
+          <w:b w:val="0"/>
+          <w:color w:val="000000"/>
+          <w:sz w:val="23"/>
+          <w:szCs w:val="23"/>
+          <w:shd w:val="clear" w:color="auto" w:fill="FFFFFF"/>
+        </w:rPr>
+      </w:pPr>
+      <w:r>
+        <w:rPr>
+          <w:rFonts w:ascii="Verdana" w:hAnsi="Verdana"/>
+          <w:b w:val="0"/>
+          <w:color w:val="000000"/>
+          <w:sz w:val="23"/>
+          <w:szCs w:val="23"/>
+          <w:shd w:val="clear" w:color="auto" w:fill="FFFFFF"/>
+        </w:rPr>
+        <w:t>You can append elements to the end of a slice using the </w:t>
+      </w:r>
+      <w:proofErr w:type="gramStart"/>
+      <w:r>
+        <w:rPr>
+          <w:rStyle w:val="HTMLCode"/>
+          <w:rFonts w:ascii="Consolas" w:hAnsi="Consolas"/>
+          <w:b w:val="0"/>
+          <w:color w:val="DC143C"/>
+          <w:sz w:val="24"/>
+          <w:szCs w:val="24"/>
+        </w:rPr>
+        <w:t>append(</w:t>
+      </w:r>
+      <w:proofErr w:type="gramEnd"/>
+      <w:r>
+        <w:rPr>
+          <w:rStyle w:val="HTMLCode"/>
+          <w:rFonts w:ascii="Consolas" w:hAnsi="Consolas"/>
+          <w:b w:val="0"/>
+          <w:color w:val="DC143C"/>
+          <w:sz w:val="24"/>
+          <w:szCs w:val="24"/>
+        </w:rPr>
+        <w:t>)</w:t>
+      </w:r>
+      <w:r>
+        <w:rPr>
+          <w:rFonts w:ascii="Verdana" w:hAnsi="Verdana"/>
+          <w:b w:val="0"/>
+          <w:color w:val="000000"/>
+          <w:sz w:val="23"/>
+          <w:szCs w:val="23"/>
+          <w:shd w:val="clear" w:color="auto" w:fill="FFFFFF"/>
+        </w:rPr>
+        <w:t>function</w:t>
+      </w:r>
+    </w:p>
+    <w:p>
+      <w:pPr>
+        <w:pStyle w:val="Heading2"/>
+        <w:shd w:val="clear" w:color="auto" w:fill="FFFFFF"/>
+        <w:spacing w:before="150" w:beforeAutospacing="0" w:after="150" w:afterAutospacing="0"/>
+        <w:rPr>
+          <w:rFonts w:ascii="Segoe UI" w:hAnsi="Segoe UI" w:cs="Segoe UI"/>
+          <w:b w:val="0"/>
+          <w:bCs w:val="0"/>
+          <w:color w:val="000000"/>
+          <w:sz w:val="48"/>
+          <w:szCs w:val="48"/>
+        </w:rPr>
+      </w:pPr>
+      <w:r>
+        <w:rPr>
+          <w:rFonts w:ascii="Segoe UI" w:hAnsi="Segoe UI" w:cs="Segoe UI"/>
+          <w:b w:val="0"/>
+          <w:bCs w:val="0"/>
+          <w:color w:val="000000"/>
+          <w:sz w:val="48"/>
+          <w:szCs w:val="48"/>
+        </w:rPr>
+        <w:t xml:space="preserve">Append One Slice </w:t>
+      </w:r>
+      <w:proofErr w:type="gramStart"/>
+      <w:r>
+        <w:rPr>
+          <w:rFonts w:ascii="Segoe UI" w:hAnsi="Segoe UI" w:cs="Segoe UI"/>
+          <w:b w:val="0"/>
+          <w:bCs w:val="0"/>
+          <w:color w:val="000000"/>
+          <w:sz w:val="48"/>
+          <w:szCs w:val="48"/>
+        </w:rPr>
+        <w:t>To</w:t>
+      </w:r>
+      <w:proofErr w:type="gramEnd"/>
+      <w:r>
+        <w:rPr>
+          <w:rFonts w:ascii="Segoe UI" w:hAnsi="Segoe UI" w:cs="Segoe UI"/>
+          <w:b w:val="0"/>
+          <w:bCs w:val="0"/>
+          <w:color w:val="000000"/>
+          <w:sz w:val="48"/>
+          <w:szCs w:val="48"/>
+        </w:rPr>
+        <w:t xml:space="preserve"> Another Slice</w:t>
+      </w:r>
+    </w:p>
+    <w:p>
+      <w:pPr>
+        <w:pStyle w:val="NormalWeb"/>
+        <w:shd w:val="clear" w:color="auto" w:fill="FFFFFF"/>
+        <w:spacing w:before="288" w:beforeAutospacing="0" w:after="288" w:afterAutospacing="0"/>
+        <w:rPr>
+          <w:rFonts w:ascii="Verdana" w:hAnsi="Verdana"/>
+          <w:color w:val="000000"/>
+          <w:sz w:val="23"/>
+          <w:szCs w:val="23"/>
+        </w:rPr>
+      </w:pPr>
+      <w:r>
+        <w:rPr>
+          <w:rFonts w:ascii="Verdana" w:hAnsi="Verdana"/>
+          <w:color w:val="000000"/>
+          <w:sz w:val="23"/>
+          <w:szCs w:val="23"/>
+        </w:rPr>
+        <w:t>To append all the elements of one slice to another slice, use the </w:t>
+      </w:r>
+      <w:proofErr w:type="gramStart"/>
+      <w:r>
+        <w:rPr>
+          <w:rStyle w:val="HTMLCode"/>
+          <w:rFonts w:ascii="Consolas" w:hAnsi="Consolas"/>
+          <w:color w:val="DC143C"/>
+        </w:rPr>
+        <w:t>append(</w:t>
+      </w:r>
+      <w:proofErr w:type="gramEnd"/>
+      <w:r>
+        <w:rPr>
+          <w:rStyle w:val="HTMLCode"/>
+          <w:rFonts w:ascii="Consolas" w:hAnsi="Consolas"/>
+          <w:color w:val="DC143C"/>
+        </w:rPr>
+        <w:t>)</w:t>
+      </w:r>
+      <w:r>
+        <w:rPr>
+          <w:rFonts w:ascii="Verdana" w:hAnsi="Verdana"/>
+          <w:color w:val="000000"/>
+          <w:sz w:val="23"/>
+          <w:szCs w:val="23"/>
+        </w:rPr>
+        <w:t>function:</w:t>
+      </w:r>
+    </w:p>
+    <w:p>
+      <w:pPr>
+        <w:pStyle w:val="Heading2"/>
+        <w:shd w:val="clear" w:color="auto" w:fill="FFFFFF"/>
+        <w:spacing w:before="150" w:beforeAutospacing="0" w:after="150" w:afterAutospacing="0"/>
+        <w:rPr>
+          <w:rFonts w:ascii="Verdana" w:hAnsi="Verdana"/>
+          <w:color w:val="000000"/>
+          <w:sz w:val="23"/>
+          <w:szCs w:val="23"/>
+          <w:shd w:val="clear" w:color="auto" w:fill="FFFFCC"/>
+        </w:rPr>
+      </w:pPr>
+      <w:r>
+        <w:rPr>
+          <w:rStyle w:val="Strong"/>
+          <w:rFonts w:ascii="Verdana" w:hAnsi="Verdana"/>
+          <w:color w:val="000000"/>
+          <w:sz w:val="23"/>
+          <w:szCs w:val="23"/>
+          <w:shd w:val="clear" w:color="auto" w:fill="FFFFCC"/>
+        </w:rPr>
+        <w:t>Note:</w:t>
+      </w:r>
+      <w:r>
+        <w:rPr>
+          <w:rFonts w:ascii="Verdana" w:hAnsi="Verdana"/>
+          <w:color w:val="000000"/>
+          <w:sz w:val="23"/>
+          <w:szCs w:val="23"/>
+          <w:shd w:val="clear" w:color="auto" w:fill="FFFFCC"/>
+        </w:rPr>
+        <w:t> The </w:t>
+      </w:r>
+      <w:r>
+        <w:rPr>
+          <w:rStyle w:val="Strong"/>
+          <w:rFonts w:ascii="Verdana" w:hAnsi="Verdana"/>
+          <w:color w:val="000000"/>
+          <w:sz w:val="23"/>
+          <w:szCs w:val="23"/>
+          <w:shd w:val="clear" w:color="auto" w:fill="FFFFCC"/>
+        </w:rPr>
+        <w:t>'...'</w:t>
+      </w:r>
+      <w:r>
+        <w:rPr>
+          <w:rFonts w:ascii="Verdana" w:hAnsi="Verdana"/>
+          <w:color w:val="000000"/>
+          <w:sz w:val="23"/>
+          <w:szCs w:val="23"/>
+          <w:shd w:val="clear" w:color="auto" w:fill="FFFFCC"/>
+        </w:rPr>
+        <w:t> after </w:t>
+      </w:r>
+      <w:r>
+        <w:rPr>
+          <w:rStyle w:val="Emphasis"/>
+          <w:rFonts w:ascii="Verdana" w:hAnsi="Verdana"/>
+          <w:color w:val="000000"/>
+          <w:sz w:val="23"/>
+          <w:szCs w:val="23"/>
+          <w:shd w:val="clear" w:color="auto" w:fill="FFFFCC"/>
+        </w:rPr>
+        <w:t>slice2</w:t>
+      </w:r>
+      <w:r>
+        <w:rPr>
+          <w:rFonts w:ascii="Verdana" w:hAnsi="Verdana"/>
+          <w:color w:val="000000"/>
+          <w:sz w:val="23"/>
+          <w:szCs w:val="23"/>
+          <w:shd w:val="clear" w:color="auto" w:fill="FFFFCC"/>
+        </w:rPr>
+        <w:t> is </w:t>
+      </w:r>
+      <w:r>
+        <w:rPr>
+          <w:rStyle w:val="Strong"/>
+          <w:rFonts w:ascii="Verdana" w:hAnsi="Verdana"/>
+          <w:color w:val="000000"/>
+          <w:sz w:val="23"/>
+          <w:szCs w:val="23"/>
+          <w:shd w:val="clear" w:color="auto" w:fill="FFFFCC"/>
+        </w:rPr>
+        <w:t>necessary</w:t>
+      </w:r>
+      <w:r>
+        <w:rPr>
+          <w:rFonts w:ascii="Verdana" w:hAnsi="Verdana"/>
+          <w:color w:val="000000"/>
+          <w:sz w:val="23"/>
+          <w:szCs w:val="23"/>
+          <w:shd w:val="clear" w:color="auto" w:fill="FFFFCC"/>
+        </w:rPr>
+        <w:t> when appending the elements of one slice to another.</w:t>
+      </w:r>
+    </w:p>
+    <w:p>
+      <w:pPr>
+        <w:pStyle w:val="Heading2"/>
+        <w:shd w:val="clear" w:color="auto" w:fill="FFFFFF"/>
+        <w:spacing w:before="150" w:beforeAutospacing="0" w:after="150" w:afterAutospacing="0"/>
+        <w:rPr>
+          <w:rFonts w:ascii="Segoe UI" w:hAnsi="Segoe UI" w:cs="Segoe UI"/>
+          <w:b w:val="0"/>
+          <w:bCs w:val="0"/>
+          <w:color w:val="000000"/>
+          <w:sz w:val="48"/>
+          <w:szCs w:val="48"/>
+        </w:rPr>
+      </w:pPr>
+      <w:r>
+        <w:rPr>
+          <w:rFonts w:ascii="Segoe UI" w:hAnsi="Segoe UI" w:cs="Segoe UI"/>
+          <w:b w:val="0"/>
+          <w:bCs w:val="0"/>
+          <w:color w:val="000000"/>
+          <w:sz w:val="48"/>
+          <w:szCs w:val="48"/>
+        </w:rPr>
+        <w:t xml:space="preserve">Change </w:t>
+      </w:r>
+      <w:proofErr w:type="gramStart"/>
+      <w:r>
+        <w:rPr>
+          <w:rFonts w:ascii="Segoe UI" w:hAnsi="Segoe UI" w:cs="Segoe UI"/>
+          <w:b w:val="0"/>
+          <w:bCs w:val="0"/>
+          <w:color w:val="000000"/>
+          <w:sz w:val="48"/>
+          <w:szCs w:val="48"/>
+        </w:rPr>
+        <w:t>The</w:t>
+      </w:r>
+      <w:proofErr w:type="gramEnd"/>
+      <w:r>
+        <w:rPr>
+          <w:rFonts w:ascii="Segoe UI" w:hAnsi="Segoe UI" w:cs="Segoe UI"/>
+          <w:b w:val="0"/>
+          <w:bCs w:val="0"/>
+          <w:color w:val="000000"/>
+          <w:sz w:val="48"/>
+          <w:szCs w:val="48"/>
+        </w:rPr>
+        <w:t xml:space="preserve"> Length of a Slice</w:t>
+      </w:r>
+    </w:p>
+    <w:p>
+      <w:pPr>
+        <w:pStyle w:val="NormalWeb"/>
+        <w:shd w:val="clear" w:color="auto" w:fill="FFFFFF"/>
+        <w:spacing w:before="288" w:beforeAutospacing="0" w:after="288" w:afterAutospacing="0"/>
+        <w:rPr>
+          <w:rFonts w:ascii="Verdana" w:hAnsi="Verdana"/>
+          <w:color w:val="000000"/>
+          <w:sz w:val="23"/>
+          <w:szCs w:val="23"/>
+        </w:rPr>
+      </w:pPr>
+      <w:r>
+        <w:rPr>
+          <w:rFonts w:ascii="Verdana" w:hAnsi="Verdana"/>
+          <w:color w:val="000000"/>
+          <w:sz w:val="23"/>
+          <w:szCs w:val="23"/>
+        </w:rPr>
+        <w:t>Unlike arrays, it is possible to change the length of a slice.</w:t>
+      </w:r>
+    </w:p>
+    <w:p>
+      <w:pPr>
+        <w:pStyle w:val="Heading2"/>
+        <w:shd w:val="clear" w:color="auto" w:fill="FFFFFF"/>
+        <w:spacing w:before="150" w:beforeAutospacing="0" w:after="150" w:afterAutospacing="0"/>
+        <w:rPr>
+          <w:rFonts w:ascii="Segoe UI" w:hAnsi="Segoe UI" w:cs="Segoe UI"/>
+          <w:b w:val="0"/>
+          <w:bCs w:val="0"/>
+          <w:color w:val="000000"/>
+          <w:sz w:val="48"/>
+          <w:szCs w:val="48"/>
+        </w:rPr>
+      </w:pPr>
+      <w:r>
+        <w:rPr>
+          <w:rFonts w:ascii="Segoe UI" w:hAnsi="Segoe UI" w:cs="Segoe UI"/>
+          <w:b w:val="0"/>
+          <w:bCs w:val="0"/>
+          <w:color w:val="000000"/>
+          <w:sz w:val="48"/>
+          <w:szCs w:val="48"/>
+        </w:rPr>
+        <w:t>Memory Efficiency</w:t>
+      </w:r>
+    </w:p>
+    <w:p>
+      <w:pPr>
+        <w:pStyle w:val="NormalWeb"/>
+        <w:shd w:val="clear" w:color="auto" w:fill="FFFFFF"/>
+        <w:spacing w:before="288" w:beforeAutospacing="0" w:after="288" w:afterAutospacing="0"/>
+        <w:rPr>
+          <w:rFonts w:ascii="Verdana" w:hAnsi="Verdana"/>
+          <w:color w:val="000000"/>
+          <w:sz w:val="23"/>
+          <w:szCs w:val="23"/>
+        </w:rPr>
+      </w:pPr>
+      <w:r>
+        <w:rPr>
+          <w:rFonts w:ascii="Verdana" w:hAnsi="Verdana"/>
+          <w:color w:val="000000"/>
+          <w:sz w:val="23"/>
+          <w:szCs w:val="23"/>
+        </w:rPr>
+        <w:t> When using slices, Go loads all the underlying elements into the memory.</w:t>
+      </w:r>
+    </w:p>
+    <w:p>
+      <w:pPr>
+        <w:pStyle w:val="NormalWeb"/>
+        <w:shd w:val="clear" w:color="auto" w:fill="FFFFFF"/>
+        <w:spacing w:before="288" w:beforeAutospacing="0" w:after="288" w:afterAutospacing="0"/>
+        <w:rPr>
+          <w:rFonts w:ascii="Verdana" w:hAnsi="Verdana"/>
+          <w:color w:val="000000"/>
+          <w:sz w:val="23"/>
+          <w:szCs w:val="23"/>
+        </w:rPr>
+      </w:pPr>
+      <w:r>
+        <w:rPr>
+          <w:rFonts w:ascii="Verdana" w:hAnsi="Verdana"/>
+          <w:color w:val="000000"/>
+          <w:sz w:val="23"/>
+          <w:szCs w:val="23"/>
+        </w:rPr>
+        <w:t>If the array is large and you need only a few elements, it is better to copy those elements using the </w:t>
+      </w:r>
+      <w:proofErr w:type="gramStart"/>
+      <w:r>
+        <w:rPr>
+          <w:rStyle w:val="HTMLCode"/>
+          <w:rFonts w:ascii="Consolas" w:hAnsi="Consolas"/>
+          <w:color w:val="DC143C"/>
+        </w:rPr>
+        <w:t>copy(</w:t>
+      </w:r>
+      <w:proofErr w:type="gramEnd"/>
+      <w:r>
+        <w:rPr>
+          <w:rStyle w:val="HTMLCode"/>
+          <w:rFonts w:ascii="Consolas" w:hAnsi="Consolas"/>
+          <w:color w:val="DC143C"/>
+        </w:rPr>
+        <w:t>)</w:t>
+      </w:r>
+      <w:r>
+        <w:rPr>
+          <w:rFonts w:ascii="Verdana" w:hAnsi="Verdana"/>
+          <w:color w:val="000000"/>
+          <w:sz w:val="23"/>
+          <w:szCs w:val="23"/>
+        </w:rPr>
+        <w:t> function.</w:t>
+      </w:r>
+    </w:p>
+    <w:p>
+      <w:pPr>
+        <w:pStyle w:val="NormalWeb"/>
+        <w:shd w:val="clear" w:color="auto" w:fill="FFFFFF"/>
+        <w:spacing w:before="288" w:beforeAutospacing="0" w:after="288" w:afterAutospacing="0"/>
+        <w:rPr>
+          <w:rFonts w:ascii="Verdana" w:hAnsi="Verdana"/>
+          <w:color w:val="000000"/>
+          <w:sz w:val="23"/>
+          <w:szCs w:val="23"/>
+        </w:rPr>
+      </w:pPr>
+      <w:r>
+        <w:rPr>
+          <w:rFonts w:ascii="Verdana" w:hAnsi="Verdana"/>
+          <w:color w:val="000000"/>
+          <w:sz w:val="23"/>
+          <w:szCs w:val="23"/>
+        </w:rPr>
+        <w:t>The </w:t>
+      </w:r>
+      <w:proofErr w:type="gramStart"/>
+      <w:r>
+        <w:rPr>
+          <w:rStyle w:val="HTMLCode"/>
+          <w:rFonts w:ascii="Consolas" w:hAnsi="Consolas"/>
+          <w:color w:val="DC143C"/>
+        </w:rPr>
+        <w:t>copy(</w:t>
+      </w:r>
+      <w:proofErr w:type="gramEnd"/>
+      <w:r>
+        <w:rPr>
+          <w:rStyle w:val="HTMLCode"/>
+          <w:rFonts w:ascii="Consolas" w:hAnsi="Consolas"/>
+          <w:color w:val="DC143C"/>
+        </w:rPr>
+        <w:t>)</w:t>
+      </w:r>
+      <w:r>
+        <w:rPr>
+          <w:rFonts w:ascii="Verdana" w:hAnsi="Verdana"/>
+          <w:color w:val="000000"/>
+          <w:sz w:val="23"/>
+          <w:szCs w:val="23"/>
+        </w:rPr>
+        <w:t> function creates a new underlying array with only the required elements for the slice. This will reduce the memory used for the program. </w:t>
+      </w:r>
+    </w:p>
+    <w:p>
+      <w:pPr>
+        <w:pStyle w:val="Heading2"/>
+        <w:shd w:val="clear" w:color="auto" w:fill="FFFFFF"/>
+        <w:spacing w:before="150" w:beforeAutospacing="0" w:after="150" w:afterAutospacing="0"/>
+        <w:rPr>
+          <w:rFonts w:ascii="Segoe UI" w:hAnsi="Segoe UI" w:cs="Segoe UI"/>
+          <w:b w:val="0"/>
+          <w:bCs w:val="0"/>
+          <w:color w:val="000000"/>
+          <w:sz w:val="48"/>
+          <w:szCs w:val="48"/>
+        </w:rPr>
+      </w:pPr>
+      <w:r>
+        <w:rPr>
+          <w:rFonts w:ascii="Segoe UI" w:hAnsi="Segoe UI" w:cs="Segoe UI"/>
+          <w:b w:val="0"/>
+          <w:bCs w:val="0"/>
+          <w:color w:val="000000"/>
+          <w:sz w:val="48"/>
+          <w:szCs w:val="48"/>
+        </w:rPr>
+        <w:lastRenderedPageBreak/>
+        <w:t>Go Maps</w:t>
+      </w:r>
+    </w:p>
+    <w:p>
+      <w:pPr>
+        <w:pStyle w:val="NormalWeb"/>
+        <w:shd w:val="clear" w:color="auto" w:fill="FFFFFF"/>
+        <w:spacing w:before="288" w:beforeAutospacing="0" w:after="288" w:afterAutospacing="0"/>
+        <w:rPr>
+          <w:rFonts w:ascii="Verdana" w:hAnsi="Verdana"/>
+          <w:color w:val="000000"/>
+          <w:sz w:val="23"/>
+          <w:szCs w:val="23"/>
+        </w:rPr>
+      </w:pPr>
+      <w:r>
+        <w:rPr>
+          <w:rFonts w:ascii="Verdana" w:hAnsi="Verdana"/>
+          <w:color w:val="000000"/>
+          <w:sz w:val="23"/>
+          <w:szCs w:val="23"/>
+        </w:rPr>
+        <w:t xml:space="preserve">Maps are used to store data values in </w:t>
+      </w:r>
+      <w:proofErr w:type="spellStart"/>
+      <w:r>
+        <w:rPr>
+          <w:rFonts w:ascii="Verdana" w:hAnsi="Verdana"/>
+          <w:color w:val="000000"/>
+          <w:sz w:val="23"/>
+          <w:szCs w:val="23"/>
+        </w:rPr>
+        <w:t>key</w:t>
+      </w:r>
+      <w:proofErr w:type="gramStart"/>
+      <w:r>
+        <w:rPr>
+          <w:rFonts w:ascii="Verdana" w:hAnsi="Verdana"/>
+          <w:color w:val="000000"/>
+          <w:sz w:val="23"/>
+          <w:szCs w:val="23"/>
+        </w:rPr>
+        <w:t>:value</w:t>
+      </w:r>
+      <w:proofErr w:type="spellEnd"/>
+      <w:proofErr w:type="gramEnd"/>
+      <w:r>
+        <w:rPr>
+          <w:rFonts w:ascii="Verdana" w:hAnsi="Verdana"/>
+          <w:color w:val="000000"/>
+          <w:sz w:val="23"/>
+          <w:szCs w:val="23"/>
+        </w:rPr>
+        <w:t xml:space="preserve"> pairs.</w:t>
+      </w:r>
+    </w:p>
+    <w:p>
+      <w:pPr>
+        <w:pStyle w:val="NormalWeb"/>
+        <w:shd w:val="clear" w:color="auto" w:fill="FFFFFF"/>
+        <w:spacing w:before="288" w:beforeAutospacing="0" w:after="288" w:afterAutospacing="0"/>
+        <w:rPr>
+          <w:rFonts w:ascii="Verdana" w:hAnsi="Verdana"/>
+          <w:color w:val="000000"/>
+          <w:sz w:val="23"/>
+          <w:szCs w:val="23"/>
+        </w:rPr>
+      </w:pPr>
+      <w:r>
+        <w:rPr>
+          <w:rFonts w:ascii="Verdana" w:hAnsi="Verdana"/>
+          <w:color w:val="000000"/>
+          <w:sz w:val="23"/>
+          <w:szCs w:val="23"/>
+        </w:rPr>
+        <w:t xml:space="preserve">Each element in a map is a </w:t>
+      </w:r>
+      <w:proofErr w:type="spellStart"/>
+      <w:r>
+        <w:rPr>
+          <w:rFonts w:ascii="Verdana" w:hAnsi="Verdana"/>
+          <w:color w:val="000000"/>
+          <w:sz w:val="23"/>
+          <w:szCs w:val="23"/>
+        </w:rPr>
+        <w:t>key</w:t>
+      </w:r>
+      <w:proofErr w:type="gramStart"/>
+      <w:r>
+        <w:rPr>
+          <w:rFonts w:ascii="Verdana" w:hAnsi="Verdana"/>
+          <w:color w:val="000000"/>
+          <w:sz w:val="23"/>
+          <w:szCs w:val="23"/>
+        </w:rPr>
+        <w:t>:value</w:t>
+      </w:r>
+      <w:proofErr w:type="spellEnd"/>
+      <w:proofErr w:type="gramEnd"/>
+      <w:r>
+        <w:rPr>
+          <w:rFonts w:ascii="Verdana" w:hAnsi="Verdana"/>
+          <w:color w:val="000000"/>
+          <w:sz w:val="23"/>
+          <w:szCs w:val="23"/>
+        </w:rPr>
+        <w:t xml:space="preserve"> pair.</w:t>
+      </w:r>
+    </w:p>
+    <w:p>
+      <w:pPr>
+        <w:pStyle w:val="NormalWeb"/>
+        <w:shd w:val="clear" w:color="auto" w:fill="FFFFFF"/>
+        <w:spacing w:before="288" w:beforeAutospacing="0" w:after="288" w:afterAutospacing="0"/>
+        <w:rPr>
+          <w:rFonts w:ascii="Verdana" w:hAnsi="Verdana"/>
+          <w:color w:val="000000"/>
+          <w:sz w:val="23"/>
+          <w:szCs w:val="23"/>
+        </w:rPr>
+      </w:pPr>
+      <w:r>
+        <w:rPr>
+          <w:rFonts w:ascii="Verdana" w:hAnsi="Verdana"/>
+          <w:color w:val="000000"/>
+          <w:sz w:val="23"/>
+          <w:szCs w:val="23"/>
+        </w:rPr>
+        <w:t>A map is an unordered and changeable collection that does not allow duplicates.</w:t>
+      </w:r>
+    </w:p>
+    <w:p>
+      <w:pPr>
+        <w:pStyle w:val="NormalWeb"/>
+        <w:shd w:val="clear" w:color="auto" w:fill="FFFFFF"/>
+        <w:spacing w:before="288" w:beforeAutospacing="0" w:after="288" w:afterAutospacing="0"/>
+        <w:rPr>
+          <w:rFonts w:ascii="Verdana" w:hAnsi="Verdana"/>
+          <w:color w:val="000000"/>
+          <w:sz w:val="23"/>
+          <w:szCs w:val="23"/>
+        </w:rPr>
+      </w:pPr>
+      <w:r>
+        <w:rPr>
+          <w:rFonts w:ascii="Verdana" w:hAnsi="Verdana"/>
+          <w:color w:val="000000"/>
+          <w:sz w:val="23"/>
+          <w:szCs w:val="23"/>
+        </w:rPr>
+        <w:t>The length of a map is the number of its elements. You can find it using the </w:t>
+      </w:r>
+      <w:proofErr w:type="spellStart"/>
+      <w:proofErr w:type="gramStart"/>
+      <w:r>
+        <w:rPr>
+          <w:rStyle w:val="HTMLCode"/>
+          <w:rFonts w:ascii="Consolas" w:hAnsi="Consolas"/>
+          <w:color w:val="DC143C"/>
+        </w:rPr>
+        <w:t>len</w:t>
+      </w:r>
+      <w:proofErr w:type="spellEnd"/>
+      <w:r>
+        <w:rPr>
+          <w:rStyle w:val="HTMLCode"/>
+          <w:rFonts w:ascii="Consolas" w:hAnsi="Consolas"/>
+          <w:color w:val="DC143C"/>
+        </w:rPr>
+        <w:t>(</w:t>
+      </w:r>
+      <w:proofErr w:type="gramEnd"/>
+      <w:r>
+        <w:rPr>
+          <w:rStyle w:val="HTMLCode"/>
+          <w:rFonts w:ascii="Consolas" w:hAnsi="Consolas"/>
+          <w:color w:val="DC143C"/>
+        </w:rPr>
+        <w:t>)</w:t>
+      </w:r>
+      <w:r>
+        <w:rPr>
+          <w:rFonts w:ascii="Verdana" w:hAnsi="Verdana"/>
+          <w:color w:val="000000"/>
+          <w:sz w:val="23"/>
+          <w:szCs w:val="23"/>
+        </w:rPr>
+        <w:t> function.</w:t>
+      </w:r>
+    </w:p>
+    <w:p>
+      <w:pPr>
+        <w:pStyle w:val="NormalWeb"/>
+        <w:shd w:val="clear" w:color="auto" w:fill="FFFFFF"/>
+        <w:spacing w:before="288" w:beforeAutospacing="0" w:after="288" w:afterAutospacing="0"/>
+        <w:rPr>
+          <w:rFonts w:ascii="Verdana" w:hAnsi="Verdana"/>
+          <w:color w:val="000000"/>
+          <w:sz w:val="23"/>
+          <w:szCs w:val="23"/>
+        </w:rPr>
+      </w:pPr>
+      <w:r>
+        <w:rPr>
+          <w:rFonts w:ascii="Verdana" w:hAnsi="Verdana"/>
+          <w:color w:val="000000"/>
+          <w:sz w:val="23"/>
+          <w:szCs w:val="23"/>
+        </w:rPr>
+        <w:t>The default value of a map is nil.</w:t>
+      </w:r>
+    </w:p>
+    <w:p>
+      <w:pPr>
+        <w:pStyle w:val="NormalWeb"/>
+        <w:shd w:val="clear" w:color="auto" w:fill="FFFFFF"/>
+        <w:spacing w:before="288" w:beforeAutospacing="0" w:after="288" w:afterAutospacing="0"/>
+        <w:rPr>
+          <w:rFonts w:ascii="Verdana" w:hAnsi="Verdana"/>
+          <w:color w:val="000000"/>
+          <w:sz w:val="23"/>
+          <w:szCs w:val="23"/>
+        </w:rPr>
+      </w:pPr>
+      <w:r>
+        <w:rPr>
+          <w:rFonts w:ascii="Verdana" w:hAnsi="Verdana"/>
+          <w:color w:val="000000"/>
+          <w:sz w:val="23"/>
+          <w:szCs w:val="23"/>
+        </w:rPr>
+        <w:t>Maps hold references to an underlying hash table.</w:t>
+      </w:r>
+    </w:p>
+    <w:p>
+      <w:pPr>
+        <w:pStyle w:val="NormalWeb"/>
+        <w:shd w:val="clear" w:color="auto" w:fill="FFFFFF"/>
+        <w:spacing w:before="288" w:beforeAutospacing="0" w:after="288" w:afterAutospacing="0"/>
+        <w:rPr>
+          <w:rFonts w:ascii="Verdana" w:hAnsi="Verdana"/>
+          <w:color w:val="000000"/>
+          <w:sz w:val="23"/>
+          <w:szCs w:val="23"/>
+        </w:rPr>
+      </w:pPr>
+      <w:r>
+        <w:rPr>
+          <w:rFonts w:ascii="Verdana" w:hAnsi="Verdana"/>
+          <w:color w:val="000000"/>
+          <w:sz w:val="23"/>
+          <w:szCs w:val="23"/>
+        </w:rPr>
+        <w:t>Go has multiple ways for creating maps.</w:t>
+      </w:r>
+    </w:p>
+    <w:p>
+      <w:pPr>
+        <w:pStyle w:val="Heading2"/>
+        <w:shd w:val="clear" w:color="auto" w:fill="FFFFFF"/>
+        <w:spacing w:before="150" w:beforeAutospacing="0" w:after="150" w:afterAutospacing="0"/>
+        <w:rPr>
+          <w:rFonts w:ascii="Verdana" w:hAnsi="Verdana"/>
+          <w:color w:val="000000"/>
+          <w:sz w:val="23"/>
+          <w:szCs w:val="23"/>
+          <w:shd w:val="clear" w:color="auto" w:fill="FFFFCC"/>
+        </w:rPr>
+      </w:pPr>
+      <w:r>
+        <w:rPr>
+          <w:rFonts w:ascii="Verdana" w:hAnsi="Verdana"/>
+          <w:color w:val="000000"/>
+          <w:sz w:val="23"/>
+          <w:szCs w:val="23"/>
+          <w:shd w:val="clear" w:color="auto" w:fill="FFFFCC"/>
+        </w:rPr>
+        <w:t> The order of the map elements defined in the code is different from the way that they are stored. The data are stored in a way to have efficient data retrieval from the map.</w:t>
+      </w:r>
+    </w:p>
+    <w:p>
+      <w:pPr>
+        <w:pStyle w:val="Heading2"/>
+        <w:shd w:val="clear" w:color="auto" w:fill="FFFFFF"/>
+        <w:spacing w:before="150" w:beforeAutospacing="0" w:after="150" w:afterAutospacing="0"/>
+        <w:rPr>
+          <w:rFonts w:ascii="Segoe UI" w:hAnsi="Segoe UI" w:cs="Segoe UI"/>
+          <w:b w:val="0"/>
+          <w:bCs w:val="0"/>
+          <w:color w:val="000000"/>
+          <w:sz w:val="48"/>
+          <w:szCs w:val="48"/>
+        </w:rPr>
+      </w:pPr>
+      <w:r>
+        <w:rPr>
+          <w:rFonts w:ascii="Segoe UI" w:hAnsi="Segoe UI" w:cs="Segoe UI"/>
+          <w:b w:val="0"/>
+          <w:bCs w:val="0"/>
+          <w:color w:val="000000"/>
+          <w:sz w:val="48"/>
+          <w:szCs w:val="48"/>
+        </w:rPr>
+        <w:t>Creating an Empty Map</w:t>
+      </w:r>
+    </w:p>
+    <w:p>
+      <w:pPr>
+        <w:pStyle w:val="NormalWeb"/>
+        <w:shd w:val="clear" w:color="auto" w:fill="FFFFFF"/>
+        <w:spacing w:before="288" w:beforeAutospacing="0" w:after="288" w:afterAutospacing="0"/>
+        <w:rPr>
+          <w:rFonts w:ascii="Verdana" w:hAnsi="Verdana"/>
+          <w:color w:val="000000"/>
+          <w:sz w:val="23"/>
+          <w:szCs w:val="23"/>
+        </w:rPr>
+      </w:pPr>
+      <w:r>
+        <w:rPr>
+          <w:rFonts w:ascii="Verdana" w:hAnsi="Verdana"/>
+          <w:color w:val="000000"/>
+          <w:sz w:val="23"/>
+          <w:szCs w:val="23"/>
+        </w:rPr>
+        <w:t>There are two ways to create an empty map. One is by using the </w:t>
+      </w:r>
+      <w:proofErr w:type="gramStart"/>
+      <w:r>
+        <w:rPr>
+          <w:rStyle w:val="HTMLCode"/>
+          <w:rFonts w:ascii="Consolas" w:hAnsi="Consolas"/>
+          <w:color w:val="DC143C"/>
+        </w:rPr>
+        <w:t>make(</w:t>
+      </w:r>
+      <w:proofErr w:type="gramEnd"/>
+      <w:r>
+        <w:rPr>
+          <w:rStyle w:val="HTMLCode"/>
+          <w:rFonts w:ascii="Consolas" w:hAnsi="Consolas"/>
+          <w:color w:val="DC143C"/>
+        </w:rPr>
+        <w:t>)</w:t>
+      </w:r>
+      <w:r>
+        <w:rPr>
+          <w:rFonts w:ascii="Verdana" w:hAnsi="Verdana"/>
+          <w:color w:val="000000"/>
+          <w:sz w:val="23"/>
+          <w:szCs w:val="23"/>
+        </w:rPr>
+        <w:t>function and the other is by using the following syntax.</w:t>
+      </w:r>
+    </w:p>
+    <w:p>
+      <w:pPr>
+        <w:pStyle w:val="Heading2"/>
+        <w:shd w:val="clear" w:color="auto" w:fill="FFFFFF"/>
+        <w:spacing w:before="150" w:beforeAutospacing="0" w:after="150" w:afterAutospacing="0"/>
+        <w:rPr>
+          <w:rFonts w:ascii="Segoe UI" w:hAnsi="Segoe UI" w:cs="Segoe UI"/>
+          <w:b w:val="0"/>
+          <w:bCs w:val="0"/>
+          <w:color w:val="000000"/>
+          <w:sz w:val="32"/>
+          <w:szCs w:val="32"/>
+        </w:rPr>
+      </w:pPr>
+      <w:r>
+        <w:rPr>
+          <w:rFonts w:ascii="Verdana" w:hAnsi="Verdana"/>
+          <w:color w:val="000000"/>
+          <w:sz w:val="23"/>
+          <w:szCs w:val="23"/>
+          <w:shd w:val="clear" w:color="auto" w:fill="FFFFCC"/>
+        </w:rPr>
+        <w:t>The </w:t>
+      </w:r>
+      <w:proofErr w:type="gramStart"/>
+      <w:r>
+        <w:rPr>
+          <w:rStyle w:val="HTMLCode"/>
+          <w:rFonts w:ascii="Consolas" w:hAnsi="Consolas"/>
+          <w:color w:val="DC143C"/>
+          <w:sz w:val="24"/>
+          <w:szCs w:val="24"/>
+        </w:rPr>
+        <w:t>make(</w:t>
+      </w:r>
+      <w:proofErr w:type="gramEnd"/>
+      <w:r>
+        <w:rPr>
+          <w:rStyle w:val="HTMLCode"/>
+          <w:rFonts w:ascii="Consolas" w:hAnsi="Consolas"/>
+          <w:color w:val="DC143C"/>
+          <w:sz w:val="24"/>
+          <w:szCs w:val="24"/>
+        </w:rPr>
+        <w:t>)</w:t>
+      </w:r>
+      <w:r>
+        <w:rPr>
+          <w:rFonts w:ascii="Verdana" w:hAnsi="Verdana"/>
+          <w:color w:val="000000"/>
+          <w:sz w:val="23"/>
+          <w:szCs w:val="23"/>
+          <w:shd w:val="clear" w:color="auto" w:fill="FFFFCC"/>
+        </w:rPr>
+        <w:t>function is the right way to create an empty map. If you make an empty map in a different way and write to it, it will causes a runtime panic.</w:t>
+      </w:r>
+    </w:p>
+    <w:p>
+      <w:pPr>
+        <w:pStyle w:val="Heading2"/>
+        <w:shd w:val="clear" w:color="auto" w:fill="FFFFFF"/>
+        <w:spacing w:before="150" w:beforeAutospacing="0" w:after="150" w:afterAutospacing="0"/>
+        <w:rPr>
+          <w:rFonts w:ascii="Segoe UI" w:hAnsi="Segoe UI" w:cs="Segoe UI"/>
+          <w:b w:val="0"/>
+          <w:bCs w:val="0"/>
+          <w:color w:val="000000"/>
+          <w:sz w:val="48"/>
+          <w:szCs w:val="48"/>
+        </w:rPr>
+      </w:pPr>
+      <w:r>
+        <w:rPr>
+          <w:rFonts w:ascii="Segoe UI" w:hAnsi="Segoe UI" w:cs="Segoe UI"/>
+          <w:b w:val="0"/>
+          <w:bCs w:val="0"/>
+          <w:color w:val="000000"/>
+          <w:sz w:val="48"/>
+          <w:szCs w:val="48"/>
+        </w:rPr>
+        <w:t>Allowed Key Types</w:t>
+      </w:r>
+    </w:p>
+    <w:p>
+      <w:pPr>
+        <w:pStyle w:val="NormalWeb"/>
+        <w:shd w:val="clear" w:color="auto" w:fill="FFFFFF"/>
+        <w:spacing w:before="288" w:beforeAutospacing="0" w:after="288" w:afterAutospacing="0"/>
+        <w:rPr>
+          <w:rFonts w:ascii="Verdana" w:hAnsi="Verdana"/>
+          <w:color w:val="000000"/>
+          <w:sz w:val="23"/>
+          <w:szCs w:val="23"/>
+        </w:rPr>
+      </w:pPr>
+      <w:r>
+        <w:rPr>
+          <w:rFonts w:ascii="Verdana" w:hAnsi="Verdana"/>
+          <w:color w:val="000000"/>
+          <w:sz w:val="23"/>
+          <w:szCs w:val="23"/>
+        </w:rPr>
+        <w:t>The map key can be of any data type for which the equality operator (</w:t>
+      </w:r>
+      <w:r>
+        <w:rPr>
+          <w:rStyle w:val="HTMLCode"/>
+          <w:rFonts w:ascii="Consolas" w:hAnsi="Consolas"/>
+          <w:color w:val="DC143C"/>
+        </w:rPr>
+        <w:t>==</w:t>
+      </w:r>
+      <w:r>
+        <w:rPr>
+          <w:rFonts w:ascii="Verdana" w:hAnsi="Verdana"/>
+          <w:color w:val="000000"/>
+          <w:sz w:val="23"/>
+          <w:szCs w:val="23"/>
+        </w:rPr>
+        <w:t>) is defined. These include:</w:t>
+      </w:r>
+    </w:p>
+    <w:p>
+      <w:pPr>
+        <w:numPr>
+          <w:ilvl w:val="0"/>
+          <w:numId w:val="10"/>
+        </w:numPr>
+        <w:shd w:val="clear" w:color="auto" w:fill="FFFFFF"/>
+        <w:spacing w:before="100" w:beforeAutospacing="1" w:after="100" w:afterAutospacing="1" w:line="240" w:lineRule="auto"/>
+        <w:rPr>
+          <w:rFonts w:ascii="Verdana" w:hAnsi="Verdana"/>
+          <w:color w:val="000000"/>
+          <w:sz w:val="23"/>
+          <w:szCs w:val="23"/>
+        </w:rPr>
+      </w:pPr>
+      <w:r>
+        <w:rPr>
+          <w:rFonts w:ascii="Verdana" w:hAnsi="Verdana"/>
+          <w:color w:val="000000"/>
+          <w:sz w:val="23"/>
+          <w:szCs w:val="23"/>
+        </w:rPr>
+        <w:t>Booleans</w:t>
+      </w:r>
+    </w:p>
+    <w:p>
+      <w:pPr>
+        <w:numPr>
+          <w:ilvl w:val="0"/>
+          <w:numId w:val="10"/>
+        </w:numPr>
+        <w:shd w:val="clear" w:color="auto" w:fill="FFFFFF"/>
+        <w:spacing w:before="100" w:beforeAutospacing="1" w:after="100" w:afterAutospacing="1" w:line="240" w:lineRule="auto"/>
+        <w:rPr>
+          <w:rFonts w:ascii="Verdana" w:hAnsi="Verdana"/>
+          <w:color w:val="000000"/>
+          <w:sz w:val="23"/>
+          <w:szCs w:val="23"/>
+        </w:rPr>
+      </w:pPr>
+      <w:r>
+        <w:rPr>
+          <w:rFonts w:ascii="Verdana" w:hAnsi="Verdana"/>
+          <w:color w:val="000000"/>
+          <w:sz w:val="23"/>
+          <w:szCs w:val="23"/>
+        </w:rPr>
+        <w:t>Numbers</w:t>
+      </w:r>
+    </w:p>
+    <w:p>
+      <w:pPr>
+        <w:numPr>
+          <w:ilvl w:val="0"/>
+          <w:numId w:val="10"/>
+        </w:numPr>
+        <w:shd w:val="clear" w:color="auto" w:fill="FFFFFF"/>
+        <w:spacing w:before="100" w:beforeAutospacing="1" w:after="100" w:afterAutospacing="1" w:line="240" w:lineRule="auto"/>
+        <w:rPr>
+          <w:rFonts w:ascii="Verdana" w:hAnsi="Verdana"/>
+          <w:color w:val="000000"/>
+          <w:sz w:val="23"/>
+          <w:szCs w:val="23"/>
+        </w:rPr>
+      </w:pPr>
+      <w:r>
+        <w:rPr>
+          <w:rFonts w:ascii="Verdana" w:hAnsi="Verdana"/>
+          <w:color w:val="000000"/>
+          <w:sz w:val="23"/>
+          <w:szCs w:val="23"/>
+        </w:rPr>
+        <w:t>Strings</w:t>
+      </w:r>
+    </w:p>
+    <w:p>
+      <w:pPr>
+        <w:numPr>
+          <w:ilvl w:val="0"/>
+          <w:numId w:val="10"/>
+        </w:numPr>
+        <w:shd w:val="clear" w:color="auto" w:fill="FFFFFF"/>
+        <w:spacing w:before="100" w:beforeAutospacing="1" w:after="100" w:afterAutospacing="1" w:line="240" w:lineRule="auto"/>
+        <w:rPr>
+          <w:rFonts w:ascii="Verdana" w:hAnsi="Verdana"/>
+          <w:color w:val="000000"/>
+          <w:sz w:val="23"/>
+          <w:szCs w:val="23"/>
+        </w:rPr>
+      </w:pPr>
+      <w:r>
+        <w:rPr>
+          <w:rFonts w:ascii="Verdana" w:hAnsi="Verdana"/>
+          <w:color w:val="000000"/>
+          <w:sz w:val="23"/>
+          <w:szCs w:val="23"/>
+        </w:rPr>
+        <w:t>Arrays</w:t>
+      </w:r>
+    </w:p>
+    <w:p>
+      <w:pPr>
+        <w:numPr>
+          <w:ilvl w:val="0"/>
+          <w:numId w:val="10"/>
+        </w:numPr>
+        <w:shd w:val="clear" w:color="auto" w:fill="FFFFFF"/>
+        <w:spacing w:before="100" w:beforeAutospacing="1" w:after="100" w:afterAutospacing="1" w:line="240" w:lineRule="auto"/>
+        <w:rPr>
+          <w:rFonts w:ascii="Verdana" w:hAnsi="Verdana"/>
+          <w:color w:val="000000"/>
+          <w:sz w:val="23"/>
+          <w:szCs w:val="23"/>
+        </w:rPr>
+      </w:pPr>
+      <w:r>
+        <w:rPr>
+          <w:rFonts w:ascii="Verdana" w:hAnsi="Verdana"/>
+          <w:color w:val="000000"/>
+          <w:sz w:val="23"/>
+          <w:szCs w:val="23"/>
+        </w:rPr>
+        <w:t>Pointers</w:t>
+      </w:r>
+    </w:p>
+    <w:p>
+      <w:pPr>
+        <w:numPr>
+          <w:ilvl w:val="0"/>
+          <w:numId w:val="10"/>
+        </w:numPr>
+        <w:shd w:val="clear" w:color="auto" w:fill="FFFFFF"/>
+        <w:spacing w:before="100" w:beforeAutospacing="1" w:after="100" w:afterAutospacing="1" w:line="240" w:lineRule="auto"/>
+        <w:rPr>
+          <w:rFonts w:ascii="Verdana" w:hAnsi="Verdana"/>
+          <w:color w:val="000000"/>
+          <w:sz w:val="23"/>
+          <w:szCs w:val="23"/>
+        </w:rPr>
+      </w:pPr>
+      <w:proofErr w:type="spellStart"/>
+      <w:r>
+        <w:rPr>
+          <w:rFonts w:ascii="Verdana" w:hAnsi="Verdana"/>
+          <w:color w:val="000000"/>
+          <w:sz w:val="23"/>
+          <w:szCs w:val="23"/>
+        </w:rPr>
+        <w:t>Structs</w:t>
+      </w:r>
+      <w:proofErr w:type="spellEnd"/>
+    </w:p>
+    <w:p>
+      <w:pPr>
+        <w:numPr>
+          <w:ilvl w:val="0"/>
+          <w:numId w:val="10"/>
+        </w:numPr>
+        <w:shd w:val="clear" w:color="auto" w:fill="FFFFFF"/>
+        <w:spacing w:before="100" w:beforeAutospacing="1" w:after="100" w:afterAutospacing="1" w:line="240" w:lineRule="auto"/>
+        <w:rPr>
+          <w:rFonts w:ascii="Verdana" w:hAnsi="Verdana"/>
+          <w:color w:val="000000"/>
+          <w:sz w:val="23"/>
+          <w:szCs w:val="23"/>
+        </w:rPr>
+      </w:pPr>
+      <w:r>
+        <w:rPr>
+          <w:rFonts w:ascii="Verdana" w:hAnsi="Verdana"/>
+          <w:color w:val="000000"/>
+          <w:sz w:val="23"/>
+          <w:szCs w:val="23"/>
+        </w:rPr>
+        <w:t>Interfaces (as long as the dynamic type supports equality)</w:t>
+      </w:r>
+    </w:p>
+    <w:p>
+      <w:pPr>
+        <w:pStyle w:val="NormalWeb"/>
+        <w:shd w:val="clear" w:color="auto" w:fill="FFFFFF"/>
+        <w:spacing w:before="288" w:beforeAutospacing="0" w:after="288" w:afterAutospacing="0"/>
+        <w:rPr>
+          <w:rFonts w:ascii="Verdana" w:hAnsi="Verdana"/>
+          <w:color w:val="000000"/>
+          <w:sz w:val="23"/>
+          <w:szCs w:val="23"/>
+        </w:rPr>
+      </w:pPr>
+      <w:r>
+        <w:rPr>
+          <w:rFonts w:ascii="Verdana" w:hAnsi="Verdana"/>
+          <w:color w:val="000000"/>
+          <w:sz w:val="23"/>
+          <w:szCs w:val="23"/>
+        </w:rPr>
+        <w:t>Invalid key types are:</w:t>
+      </w:r>
+    </w:p>
+    <w:p>
+      <w:pPr>
+        <w:numPr>
+          <w:ilvl w:val="0"/>
+          <w:numId w:val="11"/>
+        </w:numPr>
+        <w:shd w:val="clear" w:color="auto" w:fill="FFFFFF"/>
+        <w:spacing w:before="100" w:beforeAutospacing="1" w:after="100" w:afterAutospacing="1" w:line="240" w:lineRule="auto"/>
+        <w:rPr>
+          <w:rFonts w:ascii="Verdana" w:hAnsi="Verdana"/>
+          <w:color w:val="000000"/>
+          <w:sz w:val="23"/>
+          <w:szCs w:val="23"/>
+        </w:rPr>
+      </w:pPr>
+      <w:r>
+        <w:rPr>
+          <w:rFonts w:ascii="Verdana" w:hAnsi="Verdana"/>
+          <w:color w:val="000000"/>
+          <w:sz w:val="23"/>
+          <w:szCs w:val="23"/>
+        </w:rPr>
+        <w:lastRenderedPageBreak/>
+        <w:t>Slices</w:t>
+      </w:r>
+    </w:p>
+    <w:p>
+      <w:pPr>
+        <w:numPr>
+          <w:ilvl w:val="0"/>
+          <w:numId w:val="11"/>
+        </w:numPr>
+        <w:shd w:val="clear" w:color="auto" w:fill="FFFFFF"/>
+        <w:spacing w:before="100" w:beforeAutospacing="1" w:after="100" w:afterAutospacing="1" w:line="240" w:lineRule="auto"/>
+        <w:rPr>
+          <w:rFonts w:ascii="Verdana" w:hAnsi="Verdana"/>
+          <w:color w:val="000000"/>
+          <w:sz w:val="23"/>
+          <w:szCs w:val="23"/>
+        </w:rPr>
+      </w:pPr>
+      <w:r>
+        <w:rPr>
+          <w:rFonts w:ascii="Verdana" w:hAnsi="Verdana"/>
+          <w:color w:val="000000"/>
+          <w:sz w:val="23"/>
+          <w:szCs w:val="23"/>
+        </w:rPr>
+        <w:t>Maps</w:t>
+      </w:r>
+    </w:p>
+    <w:p>
+      <w:pPr>
+        <w:numPr>
+          <w:ilvl w:val="0"/>
+          <w:numId w:val="11"/>
+        </w:numPr>
+        <w:shd w:val="clear" w:color="auto" w:fill="FFFFFF"/>
+        <w:spacing w:before="100" w:beforeAutospacing="1" w:after="100" w:afterAutospacing="1" w:line="240" w:lineRule="auto"/>
+        <w:rPr>
+          <w:rFonts w:ascii="Verdana" w:hAnsi="Verdana"/>
+          <w:color w:val="000000"/>
+          <w:sz w:val="23"/>
+          <w:szCs w:val="23"/>
+        </w:rPr>
+      </w:pPr>
+      <w:r>
+        <w:rPr>
+          <w:rFonts w:ascii="Verdana" w:hAnsi="Verdana"/>
+          <w:color w:val="000000"/>
+          <w:sz w:val="23"/>
+          <w:szCs w:val="23"/>
+        </w:rPr>
+        <w:t>Functions</w:t>
+      </w:r>
+    </w:p>
+    <w:p>
+      <w:pPr>
+        <w:pStyle w:val="NormalWeb"/>
+        <w:shd w:val="clear" w:color="auto" w:fill="FFFFFF"/>
+        <w:spacing w:before="288" w:beforeAutospacing="0" w:after="288" w:afterAutospacing="0"/>
+        <w:rPr>
+          <w:rFonts w:ascii="Verdana" w:hAnsi="Verdana"/>
+          <w:color w:val="000000"/>
+          <w:sz w:val="23"/>
+          <w:szCs w:val="23"/>
+        </w:rPr>
+      </w:pPr>
+      <w:r>
+        <w:rPr>
+          <w:rFonts w:ascii="Verdana" w:hAnsi="Verdana"/>
+          <w:color w:val="000000"/>
+          <w:sz w:val="23"/>
+          <w:szCs w:val="23"/>
+        </w:rPr>
+        <w:t>These types are invalid because the equality operator (</w:t>
+      </w:r>
+      <w:r>
+        <w:rPr>
+          <w:rStyle w:val="HTMLCode"/>
+          <w:rFonts w:ascii="Consolas" w:hAnsi="Consolas"/>
+          <w:color w:val="DC143C"/>
+        </w:rPr>
+        <w:t>==</w:t>
+      </w:r>
+      <w:r>
+        <w:rPr>
+          <w:rFonts w:ascii="Verdana" w:hAnsi="Verdana"/>
+          <w:color w:val="000000"/>
+          <w:sz w:val="23"/>
+          <w:szCs w:val="23"/>
+        </w:rPr>
+        <w:t>) is not defined for them.</w:t>
+      </w:r>
+    </w:p>
+    <w:p>
+      <w:pPr>
+        <w:pStyle w:val="Heading2"/>
+        <w:shd w:val="clear" w:color="auto" w:fill="FFFFFF"/>
+        <w:spacing w:before="150" w:beforeAutospacing="0" w:after="150" w:afterAutospacing="0"/>
+        <w:rPr>
+          <w:rFonts w:ascii="Segoe UI" w:hAnsi="Segoe UI" w:cs="Segoe UI"/>
+          <w:b w:val="0"/>
+          <w:bCs w:val="0"/>
+          <w:color w:val="000000"/>
+          <w:sz w:val="48"/>
+          <w:szCs w:val="48"/>
+        </w:rPr>
+      </w:pPr>
+      <w:r>
+        <w:rPr>
+          <w:rFonts w:ascii="Segoe UI" w:hAnsi="Segoe UI" w:cs="Segoe UI"/>
+          <w:b w:val="0"/>
+          <w:bCs w:val="0"/>
+          <w:color w:val="000000"/>
+          <w:sz w:val="48"/>
+          <w:szCs w:val="48"/>
+        </w:rPr>
+        <w:t>Allowed Value Types</w:t>
+      </w:r>
+    </w:p>
+    <w:p>
+      <w:pPr>
+        <w:pStyle w:val="NormalWeb"/>
+        <w:shd w:val="clear" w:color="auto" w:fill="FFFFFF"/>
+        <w:spacing w:before="288" w:beforeAutospacing="0" w:after="288" w:afterAutospacing="0"/>
+        <w:rPr>
+          <w:rFonts w:ascii="Verdana" w:hAnsi="Verdana"/>
+          <w:color w:val="000000"/>
+          <w:sz w:val="23"/>
+          <w:szCs w:val="23"/>
+        </w:rPr>
+      </w:pPr>
+      <w:r>
+        <w:rPr>
+          <w:rFonts w:ascii="Verdana" w:hAnsi="Verdana"/>
+          <w:color w:val="000000"/>
+          <w:sz w:val="23"/>
+          <w:szCs w:val="23"/>
+        </w:rPr>
+        <w:t>The map values can be </w:t>
+      </w:r>
+      <w:r>
+        <w:rPr>
+          <w:rStyle w:val="Strong"/>
+          <w:rFonts w:ascii="Verdana" w:hAnsi="Verdana"/>
+          <w:color w:val="000000"/>
+          <w:sz w:val="23"/>
+          <w:szCs w:val="23"/>
+        </w:rPr>
+        <w:t>any</w:t>
+      </w:r>
+      <w:r>
+        <w:rPr>
+          <w:rFonts w:ascii="Verdana" w:hAnsi="Verdana"/>
+          <w:color w:val="000000"/>
+          <w:sz w:val="23"/>
+          <w:szCs w:val="23"/>
+        </w:rPr>
+        <w:t> type.</w:t>
+      </w:r>
+    </w:p>
+    <w:p>
+      <w:pPr>
+        <w:pStyle w:val="Heading2"/>
+        <w:shd w:val="clear" w:color="auto" w:fill="FFFFFF"/>
+        <w:spacing w:before="150" w:beforeAutospacing="0" w:after="150" w:afterAutospacing="0"/>
+        <w:rPr>
+          <w:rFonts w:ascii="Segoe UI" w:hAnsi="Segoe UI" w:cs="Segoe UI"/>
+          <w:b w:val="0"/>
+          <w:bCs w:val="0"/>
+          <w:color w:val="000000"/>
+          <w:sz w:val="48"/>
+          <w:szCs w:val="48"/>
+        </w:rPr>
+      </w:pPr>
+      <w:r>
+        <w:rPr>
+          <w:rFonts w:ascii="Segoe UI" w:hAnsi="Segoe UI" w:cs="Segoe UI"/>
+          <w:b w:val="0"/>
+          <w:bCs w:val="0"/>
+          <w:color w:val="000000"/>
+          <w:sz w:val="48"/>
+          <w:szCs w:val="48"/>
+        </w:rPr>
+        <w:t>Accessing Map Elements</w:t>
+      </w:r>
+    </w:p>
+    <w:p>
+      <w:pPr>
+        <w:pStyle w:val="NormalWeb"/>
+        <w:shd w:val="clear" w:color="auto" w:fill="FFFFFF"/>
+        <w:spacing w:before="288" w:beforeAutospacing="0" w:after="288" w:afterAutospacing="0"/>
+        <w:rPr>
+          <w:rFonts w:ascii="Verdana" w:hAnsi="Verdana"/>
+          <w:color w:val="000000"/>
+          <w:sz w:val="23"/>
+          <w:szCs w:val="23"/>
+        </w:rPr>
+      </w:pPr>
+      <w:r>
+        <w:rPr>
+          <w:rFonts w:ascii="Verdana" w:hAnsi="Verdana"/>
+          <w:color w:val="000000"/>
+          <w:sz w:val="23"/>
+          <w:szCs w:val="23"/>
+        </w:rPr>
+        <w:t>You can access map elements by</w:t>
+      </w:r>
+    </w:p>
+    <w:p>
+      <w:pPr>
+        <w:pStyle w:val="Heading2"/>
+        <w:shd w:val="clear" w:color="auto" w:fill="FFFFFF"/>
+        <w:spacing w:before="150" w:beforeAutospacing="0" w:after="150" w:afterAutospacing="0"/>
+        <w:rPr>
+          <w:rFonts w:ascii="Segoe UI" w:hAnsi="Segoe UI" w:cs="Segoe UI"/>
+          <w:b w:val="0"/>
+          <w:bCs w:val="0"/>
+          <w:color w:val="000000"/>
+          <w:sz w:val="48"/>
+          <w:szCs w:val="48"/>
+        </w:rPr>
+      </w:pPr>
+      <w:r>
+        <w:rPr>
+          <w:rFonts w:ascii="Segoe UI" w:hAnsi="Segoe UI" w:cs="Segoe UI"/>
+          <w:b w:val="0"/>
+          <w:bCs w:val="0"/>
+          <w:color w:val="000000"/>
+          <w:sz w:val="48"/>
+          <w:szCs w:val="48"/>
+        </w:rPr>
+        <w:t>Updating and Adding Map Elements</w:t>
+      </w:r>
+    </w:p>
+    <w:p>
+      <w:pPr>
+        <w:pStyle w:val="Heading2"/>
+        <w:shd w:val="clear" w:color="auto" w:fill="FFFFFF"/>
+        <w:spacing w:before="150" w:beforeAutospacing="0" w:after="150" w:afterAutospacing="0"/>
+        <w:rPr>
+          <w:rFonts w:ascii="Segoe UI" w:hAnsi="Segoe UI" w:cs="Segoe UI"/>
+          <w:b w:val="0"/>
+          <w:bCs w:val="0"/>
+          <w:color w:val="000000"/>
+          <w:sz w:val="48"/>
+          <w:szCs w:val="48"/>
+        </w:rPr>
+      </w:pPr>
+      <w:r>
+        <w:rPr>
+          <w:rFonts w:ascii="Segoe UI" w:hAnsi="Segoe UI" w:cs="Segoe UI"/>
+          <w:b w:val="0"/>
+          <w:bCs w:val="0"/>
+          <w:color w:val="000000"/>
+          <w:sz w:val="48"/>
+          <w:szCs w:val="48"/>
+        </w:rPr>
+        <w:t>Remove Element from Map</w:t>
+      </w:r>
+    </w:p>
+    <w:p>
+      <w:pPr>
+        <w:pStyle w:val="NormalWeb"/>
+        <w:shd w:val="clear" w:color="auto" w:fill="FFFFFF"/>
+        <w:spacing w:before="288" w:beforeAutospacing="0" w:after="288" w:afterAutospacing="0"/>
+        <w:rPr>
+          <w:rFonts w:ascii="Verdana" w:hAnsi="Verdana"/>
+          <w:color w:val="000000"/>
+          <w:sz w:val="23"/>
+          <w:szCs w:val="23"/>
+        </w:rPr>
+      </w:pPr>
+      <w:r>
+        <w:rPr>
+          <w:rFonts w:ascii="Verdana" w:hAnsi="Verdana"/>
+          <w:color w:val="000000"/>
+          <w:sz w:val="23"/>
+          <w:szCs w:val="23"/>
+        </w:rPr>
+        <w:t>Removing elements is done using the </w:t>
+      </w:r>
+      <w:proofErr w:type="gramStart"/>
+      <w:r>
+        <w:rPr>
+          <w:rStyle w:val="HTMLCode"/>
+          <w:rFonts w:ascii="Consolas" w:hAnsi="Consolas"/>
+          <w:color w:val="DC143C"/>
+        </w:rPr>
+        <w:t>delete(</w:t>
+      </w:r>
+      <w:proofErr w:type="gramEnd"/>
+      <w:r>
+        <w:rPr>
+          <w:rStyle w:val="HTMLCode"/>
+          <w:rFonts w:ascii="Consolas" w:hAnsi="Consolas"/>
+          <w:color w:val="DC143C"/>
+        </w:rPr>
+        <w:t>)</w:t>
+      </w:r>
+      <w:r>
+        <w:rPr>
+          <w:rFonts w:ascii="Verdana" w:hAnsi="Verdana"/>
+          <w:color w:val="000000"/>
+          <w:sz w:val="23"/>
+          <w:szCs w:val="23"/>
+        </w:rPr>
+        <w:t> function.</w:t>
+      </w:r>
+    </w:p>
+    <w:p>
+      <w:pPr>
+        <w:pStyle w:val="Heading2"/>
+        <w:shd w:val="clear" w:color="auto" w:fill="FFFFFF"/>
+        <w:spacing w:before="150" w:beforeAutospacing="0" w:after="150" w:afterAutospacing="0"/>
+        <w:rPr>
+          <w:rFonts w:ascii="Segoe UI" w:hAnsi="Segoe UI" w:cs="Segoe UI"/>
+          <w:b w:val="0"/>
+          <w:bCs w:val="0"/>
+          <w:color w:val="000000"/>
+          <w:sz w:val="48"/>
+          <w:szCs w:val="48"/>
+        </w:rPr>
+      </w:pPr>
+      <w:r>
+        <w:rPr>
+          <w:rFonts w:ascii="Segoe UI" w:hAnsi="Segoe UI" w:cs="Segoe UI"/>
+          <w:b w:val="0"/>
+          <w:bCs w:val="0"/>
+          <w:color w:val="000000"/>
+          <w:sz w:val="48"/>
+          <w:szCs w:val="48"/>
+        </w:rPr>
+        <w:t xml:space="preserve">Check </w:t>
+      </w:r>
+      <w:proofErr w:type="gramStart"/>
+      <w:r>
+        <w:rPr>
+          <w:rFonts w:ascii="Segoe UI" w:hAnsi="Segoe UI" w:cs="Segoe UI"/>
+          <w:b w:val="0"/>
+          <w:bCs w:val="0"/>
+          <w:color w:val="000000"/>
+          <w:sz w:val="48"/>
+          <w:szCs w:val="48"/>
+        </w:rPr>
+        <w:t>For</w:t>
+      </w:r>
+      <w:proofErr w:type="gramEnd"/>
+      <w:r>
+        <w:rPr>
+          <w:rFonts w:ascii="Segoe UI" w:hAnsi="Segoe UI" w:cs="Segoe UI"/>
+          <w:b w:val="0"/>
+          <w:bCs w:val="0"/>
+          <w:color w:val="000000"/>
+          <w:sz w:val="48"/>
+          <w:szCs w:val="48"/>
+        </w:rPr>
+        <w:t xml:space="preserve"> Specific Elements in a Map</w:t>
+      </w:r>
+    </w:p>
+    <w:p>
+      <w:pPr>
+        <w:pStyle w:val="NormalWeb"/>
+        <w:shd w:val="clear" w:color="auto" w:fill="FFFFFF"/>
+        <w:spacing w:before="288" w:beforeAutospacing="0" w:after="288" w:afterAutospacing="0"/>
+        <w:rPr>
+          <w:rFonts w:ascii="Verdana" w:hAnsi="Verdana"/>
+          <w:color w:val="000000"/>
+          <w:sz w:val="23"/>
+          <w:szCs w:val="23"/>
+        </w:rPr>
+      </w:pPr>
+      <w:r>
+        <w:rPr>
+          <w:rFonts w:ascii="Verdana" w:hAnsi="Verdana"/>
+          <w:color w:val="000000"/>
+          <w:sz w:val="23"/>
+          <w:szCs w:val="23"/>
+        </w:rPr>
+        <w:t>You can check if a certain key exists in a map using:</w:t>
+      </w:r>
+    </w:p>
+    <w:p>
+      <w:pPr>
+        <w:pStyle w:val="Heading2"/>
+        <w:shd w:val="clear" w:color="auto" w:fill="FFFFFF"/>
+        <w:spacing w:before="150" w:beforeAutospacing="0" w:after="150" w:afterAutospacing="0"/>
+        <w:rPr>
+          <w:rFonts w:ascii="Segoe UI" w:hAnsi="Segoe UI" w:cs="Segoe UI"/>
+          <w:b w:val="0"/>
+          <w:bCs w:val="0"/>
+          <w:color w:val="000000"/>
+          <w:sz w:val="48"/>
+          <w:szCs w:val="48"/>
+        </w:rPr>
+      </w:pPr>
+      <w:r>
+        <w:rPr>
+          <w:rFonts w:ascii="Segoe UI" w:hAnsi="Segoe UI" w:cs="Segoe UI"/>
+          <w:b w:val="0"/>
+          <w:bCs w:val="0"/>
+          <w:color w:val="000000"/>
+          <w:sz w:val="48"/>
+          <w:szCs w:val="48"/>
+        </w:rPr>
+        <w:t>Maps Are References</w:t>
+      </w:r>
+    </w:p>
+    <w:p>
+      <w:pPr>
+        <w:pStyle w:val="NormalWeb"/>
+        <w:shd w:val="clear" w:color="auto" w:fill="FFFFFF"/>
+        <w:spacing w:before="288" w:beforeAutospacing="0" w:after="288" w:afterAutospacing="0"/>
+        <w:rPr>
+          <w:rFonts w:ascii="Verdana" w:hAnsi="Verdana"/>
+          <w:color w:val="000000"/>
+          <w:sz w:val="23"/>
+          <w:szCs w:val="23"/>
+        </w:rPr>
+      </w:pPr>
+      <w:r>
+        <w:rPr>
+          <w:rFonts w:ascii="Verdana" w:hAnsi="Verdana"/>
+          <w:color w:val="000000"/>
+          <w:sz w:val="23"/>
+          <w:szCs w:val="23"/>
+        </w:rPr>
+        <w:t>Maps are references to hash tables.</w:t>
+      </w:r>
+    </w:p>
+    <w:p>
+      <w:pPr>
+        <w:pStyle w:val="NormalWeb"/>
+        <w:shd w:val="clear" w:color="auto" w:fill="FFFFFF"/>
+        <w:spacing w:before="288" w:beforeAutospacing="0" w:after="288" w:afterAutospacing="0"/>
+        <w:rPr>
+          <w:rFonts w:ascii="Verdana" w:hAnsi="Verdana"/>
+          <w:color w:val="000000"/>
+          <w:sz w:val="23"/>
+          <w:szCs w:val="23"/>
+        </w:rPr>
+      </w:pPr>
+      <w:r>
+        <w:rPr>
+          <w:rFonts w:ascii="Verdana" w:hAnsi="Verdana"/>
+          <w:color w:val="000000"/>
+          <w:sz w:val="23"/>
+          <w:szCs w:val="23"/>
+        </w:rPr>
+        <w:t>If two map variables refer to the same hash table, changing the content of one variable affect the content of the other.</w:t>
+      </w:r>
+    </w:p>
+    <w:p>
+      <w:pPr>
+        <w:pStyle w:val="Heading2"/>
+        <w:shd w:val="clear" w:color="auto" w:fill="FFFFFF"/>
+        <w:spacing w:before="150" w:beforeAutospacing="0" w:after="150" w:afterAutospacing="0"/>
+        <w:rPr>
+          <w:rFonts w:ascii="Segoe UI" w:hAnsi="Segoe UI" w:cs="Segoe UI"/>
+          <w:b w:val="0"/>
+          <w:bCs w:val="0"/>
+          <w:color w:val="000000"/>
+          <w:sz w:val="48"/>
+          <w:szCs w:val="48"/>
+        </w:rPr>
+      </w:pPr>
+      <w:r>
+        <w:rPr>
+          <w:rFonts w:ascii="Segoe UI" w:hAnsi="Segoe UI" w:cs="Segoe UI"/>
+          <w:b w:val="0"/>
+          <w:bCs w:val="0"/>
+          <w:color w:val="000000"/>
+          <w:sz w:val="48"/>
+          <w:szCs w:val="48"/>
+        </w:rPr>
+        <w:t>Iterating Over Maps</w:t>
+      </w:r>
+    </w:p>
+    <w:p>
+      <w:pPr>
+        <w:pStyle w:val="NormalWeb"/>
+        <w:shd w:val="clear" w:color="auto" w:fill="FFFFFF"/>
+        <w:spacing w:before="288" w:beforeAutospacing="0" w:after="288" w:afterAutospacing="0"/>
+        <w:rPr>
+          <w:rFonts w:ascii="Verdana" w:hAnsi="Verdana"/>
+          <w:color w:val="000000"/>
+          <w:sz w:val="23"/>
+          <w:szCs w:val="23"/>
+        </w:rPr>
+      </w:pPr>
+      <w:r>
+        <w:rPr>
+          <w:rFonts w:ascii="Verdana" w:hAnsi="Verdana"/>
+          <w:color w:val="000000"/>
+          <w:sz w:val="23"/>
+          <w:szCs w:val="23"/>
+        </w:rPr>
+        <w:t>You can use </w:t>
+      </w:r>
+      <w:r>
+        <w:rPr>
+          <w:rStyle w:val="HTMLCode"/>
+          <w:rFonts w:ascii="Consolas" w:hAnsi="Consolas"/>
+          <w:color w:val="DC143C"/>
+        </w:rPr>
+        <w:t>range</w:t>
+      </w:r>
+      <w:r>
+        <w:rPr>
+          <w:rFonts w:ascii="Verdana" w:hAnsi="Verdana"/>
+          <w:color w:val="000000"/>
+          <w:sz w:val="23"/>
+          <w:szCs w:val="23"/>
+        </w:rPr>
+        <w:t> to iterate over maps.</w:t>
+      </w:r>
+    </w:p>
+    <w:p>
+      <w:pPr>
+        <w:pStyle w:val="Heading2"/>
+        <w:shd w:val="clear" w:color="auto" w:fill="FFFFFF"/>
+        <w:spacing w:before="150" w:beforeAutospacing="0" w:after="150" w:afterAutospacing="0"/>
+        <w:rPr>
+          <w:rFonts w:ascii="Segoe UI" w:hAnsi="Segoe UI" w:cs="Segoe UI"/>
+          <w:b w:val="0"/>
+          <w:bCs w:val="0"/>
+          <w:color w:val="000000"/>
+          <w:sz w:val="48"/>
+          <w:szCs w:val="48"/>
+        </w:rPr>
+      </w:pPr>
+      <w:r>
+        <w:rPr>
+          <w:rFonts w:ascii="Segoe UI" w:hAnsi="Segoe UI" w:cs="Segoe UI"/>
+          <w:b w:val="0"/>
+          <w:bCs w:val="0"/>
+          <w:color w:val="000000"/>
+          <w:sz w:val="48"/>
+          <w:szCs w:val="48"/>
+        </w:rPr>
+        <w:t>Iterate Over Maps in a Specific Order</w:t>
+      </w:r>
+    </w:p>
+    <w:p>
+      <w:pPr>
+        <w:pStyle w:val="NormalWeb"/>
+        <w:shd w:val="clear" w:color="auto" w:fill="FFFFFF"/>
+        <w:spacing w:before="288" w:beforeAutospacing="0" w:after="288" w:afterAutospacing="0"/>
+        <w:rPr>
+          <w:rFonts w:ascii="Verdana" w:hAnsi="Verdana"/>
+          <w:color w:val="000000"/>
+          <w:sz w:val="23"/>
+          <w:szCs w:val="23"/>
+        </w:rPr>
+      </w:pPr>
+      <w:r>
+        <w:rPr>
+          <w:rFonts w:ascii="Verdana" w:hAnsi="Verdana"/>
+          <w:color w:val="000000"/>
+          <w:sz w:val="23"/>
+          <w:szCs w:val="23"/>
+        </w:rPr>
+        <w:lastRenderedPageBreak/>
+        <w:t xml:space="preserve">Maps are unordered data structures. If you need to iterate </w:t>
+      </w:r>
+      <w:bookmarkStart w:id="0" w:name="_GoBack"/>
+      <w:bookmarkEnd w:id="0"/>
+      <w:r>
+        <w:rPr>
+          <w:rFonts w:ascii="Verdana" w:hAnsi="Verdana"/>
+          <w:color w:val="000000"/>
+          <w:sz w:val="23"/>
+          <w:szCs w:val="23"/>
+        </w:rPr>
+        <w:t>over a map in a specific order, you must have a separate data structure that specifies that order.</w:t>
+      </w:r>
+    </w:p>
+    <w:p>
+      <w:pPr>
+        <w:pStyle w:val="NormalWeb"/>
+        <w:shd w:val="clear" w:color="auto" w:fill="FFFFFF"/>
+        <w:spacing w:before="288" w:beforeAutospacing="0" w:after="288" w:afterAutospacing="0"/>
+        <w:rPr>
+          <w:rFonts w:ascii="Verdana" w:hAnsi="Verdana"/>
+          <w:color w:val="000000"/>
+          <w:sz w:val="23"/>
+          <w:szCs w:val="23"/>
+        </w:rPr>
+      </w:pPr>
+    </w:p>
+    <w:p>
+      <w:pPr>
+        <w:pStyle w:val="NormalWeb"/>
+        <w:shd w:val="clear" w:color="auto" w:fill="FFFFFF"/>
+        <w:spacing w:before="288" w:beforeAutospacing="0" w:after="288" w:afterAutospacing="0"/>
+        <w:rPr>
+          <w:rFonts w:ascii="Verdana" w:hAnsi="Verdana"/>
+          <w:color w:val="000000"/>
+          <w:sz w:val="23"/>
+          <w:szCs w:val="23"/>
+        </w:rPr>
+      </w:pPr>
+    </w:p>
+    <w:p>
+      <w:pPr>
         <w:rPr>
           <w:lang w:val="en-US"/>
         </w:rPr>
@@ -4596,9 +8504,9 @@
     </w:lvl>
   </w:abstractNum>
   <w:abstractNum w:abstractNumId="1" w15:restartNumberingAfterBreak="0">
-    <w:nsid w:val="1F6A4C5D"/>
+    <w:nsid w:val="0A550004"/>
     <w:multiLevelType w:val="multilevel"/>
-    <w:tmpl w:val="91C84EA8"/>
+    <w:tmpl w:val="AE602B2A"/>
     <w:lvl w:ilvl="0">
       <w:start w:val="1"/>
       <w:numFmt w:val="bullet"/>
@@ -4745,9 +8653,9 @@
     </w:lvl>
   </w:abstractNum>
   <w:abstractNum w:abstractNumId="2" w15:restartNumberingAfterBreak="0">
-    <w:nsid w:val="2CC537F9"/>
+    <w:nsid w:val="0ABC7A06"/>
     <w:multiLevelType w:val="multilevel"/>
-    <w:tmpl w:val="F656DA28"/>
+    <w:tmpl w:val="1F44FFD0"/>
     <w:lvl w:ilvl="0">
       <w:start w:val="1"/>
       <w:numFmt w:val="bullet"/>
@@ -4894,9 +8802,9 @@
     </w:lvl>
   </w:abstractNum>
   <w:abstractNum w:abstractNumId="3" w15:restartNumberingAfterBreak="0">
-    <w:nsid w:val="2E6F0671"/>
+    <w:nsid w:val="1F6A4C5D"/>
     <w:multiLevelType w:val="multilevel"/>
-    <w:tmpl w:val="971E0552"/>
+    <w:tmpl w:val="91C84EA8"/>
     <w:lvl w:ilvl="0">
       <w:start w:val="1"/>
       <w:numFmt w:val="bullet"/>
@@ -5043,9 +8951,9 @@
     </w:lvl>
   </w:abstractNum>
   <w:abstractNum w:abstractNumId="4" w15:restartNumberingAfterBreak="0">
-    <w:nsid w:val="339B0157"/>
+    <w:nsid w:val="25C06AD9"/>
     <w:multiLevelType w:val="multilevel"/>
-    <w:tmpl w:val="05A60FE0"/>
+    <w:tmpl w:val="CCD0FFEA"/>
     <w:lvl w:ilvl="0">
       <w:start w:val="1"/>
       <w:numFmt w:val="bullet"/>
@@ -5192,9 +9100,9 @@
     </w:lvl>
   </w:abstractNum>
   <w:abstractNum w:abstractNumId="5" w15:restartNumberingAfterBreak="0">
-    <w:nsid w:val="6D9B2635"/>
+    <w:nsid w:val="2CC537F9"/>
     <w:multiLevelType w:val="multilevel"/>
-    <w:tmpl w:val="EE6AF8B4"/>
+    <w:tmpl w:val="F656DA28"/>
     <w:lvl w:ilvl="0">
       <w:start w:val="1"/>
       <w:numFmt w:val="bullet"/>
@@ -5340,23 +9248,783 @@
       </w:rPr>
     </w:lvl>
   </w:abstractNum>
+  <w:abstractNum w:abstractNumId="6" w15:restartNumberingAfterBreak="0">
+    <w:nsid w:val="2E6F0671"/>
+    <w:multiLevelType w:val="multilevel"/>
+    <w:tmpl w:val="971E0552"/>
+    <w:lvl w:ilvl="0">
+      <w:start w:val="1"/>
+      <w:numFmt w:val="bullet"/>
+      <w:lvlText w:val=""/>
+      <w:lvlJc w:val="left"/>
+      <w:pPr>
+        <w:tabs>
+          <w:tab w:val="num" w:pos="720"/>
+        </w:tabs>
+        <w:ind w:left="720" w:hanging="360"/>
+      </w:pPr>
+      <w:rPr>
+        <w:rFonts w:ascii="Symbol" w:hAnsi="Symbol" w:hint="default"/>
+        <w:sz w:val="20"/>
+      </w:rPr>
+    </w:lvl>
+    <w:lvl w:ilvl="1" w:tentative="1">
+      <w:start w:val="1"/>
+      <w:numFmt w:val="bullet"/>
+      <w:lvlText w:val="o"/>
+      <w:lvlJc w:val="left"/>
+      <w:pPr>
+        <w:tabs>
+          <w:tab w:val="num" w:pos="1440"/>
+        </w:tabs>
+        <w:ind w:left="1440" w:hanging="360"/>
+      </w:pPr>
+      <w:rPr>
+        <w:rFonts w:ascii="Courier New" w:hAnsi="Courier New" w:hint="default"/>
+        <w:sz w:val="20"/>
+      </w:rPr>
+    </w:lvl>
+    <w:lvl w:ilvl="2" w:tentative="1">
+      <w:start w:val="1"/>
+      <w:numFmt w:val="bullet"/>
+      <w:lvlText w:val=""/>
+      <w:lvlJc w:val="left"/>
+      <w:pPr>
+        <w:tabs>
+          <w:tab w:val="num" w:pos="2160"/>
+        </w:tabs>
+        <w:ind w:left="2160" w:hanging="360"/>
+      </w:pPr>
+      <w:rPr>
+        <w:rFonts w:ascii="Wingdings" w:hAnsi="Wingdings" w:hint="default"/>
+        <w:sz w:val="20"/>
+      </w:rPr>
+    </w:lvl>
+    <w:lvl w:ilvl="3" w:tentative="1">
+      <w:start w:val="1"/>
+      <w:numFmt w:val="bullet"/>
+      <w:lvlText w:val=""/>
+      <w:lvlJc w:val="left"/>
+      <w:pPr>
+        <w:tabs>
+          <w:tab w:val="num" w:pos="2880"/>
+        </w:tabs>
+        <w:ind w:left="2880" w:hanging="360"/>
+      </w:pPr>
+      <w:rPr>
+        <w:rFonts w:ascii="Wingdings" w:hAnsi="Wingdings" w:hint="default"/>
+        <w:sz w:val="20"/>
+      </w:rPr>
+    </w:lvl>
+    <w:lvl w:ilvl="4" w:tentative="1">
+      <w:start w:val="1"/>
+      <w:numFmt w:val="bullet"/>
+      <w:lvlText w:val=""/>
+      <w:lvlJc w:val="left"/>
+      <w:pPr>
+        <w:tabs>
+          <w:tab w:val="num" w:pos="3600"/>
+        </w:tabs>
+        <w:ind w:left="3600" w:hanging="360"/>
+      </w:pPr>
+      <w:rPr>
+        <w:rFonts w:ascii="Wingdings" w:hAnsi="Wingdings" w:hint="default"/>
+        <w:sz w:val="20"/>
+      </w:rPr>
+    </w:lvl>
+    <w:lvl w:ilvl="5" w:tentative="1">
+      <w:start w:val="1"/>
+      <w:numFmt w:val="bullet"/>
+      <w:lvlText w:val=""/>
+      <w:lvlJc w:val="left"/>
+      <w:pPr>
+        <w:tabs>
+          <w:tab w:val="num" w:pos="4320"/>
+        </w:tabs>
+        <w:ind w:left="4320" w:hanging="360"/>
+      </w:pPr>
+      <w:rPr>
+        <w:rFonts w:ascii="Wingdings" w:hAnsi="Wingdings" w:hint="default"/>
+        <w:sz w:val="20"/>
+      </w:rPr>
+    </w:lvl>
+    <w:lvl w:ilvl="6" w:tentative="1">
+      <w:start w:val="1"/>
+      <w:numFmt w:val="bullet"/>
+      <w:lvlText w:val=""/>
+      <w:lvlJc w:val="left"/>
+      <w:pPr>
+        <w:tabs>
+          <w:tab w:val="num" w:pos="5040"/>
+        </w:tabs>
+        <w:ind w:left="5040" w:hanging="360"/>
+      </w:pPr>
+      <w:rPr>
+        <w:rFonts w:ascii="Wingdings" w:hAnsi="Wingdings" w:hint="default"/>
+        <w:sz w:val="20"/>
+      </w:rPr>
+    </w:lvl>
+    <w:lvl w:ilvl="7" w:tentative="1">
+      <w:start w:val="1"/>
+      <w:numFmt w:val="bullet"/>
+      <w:lvlText w:val=""/>
+      <w:lvlJc w:val="left"/>
+      <w:pPr>
+        <w:tabs>
+          <w:tab w:val="num" w:pos="5760"/>
+        </w:tabs>
+        <w:ind w:left="5760" w:hanging="360"/>
+      </w:pPr>
+      <w:rPr>
+        <w:rFonts w:ascii="Wingdings" w:hAnsi="Wingdings" w:hint="default"/>
+        <w:sz w:val="20"/>
+      </w:rPr>
+    </w:lvl>
+    <w:lvl w:ilvl="8" w:tentative="1">
+      <w:start w:val="1"/>
+      <w:numFmt w:val="bullet"/>
+      <w:lvlText w:val=""/>
+      <w:lvlJc w:val="left"/>
+      <w:pPr>
+        <w:tabs>
+          <w:tab w:val="num" w:pos="6480"/>
+        </w:tabs>
+        <w:ind w:left="6480" w:hanging="360"/>
+      </w:pPr>
+      <w:rPr>
+        <w:rFonts w:ascii="Wingdings" w:hAnsi="Wingdings" w:hint="default"/>
+        <w:sz w:val="20"/>
+      </w:rPr>
+    </w:lvl>
+  </w:abstractNum>
+  <w:abstractNum w:abstractNumId="7" w15:restartNumberingAfterBreak="0">
+    <w:nsid w:val="339B0157"/>
+    <w:multiLevelType w:val="multilevel"/>
+    <w:tmpl w:val="05A60FE0"/>
+    <w:lvl w:ilvl="0">
+      <w:start w:val="1"/>
+      <w:numFmt w:val="bullet"/>
+      <w:lvlText w:val=""/>
+      <w:lvlJc w:val="left"/>
+      <w:pPr>
+        <w:tabs>
+          <w:tab w:val="num" w:pos="720"/>
+        </w:tabs>
+        <w:ind w:left="720" w:hanging="360"/>
+      </w:pPr>
+      <w:rPr>
+        <w:rFonts w:ascii="Symbol" w:hAnsi="Symbol" w:hint="default"/>
+        <w:sz w:val="20"/>
+      </w:rPr>
+    </w:lvl>
+    <w:lvl w:ilvl="1" w:tentative="1">
+      <w:start w:val="1"/>
+      <w:numFmt w:val="bullet"/>
+      <w:lvlText w:val="o"/>
+      <w:lvlJc w:val="left"/>
+      <w:pPr>
+        <w:tabs>
+          <w:tab w:val="num" w:pos="1440"/>
+        </w:tabs>
+        <w:ind w:left="1440" w:hanging="360"/>
+      </w:pPr>
+      <w:rPr>
+        <w:rFonts w:ascii="Courier New" w:hAnsi="Courier New" w:hint="default"/>
+        <w:sz w:val="20"/>
+      </w:rPr>
+    </w:lvl>
+    <w:lvl w:ilvl="2" w:tentative="1">
+      <w:start w:val="1"/>
+      <w:numFmt w:val="bullet"/>
+      <w:lvlText w:val=""/>
+      <w:lvlJc w:val="left"/>
+      <w:pPr>
+        <w:tabs>
+          <w:tab w:val="num" w:pos="2160"/>
+        </w:tabs>
+        <w:ind w:left="2160" w:hanging="360"/>
+      </w:pPr>
+      <w:rPr>
+        <w:rFonts w:ascii="Wingdings" w:hAnsi="Wingdings" w:hint="default"/>
+        <w:sz w:val="20"/>
+      </w:rPr>
+    </w:lvl>
+    <w:lvl w:ilvl="3" w:tentative="1">
+      <w:start w:val="1"/>
+      <w:numFmt w:val="bullet"/>
+      <w:lvlText w:val=""/>
+      <w:lvlJc w:val="left"/>
+      <w:pPr>
+        <w:tabs>
+          <w:tab w:val="num" w:pos="2880"/>
+        </w:tabs>
+        <w:ind w:left="2880" w:hanging="360"/>
+      </w:pPr>
+      <w:rPr>
+        <w:rFonts w:ascii="Wingdings" w:hAnsi="Wingdings" w:hint="default"/>
+        <w:sz w:val="20"/>
+      </w:rPr>
+    </w:lvl>
+    <w:lvl w:ilvl="4" w:tentative="1">
+      <w:start w:val="1"/>
+      <w:numFmt w:val="bullet"/>
+      <w:lvlText w:val=""/>
+      <w:lvlJc w:val="left"/>
+      <w:pPr>
+        <w:tabs>
+          <w:tab w:val="num" w:pos="3600"/>
+        </w:tabs>
+        <w:ind w:left="3600" w:hanging="360"/>
+      </w:pPr>
+      <w:rPr>
+        <w:rFonts w:ascii="Wingdings" w:hAnsi="Wingdings" w:hint="default"/>
+        <w:sz w:val="20"/>
+      </w:rPr>
+    </w:lvl>
+    <w:lvl w:ilvl="5" w:tentative="1">
+      <w:start w:val="1"/>
+      <w:numFmt w:val="bullet"/>
+      <w:lvlText w:val=""/>
+      <w:lvlJc w:val="left"/>
+      <w:pPr>
+        <w:tabs>
+          <w:tab w:val="num" w:pos="4320"/>
+        </w:tabs>
+        <w:ind w:left="4320" w:hanging="360"/>
+      </w:pPr>
+      <w:rPr>
+        <w:rFonts w:ascii="Wingdings" w:hAnsi="Wingdings" w:hint="default"/>
+        <w:sz w:val="20"/>
+      </w:rPr>
+    </w:lvl>
+    <w:lvl w:ilvl="6" w:tentative="1">
+      <w:start w:val="1"/>
+      <w:numFmt w:val="bullet"/>
+      <w:lvlText w:val=""/>
+      <w:lvlJc w:val="left"/>
+      <w:pPr>
+        <w:tabs>
+          <w:tab w:val="num" w:pos="5040"/>
+        </w:tabs>
+        <w:ind w:left="5040" w:hanging="360"/>
+      </w:pPr>
+      <w:rPr>
+        <w:rFonts w:ascii="Wingdings" w:hAnsi="Wingdings" w:hint="default"/>
+        <w:sz w:val="20"/>
+      </w:rPr>
+    </w:lvl>
+    <w:lvl w:ilvl="7" w:tentative="1">
+      <w:start w:val="1"/>
+      <w:numFmt w:val="bullet"/>
+      <w:lvlText w:val=""/>
+      <w:lvlJc w:val="left"/>
+      <w:pPr>
+        <w:tabs>
+          <w:tab w:val="num" w:pos="5760"/>
+        </w:tabs>
+        <w:ind w:left="5760" w:hanging="360"/>
+      </w:pPr>
+      <w:rPr>
+        <w:rFonts w:ascii="Wingdings" w:hAnsi="Wingdings" w:hint="default"/>
+        <w:sz w:val="20"/>
+      </w:rPr>
+    </w:lvl>
+    <w:lvl w:ilvl="8" w:tentative="1">
+      <w:start w:val="1"/>
+      <w:numFmt w:val="bullet"/>
+      <w:lvlText w:val=""/>
+      <w:lvlJc w:val="left"/>
+      <w:pPr>
+        <w:tabs>
+          <w:tab w:val="num" w:pos="6480"/>
+        </w:tabs>
+        <w:ind w:left="6480" w:hanging="360"/>
+      </w:pPr>
+      <w:rPr>
+        <w:rFonts w:ascii="Wingdings" w:hAnsi="Wingdings" w:hint="default"/>
+        <w:sz w:val="20"/>
+      </w:rPr>
+    </w:lvl>
+  </w:abstractNum>
+  <w:abstractNum w:abstractNumId="8" w15:restartNumberingAfterBreak="0">
+    <w:nsid w:val="48BB6455"/>
+    <w:multiLevelType w:val="multilevel"/>
+    <w:tmpl w:val="B7F6C898"/>
+    <w:lvl w:ilvl="0">
+      <w:start w:val="1"/>
+      <w:numFmt w:val="bullet"/>
+      <w:lvlText w:val=""/>
+      <w:lvlJc w:val="left"/>
+      <w:pPr>
+        <w:tabs>
+          <w:tab w:val="num" w:pos="720"/>
+        </w:tabs>
+        <w:ind w:left="720" w:hanging="360"/>
+      </w:pPr>
+      <w:rPr>
+        <w:rFonts w:ascii="Symbol" w:hAnsi="Symbol" w:hint="default"/>
+        <w:sz w:val="20"/>
+      </w:rPr>
+    </w:lvl>
+    <w:lvl w:ilvl="1" w:tentative="1">
+      <w:start w:val="1"/>
+      <w:numFmt w:val="bullet"/>
+      <w:lvlText w:val="o"/>
+      <w:lvlJc w:val="left"/>
+      <w:pPr>
+        <w:tabs>
+          <w:tab w:val="num" w:pos="1440"/>
+        </w:tabs>
+        <w:ind w:left="1440" w:hanging="360"/>
+      </w:pPr>
+      <w:rPr>
+        <w:rFonts w:ascii="Courier New" w:hAnsi="Courier New" w:hint="default"/>
+        <w:sz w:val="20"/>
+      </w:rPr>
+    </w:lvl>
+    <w:lvl w:ilvl="2" w:tentative="1">
+      <w:start w:val="1"/>
+      <w:numFmt w:val="bullet"/>
+      <w:lvlText w:val=""/>
+      <w:lvlJc w:val="left"/>
+      <w:pPr>
+        <w:tabs>
+          <w:tab w:val="num" w:pos="2160"/>
+        </w:tabs>
+        <w:ind w:left="2160" w:hanging="360"/>
+      </w:pPr>
+      <w:rPr>
+        <w:rFonts w:ascii="Wingdings" w:hAnsi="Wingdings" w:hint="default"/>
+        <w:sz w:val="20"/>
+      </w:rPr>
+    </w:lvl>
+    <w:lvl w:ilvl="3" w:tentative="1">
+      <w:start w:val="1"/>
+      <w:numFmt w:val="bullet"/>
+      <w:lvlText w:val=""/>
+      <w:lvlJc w:val="left"/>
+      <w:pPr>
+        <w:tabs>
+          <w:tab w:val="num" w:pos="2880"/>
+        </w:tabs>
+        <w:ind w:left="2880" w:hanging="360"/>
+      </w:pPr>
+      <w:rPr>
+        <w:rFonts w:ascii="Wingdings" w:hAnsi="Wingdings" w:hint="default"/>
+        <w:sz w:val="20"/>
+      </w:rPr>
+    </w:lvl>
+    <w:lvl w:ilvl="4" w:tentative="1">
+      <w:start w:val="1"/>
+      <w:numFmt w:val="bullet"/>
+      <w:lvlText w:val=""/>
+      <w:lvlJc w:val="left"/>
+      <w:pPr>
+        <w:tabs>
+          <w:tab w:val="num" w:pos="3600"/>
+        </w:tabs>
+        <w:ind w:left="3600" w:hanging="360"/>
+      </w:pPr>
+      <w:rPr>
+        <w:rFonts w:ascii="Wingdings" w:hAnsi="Wingdings" w:hint="default"/>
+        <w:sz w:val="20"/>
+      </w:rPr>
+    </w:lvl>
+    <w:lvl w:ilvl="5" w:tentative="1">
+      <w:start w:val="1"/>
+      <w:numFmt w:val="bullet"/>
+      <w:lvlText w:val=""/>
+      <w:lvlJc w:val="left"/>
+      <w:pPr>
+        <w:tabs>
+          <w:tab w:val="num" w:pos="4320"/>
+        </w:tabs>
+        <w:ind w:left="4320" w:hanging="360"/>
+      </w:pPr>
+      <w:rPr>
+        <w:rFonts w:ascii="Wingdings" w:hAnsi="Wingdings" w:hint="default"/>
+        <w:sz w:val="20"/>
+      </w:rPr>
+    </w:lvl>
+    <w:lvl w:ilvl="6" w:tentative="1">
+      <w:start w:val="1"/>
+      <w:numFmt w:val="bullet"/>
+      <w:lvlText w:val=""/>
+      <w:lvlJc w:val="left"/>
+      <w:pPr>
+        <w:tabs>
+          <w:tab w:val="num" w:pos="5040"/>
+        </w:tabs>
+        <w:ind w:left="5040" w:hanging="360"/>
+      </w:pPr>
+      <w:rPr>
+        <w:rFonts w:ascii="Wingdings" w:hAnsi="Wingdings" w:hint="default"/>
+        <w:sz w:val="20"/>
+      </w:rPr>
+    </w:lvl>
+    <w:lvl w:ilvl="7" w:tentative="1">
+      <w:start w:val="1"/>
+      <w:numFmt w:val="bullet"/>
+      <w:lvlText w:val=""/>
+      <w:lvlJc w:val="left"/>
+      <w:pPr>
+        <w:tabs>
+          <w:tab w:val="num" w:pos="5760"/>
+        </w:tabs>
+        <w:ind w:left="5760" w:hanging="360"/>
+      </w:pPr>
+      <w:rPr>
+        <w:rFonts w:ascii="Wingdings" w:hAnsi="Wingdings" w:hint="default"/>
+        <w:sz w:val="20"/>
+      </w:rPr>
+    </w:lvl>
+    <w:lvl w:ilvl="8" w:tentative="1">
+      <w:start w:val="1"/>
+      <w:numFmt w:val="bullet"/>
+      <w:lvlText w:val=""/>
+      <w:lvlJc w:val="left"/>
+      <w:pPr>
+        <w:tabs>
+          <w:tab w:val="num" w:pos="6480"/>
+        </w:tabs>
+        <w:ind w:left="6480" w:hanging="360"/>
+      </w:pPr>
+      <w:rPr>
+        <w:rFonts w:ascii="Wingdings" w:hAnsi="Wingdings" w:hint="default"/>
+        <w:sz w:val="20"/>
+      </w:rPr>
+    </w:lvl>
+  </w:abstractNum>
+  <w:abstractNum w:abstractNumId="9" w15:restartNumberingAfterBreak="0">
+    <w:nsid w:val="54EC3589"/>
+    <w:multiLevelType w:val="multilevel"/>
+    <w:tmpl w:val="0E4E23D0"/>
+    <w:lvl w:ilvl="0">
+      <w:start w:val="1"/>
+      <w:numFmt w:val="bullet"/>
+      <w:lvlText w:val=""/>
+      <w:lvlJc w:val="left"/>
+      <w:pPr>
+        <w:tabs>
+          <w:tab w:val="num" w:pos="720"/>
+        </w:tabs>
+        <w:ind w:left="720" w:hanging="360"/>
+      </w:pPr>
+      <w:rPr>
+        <w:rFonts w:ascii="Symbol" w:hAnsi="Symbol" w:hint="default"/>
+        <w:sz w:val="20"/>
+      </w:rPr>
+    </w:lvl>
+    <w:lvl w:ilvl="1" w:tentative="1">
+      <w:start w:val="1"/>
+      <w:numFmt w:val="bullet"/>
+      <w:lvlText w:val="o"/>
+      <w:lvlJc w:val="left"/>
+      <w:pPr>
+        <w:tabs>
+          <w:tab w:val="num" w:pos="1440"/>
+        </w:tabs>
+        <w:ind w:left="1440" w:hanging="360"/>
+      </w:pPr>
+      <w:rPr>
+        <w:rFonts w:ascii="Courier New" w:hAnsi="Courier New" w:hint="default"/>
+        <w:sz w:val="20"/>
+      </w:rPr>
+    </w:lvl>
+    <w:lvl w:ilvl="2" w:tentative="1">
+      <w:start w:val="1"/>
+      <w:numFmt w:val="bullet"/>
+      <w:lvlText w:val=""/>
+      <w:lvlJc w:val="left"/>
+      <w:pPr>
+        <w:tabs>
+          <w:tab w:val="num" w:pos="2160"/>
+        </w:tabs>
+        <w:ind w:left="2160" w:hanging="360"/>
+      </w:pPr>
+      <w:rPr>
+        <w:rFonts w:ascii="Wingdings" w:hAnsi="Wingdings" w:hint="default"/>
+        <w:sz w:val="20"/>
+      </w:rPr>
+    </w:lvl>
+    <w:lvl w:ilvl="3" w:tentative="1">
+      <w:start w:val="1"/>
+      <w:numFmt w:val="bullet"/>
+      <w:lvlText w:val=""/>
+      <w:lvlJc w:val="left"/>
+      <w:pPr>
+        <w:tabs>
+          <w:tab w:val="num" w:pos="2880"/>
+        </w:tabs>
+        <w:ind w:left="2880" w:hanging="360"/>
+      </w:pPr>
+      <w:rPr>
+        <w:rFonts w:ascii="Wingdings" w:hAnsi="Wingdings" w:hint="default"/>
+        <w:sz w:val="20"/>
+      </w:rPr>
+    </w:lvl>
+    <w:lvl w:ilvl="4" w:tentative="1">
+      <w:start w:val="1"/>
+      <w:numFmt w:val="bullet"/>
+      <w:lvlText w:val=""/>
+      <w:lvlJc w:val="left"/>
+      <w:pPr>
+        <w:tabs>
+          <w:tab w:val="num" w:pos="3600"/>
+        </w:tabs>
+        <w:ind w:left="3600" w:hanging="360"/>
+      </w:pPr>
+      <w:rPr>
+        <w:rFonts w:ascii="Wingdings" w:hAnsi="Wingdings" w:hint="default"/>
+        <w:sz w:val="20"/>
+      </w:rPr>
+    </w:lvl>
+    <w:lvl w:ilvl="5" w:tentative="1">
+      <w:start w:val="1"/>
+      <w:numFmt w:val="bullet"/>
+      <w:lvlText w:val=""/>
+      <w:lvlJc w:val="left"/>
+      <w:pPr>
+        <w:tabs>
+          <w:tab w:val="num" w:pos="4320"/>
+        </w:tabs>
+        <w:ind w:left="4320" w:hanging="360"/>
+      </w:pPr>
+      <w:rPr>
+        <w:rFonts w:ascii="Wingdings" w:hAnsi="Wingdings" w:hint="default"/>
+        <w:sz w:val="20"/>
+      </w:rPr>
+    </w:lvl>
+    <w:lvl w:ilvl="6" w:tentative="1">
+      <w:start w:val="1"/>
+      <w:numFmt w:val="bullet"/>
+      <w:lvlText w:val=""/>
+      <w:lvlJc w:val="left"/>
+      <w:pPr>
+        <w:tabs>
+          <w:tab w:val="num" w:pos="5040"/>
+        </w:tabs>
+        <w:ind w:left="5040" w:hanging="360"/>
+      </w:pPr>
+      <w:rPr>
+        <w:rFonts w:ascii="Wingdings" w:hAnsi="Wingdings" w:hint="default"/>
+        <w:sz w:val="20"/>
+      </w:rPr>
+    </w:lvl>
+    <w:lvl w:ilvl="7" w:tentative="1">
+      <w:start w:val="1"/>
+      <w:numFmt w:val="bullet"/>
+      <w:lvlText w:val=""/>
+      <w:lvlJc w:val="left"/>
+      <w:pPr>
+        <w:tabs>
+          <w:tab w:val="num" w:pos="5760"/>
+        </w:tabs>
+        <w:ind w:left="5760" w:hanging="360"/>
+      </w:pPr>
+      <w:rPr>
+        <w:rFonts w:ascii="Wingdings" w:hAnsi="Wingdings" w:hint="default"/>
+        <w:sz w:val="20"/>
+      </w:rPr>
+    </w:lvl>
+    <w:lvl w:ilvl="8" w:tentative="1">
+      <w:start w:val="1"/>
+      <w:numFmt w:val="bullet"/>
+      <w:lvlText w:val=""/>
+      <w:lvlJc w:val="left"/>
+      <w:pPr>
+        <w:tabs>
+          <w:tab w:val="num" w:pos="6480"/>
+        </w:tabs>
+        <w:ind w:left="6480" w:hanging="360"/>
+      </w:pPr>
+      <w:rPr>
+        <w:rFonts w:ascii="Wingdings" w:hAnsi="Wingdings" w:hint="default"/>
+        <w:sz w:val="20"/>
+      </w:rPr>
+    </w:lvl>
+  </w:abstractNum>
+  <w:abstractNum w:abstractNumId="10" w15:restartNumberingAfterBreak="0">
+    <w:nsid w:val="6D9B2635"/>
+    <w:multiLevelType w:val="multilevel"/>
+    <w:tmpl w:val="EE6AF8B4"/>
+    <w:lvl w:ilvl="0">
+      <w:start w:val="1"/>
+      <w:numFmt w:val="bullet"/>
+      <w:lvlText w:val=""/>
+      <w:lvlJc w:val="left"/>
+      <w:pPr>
+        <w:tabs>
+          <w:tab w:val="num" w:pos="720"/>
+        </w:tabs>
+        <w:ind w:left="720" w:hanging="360"/>
+      </w:pPr>
+      <w:rPr>
+        <w:rFonts w:ascii="Symbol" w:hAnsi="Symbol" w:hint="default"/>
+        <w:sz w:val="20"/>
+      </w:rPr>
+    </w:lvl>
+    <w:lvl w:ilvl="1" w:tentative="1">
+      <w:start w:val="1"/>
+      <w:numFmt w:val="bullet"/>
+      <w:lvlText w:val="o"/>
+      <w:lvlJc w:val="left"/>
+      <w:pPr>
+        <w:tabs>
+          <w:tab w:val="num" w:pos="1440"/>
+        </w:tabs>
+        <w:ind w:left="1440" w:hanging="360"/>
+      </w:pPr>
+      <w:rPr>
+        <w:rFonts w:ascii="Courier New" w:hAnsi="Courier New" w:hint="default"/>
+        <w:sz w:val="20"/>
+      </w:rPr>
+    </w:lvl>
+    <w:lvl w:ilvl="2" w:tentative="1">
+      <w:start w:val="1"/>
+      <w:numFmt w:val="bullet"/>
+      <w:lvlText w:val=""/>
+      <w:lvlJc w:val="left"/>
+      <w:pPr>
+        <w:tabs>
+          <w:tab w:val="num" w:pos="2160"/>
+        </w:tabs>
+        <w:ind w:left="2160" w:hanging="360"/>
+      </w:pPr>
+      <w:rPr>
+        <w:rFonts w:ascii="Wingdings" w:hAnsi="Wingdings" w:hint="default"/>
+        <w:sz w:val="20"/>
+      </w:rPr>
+    </w:lvl>
+    <w:lvl w:ilvl="3" w:tentative="1">
+      <w:start w:val="1"/>
+      <w:numFmt w:val="bullet"/>
+      <w:lvlText w:val=""/>
+      <w:lvlJc w:val="left"/>
+      <w:pPr>
+        <w:tabs>
+          <w:tab w:val="num" w:pos="2880"/>
+        </w:tabs>
+        <w:ind w:left="2880" w:hanging="360"/>
+      </w:pPr>
+      <w:rPr>
+        <w:rFonts w:ascii="Wingdings" w:hAnsi="Wingdings" w:hint="default"/>
+        <w:sz w:val="20"/>
+      </w:rPr>
+    </w:lvl>
+    <w:lvl w:ilvl="4" w:tentative="1">
+      <w:start w:val="1"/>
+      <w:numFmt w:val="bullet"/>
+      <w:lvlText w:val=""/>
+      <w:lvlJc w:val="left"/>
+      <w:pPr>
+        <w:tabs>
+          <w:tab w:val="num" w:pos="3600"/>
+        </w:tabs>
+        <w:ind w:left="3600" w:hanging="360"/>
+      </w:pPr>
+      <w:rPr>
+        <w:rFonts w:ascii="Wingdings" w:hAnsi="Wingdings" w:hint="default"/>
+        <w:sz w:val="20"/>
+      </w:rPr>
+    </w:lvl>
+    <w:lvl w:ilvl="5" w:tentative="1">
+      <w:start w:val="1"/>
+      <w:numFmt w:val="bullet"/>
+      <w:lvlText w:val=""/>
+      <w:lvlJc w:val="left"/>
+      <w:pPr>
+        <w:tabs>
+          <w:tab w:val="num" w:pos="4320"/>
+        </w:tabs>
+        <w:ind w:left="4320" w:hanging="360"/>
+      </w:pPr>
+      <w:rPr>
+        <w:rFonts w:ascii="Wingdings" w:hAnsi="Wingdings" w:hint="default"/>
+        <w:sz w:val="20"/>
+      </w:rPr>
+    </w:lvl>
+    <w:lvl w:ilvl="6" w:tentative="1">
+      <w:start w:val="1"/>
+      <w:numFmt w:val="bullet"/>
+      <w:lvlText w:val=""/>
+      <w:lvlJc w:val="left"/>
+      <w:pPr>
+        <w:tabs>
+          <w:tab w:val="num" w:pos="5040"/>
+        </w:tabs>
+        <w:ind w:left="5040" w:hanging="360"/>
+      </w:pPr>
+      <w:rPr>
+        <w:rFonts w:ascii="Wingdings" w:hAnsi="Wingdings" w:hint="default"/>
+        <w:sz w:val="20"/>
+      </w:rPr>
+    </w:lvl>
+    <w:lvl w:ilvl="7" w:tentative="1">
+      <w:start w:val="1"/>
+      <w:numFmt w:val="bullet"/>
+      <w:lvlText w:val=""/>
+      <w:lvlJc w:val="left"/>
+      <w:pPr>
+        <w:tabs>
+          <w:tab w:val="num" w:pos="5760"/>
+        </w:tabs>
+        <w:ind w:left="5760" w:hanging="360"/>
+      </w:pPr>
+      <w:rPr>
+        <w:rFonts w:ascii="Wingdings" w:hAnsi="Wingdings" w:hint="default"/>
+        <w:sz w:val="20"/>
+      </w:rPr>
+    </w:lvl>
+    <w:lvl w:ilvl="8" w:tentative="1">
+      <w:start w:val="1"/>
+      <w:numFmt w:val="bullet"/>
+      <w:lvlText w:val=""/>
+      <w:lvlJc w:val="left"/>
+      <w:pPr>
+        <w:tabs>
+          <w:tab w:val="num" w:pos="6480"/>
+        </w:tabs>
+        <w:ind w:left="6480" w:hanging="360"/>
+      </w:pPr>
+      <w:rPr>
+        <w:rFonts w:ascii="Wingdings" w:hAnsi="Wingdings" w:hint="default"/>
+        <w:sz w:val="20"/>
+      </w:rPr>
+    </w:lvl>
+  </w:abstractNum>
   <w:num w:numId="1">
+    <w:abstractNumId w:val="6"/>
+  </w:num>
+  <w:num w:numId="2">
+    <w:abstractNumId w:val="7"/>
+  </w:num>
+  <w:num w:numId="3">
     <w:abstractNumId w:val="3"/>
   </w:num>
-  <w:num w:numId="2">
-    <w:abstractNumId w:val="4"/>
-  </w:num>
-  <w:num w:numId="3">
-    <w:abstractNumId w:val="1"/>
-  </w:num>
   <w:num w:numId="4">
-    <w:abstractNumId w:val="5"/>
+    <w:abstractNumId w:val="10"/>
   </w:num>
   <w:num w:numId="5">
-    <w:abstractNumId w:val="2"/>
+    <w:abstractNumId w:val="5"/>
   </w:num>
   <w:num w:numId="6">
     <w:abstractNumId w:val="0"/>
+  </w:num>
+  <w:num w:numId="7">
+    <w:abstractNumId w:val="9"/>
+  </w:num>
+  <w:num w:numId="8">
+    <w:abstractNumId w:val="1"/>
+  </w:num>
+  <w:num w:numId="9">
+    <w:abstractNumId w:val="4"/>
+  </w:num>
+  <w:num w:numId="10">
+    <w:abstractNumId w:val="8"/>
+  </w:num>
+  <w:num w:numId="11">
+    <w:abstractNumId w:val="2"/>
   </w:num>
 </w:numbering>
 </file>
@@ -5796,6 +10464,52 @@
       <w:lang w:eastAsia="en-IN"/>
     </w:rPr>
   </w:style>
+  <w:style w:type="paragraph" w:styleId="Heading3">
+    <w:name w:val="heading 3"/>
+    <w:basedOn w:val="Normal"/>
+    <w:next w:val="Normal"/>
+    <w:link w:val="Heading3Char"/>
+    <w:uiPriority w:val="9"/>
+    <w:semiHidden/>
+    <w:unhideWhenUsed/>
+    <w:qFormat/>
+    <w:rsid w:val="00612C67"/>
+    <w:pPr>
+      <w:keepNext/>
+      <w:keepLines/>
+      <w:spacing w:before="40" w:after="0"/>
+      <w:outlineLvl w:val="2"/>
+    </w:pPr>
+    <w:rPr>
+      <w:rFonts w:asciiTheme="majorHAnsi" w:eastAsiaTheme="majorEastAsia" w:hAnsiTheme="majorHAnsi" w:cstheme="majorBidi"/>
+      <w:color w:val="1F4D78" w:themeColor="accent1" w:themeShade="7F"/>
+      <w:sz w:val="24"/>
+      <w:szCs w:val="24"/>
+    </w:rPr>
+  </w:style>
+  <w:style w:type="paragraph" w:styleId="Heading4">
+    <w:name w:val="heading 4"/>
+    <w:basedOn w:val="Normal"/>
+    <w:next w:val="Normal"/>
+    <w:link w:val="Heading4Char"/>
+    <w:uiPriority w:val="9"/>
+    <w:semiHidden/>
+    <w:unhideWhenUsed/>
+    <w:qFormat/>
+    <w:rsid w:val="00612C67"/>
+    <w:pPr>
+      <w:keepNext/>
+      <w:keepLines/>
+      <w:spacing w:before="40" w:after="0"/>
+      <w:outlineLvl w:val="3"/>
+    </w:pPr>
+    <w:rPr>
+      <w:rFonts w:asciiTheme="majorHAnsi" w:eastAsiaTheme="majorEastAsia" w:hAnsiTheme="majorHAnsi" w:cstheme="majorBidi"/>
+      <w:i/>
+      <w:iCs/>
+      <w:color w:val="2E74B5" w:themeColor="accent1" w:themeShade="BF"/>
+    </w:rPr>
+  </w:style>
   <w:style w:type="character" w:default="1" w:styleId="DefaultParagraphFont">
     <w:name w:val="Default Paragraph Font"/>
     <w:uiPriority w:val="1"/>
@@ -5927,6 +10641,70 @@
       <w:ind w:left="720"/>
       <w:contextualSpacing/>
     </w:pPr>
+  </w:style>
+  <w:style w:type="character" w:customStyle="1" w:styleId="Heading3Char">
+    <w:name w:val="Heading 3 Char"/>
+    <w:basedOn w:val="DefaultParagraphFont"/>
+    <w:link w:val="Heading3"/>
+    <w:uiPriority w:val="9"/>
+    <w:semiHidden/>
+    <w:rsid w:val="00612C67"/>
+    <w:rPr>
+      <w:rFonts w:asciiTheme="majorHAnsi" w:eastAsiaTheme="majorEastAsia" w:hAnsiTheme="majorHAnsi" w:cstheme="majorBidi"/>
+      <w:color w:val="1F4D78" w:themeColor="accent1" w:themeShade="7F"/>
+      <w:sz w:val="24"/>
+      <w:szCs w:val="24"/>
+    </w:rPr>
+  </w:style>
+  <w:style w:type="character" w:customStyle="1" w:styleId="Heading4Char">
+    <w:name w:val="Heading 4 Char"/>
+    <w:basedOn w:val="DefaultParagraphFont"/>
+    <w:link w:val="Heading4"/>
+    <w:uiPriority w:val="9"/>
+    <w:semiHidden/>
+    <w:rsid w:val="00612C67"/>
+    <w:rPr>
+      <w:rFonts w:asciiTheme="majorHAnsi" w:eastAsiaTheme="majorEastAsia" w:hAnsiTheme="majorHAnsi" w:cstheme="majorBidi"/>
+      <w:i/>
+      <w:iCs/>
+      <w:color w:val="2E74B5" w:themeColor="accent1" w:themeShade="BF"/>
+    </w:rPr>
+  </w:style>
+  <w:style w:type="character" w:customStyle="1" w:styleId="javacolor">
+    <w:name w:val="javacolor"/>
+    <w:basedOn w:val="DefaultParagraphFont"/>
+    <w:rsid w:val="00612C67"/>
+  </w:style>
+  <w:style w:type="character" w:customStyle="1" w:styleId="javakeywordcolor">
+    <w:name w:val="javakeywordcolor"/>
+    <w:basedOn w:val="DefaultParagraphFont"/>
+    <w:rsid w:val="00612C67"/>
+  </w:style>
+  <w:style w:type="character" w:styleId="Emphasis">
+    <w:name w:val="Emphasis"/>
+    <w:basedOn w:val="DefaultParagraphFont"/>
+    <w:uiPriority w:val="20"/>
+    <w:qFormat/>
+    <w:rsid w:val="00612C67"/>
+    <w:rPr>
+      <w:i/>
+      <w:iCs/>
+    </w:rPr>
+  </w:style>
+  <w:style w:type="character" w:customStyle="1" w:styleId="commentcolor">
+    <w:name w:val="commentcolor"/>
+    <w:basedOn w:val="DefaultParagraphFont"/>
+    <w:rsid w:val="00612C67"/>
+  </w:style>
+  <w:style w:type="character" w:customStyle="1" w:styleId="javanumbercolor">
+    <w:name w:val="javanumbercolor"/>
+    <w:basedOn w:val="DefaultParagraphFont"/>
+    <w:rsid w:val="00405B09"/>
+  </w:style>
+  <w:style w:type="character" w:customStyle="1" w:styleId="javapropertycolor">
+    <w:name w:val="javapropertycolor"/>
+    <w:basedOn w:val="DefaultParagraphFont"/>
+    <w:rsid w:val="00405B09"/>
   </w:style>
 </w:styles>
 </file>

--- a/Notes.docx
+++ b/Notes.docx
@@ -23,6 +23,1526 @@
       </w:r>
       <w:proofErr w:type="spellEnd"/>
     </w:p>
+    <w:tbl>
+      <w:tblPr>
+        <w:tblW w:w="0" w:type="auto"/>
+        <w:shd w:val="clear" w:color="auto" w:fill="FFFFFF"/>
+        <w:tblCellMar>
+          <w:left w:w="0" w:type="dxa"/>
+          <w:right w:w="0" w:type="dxa"/>
+        </w:tblCellMar>
+        <w:tblLook w:val="04A0" w:firstRow="1" w:lastRow="0" w:firstColumn="1" w:lastColumn="0" w:noHBand="0" w:noVBand="1"/>
+      </w:tblPr>
+      <w:tblGrid>
+        <w:gridCol w:w="4933"/>
+        <w:gridCol w:w="4093"/>
+      </w:tblGrid>
+      <w:tr>
+        <w:tc>
+          <w:tcPr>
+            <w:tcW w:w="0" w:type="auto"/>
+            <w:tcBorders>
+              <w:top w:val="nil"/>
+              <w:left w:val="nil"/>
+              <w:bottom w:val="nil"/>
+              <w:right w:val="nil"/>
+            </w:tcBorders>
+            <w:shd w:val="clear" w:color="auto" w:fill="FFFFFF"/>
+            <w:tcMar>
+              <w:top w:w="210" w:type="dxa"/>
+              <w:left w:w="150" w:type="dxa"/>
+              <w:bottom w:w="210" w:type="dxa"/>
+              <w:right w:w="150" w:type="dxa"/>
+            </w:tcMar>
+            <w:vAlign w:val="bottom"/>
+            <w:hideMark/>
+          </w:tcPr>
+          <w:p>
+            <w:pPr>
+              <w:spacing w:after="0" w:line="240" w:lineRule="auto"/>
+              <w:rPr>
+                <w:rFonts w:ascii="Arial" w:eastAsia="Times New Roman" w:hAnsi="Arial" w:cs="Arial"/>
+                <w:color w:val="273239"/>
+                <w:spacing w:val="2"/>
+                <w:sz w:val="25"/>
+                <w:szCs w:val="25"/>
+                <w:lang w:eastAsia="en-IN"/>
+              </w:rPr>
+            </w:pPr>
+            <w:r>
+              <w:rPr>
+                <w:rFonts w:ascii="Arial" w:eastAsia="Times New Roman" w:hAnsi="Arial" w:cs="Arial"/>
+                <w:color w:val="273239"/>
+                <w:spacing w:val="2"/>
+                <w:sz w:val="25"/>
+                <w:szCs w:val="25"/>
+                <w:lang w:eastAsia="en-IN"/>
+              </w:rPr>
+              <w:t>Go is a procedural and concurrent programming language.</w:t>
+            </w:r>
+          </w:p>
+        </w:tc>
+        <w:tc>
+          <w:tcPr>
+            <w:tcW w:w="0" w:type="auto"/>
+            <w:tcBorders>
+              <w:top w:val="nil"/>
+              <w:left w:val="nil"/>
+              <w:bottom w:val="nil"/>
+              <w:right w:val="nil"/>
+            </w:tcBorders>
+            <w:shd w:val="clear" w:color="auto" w:fill="FFFFFF"/>
+            <w:tcMar>
+              <w:top w:w="210" w:type="dxa"/>
+              <w:left w:w="150" w:type="dxa"/>
+              <w:bottom w:w="210" w:type="dxa"/>
+              <w:right w:w="150" w:type="dxa"/>
+            </w:tcMar>
+            <w:vAlign w:val="bottom"/>
+            <w:hideMark/>
+          </w:tcPr>
+          <w:p>
+            <w:pPr>
+              <w:spacing w:after="0" w:line="240" w:lineRule="auto"/>
+              <w:rPr>
+                <w:rFonts w:ascii="Arial" w:eastAsia="Times New Roman" w:hAnsi="Arial" w:cs="Arial"/>
+                <w:color w:val="273239"/>
+                <w:spacing w:val="2"/>
+                <w:sz w:val="25"/>
+                <w:szCs w:val="25"/>
+                <w:lang w:eastAsia="en-IN"/>
+              </w:rPr>
+            </w:pPr>
+            <w:r>
+              <w:rPr>
+                <w:rFonts w:ascii="Arial" w:eastAsia="Times New Roman" w:hAnsi="Arial" w:cs="Arial"/>
+                <w:color w:val="273239"/>
+                <w:spacing w:val="2"/>
+                <w:sz w:val="25"/>
+                <w:szCs w:val="25"/>
+                <w:lang w:eastAsia="en-IN"/>
+              </w:rPr>
+              <w:t>C++ is an object-oriented programming language.</w:t>
+            </w:r>
+          </w:p>
+        </w:tc>
+      </w:tr>
+      <w:tr>
+        <w:tc>
+          <w:tcPr>
+            <w:tcW w:w="0" w:type="auto"/>
+            <w:tcBorders>
+              <w:top w:val="nil"/>
+              <w:left w:val="nil"/>
+              <w:bottom w:val="nil"/>
+              <w:right w:val="nil"/>
+            </w:tcBorders>
+            <w:shd w:val="clear" w:color="auto" w:fill="FFFFFF"/>
+            <w:tcMar>
+              <w:top w:w="210" w:type="dxa"/>
+              <w:left w:w="150" w:type="dxa"/>
+              <w:bottom w:w="210" w:type="dxa"/>
+              <w:right w:w="150" w:type="dxa"/>
+            </w:tcMar>
+            <w:vAlign w:val="bottom"/>
+            <w:hideMark/>
+          </w:tcPr>
+          <w:p>
+            <w:pPr>
+              <w:spacing w:after="0" w:line="240" w:lineRule="auto"/>
+              <w:rPr>
+                <w:rFonts w:ascii="Arial" w:eastAsia="Times New Roman" w:hAnsi="Arial" w:cs="Arial"/>
+                <w:color w:val="273239"/>
+                <w:spacing w:val="2"/>
+                <w:sz w:val="25"/>
+                <w:szCs w:val="25"/>
+                <w:lang w:eastAsia="en-IN"/>
+              </w:rPr>
+            </w:pPr>
+            <w:r>
+              <w:rPr>
+                <w:rFonts w:ascii="Arial" w:eastAsia="Times New Roman" w:hAnsi="Arial" w:cs="Arial"/>
+                <w:color w:val="273239"/>
+                <w:spacing w:val="2"/>
+                <w:sz w:val="25"/>
+                <w:szCs w:val="25"/>
+                <w:lang w:eastAsia="en-IN"/>
+              </w:rPr>
+              <w:t xml:space="preserve">Go does not contain classes with constructors and </w:t>
+            </w:r>
+            <w:proofErr w:type="spellStart"/>
+            <w:r>
+              <w:rPr>
+                <w:rFonts w:ascii="Arial" w:eastAsia="Times New Roman" w:hAnsi="Arial" w:cs="Arial"/>
+                <w:color w:val="273239"/>
+                <w:spacing w:val="2"/>
+                <w:sz w:val="25"/>
+                <w:szCs w:val="25"/>
+                <w:lang w:eastAsia="en-IN"/>
+              </w:rPr>
+              <w:t>deconstructors</w:t>
+            </w:r>
+            <w:proofErr w:type="spellEnd"/>
+            <w:r>
+              <w:rPr>
+                <w:rFonts w:ascii="Arial" w:eastAsia="Times New Roman" w:hAnsi="Arial" w:cs="Arial"/>
+                <w:color w:val="273239"/>
+                <w:spacing w:val="2"/>
+                <w:sz w:val="25"/>
+                <w:szCs w:val="25"/>
+                <w:lang w:eastAsia="en-IN"/>
+              </w:rPr>
+              <w:t>.</w:t>
+            </w:r>
+          </w:p>
+        </w:tc>
+        <w:tc>
+          <w:tcPr>
+            <w:tcW w:w="0" w:type="auto"/>
+            <w:tcBorders>
+              <w:top w:val="nil"/>
+              <w:left w:val="nil"/>
+              <w:bottom w:val="nil"/>
+              <w:right w:val="nil"/>
+            </w:tcBorders>
+            <w:shd w:val="clear" w:color="auto" w:fill="FFFFFF"/>
+            <w:tcMar>
+              <w:top w:w="210" w:type="dxa"/>
+              <w:left w:w="150" w:type="dxa"/>
+              <w:bottom w:w="210" w:type="dxa"/>
+              <w:right w:w="150" w:type="dxa"/>
+            </w:tcMar>
+            <w:vAlign w:val="bottom"/>
+            <w:hideMark/>
+          </w:tcPr>
+          <w:p>
+            <w:pPr>
+              <w:spacing w:after="0" w:line="240" w:lineRule="auto"/>
+              <w:rPr>
+                <w:rFonts w:ascii="Arial" w:eastAsia="Times New Roman" w:hAnsi="Arial" w:cs="Arial"/>
+                <w:color w:val="273239"/>
+                <w:spacing w:val="2"/>
+                <w:sz w:val="25"/>
+                <w:szCs w:val="25"/>
+                <w:lang w:eastAsia="en-IN"/>
+              </w:rPr>
+            </w:pPr>
+            <w:r>
+              <w:rPr>
+                <w:rFonts w:ascii="Arial" w:eastAsia="Times New Roman" w:hAnsi="Arial" w:cs="Arial"/>
+                <w:color w:val="273239"/>
+                <w:spacing w:val="2"/>
+                <w:sz w:val="25"/>
+                <w:szCs w:val="25"/>
+                <w:lang w:eastAsia="en-IN"/>
+              </w:rPr>
+              <w:t xml:space="preserve">C++ does contain classes with constructors and </w:t>
+            </w:r>
+            <w:proofErr w:type="spellStart"/>
+            <w:r>
+              <w:rPr>
+                <w:rFonts w:ascii="Arial" w:eastAsia="Times New Roman" w:hAnsi="Arial" w:cs="Arial"/>
+                <w:color w:val="273239"/>
+                <w:spacing w:val="2"/>
+                <w:sz w:val="25"/>
+                <w:szCs w:val="25"/>
+                <w:lang w:eastAsia="en-IN"/>
+              </w:rPr>
+              <w:t>deconstructors</w:t>
+            </w:r>
+            <w:proofErr w:type="spellEnd"/>
+            <w:r>
+              <w:rPr>
+                <w:rFonts w:ascii="Arial" w:eastAsia="Times New Roman" w:hAnsi="Arial" w:cs="Arial"/>
+                <w:color w:val="273239"/>
+                <w:spacing w:val="2"/>
+                <w:sz w:val="25"/>
+                <w:szCs w:val="25"/>
+                <w:lang w:eastAsia="en-IN"/>
+              </w:rPr>
+              <w:t>.</w:t>
+            </w:r>
+          </w:p>
+        </w:tc>
+      </w:tr>
+      <w:tr>
+        <w:tc>
+          <w:tcPr>
+            <w:tcW w:w="0" w:type="auto"/>
+            <w:tcBorders>
+              <w:top w:val="nil"/>
+              <w:left w:val="nil"/>
+              <w:bottom w:val="nil"/>
+              <w:right w:val="nil"/>
+            </w:tcBorders>
+            <w:shd w:val="clear" w:color="auto" w:fill="FFFFFF"/>
+            <w:tcMar>
+              <w:top w:w="210" w:type="dxa"/>
+              <w:left w:w="150" w:type="dxa"/>
+              <w:bottom w:w="210" w:type="dxa"/>
+              <w:right w:w="150" w:type="dxa"/>
+            </w:tcMar>
+            <w:vAlign w:val="bottom"/>
+            <w:hideMark/>
+          </w:tcPr>
+          <w:p>
+            <w:pPr>
+              <w:spacing w:after="0" w:line="240" w:lineRule="auto"/>
+              <w:rPr>
+                <w:rFonts w:ascii="Arial" w:eastAsia="Times New Roman" w:hAnsi="Arial" w:cs="Arial"/>
+                <w:color w:val="273239"/>
+                <w:spacing w:val="2"/>
+                <w:sz w:val="25"/>
+                <w:szCs w:val="25"/>
+                <w:lang w:eastAsia="en-IN"/>
+              </w:rPr>
+            </w:pPr>
+            <w:r>
+              <w:rPr>
+                <w:rFonts w:ascii="Arial" w:eastAsia="Times New Roman" w:hAnsi="Arial" w:cs="Arial"/>
+                <w:color w:val="273239"/>
+                <w:spacing w:val="2"/>
+                <w:sz w:val="25"/>
+                <w:szCs w:val="25"/>
+                <w:lang w:eastAsia="en-IN"/>
+              </w:rPr>
+              <w:t>Go language provides automatic garbage collection for allocating memory.</w:t>
+            </w:r>
+          </w:p>
+        </w:tc>
+        <w:tc>
+          <w:tcPr>
+            <w:tcW w:w="0" w:type="auto"/>
+            <w:tcBorders>
+              <w:top w:val="nil"/>
+              <w:left w:val="nil"/>
+              <w:bottom w:val="nil"/>
+              <w:right w:val="nil"/>
+            </w:tcBorders>
+            <w:shd w:val="clear" w:color="auto" w:fill="FFFFFF"/>
+            <w:tcMar>
+              <w:top w:w="210" w:type="dxa"/>
+              <w:left w:w="150" w:type="dxa"/>
+              <w:bottom w:w="210" w:type="dxa"/>
+              <w:right w:w="150" w:type="dxa"/>
+            </w:tcMar>
+            <w:vAlign w:val="bottom"/>
+            <w:hideMark/>
+          </w:tcPr>
+          <w:p>
+            <w:pPr>
+              <w:spacing w:after="0" w:line="240" w:lineRule="auto"/>
+              <w:rPr>
+                <w:rFonts w:ascii="Arial" w:eastAsia="Times New Roman" w:hAnsi="Arial" w:cs="Arial"/>
+                <w:color w:val="273239"/>
+                <w:spacing w:val="2"/>
+                <w:sz w:val="25"/>
+                <w:szCs w:val="25"/>
+                <w:lang w:eastAsia="en-IN"/>
+              </w:rPr>
+            </w:pPr>
+            <w:r>
+              <w:rPr>
+                <w:rFonts w:ascii="Arial" w:eastAsia="Times New Roman" w:hAnsi="Arial" w:cs="Arial"/>
+                <w:color w:val="273239"/>
+                <w:spacing w:val="2"/>
+                <w:sz w:val="25"/>
+                <w:szCs w:val="25"/>
+                <w:lang w:eastAsia="en-IN"/>
+              </w:rPr>
+              <w:t>C++ language does not provide automatic garbage collection for allocating memory.</w:t>
+            </w:r>
+          </w:p>
+        </w:tc>
+      </w:tr>
+      <w:tr>
+        <w:tc>
+          <w:tcPr>
+            <w:tcW w:w="0" w:type="auto"/>
+            <w:tcBorders>
+              <w:top w:val="nil"/>
+              <w:left w:val="nil"/>
+              <w:bottom w:val="nil"/>
+              <w:right w:val="nil"/>
+            </w:tcBorders>
+            <w:shd w:val="clear" w:color="auto" w:fill="FFFFFF"/>
+            <w:tcMar>
+              <w:top w:w="210" w:type="dxa"/>
+              <w:left w:w="150" w:type="dxa"/>
+              <w:bottom w:w="210" w:type="dxa"/>
+              <w:right w:w="150" w:type="dxa"/>
+            </w:tcMar>
+            <w:vAlign w:val="bottom"/>
+            <w:hideMark/>
+          </w:tcPr>
+          <w:p>
+            <w:pPr>
+              <w:spacing w:after="0" w:line="240" w:lineRule="auto"/>
+              <w:rPr>
+                <w:rFonts w:ascii="Arial" w:eastAsia="Times New Roman" w:hAnsi="Arial" w:cs="Arial"/>
+                <w:color w:val="273239"/>
+                <w:spacing w:val="2"/>
+                <w:sz w:val="25"/>
+                <w:szCs w:val="25"/>
+                <w:lang w:eastAsia="en-IN"/>
+              </w:rPr>
+            </w:pPr>
+            <w:r>
+              <w:rPr>
+                <w:rFonts w:ascii="Arial" w:eastAsia="Times New Roman" w:hAnsi="Arial" w:cs="Arial"/>
+                <w:color w:val="273239"/>
+                <w:spacing w:val="2"/>
+                <w:sz w:val="25"/>
+                <w:szCs w:val="25"/>
+                <w:lang w:eastAsia="en-IN"/>
+              </w:rPr>
+              <w:t>Go language contains pointers, but does not contain arithmetic pointer.</w:t>
+            </w:r>
+          </w:p>
+        </w:tc>
+        <w:tc>
+          <w:tcPr>
+            <w:tcW w:w="0" w:type="auto"/>
+            <w:tcBorders>
+              <w:top w:val="nil"/>
+              <w:left w:val="nil"/>
+              <w:bottom w:val="nil"/>
+              <w:right w:val="nil"/>
+            </w:tcBorders>
+            <w:shd w:val="clear" w:color="auto" w:fill="FFFFFF"/>
+            <w:tcMar>
+              <w:top w:w="210" w:type="dxa"/>
+              <w:left w:w="150" w:type="dxa"/>
+              <w:bottom w:w="210" w:type="dxa"/>
+              <w:right w:w="150" w:type="dxa"/>
+            </w:tcMar>
+            <w:vAlign w:val="bottom"/>
+            <w:hideMark/>
+          </w:tcPr>
+          <w:p>
+            <w:pPr>
+              <w:spacing w:after="0" w:line="240" w:lineRule="auto"/>
+              <w:rPr>
+                <w:rFonts w:ascii="Arial" w:eastAsia="Times New Roman" w:hAnsi="Arial" w:cs="Arial"/>
+                <w:color w:val="273239"/>
+                <w:spacing w:val="2"/>
+                <w:sz w:val="25"/>
+                <w:szCs w:val="25"/>
+                <w:lang w:eastAsia="en-IN"/>
+              </w:rPr>
+            </w:pPr>
+            <w:r>
+              <w:rPr>
+                <w:rFonts w:ascii="Arial" w:eastAsia="Times New Roman" w:hAnsi="Arial" w:cs="Arial"/>
+                <w:color w:val="273239"/>
+                <w:spacing w:val="2"/>
+                <w:sz w:val="25"/>
+                <w:szCs w:val="25"/>
+                <w:lang w:eastAsia="en-IN"/>
+              </w:rPr>
+              <w:t>C++ language contains both pointers as well as arithmetic pointers.</w:t>
+            </w:r>
+          </w:p>
+        </w:tc>
+      </w:tr>
+      <w:tr>
+        <w:tc>
+          <w:tcPr>
+            <w:tcW w:w="0" w:type="auto"/>
+            <w:tcBorders>
+              <w:top w:val="nil"/>
+              <w:left w:val="nil"/>
+              <w:bottom w:val="nil"/>
+              <w:right w:val="nil"/>
+            </w:tcBorders>
+            <w:shd w:val="clear" w:color="auto" w:fill="FFFFFF"/>
+            <w:tcMar>
+              <w:top w:w="210" w:type="dxa"/>
+              <w:left w:w="150" w:type="dxa"/>
+              <w:bottom w:w="210" w:type="dxa"/>
+              <w:right w:w="150" w:type="dxa"/>
+            </w:tcMar>
+            <w:vAlign w:val="bottom"/>
+            <w:hideMark/>
+          </w:tcPr>
+          <w:p>
+            <w:pPr>
+              <w:spacing w:after="0" w:line="240" w:lineRule="auto"/>
+              <w:rPr>
+                <w:rFonts w:ascii="Arial" w:eastAsia="Times New Roman" w:hAnsi="Arial" w:cs="Arial"/>
+                <w:color w:val="273239"/>
+                <w:spacing w:val="2"/>
+                <w:sz w:val="25"/>
+                <w:szCs w:val="25"/>
+                <w:lang w:eastAsia="en-IN"/>
+              </w:rPr>
+            </w:pPr>
+            <w:r>
+              <w:rPr>
+                <w:rFonts w:ascii="Arial" w:eastAsia="Times New Roman" w:hAnsi="Arial" w:cs="Arial"/>
+                <w:color w:val="273239"/>
+                <w:spacing w:val="2"/>
+                <w:sz w:val="25"/>
+                <w:szCs w:val="25"/>
+                <w:lang w:eastAsia="en-IN"/>
+              </w:rPr>
+              <w:t>In Go language, map is passed by reference.</w:t>
+            </w:r>
+          </w:p>
+        </w:tc>
+        <w:tc>
+          <w:tcPr>
+            <w:tcW w:w="0" w:type="auto"/>
+            <w:tcBorders>
+              <w:top w:val="nil"/>
+              <w:left w:val="nil"/>
+              <w:bottom w:val="nil"/>
+              <w:right w:val="nil"/>
+            </w:tcBorders>
+            <w:shd w:val="clear" w:color="auto" w:fill="FFFFFF"/>
+            <w:tcMar>
+              <w:top w:w="210" w:type="dxa"/>
+              <w:left w:w="150" w:type="dxa"/>
+              <w:bottom w:w="210" w:type="dxa"/>
+              <w:right w:w="150" w:type="dxa"/>
+            </w:tcMar>
+            <w:vAlign w:val="bottom"/>
+            <w:hideMark/>
+          </w:tcPr>
+          <w:p>
+            <w:pPr>
+              <w:spacing w:after="0" w:line="240" w:lineRule="auto"/>
+              <w:rPr>
+                <w:rFonts w:ascii="Arial" w:eastAsia="Times New Roman" w:hAnsi="Arial" w:cs="Arial"/>
+                <w:color w:val="273239"/>
+                <w:spacing w:val="2"/>
+                <w:sz w:val="25"/>
+                <w:szCs w:val="25"/>
+                <w:lang w:eastAsia="en-IN"/>
+              </w:rPr>
+            </w:pPr>
+            <w:r>
+              <w:rPr>
+                <w:rFonts w:ascii="Arial" w:eastAsia="Times New Roman" w:hAnsi="Arial" w:cs="Arial"/>
+                <w:color w:val="273239"/>
+                <w:spacing w:val="2"/>
+                <w:sz w:val="25"/>
+                <w:szCs w:val="25"/>
+                <w:lang w:eastAsia="en-IN"/>
+              </w:rPr>
+              <w:t>In C++, map is passed by value.</w:t>
+            </w:r>
+          </w:p>
+        </w:tc>
+      </w:tr>
+      <w:tr>
+        <w:tc>
+          <w:tcPr>
+            <w:tcW w:w="0" w:type="auto"/>
+            <w:tcBorders>
+              <w:top w:val="nil"/>
+              <w:left w:val="nil"/>
+              <w:bottom w:val="nil"/>
+              <w:right w:val="nil"/>
+            </w:tcBorders>
+            <w:shd w:val="clear" w:color="auto" w:fill="FFFFFF"/>
+            <w:tcMar>
+              <w:top w:w="210" w:type="dxa"/>
+              <w:left w:w="150" w:type="dxa"/>
+              <w:bottom w:w="210" w:type="dxa"/>
+              <w:right w:w="150" w:type="dxa"/>
+            </w:tcMar>
+            <w:vAlign w:val="bottom"/>
+            <w:hideMark/>
+          </w:tcPr>
+          <w:p>
+            <w:pPr>
+              <w:spacing w:after="0" w:line="240" w:lineRule="auto"/>
+              <w:rPr>
+                <w:rFonts w:ascii="Arial" w:eastAsia="Times New Roman" w:hAnsi="Arial" w:cs="Arial"/>
+                <w:color w:val="273239"/>
+                <w:spacing w:val="2"/>
+                <w:sz w:val="25"/>
+                <w:szCs w:val="25"/>
+                <w:lang w:eastAsia="en-IN"/>
+              </w:rPr>
+            </w:pPr>
+            <w:r>
+              <w:rPr>
+                <w:rFonts w:ascii="Arial" w:eastAsia="Times New Roman" w:hAnsi="Arial" w:cs="Arial"/>
+                <w:color w:val="273239"/>
+                <w:spacing w:val="2"/>
+                <w:sz w:val="25"/>
+                <w:szCs w:val="25"/>
+                <w:lang w:eastAsia="en-IN"/>
+              </w:rPr>
+              <w:t>It does not use header files. Instead of header file, go use packages. It uses import to import external packages.</w:t>
+            </w:r>
+          </w:p>
+        </w:tc>
+        <w:tc>
+          <w:tcPr>
+            <w:tcW w:w="0" w:type="auto"/>
+            <w:tcBorders>
+              <w:top w:val="nil"/>
+              <w:left w:val="nil"/>
+              <w:bottom w:val="nil"/>
+              <w:right w:val="nil"/>
+            </w:tcBorders>
+            <w:shd w:val="clear" w:color="auto" w:fill="FFFFFF"/>
+            <w:tcMar>
+              <w:top w:w="210" w:type="dxa"/>
+              <w:left w:w="150" w:type="dxa"/>
+              <w:bottom w:w="210" w:type="dxa"/>
+              <w:right w:w="150" w:type="dxa"/>
+            </w:tcMar>
+            <w:vAlign w:val="bottom"/>
+            <w:hideMark/>
+          </w:tcPr>
+          <w:p>
+            <w:pPr>
+              <w:spacing w:after="0" w:line="240" w:lineRule="auto"/>
+              <w:rPr>
+                <w:rFonts w:ascii="Arial" w:eastAsia="Times New Roman" w:hAnsi="Arial" w:cs="Arial"/>
+                <w:color w:val="273239"/>
+                <w:spacing w:val="2"/>
+                <w:sz w:val="25"/>
+                <w:szCs w:val="25"/>
+                <w:lang w:eastAsia="en-IN"/>
+              </w:rPr>
+            </w:pPr>
+            <w:r>
+              <w:rPr>
+                <w:rFonts w:ascii="Arial" w:eastAsia="Times New Roman" w:hAnsi="Arial" w:cs="Arial"/>
+                <w:color w:val="273239"/>
+                <w:spacing w:val="2"/>
+                <w:sz w:val="25"/>
+                <w:szCs w:val="25"/>
+                <w:lang w:eastAsia="en-IN"/>
+              </w:rPr>
+              <w:t>It contain header file and does not contain package.</w:t>
+            </w:r>
+          </w:p>
+        </w:tc>
+      </w:tr>
+      <w:tr>
+        <w:tc>
+          <w:tcPr>
+            <w:tcW w:w="0" w:type="auto"/>
+            <w:tcBorders>
+              <w:top w:val="nil"/>
+              <w:left w:val="nil"/>
+              <w:bottom w:val="nil"/>
+              <w:right w:val="nil"/>
+            </w:tcBorders>
+            <w:shd w:val="clear" w:color="auto" w:fill="FFFFFF"/>
+            <w:tcMar>
+              <w:top w:w="210" w:type="dxa"/>
+              <w:left w:w="150" w:type="dxa"/>
+              <w:bottom w:w="210" w:type="dxa"/>
+              <w:right w:w="150" w:type="dxa"/>
+            </w:tcMar>
+            <w:vAlign w:val="bottom"/>
+            <w:hideMark/>
+          </w:tcPr>
+          <w:p>
+            <w:pPr>
+              <w:spacing w:after="0" w:line="240" w:lineRule="auto"/>
+              <w:rPr>
+                <w:rFonts w:ascii="Arial" w:eastAsia="Times New Roman" w:hAnsi="Arial" w:cs="Arial"/>
+                <w:color w:val="273239"/>
+                <w:spacing w:val="2"/>
+                <w:sz w:val="25"/>
+                <w:szCs w:val="25"/>
+                <w:lang w:eastAsia="en-IN"/>
+              </w:rPr>
+            </w:pPr>
+            <w:r>
+              <w:rPr>
+                <w:rFonts w:ascii="Arial" w:eastAsia="Times New Roman" w:hAnsi="Arial" w:cs="Arial"/>
+                <w:color w:val="273239"/>
+                <w:spacing w:val="2"/>
+                <w:sz w:val="25"/>
+                <w:szCs w:val="25"/>
+                <w:lang w:eastAsia="en-IN"/>
+              </w:rPr>
+              <w:t>It does not support implicit type conversion.</w:t>
+            </w:r>
+          </w:p>
+        </w:tc>
+        <w:tc>
+          <w:tcPr>
+            <w:tcW w:w="0" w:type="auto"/>
+            <w:tcBorders>
+              <w:top w:val="nil"/>
+              <w:left w:val="nil"/>
+              <w:bottom w:val="nil"/>
+              <w:right w:val="nil"/>
+            </w:tcBorders>
+            <w:shd w:val="clear" w:color="auto" w:fill="FFFFFF"/>
+            <w:tcMar>
+              <w:top w:w="210" w:type="dxa"/>
+              <w:left w:w="150" w:type="dxa"/>
+              <w:bottom w:w="210" w:type="dxa"/>
+              <w:right w:w="150" w:type="dxa"/>
+            </w:tcMar>
+            <w:vAlign w:val="bottom"/>
+            <w:hideMark/>
+          </w:tcPr>
+          <w:p>
+            <w:pPr>
+              <w:spacing w:after="0" w:line="240" w:lineRule="auto"/>
+              <w:rPr>
+                <w:rFonts w:ascii="Arial" w:eastAsia="Times New Roman" w:hAnsi="Arial" w:cs="Arial"/>
+                <w:color w:val="273239"/>
+                <w:spacing w:val="2"/>
+                <w:sz w:val="25"/>
+                <w:szCs w:val="25"/>
+                <w:lang w:eastAsia="en-IN"/>
+              </w:rPr>
+            </w:pPr>
+            <w:r>
+              <w:rPr>
+                <w:rFonts w:ascii="Arial" w:eastAsia="Times New Roman" w:hAnsi="Arial" w:cs="Arial"/>
+                <w:color w:val="273239"/>
+                <w:spacing w:val="2"/>
+                <w:sz w:val="25"/>
+                <w:szCs w:val="25"/>
+                <w:lang w:eastAsia="en-IN"/>
+              </w:rPr>
+              <w:t>It support implicit type conversion.</w:t>
+            </w:r>
+          </w:p>
+        </w:tc>
+      </w:tr>
+      <w:tr>
+        <w:tc>
+          <w:tcPr>
+            <w:tcW w:w="0" w:type="auto"/>
+            <w:tcBorders>
+              <w:top w:val="nil"/>
+              <w:left w:val="nil"/>
+              <w:bottom w:val="nil"/>
+              <w:right w:val="nil"/>
+            </w:tcBorders>
+            <w:shd w:val="clear" w:color="auto" w:fill="FFFFFF"/>
+            <w:tcMar>
+              <w:top w:w="210" w:type="dxa"/>
+              <w:left w:w="150" w:type="dxa"/>
+              <w:bottom w:w="210" w:type="dxa"/>
+              <w:right w:w="150" w:type="dxa"/>
+            </w:tcMar>
+            <w:vAlign w:val="bottom"/>
+            <w:hideMark/>
+          </w:tcPr>
+          <w:p>
+            <w:pPr>
+              <w:spacing w:after="0" w:line="240" w:lineRule="auto"/>
+              <w:rPr>
+                <w:rFonts w:ascii="Arial" w:eastAsia="Times New Roman" w:hAnsi="Arial" w:cs="Arial"/>
+                <w:color w:val="273239"/>
+                <w:spacing w:val="2"/>
+                <w:sz w:val="25"/>
+                <w:szCs w:val="25"/>
+                <w:lang w:eastAsia="en-IN"/>
+              </w:rPr>
+            </w:pPr>
+            <w:r>
+              <w:rPr>
+                <w:rFonts w:ascii="Arial" w:eastAsia="Times New Roman" w:hAnsi="Arial" w:cs="Arial"/>
+                <w:color w:val="273239"/>
+                <w:spacing w:val="2"/>
+                <w:sz w:val="25"/>
+                <w:szCs w:val="25"/>
+                <w:lang w:eastAsia="en-IN"/>
+              </w:rPr>
+              <w:t>It does not support function overloading and also does not support user defined operators.</w:t>
+            </w:r>
+          </w:p>
+        </w:tc>
+        <w:tc>
+          <w:tcPr>
+            <w:tcW w:w="0" w:type="auto"/>
+            <w:tcBorders>
+              <w:top w:val="nil"/>
+              <w:left w:val="nil"/>
+              <w:bottom w:val="nil"/>
+              <w:right w:val="nil"/>
+            </w:tcBorders>
+            <w:shd w:val="clear" w:color="auto" w:fill="FFFFFF"/>
+            <w:tcMar>
+              <w:top w:w="210" w:type="dxa"/>
+              <w:left w:w="150" w:type="dxa"/>
+              <w:bottom w:w="210" w:type="dxa"/>
+              <w:right w:w="150" w:type="dxa"/>
+            </w:tcMar>
+            <w:vAlign w:val="bottom"/>
+            <w:hideMark/>
+          </w:tcPr>
+          <w:p>
+            <w:pPr>
+              <w:spacing w:after="0" w:line="240" w:lineRule="auto"/>
+              <w:rPr>
+                <w:rFonts w:ascii="Arial" w:eastAsia="Times New Roman" w:hAnsi="Arial" w:cs="Arial"/>
+                <w:color w:val="273239"/>
+                <w:spacing w:val="2"/>
+                <w:sz w:val="25"/>
+                <w:szCs w:val="25"/>
+                <w:lang w:eastAsia="en-IN"/>
+              </w:rPr>
+            </w:pPr>
+            <w:r>
+              <w:rPr>
+                <w:rFonts w:ascii="Arial" w:eastAsia="Times New Roman" w:hAnsi="Arial" w:cs="Arial"/>
+                <w:color w:val="273239"/>
+                <w:spacing w:val="2"/>
+                <w:sz w:val="25"/>
+                <w:szCs w:val="25"/>
+                <w:lang w:eastAsia="en-IN"/>
+              </w:rPr>
+              <w:t>It support function overloading and also support user defined operators.</w:t>
+            </w:r>
+          </w:p>
+        </w:tc>
+      </w:tr>
+      <w:tr>
+        <w:tc>
+          <w:tcPr>
+            <w:tcW w:w="0" w:type="auto"/>
+            <w:tcBorders>
+              <w:top w:val="nil"/>
+              <w:left w:val="nil"/>
+              <w:bottom w:val="nil"/>
+              <w:right w:val="nil"/>
+            </w:tcBorders>
+            <w:shd w:val="clear" w:color="auto" w:fill="FFFFFF"/>
+            <w:tcMar>
+              <w:top w:w="210" w:type="dxa"/>
+              <w:left w:w="150" w:type="dxa"/>
+              <w:bottom w:w="210" w:type="dxa"/>
+              <w:right w:w="150" w:type="dxa"/>
+            </w:tcMar>
+            <w:vAlign w:val="bottom"/>
+            <w:hideMark/>
+          </w:tcPr>
+          <w:p>
+            <w:pPr>
+              <w:spacing w:after="0" w:line="240" w:lineRule="auto"/>
+              <w:rPr>
+                <w:rFonts w:ascii="Arial" w:eastAsia="Times New Roman" w:hAnsi="Arial" w:cs="Arial"/>
+                <w:color w:val="273239"/>
+                <w:spacing w:val="2"/>
+                <w:sz w:val="25"/>
+                <w:szCs w:val="25"/>
+                <w:lang w:eastAsia="en-IN"/>
+              </w:rPr>
+            </w:pPr>
+            <w:r>
+              <w:rPr>
+                <w:rFonts w:ascii="Arial" w:eastAsia="Times New Roman" w:hAnsi="Arial" w:cs="Arial"/>
+                <w:color w:val="273239"/>
+                <w:spacing w:val="2"/>
+                <w:sz w:val="25"/>
+                <w:szCs w:val="25"/>
+                <w:bdr w:val="none" w:sz="0" w:space="0" w:color="auto" w:frame="1"/>
+                <w:lang w:eastAsia="en-IN"/>
+              </w:rPr>
+              <w:t xml:space="preserve">It does not support </w:t>
+            </w:r>
+            <w:proofErr w:type="spellStart"/>
+            <w:r>
+              <w:rPr>
+                <w:rFonts w:ascii="Arial" w:eastAsia="Times New Roman" w:hAnsi="Arial" w:cs="Arial"/>
+                <w:color w:val="273239"/>
+                <w:spacing w:val="2"/>
+                <w:sz w:val="25"/>
+                <w:szCs w:val="25"/>
+                <w:bdr w:val="none" w:sz="0" w:space="0" w:color="auto" w:frame="1"/>
+                <w:lang w:eastAsia="en-IN"/>
+              </w:rPr>
+              <w:t>const</w:t>
+            </w:r>
+            <w:proofErr w:type="spellEnd"/>
+            <w:r>
+              <w:rPr>
+                <w:rFonts w:ascii="Arial" w:eastAsia="Times New Roman" w:hAnsi="Arial" w:cs="Arial"/>
+                <w:color w:val="273239"/>
+                <w:spacing w:val="2"/>
+                <w:sz w:val="25"/>
+                <w:szCs w:val="25"/>
+                <w:bdr w:val="none" w:sz="0" w:space="0" w:color="auto" w:frame="1"/>
+                <w:lang w:eastAsia="en-IN"/>
+              </w:rPr>
+              <w:t xml:space="preserve"> or volatile qualifiers.</w:t>
+            </w:r>
+          </w:p>
+        </w:tc>
+        <w:tc>
+          <w:tcPr>
+            <w:tcW w:w="0" w:type="auto"/>
+            <w:tcBorders>
+              <w:top w:val="nil"/>
+              <w:left w:val="nil"/>
+              <w:bottom w:val="nil"/>
+              <w:right w:val="nil"/>
+            </w:tcBorders>
+            <w:shd w:val="clear" w:color="auto" w:fill="FFFFFF"/>
+            <w:tcMar>
+              <w:top w:w="210" w:type="dxa"/>
+              <w:left w:w="150" w:type="dxa"/>
+              <w:bottom w:w="210" w:type="dxa"/>
+              <w:right w:w="150" w:type="dxa"/>
+            </w:tcMar>
+            <w:vAlign w:val="bottom"/>
+            <w:hideMark/>
+          </w:tcPr>
+          <w:p>
+            <w:pPr>
+              <w:spacing w:after="0" w:line="240" w:lineRule="auto"/>
+              <w:rPr>
+                <w:rFonts w:ascii="Arial" w:eastAsia="Times New Roman" w:hAnsi="Arial" w:cs="Arial"/>
+                <w:color w:val="273239"/>
+                <w:spacing w:val="2"/>
+                <w:sz w:val="25"/>
+                <w:szCs w:val="25"/>
+                <w:lang w:eastAsia="en-IN"/>
+              </w:rPr>
+            </w:pPr>
+            <w:r>
+              <w:rPr>
+                <w:rFonts w:ascii="Arial" w:eastAsia="Times New Roman" w:hAnsi="Arial" w:cs="Arial"/>
+                <w:color w:val="273239"/>
+                <w:spacing w:val="2"/>
+                <w:sz w:val="25"/>
+                <w:szCs w:val="25"/>
+                <w:lang w:eastAsia="en-IN"/>
+              </w:rPr>
+              <w:t xml:space="preserve">It supports </w:t>
+            </w:r>
+            <w:proofErr w:type="spellStart"/>
+            <w:r>
+              <w:rPr>
+                <w:rFonts w:ascii="Arial" w:eastAsia="Times New Roman" w:hAnsi="Arial" w:cs="Arial"/>
+                <w:color w:val="273239"/>
+                <w:spacing w:val="2"/>
+                <w:sz w:val="25"/>
+                <w:szCs w:val="25"/>
+                <w:lang w:eastAsia="en-IN"/>
+              </w:rPr>
+              <w:t>const</w:t>
+            </w:r>
+            <w:proofErr w:type="spellEnd"/>
+            <w:r>
+              <w:rPr>
+                <w:rFonts w:ascii="Arial" w:eastAsia="Times New Roman" w:hAnsi="Arial" w:cs="Arial"/>
+                <w:color w:val="273239"/>
+                <w:spacing w:val="2"/>
+                <w:sz w:val="25"/>
+                <w:szCs w:val="25"/>
+                <w:lang w:eastAsia="en-IN"/>
+              </w:rPr>
+              <w:t xml:space="preserve"> and volatile qualifiers.</w:t>
+            </w:r>
+          </w:p>
+        </w:tc>
+      </w:tr>
+      <w:tr>
+        <w:tc>
+          <w:tcPr>
+            <w:tcW w:w="0" w:type="auto"/>
+            <w:tcBorders>
+              <w:top w:val="nil"/>
+              <w:left w:val="nil"/>
+              <w:bottom w:val="nil"/>
+              <w:right w:val="nil"/>
+            </w:tcBorders>
+            <w:shd w:val="clear" w:color="auto" w:fill="FFFFFF"/>
+            <w:tcMar>
+              <w:top w:w="210" w:type="dxa"/>
+              <w:left w:w="150" w:type="dxa"/>
+              <w:bottom w:w="210" w:type="dxa"/>
+              <w:right w:w="150" w:type="dxa"/>
+            </w:tcMar>
+            <w:vAlign w:val="bottom"/>
+            <w:hideMark/>
+          </w:tcPr>
+          <w:p>
+            <w:pPr>
+              <w:spacing w:after="0" w:line="240" w:lineRule="auto"/>
+              <w:rPr>
+                <w:rFonts w:ascii="Arial" w:eastAsia="Times New Roman" w:hAnsi="Arial" w:cs="Arial"/>
+                <w:color w:val="273239"/>
+                <w:spacing w:val="2"/>
+                <w:sz w:val="25"/>
+                <w:szCs w:val="25"/>
+                <w:lang w:eastAsia="en-IN"/>
+              </w:rPr>
+            </w:pPr>
+            <w:r>
+              <w:rPr>
+                <w:rFonts w:ascii="Arial" w:eastAsia="Times New Roman" w:hAnsi="Arial" w:cs="Arial"/>
+                <w:color w:val="273239"/>
+                <w:spacing w:val="2"/>
+                <w:sz w:val="25"/>
+                <w:szCs w:val="25"/>
+                <w:lang w:eastAsia="en-IN"/>
+              </w:rPr>
+              <w:t>It provides nil for invalid pointers.</w:t>
+            </w:r>
+          </w:p>
+        </w:tc>
+        <w:tc>
+          <w:tcPr>
+            <w:tcW w:w="0" w:type="auto"/>
+            <w:tcBorders>
+              <w:top w:val="nil"/>
+              <w:left w:val="nil"/>
+              <w:bottom w:val="nil"/>
+              <w:right w:val="nil"/>
+            </w:tcBorders>
+            <w:shd w:val="clear" w:color="auto" w:fill="FFFFFF"/>
+            <w:tcMar>
+              <w:top w:w="210" w:type="dxa"/>
+              <w:left w:w="150" w:type="dxa"/>
+              <w:bottom w:w="210" w:type="dxa"/>
+              <w:right w:w="150" w:type="dxa"/>
+            </w:tcMar>
+            <w:vAlign w:val="bottom"/>
+            <w:hideMark/>
+          </w:tcPr>
+          <w:p>
+            <w:pPr>
+              <w:spacing w:after="0" w:line="240" w:lineRule="auto"/>
+              <w:rPr>
+                <w:rFonts w:ascii="Arial" w:eastAsia="Times New Roman" w:hAnsi="Arial" w:cs="Arial"/>
+                <w:color w:val="273239"/>
+                <w:spacing w:val="2"/>
+                <w:sz w:val="25"/>
+                <w:szCs w:val="25"/>
+                <w:lang w:eastAsia="en-IN"/>
+              </w:rPr>
+            </w:pPr>
+            <w:r>
+              <w:rPr>
+                <w:rFonts w:ascii="Arial" w:eastAsia="Times New Roman" w:hAnsi="Arial" w:cs="Arial"/>
+                <w:color w:val="273239"/>
+                <w:spacing w:val="2"/>
+                <w:sz w:val="25"/>
+                <w:szCs w:val="25"/>
+                <w:lang w:eastAsia="en-IN"/>
+              </w:rPr>
+              <w:t xml:space="preserve">It provides NULL or 0 or </w:t>
+            </w:r>
+            <w:proofErr w:type="spellStart"/>
+            <w:r>
+              <w:rPr>
+                <w:rFonts w:ascii="Arial" w:eastAsia="Times New Roman" w:hAnsi="Arial" w:cs="Arial"/>
+                <w:color w:val="273239"/>
+                <w:spacing w:val="2"/>
+                <w:sz w:val="25"/>
+                <w:szCs w:val="25"/>
+                <w:lang w:eastAsia="en-IN"/>
+              </w:rPr>
+              <w:t>nullptr</w:t>
+            </w:r>
+            <w:proofErr w:type="spellEnd"/>
+            <w:r>
+              <w:rPr>
+                <w:rFonts w:ascii="Arial" w:eastAsia="Times New Roman" w:hAnsi="Arial" w:cs="Arial"/>
+                <w:color w:val="273239"/>
+                <w:spacing w:val="2"/>
+                <w:sz w:val="25"/>
+                <w:szCs w:val="25"/>
+                <w:lang w:eastAsia="en-IN"/>
+              </w:rPr>
+              <w:t xml:space="preserve"> for invalid pointers</w:t>
+            </w:r>
+          </w:p>
+        </w:tc>
+      </w:tr>
+      <w:tr>
+        <w:tc>
+          <w:tcPr>
+            <w:tcW w:w="0" w:type="auto"/>
+            <w:tcBorders>
+              <w:top w:val="nil"/>
+              <w:left w:val="nil"/>
+              <w:bottom w:val="nil"/>
+              <w:right w:val="nil"/>
+            </w:tcBorders>
+            <w:shd w:val="clear" w:color="auto" w:fill="FFFFFF"/>
+            <w:tcMar>
+              <w:top w:w="210" w:type="dxa"/>
+              <w:left w:w="150" w:type="dxa"/>
+              <w:bottom w:w="210" w:type="dxa"/>
+              <w:right w:w="150" w:type="dxa"/>
+            </w:tcMar>
+            <w:vAlign w:val="bottom"/>
+            <w:hideMark/>
+          </w:tcPr>
+          <w:p>
+            <w:pPr>
+              <w:spacing w:after="0" w:line="240" w:lineRule="auto"/>
+              <w:rPr>
+                <w:rFonts w:ascii="Arial" w:eastAsia="Times New Roman" w:hAnsi="Arial" w:cs="Arial"/>
+                <w:color w:val="273239"/>
+                <w:spacing w:val="2"/>
+                <w:sz w:val="25"/>
+                <w:szCs w:val="25"/>
+                <w:lang w:eastAsia="en-IN"/>
+              </w:rPr>
+            </w:pPr>
+            <w:r>
+              <w:rPr>
+                <w:rFonts w:ascii="Arial" w:eastAsia="Times New Roman" w:hAnsi="Arial" w:cs="Arial"/>
+                <w:color w:val="273239"/>
+                <w:spacing w:val="2"/>
+                <w:sz w:val="25"/>
+                <w:szCs w:val="25"/>
+                <w:lang w:eastAsia="en-IN"/>
+              </w:rPr>
+              <w:t>Go use panic and recover for resolving error.</w:t>
+            </w:r>
+          </w:p>
+        </w:tc>
+        <w:tc>
+          <w:tcPr>
+            <w:tcW w:w="0" w:type="auto"/>
+            <w:tcBorders>
+              <w:top w:val="nil"/>
+              <w:left w:val="nil"/>
+              <w:bottom w:val="nil"/>
+              <w:right w:val="nil"/>
+            </w:tcBorders>
+            <w:shd w:val="clear" w:color="auto" w:fill="FFFFFF"/>
+            <w:tcMar>
+              <w:top w:w="210" w:type="dxa"/>
+              <w:left w:w="150" w:type="dxa"/>
+              <w:bottom w:w="210" w:type="dxa"/>
+              <w:right w:w="150" w:type="dxa"/>
+            </w:tcMar>
+            <w:vAlign w:val="bottom"/>
+            <w:hideMark/>
+          </w:tcPr>
+          <w:p>
+            <w:pPr>
+              <w:spacing w:after="0" w:line="240" w:lineRule="auto"/>
+              <w:rPr>
+                <w:rFonts w:ascii="Arial" w:eastAsia="Times New Roman" w:hAnsi="Arial" w:cs="Arial"/>
+                <w:color w:val="273239"/>
+                <w:spacing w:val="2"/>
+                <w:sz w:val="25"/>
+                <w:szCs w:val="25"/>
+                <w:lang w:eastAsia="en-IN"/>
+              </w:rPr>
+            </w:pPr>
+            <w:r>
+              <w:rPr>
+                <w:rFonts w:ascii="Arial" w:eastAsia="Times New Roman" w:hAnsi="Arial" w:cs="Arial"/>
+                <w:color w:val="273239"/>
+                <w:spacing w:val="2"/>
+                <w:sz w:val="25"/>
+                <w:szCs w:val="25"/>
+                <w:lang w:eastAsia="en-IN"/>
+              </w:rPr>
+              <w:t>C++ use try, catch, and throw for resolving error.</w:t>
+            </w:r>
+          </w:p>
+        </w:tc>
+      </w:tr>
+      <w:tr>
+        <w:tc>
+          <w:tcPr>
+            <w:tcW w:w="0" w:type="auto"/>
+            <w:tcBorders>
+              <w:top w:val="nil"/>
+              <w:left w:val="nil"/>
+              <w:bottom w:val="nil"/>
+              <w:right w:val="nil"/>
+            </w:tcBorders>
+            <w:shd w:val="clear" w:color="auto" w:fill="FFFFFF"/>
+            <w:tcMar>
+              <w:top w:w="210" w:type="dxa"/>
+              <w:left w:w="150" w:type="dxa"/>
+              <w:bottom w:w="210" w:type="dxa"/>
+              <w:right w:w="150" w:type="dxa"/>
+            </w:tcMar>
+            <w:vAlign w:val="bottom"/>
+            <w:hideMark/>
+          </w:tcPr>
+          <w:p>
+            <w:pPr>
+              <w:spacing w:after="0" w:line="240" w:lineRule="auto"/>
+              <w:rPr>
+                <w:rFonts w:ascii="Arial" w:eastAsia="Times New Roman" w:hAnsi="Arial" w:cs="Arial"/>
+                <w:color w:val="273239"/>
+                <w:spacing w:val="2"/>
+                <w:sz w:val="25"/>
+                <w:szCs w:val="25"/>
+                <w:lang w:eastAsia="en-IN"/>
+              </w:rPr>
+            </w:pPr>
+            <w:r>
+              <w:rPr>
+                <w:rFonts w:ascii="Arial" w:eastAsia="Times New Roman" w:hAnsi="Arial" w:cs="Arial"/>
+                <w:color w:val="273239"/>
+                <w:spacing w:val="2"/>
+                <w:sz w:val="25"/>
+                <w:szCs w:val="25"/>
+                <w:lang w:eastAsia="en-IN"/>
+              </w:rPr>
+              <w:t>It does not have while or do-while statements. But for loop can be used like a while loop.</w:t>
+            </w:r>
+          </w:p>
+        </w:tc>
+        <w:tc>
+          <w:tcPr>
+            <w:tcW w:w="0" w:type="auto"/>
+            <w:tcBorders>
+              <w:top w:val="nil"/>
+              <w:left w:val="nil"/>
+              <w:bottom w:val="nil"/>
+              <w:right w:val="nil"/>
+            </w:tcBorders>
+            <w:shd w:val="clear" w:color="auto" w:fill="FFFFFF"/>
+            <w:tcMar>
+              <w:top w:w="210" w:type="dxa"/>
+              <w:left w:w="150" w:type="dxa"/>
+              <w:bottom w:w="210" w:type="dxa"/>
+              <w:right w:w="150" w:type="dxa"/>
+            </w:tcMar>
+            <w:vAlign w:val="bottom"/>
+            <w:hideMark/>
+          </w:tcPr>
+          <w:p>
+            <w:pPr>
+              <w:spacing w:after="0" w:line="240" w:lineRule="auto"/>
+              <w:rPr>
+                <w:rFonts w:ascii="Arial" w:eastAsia="Times New Roman" w:hAnsi="Arial" w:cs="Arial"/>
+                <w:color w:val="273239"/>
+                <w:spacing w:val="2"/>
+                <w:sz w:val="25"/>
+                <w:szCs w:val="25"/>
+                <w:lang w:eastAsia="en-IN"/>
+              </w:rPr>
+            </w:pPr>
+            <w:r>
+              <w:rPr>
+                <w:rFonts w:ascii="Arial" w:eastAsia="Times New Roman" w:hAnsi="Arial" w:cs="Arial"/>
+                <w:color w:val="273239"/>
+                <w:spacing w:val="2"/>
+                <w:sz w:val="25"/>
+                <w:szCs w:val="25"/>
+                <w:lang w:eastAsia="en-IN"/>
+              </w:rPr>
+              <w:t>It have while or do-while statements.</w:t>
+            </w:r>
+          </w:p>
+        </w:tc>
+      </w:tr>
+      <w:tr>
+        <w:tc>
+          <w:tcPr>
+            <w:tcW w:w="0" w:type="auto"/>
+            <w:tcBorders>
+              <w:top w:val="nil"/>
+              <w:left w:val="nil"/>
+              <w:bottom w:val="nil"/>
+              <w:right w:val="nil"/>
+            </w:tcBorders>
+            <w:shd w:val="clear" w:color="auto" w:fill="FFFFFF"/>
+            <w:tcMar>
+              <w:top w:w="210" w:type="dxa"/>
+              <w:left w:w="150" w:type="dxa"/>
+              <w:bottom w:w="210" w:type="dxa"/>
+              <w:right w:w="150" w:type="dxa"/>
+            </w:tcMar>
+            <w:vAlign w:val="bottom"/>
+            <w:hideMark/>
+          </w:tcPr>
+          <w:p>
+            <w:pPr>
+              <w:spacing w:after="0" w:line="240" w:lineRule="auto"/>
+              <w:rPr>
+                <w:rFonts w:ascii="Arial" w:eastAsia="Times New Roman" w:hAnsi="Arial" w:cs="Arial"/>
+                <w:color w:val="273239"/>
+                <w:spacing w:val="2"/>
+                <w:sz w:val="25"/>
+                <w:szCs w:val="25"/>
+                <w:lang w:eastAsia="en-IN"/>
+              </w:rPr>
+            </w:pPr>
+            <w:r>
+              <w:rPr>
+                <w:rFonts w:ascii="Arial" w:eastAsia="Times New Roman" w:hAnsi="Arial" w:cs="Arial"/>
+                <w:color w:val="273239"/>
+                <w:spacing w:val="2"/>
+                <w:sz w:val="25"/>
+                <w:szCs w:val="25"/>
+                <w:lang w:eastAsia="en-IN"/>
+              </w:rPr>
+              <w:lastRenderedPageBreak/>
+              <w:t>It is more strong typed as comparison to C++ language.</w:t>
+            </w:r>
+          </w:p>
+        </w:tc>
+        <w:tc>
+          <w:tcPr>
+            <w:tcW w:w="0" w:type="auto"/>
+            <w:tcBorders>
+              <w:top w:val="nil"/>
+              <w:left w:val="nil"/>
+              <w:bottom w:val="nil"/>
+              <w:right w:val="nil"/>
+            </w:tcBorders>
+            <w:shd w:val="clear" w:color="auto" w:fill="FFFFFF"/>
+            <w:tcMar>
+              <w:top w:w="210" w:type="dxa"/>
+              <w:left w:w="150" w:type="dxa"/>
+              <w:bottom w:w="210" w:type="dxa"/>
+              <w:right w:w="150" w:type="dxa"/>
+            </w:tcMar>
+            <w:vAlign w:val="bottom"/>
+            <w:hideMark/>
+          </w:tcPr>
+          <w:p>
+            <w:pPr>
+              <w:spacing w:after="0" w:line="240" w:lineRule="auto"/>
+              <w:rPr>
+                <w:rFonts w:ascii="Arial" w:eastAsia="Times New Roman" w:hAnsi="Arial" w:cs="Arial"/>
+                <w:color w:val="273239"/>
+                <w:spacing w:val="2"/>
+                <w:sz w:val="25"/>
+                <w:szCs w:val="25"/>
+                <w:lang w:eastAsia="en-IN"/>
+              </w:rPr>
+            </w:pPr>
+            <w:r>
+              <w:rPr>
+                <w:rFonts w:ascii="Arial" w:eastAsia="Times New Roman" w:hAnsi="Arial" w:cs="Arial"/>
+                <w:color w:val="273239"/>
+                <w:spacing w:val="2"/>
+                <w:sz w:val="25"/>
+                <w:szCs w:val="25"/>
+                <w:lang w:eastAsia="en-IN"/>
+              </w:rPr>
+              <w:t>It is less strong typed as compare to Go language.</w:t>
+            </w:r>
+          </w:p>
+        </w:tc>
+      </w:tr>
+      <w:tr>
+        <w:tc>
+          <w:tcPr>
+            <w:tcW w:w="0" w:type="auto"/>
+            <w:tcBorders>
+              <w:top w:val="nil"/>
+              <w:left w:val="nil"/>
+              <w:bottom w:val="nil"/>
+              <w:right w:val="nil"/>
+            </w:tcBorders>
+            <w:shd w:val="clear" w:color="auto" w:fill="FFFFFF"/>
+            <w:tcMar>
+              <w:top w:w="210" w:type="dxa"/>
+              <w:left w:w="150" w:type="dxa"/>
+              <w:bottom w:w="210" w:type="dxa"/>
+              <w:right w:w="150" w:type="dxa"/>
+            </w:tcMar>
+            <w:vAlign w:val="bottom"/>
+            <w:hideMark/>
+          </w:tcPr>
+          <w:p>
+            <w:pPr>
+              <w:spacing w:after="0" w:line="240" w:lineRule="auto"/>
+              <w:rPr>
+                <w:rFonts w:ascii="Arial" w:eastAsia="Times New Roman" w:hAnsi="Arial" w:cs="Arial"/>
+                <w:color w:val="273239"/>
+                <w:spacing w:val="2"/>
+                <w:sz w:val="25"/>
+                <w:szCs w:val="25"/>
+                <w:lang w:eastAsia="en-IN"/>
+              </w:rPr>
+            </w:pPr>
+            <w:r>
+              <w:rPr>
+                <w:rFonts w:ascii="Arial" w:eastAsia="Times New Roman" w:hAnsi="Arial" w:cs="Arial"/>
+                <w:color w:val="273239"/>
+                <w:spacing w:val="2"/>
+                <w:sz w:val="25"/>
+                <w:szCs w:val="25"/>
+                <w:lang w:eastAsia="en-IN"/>
+              </w:rPr>
+              <w:t xml:space="preserve">Go contains </w:t>
+            </w:r>
+            <w:proofErr w:type="spellStart"/>
+            <w:r>
+              <w:rPr>
+                <w:rFonts w:ascii="Arial" w:eastAsia="Times New Roman" w:hAnsi="Arial" w:cs="Arial"/>
+                <w:color w:val="273239"/>
+                <w:spacing w:val="2"/>
+                <w:sz w:val="25"/>
+                <w:szCs w:val="25"/>
+                <w:lang w:eastAsia="en-IN"/>
+              </w:rPr>
+              <w:t>goroutines</w:t>
+            </w:r>
+            <w:proofErr w:type="spellEnd"/>
+            <w:r>
+              <w:rPr>
+                <w:rFonts w:ascii="Arial" w:eastAsia="Times New Roman" w:hAnsi="Arial" w:cs="Arial"/>
+                <w:color w:val="273239"/>
+                <w:spacing w:val="2"/>
+                <w:sz w:val="25"/>
+                <w:szCs w:val="25"/>
+                <w:lang w:eastAsia="en-IN"/>
+              </w:rPr>
+              <w:t xml:space="preserve"> and channel.</w:t>
+            </w:r>
+          </w:p>
+        </w:tc>
+        <w:tc>
+          <w:tcPr>
+            <w:tcW w:w="0" w:type="auto"/>
+            <w:tcBorders>
+              <w:top w:val="nil"/>
+              <w:left w:val="nil"/>
+              <w:bottom w:val="nil"/>
+              <w:right w:val="nil"/>
+            </w:tcBorders>
+            <w:shd w:val="clear" w:color="auto" w:fill="FFFFFF"/>
+            <w:tcMar>
+              <w:top w:w="210" w:type="dxa"/>
+              <w:left w:w="150" w:type="dxa"/>
+              <w:bottom w:w="210" w:type="dxa"/>
+              <w:right w:w="150" w:type="dxa"/>
+            </w:tcMar>
+            <w:vAlign w:val="bottom"/>
+            <w:hideMark/>
+          </w:tcPr>
+          <w:p>
+            <w:pPr>
+              <w:spacing w:after="0" w:line="240" w:lineRule="auto"/>
+              <w:rPr>
+                <w:rFonts w:ascii="Arial" w:eastAsia="Times New Roman" w:hAnsi="Arial" w:cs="Arial"/>
+                <w:color w:val="273239"/>
+                <w:spacing w:val="2"/>
+                <w:sz w:val="25"/>
+                <w:szCs w:val="25"/>
+                <w:lang w:eastAsia="en-IN"/>
+              </w:rPr>
+            </w:pPr>
+            <w:r>
+              <w:rPr>
+                <w:rFonts w:ascii="Arial" w:eastAsia="Times New Roman" w:hAnsi="Arial" w:cs="Arial"/>
+                <w:color w:val="273239"/>
+                <w:spacing w:val="2"/>
+                <w:sz w:val="25"/>
+                <w:szCs w:val="25"/>
+                <w:lang w:eastAsia="en-IN"/>
+              </w:rPr>
+              <w:t>C++ has threads.</w:t>
+            </w:r>
+          </w:p>
+        </w:tc>
+      </w:tr>
+      <w:tr>
+        <w:tc>
+          <w:tcPr>
+            <w:tcW w:w="0" w:type="auto"/>
+            <w:tcBorders>
+              <w:top w:val="nil"/>
+              <w:left w:val="nil"/>
+              <w:bottom w:val="nil"/>
+              <w:right w:val="nil"/>
+            </w:tcBorders>
+            <w:shd w:val="clear" w:color="auto" w:fill="FFFFFF"/>
+            <w:tcMar>
+              <w:top w:w="210" w:type="dxa"/>
+              <w:left w:w="150" w:type="dxa"/>
+              <w:bottom w:w="210" w:type="dxa"/>
+              <w:right w:w="150" w:type="dxa"/>
+            </w:tcMar>
+            <w:vAlign w:val="bottom"/>
+            <w:hideMark/>
+          </w:tcPr>
+          <w:p>
+            <w:pPr>
+              <w:spacing w:after="0" w:line="240" w:lineRule="auto"/>
+              <w:rPr>
+                <w:rFonts w:ascii="Arial" w:eastAsia="Times New Roman" w:hAnsi="Arial" w:cs="Arial"/>
+                <w:color w:val="273239"/>
+                <w:spacing w:val="2"/>
+                <w:sz w:val="25"/>
+                <w:szCs w:val="25"/>
+                <w:lang w:eastAsia="en-IN"/>
+              </w:rPr>
+            </w:pPr>
+            <w:r>
+              <w:rPr>
+                <w:rFonts w:ascii="Arial" w:eastAsia="Times New Roman" w:hAnsi="Arial" w:cs="Arial"/>
+                <w:color w:val="273239"/>
+                <w:spacing w:val="2"/>
+                <w:sz w:val="25"/>
+                <w:szCs w:val="25"/>
+                <w:lang w:eastAsia="en-IN"/>
+              </w:rPr>
+              <w:t>Go does not support inheritance. But it provides an alternative in the form of Embedding.</w:t>
+            </w:r>
+          </w:p>
+        </w:tc>
+        <w:tc>
+          <w:tcPr>
+            <w:tcW w:w="0" w:type="auto"/>
+            <w:tcBorders>
+              <w:top w:val="nil"/>
+              <w:left w:val="nil"/>
+              <w:bottom w:val="nil"/>
+              <w:right w:val="nil"/>
+            </w:tcBorders>
+            <w:shd w:val="clear" w:color="auto" w:fill="FFFFFF"/>
+            <w:tcMar>
+              <w:top w:w="210" w:type="dxa"/>
+              <w:left w:w="150" w:type="dxa"/>
+              <w:bottom w:w="210" w:type="dxa"/>
+              <w:right w:w="150" w:type="dxa"/>
+            </w:tcMar>
+            <w:vAlign w:val="bottom"/>
+            <w:hideMark/>
+          </w:tcPr>
+          <w:p>
+            <w:pPr>
+              <w:spacing w:after="0" w:line="240" w:lineRule="auto"/>
+              <w:rPr>
+                <w:rFonts w:ascii="Arial" w:eastAsia="Times New Roman" w:hAnsi="Arial" w:cs="Arial"/>
+                <w:color w:val="273239"/>
+                <w:spacing w:val="2"/>
+                <w:sz w:val="25"/>
+                <w:szCs w:val="25"/>
+                <w:lang w:eastAsia="en-IN"/>
+              </w:rPr>
+            </w:pPr>
+            <w:r>
+              <w:rPr>
+                <w:rFonts w:ascii="Arial" w:eastAsia="Times New Roman" w:hAnsi="Arial" w:cs="Arial"/>
+                <w:color w:val="273239"/>
+                <w:spacing w:val="2"/>
+                <w:sz w:val="25"/>
+                <w:szCs w:val="25"/>
+                <w:lang w:eastAsia="en-IN"/>
+              </w:rPr>
+              <w:t>C++ supports inheritance.</w:t>
+            </w:r>
+          </w:p>
+        </w:tc>
+      </w:tr>
+    </w:tbl>
+    <w:p>
+      <w:pPr>
+        <w:rPr>
+          <w:lang w:val="en-US"/>
+        </w:rPr>
+      </w:pPr>
+    </w:p>
     <w:p>
       <w:pPr>
         <w:rPr>
@@ -343,7 +1863,6 @@
         <w:t> </w:t>
       </w:r>
       <w:proofErr w:type="spellStart"/>
-      <w:proofErr w:type="gramStart"/>
       <w:r>
         <w:rPr>
           <w:rFonts w:ascii="Verdana" w:eastAsia="Times New Roman" w:hAnsi="Verdana" w:cs="Times New Roman"/>
@@ -375,7 +1894,6 @@
         </w:rPr>
         <w:t>:=</w:t>
       </w:r>
-      <w:proofErr w:type="gramEnd"/>
       <w:r>
         <w:rPr>
           <w:rFonts w:ascii="Verdana" w:eastAsia="Times New Roman" w:hAnsi="Verdana" w:cs="Times New Roman"/>
@@ -523,6 +2041,7 @@
                 <w:szCs w:val="23"/>
                 <w:lang w:eastAsia="en-IN"/>
               </w:rPr>
+              <w:lastRenderedPageBreak/>
               <w:t>Can be used </w:t>
             </w:r>
             <w:r>
@@ -764,7 +2283,6 @@
           <w:szCs w:val="48"/>
           <w:lang w:eastAsia="en-IN"/>
         </w:rPr>
-        <w:lastRenderedPageBreak/>
         <w:t>Constant Rules</w:t>
       </w:r>
     </w:p>
@@ -1255,6 +2773,7 @@
           <w:sz w:val="23"/>
           <w:szCs w:val="23"/>
         </w:rPr>
+        <w:lastRenderedPageBreak/>
         <w:t>The </w:t>
       </w:r>
       <w:proofErr w:type="spellStart"/>
@@ -1567,7 +3086,6 @@
           <w:sz w:val="48"/>
           <w:szCs w:val="48"/>
         </w:rPr>
-        <w:lastRenderedPageBreak/>
         <w:t xml:space="preserve">Formatting Verbs for </w:t>
       </w:r>
       <w:proofErr w:type="spellStart"/>
@@ -2271,7 +3789,6 @@
           <w:szCs w:val="23"/>
           <w:lang w:eastAsia="en-IN"/>
         </w:rPr>
-        <w:lastRenderedPageBreak/>
         <w:t>Numeric</w:t>
       </w:r>
       <w:r>
@@ -2823,6 +4340,7 @@
                 <w:szCs w:val="20"/>
                 <w:lang w:eastAsia="en-IN"/>
               </w:rPr>
+              <w:lastRenderedPageBreak/>
               <w:t>int8</w:t>
             </w:r>
           </w:p>
@@ -3254,7 +4772,6 @@
                 <w:szCs w:val="20"/>
                 <w:lang w:eastAsia="en-IN"/>
               </w:rPr>
-              <w:lastRenderedPageBreak/>
               <w:t>Type</w:t>
             </w:r>
           </w:p>
@@ -3966,6 +5483,7 @@
           <w:szCs w:val="23"/>
           <w:lang w:eastAsia="en-IN"/>
         </w:rPr>
+        <w:lastRenderedPageBreak/>
         <w:t>The float data types are used to store positive and negative numbers with a decimal point, like 35.3, -2.34, or 3597.34987.</w:t>
       </w:r>
     </w:p>
@@ -4371,7 +5889,6 @@
           <w:szCs w:val="23"/>
           <w:lang w:eastAsia="en-IN"/>
         </w:rPr>
-        <w:lastRenderedPageBreak/>
         <w:t>Tip:</w:t>
       </w:r>
       <w:r>
@@ -4557,31 +6074,7 @@
           <w:sz w:val="30"/>
           <w:szCs w:val="30"/>
         </w:rPr>
-        <w:t xml:space="preserve">1. </w:t>
-      </w:r>
-      <w:proofErr w:type="gramStart"/>
-      <w:r>
-        <w:rPr>
-          <w:rFonts w:ascii="Segoe UI" w:hAnsi="Segoe UI" w:cs="Segoe UI"/>
-          <w:b/>
-          <w:bCs/>
-          <w:color w:val="000000"/>
-          <w:sz w:val="30"/>
-          <w:szCs w:val="30"/>
-        </w:rPr>
-        <w:t>With</w:t>
-      </w:r>
-      <w:proofErr w:type="gramEnd"/>
-      <w:r>
-        <w:rPr>
-          <w:rFonts w:ascii="Segoe UI" w:hAnsi="Segoe UI" w:cs="Segoe UI"/>
-          <w:b/>
-          <w:bCs/>
-          <w:color w:val="000000"/>
-          <w:sz w:val="30"/>
-          <w:szCs w:val="30"/>
-        </w:rPr>
-        <w:t xml:space="preserve"> the </w:t>
+        <w:t>1. With the </w:t>
       </w:r>
       <w:proofErr w:type="spellStart"/>
       <w:r>
@@ -4646,7 +6139,6 @@
         </w:rPr>
       </w:pPr>
       <w:proofErr w:type="spellStart"/>
-      <w:proofErr w:type="gramStart"/>
       <w:r>
         <w:rPr>
           <w:rStyle w:val="javakeywordcolor"/>
@@ -4658,7 +6150,6 @@
         <w:t>var</w:t>
       </w:r>
       <w:proofErr w:type="spellEnd"/>
-      <w:proofErr w:type="gramEnd"/>
       <w:r>
         <w:rPr>
           <w:rStyle w:val="javacolor"/>
@@ -4953,19 +6444,8 @@
           <w:sz w:val="30"/>
           <w:szCs w:val="30"/>
         </w:rPr>
-        <w:t xml:space="preserve">2. With </w:t>
-      </w:r>
-      <w:proofErr w:type="gramStart"/>
-      <w:r>
-        <w:rPr>
-          <w:rFonts w:ascii="Segoe UI" w:hAnsi="Segoe UI" w:cs="Segoe UI"/>
-          <w:b/>
-          <w:bCs/>
-          <w:color w:val="000000"/>
-          <w:sz w:val="30"/>
-          <w:szCs w:val="30"/>
-        </w:rPr>
-        <w:t>the </w:t>
+        <w:lastRenderedPageBreak/>
+        <w:t>2. With the </w:t>
       </w:r>
       <w:r>
         <w:rPr>
@@ -4979,7 +6459,6 @@
         </w:rPr>
         <w:t>:=</w:t>
       </w:r>
-      <w:proofErr w:type="gramEnd"/>
       <w:r>
         <w:rPr>
           <w:rFonts w:ascii="Segoe UI" w:hAnsi="Segoe UI" w:cs="Segoe UI"/>
@@ -5037,18 +6516,7 @@
           <w:sz w:val="23"/>
           <w:szCs w:val="23"/>
         </w:rPr>
-        <w:t>array_</w:t>
-      </w:r>
-      <w:proofErr w:type="gramStart"/>
-      <w:r>
-        <w:rPr>
-          <w:rStyle w:val="Emphasis"/>
-          <w:rFonts w:ascii="Consolas" w:hAnsi="Consolas"/>
-          <w:color w:val="000000"/>
-          <w:sz w:val="23"/>
-          <w:szCs w:val="23"/>
-        </w:rPr>
-        <w:t>name</w:t>
+        <w:t>array_name</w:t>
       </w:r>
       <w:proofErr w:type="spellEnd"/>
       <w:r>
@@ -5059,18 +6527,7 @@
           <w:sz w:val="23"/>
           <w:szCs w:val="23"/>
         </w:rPr>
-        <w:t> :</w:t>
-      </w:r>
-      <w:proofErr w:type="gramEnd"/>
-      <w:r>
-        <w:rPr>
-          <w:rStyle w:val="javacolor"/>
-          <w:rFonts w:ascii="Consolas" w:hAnsi="Consolas"/>
-          <w:color w:val="000000"/>
-          <w:sz w:val="23"/>
-          <w:szCs w:val="23"/>
-        </w:rPr>
-        <w:t>= [</w:t>
+        <w:t> := [</w:t>
       </w:r>
       <w:r>
         <w:rPr>
@@ -5434,7 +6891,6 @@
           <w:sz w:val="48"/>
           <w:szCs w:val="48"/>
         </w:rPr>
-        <w:lastRenderedPageBreak/>
         <w:t>Change Elements of an Array</w:t>
       </w:r>
     </w:p>
@@ -5617,7 +7073,6 @@
           <w:shd w:val="clear" w:color="auto" w:fill="15202B"/>
         </w:rPr>
       </w:pPr>
-      <w:proofErr w:type="gramStart"/>
       <w:r>
         <w:rPr>
           <w:rFonts w:ascii="Consolas" w:hAnsi="Consolas"/>
@@ -5626,18 +7081,7 @@
           <w:szCs w:val="23"/>
           <w:shd w:val="clear" w:color="auto" w:fill="15202B"/>
         </w:rPr>
-        <w:t>arr1 :</w:t>
-      </w:r>
-      <w:proofErr w:type="gramEnd"/>
-      <w:r>
-        <w:rPr>
-          <w:rFonts w:ascii="Consolas" w:hAnsi="Consolas"/>
-          <w:color w:val="FFFFFF"/>
-          <w:sz w:val="23"/>
-          <w:szCs w:val="23"/>
-          <w:shd w:val="clear" w:color="auto" w:fill="15202B"/>
-        </w:rPr>
-        <w:t>= [</w:t>
+        <w:t>arr1 := [</w:t>
       </w:r>
       <w:r>
         <w:rPr>
@@ -5944,6 +7388,7 @@
           <w:szCs w:val="20"/>
           <w:lang w:eastAsia="en-IN"/>
         </w:rPr>
+        <w:lastRenderedPageBreak/>
         <w:t>2:40</w:t>
       </w:r>
       <w:r>
@@ -6334,7 +7779,6 @@
           <w:szCs w:val="20"/>
           <w:lang w:eastAsia="en-IN"/>
         </w:rPr>
-        <w:lastRenderedPageBreak/>
         <w:t>cap()</w:t>
       </w:r>
       <w:r>
@@ -6508,59 +7952,34 @@
           <w:sz w:val="32"/>
           <w:szCs w:val="32"/>
         </w:rPr>
-        <w:t xml:space="preserve">Append Elements </w:t>
-      </w:r>
-      <w:proofErr w:type="gramStart"/>
-      <w:r>
-        <w:rPr>
-          <w:rFonts w:ascii="Segoe UI" w:hAnsi="Segoe UI" w:cs="Segoe UI"/>
+        <w:t>Append Elements To a Slice</w:t>
+      </w:r>
+    </w:p>
+    <w:p>
+      <w:pPr>
+        <w:pStyle w:val="Heading2"/>
+        <w:shd w:val="clear" w:color="auto" w:fill="FFFFFF"/>
+        <w:spacing w:before="150" w:beforeAutospacing="0" w:after="150" w:afterAutospacing="0"/>
+        <w:rPr>
+          <w:rFonts w:ascii="Verdana" w:hAnsi="Verdana"/>
           <w:b w:val="0"/>
-          <w:bCs w:val="0"/>
-          <w:color w:val="000000"/>
-          <w:sz w:val="32"/>
-          <w:szCs w:val="32"/>
-        </w:rPr>
-        <w:t>To</w:t>
-      </w:r>
-      <w:proofErr w:type="gramEnd"/>
-      <w:r>
-        <w:rPr>
-          <w:rFonts w:ascii="Segoe UI" w:hAnsi="Segoe UI" w:cs="Segoe UI"/>
+          <w:color w:val="000000"/>
+          <w:sz w:val="23"/>
+          <w:szCs w:val="23"/>
+          <w:shd w:val="clear" w:color="auto" w:fill="FFFFFF"/>
+        </w:rPr>
+      </w:pPr>
+      <w:r>
+        <w:rPr>
+          <w:rFonts w:ascii="Verdana" w:hAnsi="Verdana"/>
           <w:b w:val="0"/>
-          <w:bCs w:val="0"/>
-          <w:color w:val="000000"/>
-          <w:sz w:val="32"/>
-          <w:szCs w:val="32"/>
-        </w:rPr>
-        <w:t xml:space="preserve"> a Slice</w:t>
-      </w:r>
-    </w:p>
-    <w:p>
-      <w:pPr>
-        <w:pStyle w:val="Heading2"/>
-        <w:shd w:val="clear" w:color="auto" w:fill="FFFFFF"/>
-        <w:spacing w:before="150" w:beforeAutospacing="0" w:after="150" w:afterAutospacing="0"/>
-        <w:rPr>
-          <w:rFonts w:ascii="Verdana" w:hAnsi="Verdana"/>
-          <w:b w:val="0"/>
           <w:color w:val="000000"/>
           <w:sz w:val="23"/>
           <w:szCs w:val="23"/>
           <w:shd w:val="clear" w:color="auto" w:fill="FFFFFF"/>
         </w:rPr>
-      </w:pPr>
-      <w:r>
-        <w:rPr>
-          <w:rFonts w:ascii="Verdana" w:hAnsi="Verdana"/>
-          <w:b w:val="0"/>
-          <w:color w:val="000000"/>
-          <w:sz w:val="23"/>
-          <w:szCs w:val="23"/>
-          <w:shd w:val="clear" w:color="auto" w:fill="FFFFFF"/>
-        </w:rPr>
         <w:t>You can append elements to the end of a slice using the </w:t>
       </w:r>
-      <w:proofErr w:type="gramStart"/>
       <w:r>
         <w:rPr>
           <w:rStyle w:val="HTMLCode"/>
@@ -6570,19 +7989,7 @@
           <w:sz w:val="24"/>
           <w:szCs w:val="24"/>
         </w:rPr>
-        <w:t>append(</w:t>
-      </w:r>
-      <w:proofErr w:type="gramEnd"/>
-      <w:r>
-        <w:rPr>
-          <w:rStyle w:val="HTMLCode"/>
-          <w:rFonts w:ascii="Consolas" w:hAnsi="Consolas"/>
-          <w:b w:val="0"/>
-          <w:color w:val="DC143C"/>
-          <w:sz w:val="24"/>
-          <w:szCs w:val="24"/>
-        </w:rPr>
-        <w:t>)</w:t>
+        <w:t>append()</w:t>
       </w:r>
       <w:r>
         <w:rPr>
@@ -6619,10 +8026,152 @@
           <w:sz w:val="48"/>
           <w:szCs w:val="48"/>
         </w:rPr>
-        <w:t xml:space="preserve">Append One Slice </w:t>
-      </w:r>
-      <w:proofErr w:type="gramStart"/>
-      <w:r>
+        <w:t>Append One Slice To Another Slice</w:t>
+      </w:r>
+    </w:p>
+    <w:p>
+      <w:pPr>
+        <w:pStyle w:val="NormalWeb"/>
+        <w:shd w:val="clear" w:color="auto" w:fill="FFFFFF"/>
+        <w:spacing w:before="288" w:beforeAutospacing="0" w:after="288" w:afterAutospacing="0"/>
+        <w:rPr>
+          <w:rFonts w:ascii="Verdana" w:hAnsi="Verdana"/>
+          <w:color w:val="000000"/>
+          <w:sz w:val="23"/>
+          <w:szCs w:val="23"/>
+        </w:rPr>
+      </w:pPr>
+      <w:r>
+        <w:rPr>
+          <w:rFonts w:ascii="Verdana" w:hAnsi="Verdana"/>
+          <w:color w:val="000000"/>
+          <w:sz w:val="23"/>
+          <w:szCs w:val="23"/>
+        </w:rPr>
+        <w:lastRenderedPageBreak/>
+        <w:t>To append all the elements of one slice to another slice, use the </w:t>
+      </w:r>
+      <w:r>
+        <w:rPr>
+          <w:rStyle w:val="HTMLCode"/>
+          <w:rFonts w:ascii="Consolas" w:hAnsi="Consolas"/>
+          <w:color w:val="DC143C"/>
+        </w:rPr>
+        <w:t>append()</w:t>
+      </w:r>
+      <w:r>
+        <w:rPr>
+          <w:rFonts w:ascii="Verdana" w:hAnsi="Verdana"/>
+          <w:color w:val="000000"/>
+          <w:sz w:val="23"/>
+          <w:szCs w:val="23"/>
+        </w:rPr>
+        <w:t>function:</w:t>
+      </w:r>
+    </w:p>
+    <w:p>
+      <w:pPr>
+        <w:pStyle w:val="Heading2"/>
+        <w:shd w:val="clear" w:color="auto" w:fill="FFFFFF"/>
+        <w:spacing w:before="150" w:beforeAutospacing="0" w:after="150" w:afterAutospacing="0"/>
+        <w:rPr>
+          <w:rFonts w:ascii="Verdana" w:hAnsi="Verdana"/>
+          <w:color w:val="000000"/>
+          <w:sz w:val="23"/>
+          <w:szCs w:val="23"/>
+          <w:shd w:val="clear" w:color="auto" w:fill="FFFFCC"/>
+        </w:rPr>
+      </w:pPr>
+      <w:r>
+        <w:rPr>
+          <w:rStyle w:val="Strong"/>
+          <w:rFonts w:ascii="Verdana" w:hAnsi="Verdana"/>
+          <w:color w:val="000000"/>
+          <w:sz w:val="23"/>
+          <w:szCs w:val="23"/>
+          <w:shd w:val="clear" w:color="auto" w:fill="FFFFCC"/>
+        </w:rPr>
+        <w:t>Note:</w:t>
+      </w:r>
+      <w:r>
+        <w:rPr>
+          <w:rFonts w:ascii="Verdana" w:hAnsi="Verdana"/>
+          <w:color w:val="000000"/>
+          <w:sz w:val="23"/>
+          <w:szCs w:val="23"/>
+          <w:shd w:val="clear" w:color="auto" w:fill="FFFFCC"/>
+        </w:rPr>
+        <w:t> The </w:t>
+      </w:r>
+      <w:r>
+        <w:rPr>
+          <w:rStyle w:val="Strong"/>
+          <w:rFonts w:ascii="Verdana" w:hAnsi="Verdana"/>
+          <w:color w:val="000000"/>
+          <w:sz w:val="23"/>
+          <w:szCs w:val="23"/>
+          <w:shd w:val="clear" w:color="auto" w:fill="FFFFCC"/>
+        </w:rPr>
+        <w:t>'...'</w:t>
+      </w:r>
+      <w:r>
+        <w:rPr>
+          <w:rFonts w:ascii="Verdana" w:hAnsi="Verdana"/>
+          <w:color w:val="000000"/>
+          <w:sz w:val="23"/>
+          <w:szCs w:val="23"/>
+          <w:shd w:val="clear" w:color="auto" w:fill="FFFFCC"/>
+        </w:rPr>
+        <w:t> after </w:t>
+      </w:r>
+      <w:r>
+        <w:rPr>
+          <w:rStyle w:val="Emphasis"/>
+          <w:rFonts w:ascii="Verdana" w:hAnsi="Verdana"/>
+          <w:color w:val="000000"/>
+          <w:sz w:val="23"/>
+          <w:szCs w:val="23"/>
+          <w:shd w:val="clear" w:color="auto" w:fill="FFFFCC"/>
+        </w:rPr>
+        <w:t>slice2</w:t>
+      </w:r>
+      <w:r>
+        <w:rPr>
+          <w:rFonts w:ascii="Verdana" w:hAnsi="Verdana"/>
+          <w:color w:val="000000"/>
+          <w:sz w:val="23"/>
+          <w:szCs w:val="23"/>
+          <w:shd w:val="clear" w:color="auto" w:fill="FFFFCC"/>
+        </w:rPr>
+        <w:t> is </w:t>
+      </w:r>
+      <w:r>
+        <w:rPr>
+          <w:rStyle w:val="Strong"/>
+          <w:rFonts w:ascii="Verdana" w:hAnsi="Verdana"/>
+          <w:color w:val="000000"/>
+          <w:sz w:val="23"/>
+          <w:szCs w:val="23"/>
+          <w:shd w:val="clear" w:color="auto" w:fill="FFFFCC"/>
+        </w:rPr>
+        <w:t>necessary</w:t>
+      </w:r>
+      <w:r>
+        <w:rPr>
+          <w:rFonts w:ascii="Verdana" w:hAnsi="Verdana"/>
+          <w:color w:val="000000"/>
+          <w:sz w:val="23"/>
+          <w:szCs w:val="23"/>
+          <w:shd w:val="clear" w:color="auto" w:fill="FFFFCC"/>
+        </w:rPr>
+        <w:t> when appending the elements of one slice to another.</w:t>
+      </w:r>
+    </w:p>
+    <w:p>
+      <w:pPr>
+        <w:pStyle w:val="Heading2"/>
+        <w:shd w:val="clear" w:color="auto" w:fill="FFFFFF"/>
+        <w:spacing w:before="150" w:beforeAutospacing="0" w:after="150" w:afterAutospacing="0"/>
         <w:rPr>
           <w:rFonts w:ascii="Segoe UI" w:hAnsi="Segoe UI" w:cs="Segoe UI"/>
           <w:b w:val="0"/>
@@ -6631,9 +8180,7 @@
           <w:sz w:val="48"/>
           <w:szCs w:val="48"/>
         </w:rPr>
-        <w:t>To</w:t>
-      </w:r>
-      <w:proofErr w:type="gramEnd"/>
+      </w:pPr>
       <w:r>
         <w:rPr>
           <w:rFonts w:ascii="Segoe UI" w:hAnsi="Segoe UI" w:cs="Segoe UI"/>
@@ -6643,7 +8190,7 @@
           <w:sz w:val="48"/>
           <w:szCs w:val="48"/>
         </w:rPr>
-        <w:t xml:space="preserve"> Another Slice</w:t>
+        <w:t>Change The Length of a Slice</w:t>
       </w:r>
     </w:p>
     <w:p>
@@ -6665,132 +8212,133 @@
           <w:sz w:val="23"/>
           <w:szCs w:val="23"/>
         </w:rPr>
-        <w:t>To append all the elements of one slice to another slice, use the </w:t>
-      </w:r>
-      <w:proofErr w:type="gramStart"/>
+        <w:t>Unlike arrays, it is possible to change the length of a slice.</w:t>
+      </w:r>
+    </w:p>
+    <w:p>
+      <w:pPr>
+        <w:pStyle w:val="Heading2"/>
+        <w:shd w:val="clear" w:color="auto" w:fill="FFFFFF"/>
+        <w:spacing w:before="150" w:beforeAutospacing="0" w:after="150" w:afterAutospacing="0"/>
+        <w:rPr>
+          <w:rFonts w:ascii="Segoe UI" w:hAnsi="Segoe UI" w:cs="Segoe UI"/>
+          <w:b w:val="0"/>
+          <w:bCs w:val="0"/>
+          <w:color w:val="000000"/>
+          <w:sz w:val="48"/>
+          <w:szCs w:val="48"/>
+        </w:rPr>
+      </w:pPr>
+      <w:r>
+        <w:rPr>
+          <w:rFonts w:ascii="Segoe UI" w:hAnsi="Segoe UI" w:cs="Segoe UI"/>
+          <w:b w:val="0"/>
+          <w:bCs w:val="0"/>
+          <w:color w:val="000000"/>
+          <w:sz w:val="48"/>
+          <w:szCs w:val="48"/>
+        </w:rPr>
+        <w:t>Memory Efficiency</w:t>
+      </w:r>
+    </w:p>
+    <w:p>
+      <w:pPr>
+        <w:pStyle w:val="NormalWeb"/>
+        <w:shd w:val="clear" w:color="auto" w:fill="FFFFFF"/>
+        <w:spacing w:before="288" w:beforeAutospacing="0" w:after="288" w:afterAutospacing="0"/>
+        <w:rPr>
+          <w:rFonts w:ascii="Verdana" w:hAnsi="Verdana"/>
+          <w:color w:val="000000"/>
+          <w:sz w:val="23"/>
+          <w:szCs w:val="23"/>
+        </w:rPr>
+      </w:pPr>
+      <w:r>
+        <w:rPr>
+          <w:rFonts w:ascii="Verdana" w:hAnsi="Verdana"/>
+          <w:color w:val="000000"/>
+          <w:sz w:val="23"/>
+          <w:szCs w:val="23"/>
+        </w:rPr>
+        <w:t> When using slices, Go loads all the underlying elements into the memory.</w:t>
+      </w:r>
+    </w:p>
+    <w:p>
+      <w:pPr>
+        <w:pStyle w:val="NormalWeb"/>
+        <w:shd w:val="clear" w:color="auto" w:fill="FFFFFF"/>
+        <w:spacing w:before="288" w:beforeAutospacing="0" w:after="288" w:afterAutospacing="0"/>
+        <w:rPr>
+          <w:rFonts w:ascii="Verdana" w:hAnsi="Verdana"/>
+          <w:color w:val="000000"/>
+          <w:sz w:val="23"/>
+          <w:szCs w:val="23"/>
+        </w:rPr>
+      </w:pPr>
+      <w:r>
+        <w:rPr>
+          <w:rFonts w:ascii="Verdana" w:hAnsi="Verdana"/>
+          <w:color w:val="000000"/>
+          <w:sz w:val="23"/>
+          <w:szCs w:val="23"/>
+        </w:rPr>
+        <w:t>If the array is large and you need only a few elements, it is better to copy those elements using the </w:t>
+      </w:r>
       <w:r>
         <w:rPr>
           <w:rStyle w:val="HTMLCode"/>
           <w:rFonts w:ascii="Consolas" w:hAnsi="Consolas"/>
           <w:color w:val="DC143C"/>
         </w:rPr>
-        <w:t>append(</w:t>
-      </w:r>
-      <w:proofErr w:type="gramEnd"/>
+        <w:t>copy()</w:t>
+      </w:r>
+      <w:r>
+        <w:rPr>
+          <w:rFonts w:ascii="Verdana" w:hAnsi="Verdana"/>
+          <w:color w:val="000000"/>
+          <w:sz w:val="23"/>
+          <w:szCs w:val="23"/>
+        </w:rPr>
+        <w:t> function.</w:t>
+      </w:r>
+    </w:p>
+    <w:p>
+      <w:pPr>
+        <w:pStyle w:val="NormalWeb"/>
+        <w:shd w:val="clear" w:color="auto" w:fill="FFFFFF"/>
+        <w:spacing w:before="288" w:beforeAutospacing="0" w:after="288" w:afterAutospacing="0"/>
+        <w:rPr>
+          <w:rFonts w:ascii="Verdana" w:hAnsi="Verdana"/>
+          <w:color w:val="000000"/>
+          <w:sz w:val="23"/>
+          <w:szCs w:val="23"/>
+        </w:rPr>
+      </w:pPr>
+      <w:r>
+        <w:rPr>
+          <w:rFonts w:ascii="Verdana" w:hAnsi="Verdana"/>
+          <w:color w:val="000000"/>
+          <w:sz w:val="23"/>
+          <w:szCs w:val="23"/>
+        </w:rPr>
+        <w:t>The </w:t>
+      </w:r>
       <w:r>
         <w:rPr>
           <w:rStyle w:val="HTMLCode"/>
           <w:rFonts w:ascii="Consolas" w:hAnsi="Consolas"/>
           <w:color w:val="DC143C"/>
         </w:rPr>
-        <w:t>)</w:t>
-      </w:r>
-      <w:r>
-        <w:rPr>
-          <w:rFonts w:ascii="Verdana" w:hAnsi="Verdana"/>
-          <w:color w:val="000000"/>
-          <w:sz w:val="23"/>
-          <w:szCs w:val="23"/>
-        </w:rPr>
-        <w:t>function:</w:t>
-      </w:r>
-    </w:p>
-    <w:p>
-      <w:pPr>
-        <w:pStyle w:val="Heading2"/>
-        <w:shd w:val="clear" w:color="auto" w:fill="FFFFFF"/>
-        <w:spacing w:before="150" w:beforeAutospacing="0" w:after="150" w:afterAutospacing="0"/>
-        <w:rPr>
-          <w:rFonts w:ascii="Verdana" w:hAnsi="Verdana"/>
-          <w:color w:val="000000"/>
-          <w:sz w:val="23"/>
-          <w:szCs w:val="23"/>
-          <w:shd w:val="clear" w:color="auto" w:fill="FFFFCC"/>
-        </w:rPr>
-      </w:pPr>
-      <w:r>
-        <w:rPr>
-          <w:rStyle w:val="Strong"/>
-          <w:rFonts w:ascii="Verdana" w:hAnsi="Verdana"/>
-          <w:color w:val="000000"/>
-          <w:sz w:val="23"/>
-          <w:szCs w:val="23"/>
-          <w:shd w:val="clear" w:color="auto" w:fill="FFFFCC"/>
-        </w:rPr>
-        <w:t>Note:</w:t>
-      </w:r>
-      <w:r>
-        <w:rPr>
-          <w:rFonts w:ascii="Verdana" w:hAnsi="Verdana"/>
-          <w:color w:val="000000"/>
-          <w:sz w:val="23"/>
-          <w:szCs w:val="23"/>
-          <w:shd w:val="clear" w:color="auto" w:fill="FFFFCC"/>
-        </w:rPr>
-        <w:t> The </w:t>
-      </w:r>
-      <w:r>
-        <w:rPr>
-          <w:rStyle w:val="Strong"/>
-          <w:rFonts w:ascii="Verdana" w:hAnsi="Verdana"/>
-          <w:color w:val="000000"/>
-          <w:sz w:val="23"/>
-          <w:szCs w:val="23"/>
-          <w:shd w:val="clear" w:color="auto" w:fill="FFFFCC"/>
-        </w:rPr>
-        <w:t>'...'</w:t>
-      </w:r>
-      <w:r>
-        <w:rPr>
-          <w:rFonts w:ascii="Verdana" w:hAnsi="Verdana"/>
-          <w:color w:val="000000"/>
-          <w:sz w:val="23"/>
-          <w:szCs w:val="23"/>
-          <w:shd w:val="clear" w:color="auto" w:fill="FFFFCC"/>
-        </w:rPr>
-        <w:t> after </w:t>
-      </w:r>
-      <w:r>
-        <w:rPr>
-          <w:rStyle w:val="Emphasis"/>
-          <w:rFonts w:ascii="Verdana" w:hAnsi="Verdana"/>
-          <w:color w:val="000000"/>
-          <w:sz w:val="23"/>
-          <w:szCs w:val="23"/>
-          <w:shd w:val="clear" w:color="auto" w:fill="FFFFCC"/>
-        </w:rPr>
-        <w:t>slice2</w:t>
-      </w:r>
-      <w:r>
-        <w:rPr>
-          <w:rFonts w:ascii="Verdana" w:hAnsi="Verdana"/>
-          <w:color w:val="000000"/>
-          <w:sz w:val="23"/>
-          <w:szCs w:val="23"/>
-          <w:shd w:val="clear" w:color="auto" w:fill="FFFFCC"/>
-        </w:rPr>
-        <w:t> is </w:t>
-      </w:r>
-      <w:r>
-        <w:rPr>
-          <w:rStyle w:val="Strong"/>
-          <w:rFonts w:ascii="Verdana" w:hAnsi="Verdana"/>
-          <w:color w:val="000000"/>
-          <w:sz w:val="23"/>
-          <w:szCs w:val="23"/>
-          <w:shd w:val="clear" w:color="auto" w:fill="FFFFCC"/>
-        </w:rPr>
-        <w:t>necessary</w:t>
-      </w:r>
-      <w:r>
-        <w:rPr>
-          <w:rFonts w:ascii="Verdana" w:hAnsi="Verdana"/>
-          <w:color w:val="000000"/>
-          <w:sz w:val="23"/>
-          <w:szCs w:val="23"/>
-          <w:shd w:val="clear" w:color="auto" w:fill="FFFFCC"/>
-        </w:rPr>
-        <w:t> when appending the elements of one slice to another.</w:t>
+        <w:t>copy()</w:t>
+      </w:r>
+      <w:r>
+        <w:rPr>
+          <w:rFonts w:ascii="Verdana" w:hAnsi="Verdana"/>
+          <w:color w:val="000000"/>
+          <w:sz w:val="23"/>
+          <w:szCs w:val="23"/>
+        </w:rPr>
+        <w:t> function creates a new underlying array with only the required elements for the slice. This will reduce the memory used for the program. </w:t>
       </w:r>
     </w:p>
     <w:p>
@@ -6816,10 +8364,259 @@
           <w:sz w:val="48"/>
           <w:szCs w:val="48"/>
         </w:rPr>
-        <w:t xml:space="preserve">Change </w:t>
-      </w:r>
-      <w:proofErr w:type="gramStart"/>
-      <w:r>
+        <w:t>Go Maps</w:t>
+      </w:r>
+    </w:p>
+    <w:p>
+      <w:pPr>
+        <w:pStyle w:val="NormalWeb"/>
+        <w:shd w:val="clear" w:color="auto" w:fill="FFFFFF"/>
+        <w:spacing w:before="288" w:beforeAutospacing="0" w:after="288" w:afterAutospacing="0"/>
+        <w:rPr>
+          <w:rFonts w:ascii="Verdana" w:hAnsi="Verdana"/>
+          <w:color w:val="000000"/>
+          <w:sz w:val="23"/>
+          <w:szCs w:val="23"/>
+        </w:rPr>
+      </w:pPr>
+      <w:r>
+        <w:rPr>
+          <w:rFonts w:ascii="Verdana" w:hAnsi="Verdana"/>
+          <w:color w:val="000000"/>
+          <w:sz w:val="23"/>
+          <w:szCs w:val="23"/>
+        </w:rPr>
+        <w:t xml:space="preserve">Maps are used to store data values in </w:t>
+      </w:r>
+      <w:proofErr w:type="spellStart"/>
+      <w:r>
+        <w:rPr>
+          <w:rFonts w:ascii="Verdana" w:hAnsi="Verdana"/>
+          <w:color w:val="000000"/>
+          <w:sz w:val="23"/>
+          <w:szCs w:val="23"/>
+        </w:rPr>
+        <w:t>key:value</w:t>
+      </w:r>
+      <w:proofErr w:type="spellEnd"/>
+      <w:r>
+        <w:rPr>
+          <w:rFonts w:ascii="Verdana" w:hAnsi="Verdana"/>
+          <w:color w:val="000000"/>
+          <w:sz w:val="23"/>
+          <w:szCs w:val="23"/>
+        </w:rPr>
+        <w:t xml:space="preserve"> pairs.</w:t>
+      </w:r>
+    </w:p>
+    <w:p>
+      <w:pPr>
+        <w:pStyle w:val="NormalWeb"/>
+        <w:shd w:val="clear" w:color="auto" w:fill="FFFFFF"/>
+        <w:spacing w:before="288" w:beforeAutospacing="0" w:after="288" w:afterAutospacing="0"/>
+        <w:rPr>
+          <w:rFonts w:ascii="Verdana" w:hAnsi="Verdana"/>
+          <w:color w:val="000000"/>
+          <w:sz w:val="23"/>
+          <w:szCs w:val="23"/>
+        </w:rPr>
+      </w:pPr>
+      <w:r>
+        <w:rPr>
+          <w:rFonts w:ascii="Verdana" w:hAnsi="Verdana"/>
+          <w:color w:val="000000"/>
+          <w:sz w:val="23"/>
+          <w:szCs w:val="23"/>
+        </w:rPr>
+        <w:t xml:space="preserve">Each element in a map is a </w:t>
+      </w:r>
+      <w:proofErr w:type="spellStart"/>
+      <w:r>
+        <w:rPr>
+          <w:rFonts w:ascii="Verdana" w:hAnsi="Verdana"/>
+          <w:color w:val="000000"/>
+          <w:sz w:val="23"/>
+          <w:szCs w:val="23"/>
+        </w:rPr>
+        <w:t>key:value</w:t>
+      </w:r>
+      <w:proofErr w:type="spellEnd"/>
+      <w:r>
+        <w:rPr>
+          <w:rFonts w:ascii="Verdana" w:hAnsi="Verdana"/>
+          <w:color w:val="000000"/>
+          <w:sz w:val="23"/>
+          <w:szCs w:val="23"/>
+        </w:rPr>
+        <w:t xml:space="preserve"> pair.</w:t>
+      </w:r>
+    </w:p>
+    <w:p>
+      <w:pPr>
+        <w:pStyle w:val="NormalWeb"/>
+        <w:shd w:val="clear" w:color="auto" w:fill="FFFFFF"/>
+        <w:spacing w:before="288" w:beforeAutospacing="0" w:after="288" w:afterAutospacing="0"/>
+        <w:rPr>
+          <w:rFonts w:ascii="Verdana" w:hAnsi="Verdana"/>
+          <w:color w:val="000000"/>
+          <w:sz w:val="23"/>
+          <w:szCs w:val="23"/>
+        </w:rPr>
+      </w:pPr>
+      <w:r>
+        <w:rPr>
+          <w:rFonts w:ascii="Verdana" w:hAnsi="Verdana"/>
+          <w:color w:val="000000"/>
+          <w:sz w:val="23"/>
+          <w:szCs w:val="23"/>
+        </w:rPr>
+        <w:t>A map is an unordered and changeable collection that does not allow duplicates.</w:t>
+      </w:r>
+    </w:p>
+    <w:p>
+      <w:pPr>
+        <w:pStyle w:val="NormalWeb"/>
+        <w:shd w:val="clear" w:color="auto" w:fill="FFFFFF"/>
+        <w:spacing w:before="288" w:beforeAutospacing="0" w:after="288" w:afterAutospacing="0"/>
+        <w:rPr>
+          <w:rFonts w:ascii="Verdana" w:hAnsi="Verdana"/>
+          <w:color w:val="000000"/>
+          <w:sz w:val="23"/>
+          <w:szCs w:val="23"/>
+        </w:rPr>
+      </w:pPr>
+      <w:r>
+        <w:rPr>
+          <w:rFonts w:ascii="Verdana" w:hAnsi="Verdana"/>
+          <w:color w:val="000000"/>
+          <w:sz w:val="23"/>
+          <w:szCs w:val="23"/>
+        </w:rPr>
+        <w:t>The length of a map is the number of its elements. You can find it using the </w:t>
+      </w:r>
+      <w:proofErr w:type="spellStart"/>
+      <w:r>
+        <w:rPr>
+          <w:rStyle w:val="HTMLCode"/>
+          <w:rFonts w:ascii="Consolas" w:hAnsi="Consolas"/>
+          <w:color w:val="DC143C"/>
+        </w:rPr>
+        <w:t>len</w:t>
+      </w:r>
+      <w:proofErr w:type="spellEnd"/>
+      <w:r>
+        <w:rPr>
+          <w:rStyle w:val="HTMLCode"/>
+          <w:rFonts w:ascii="Consolas" w:hAnsi="Consolas"/>
+          <w:color w:val="DC143C"/>
+        </w:rPr>
+        <w:t>()</w:t>
+      </w:r>
+      <w:r>
+        <w:rPr>
+          <w:rFonts w:ascii="Verdana" w:hAnsi="Verdana"/>
+          <w:color w:val="000000"/>
+          <w:sz w:val="23"/>
+          <w:szCs w:val="23"/>
+        </w:rPr>
+        <w:t> function.</w:t>
+      </w:r>
+    </w:p>
+    <w:p>
+      <w:pPr>
+        <w:pStyle w:val="NormalWeb"/>
+        <w:shd w:val="clear" w:color="auto" w:fill="FFFFFF"/>
+        <w:spacing w:before="288" w:beforeAutospacing="0" w:after="288" w:afterAutospacing="0"/>
+        <w:rPr>
+          <w:rFonts w:ascii="Verdana" w:hAnsi="Verdana"/>
+          <w:color w:val="000000"/>
+          <w:sz w:val="23"/>
+          <w:szCs w:val="23"/>
+        </w:rPr>
+      </w:pPr>
+      <w:r>
+        <w:rPr>
+          <w:rFonts w:ascii="Verdana" w:hAnsi="Verdana"/>
+          <w:color w:val="000000"/>
+          <w:sz w:val="23"/>
+          <w:szCs w:val="23"/>
+        </w:rPr>
+        <w:t>The default value of a map is nil.</w:t>
+      </w:r>
+    </w:p>
+    <w:p>
+      <w:pPr>
+        <w:pStyle w:val="NormalWeb"/>
+        <w:shd w:val="clear" w:color="auto" w:fill="FFFFFF"/>
+        <w:spacing w:before="288" w:beforeAutospacing="0" w:after="288" w:afterAutospacing="0"/>
+        <w:rPr>
+          <w:rFonts w:ascii="Verdana" w:hAnsi="Verdana"/>
+          <w:color w:val="000000"/>
+          <w:sz w:val="23"/>
+          <w:szCs w:val="23"/>
+        </w:rPr>
+      </w:pPr>
+      <w:r>
+        <w:rPr>
+          <w:rFonts w:ascii="Verdana" w:hAnsi="Verdana"/>
+          <w:color w:val="000000"/>
+          <w:sz w:val="23"/>
+          <w:szCs w:val="23"/>
+        </w:rPr>
+        <w:t>Maps hold references to an underlying hash table.</w:t>
+      </w:r>
+    </w:p>
+    <w:p>
+      <w:pPr>
+        <w:pStyle w:val="NormalWeb"/>
+        <w:shd w:val="clear" w:color="auto" w:fill="FFFFFF"/>
+        <w:spacing w:before="288" w:beforeAutospacing="0" w:after="288" w:afterAutospacing="0"/>
+        <w:rPr>
+          <w:rFonts w:ascii="Verdana" w:hAnsi="Verdana"/>
+          <w:color w:val="000000"/>
+          <w:sz w:val="23"/>
+          <w:szCs w:val="23"/>
+        </w:rPr>
+      </w:pPr>
+      <w:r>
+        <w:rPr>
+          <w:rFonts w:ascii="Verdana" w:hAnsi="Verdana"/>
+          <w:color w:val="000000"/>
+          <w:sz w:val="23"/>
+          <w:szCs w:val="23"/>
+        </w:rPr>
+        <w:t>Go has multiple ways for creating maps.</w:t>
+      </w:r>
+    </w:p>
+    <w:p>
+      <w:pPr>
+        <w:pStyle w:val="Heading2"/>
+        <w:shd w:val="clear" w:color="auto" w:fill="FFFFFF"/>
+        <w:spacing w:before="150" w:beforeAutospacing="0" w:after="150" w:afterAutospacing="0"/>
+        <w:rPr>
+          <w:rFonts w:ascii="Verdana" w:hAnsi="Verdana"/>
+          <w:color w:val="000000"/>
+          <w:sz w:val="23"/>
+          <w:szCs w:val="23"/>
+          <w:shd w:val="clear" w:color="auto" w:fill="FFFFCC"/>
+        </w:rPr>
+      </w:pPr>
+      <w:r>
+        <w:rPr>
+          <w:rFonts w:ascii="Verdana" w:hAnsi="Verdana"/>
+          <w:color w:val="000000"/>
+          <w:sz w:val="23"/>
+          <w:szCs w:val="23"/>
+          <w:shd w:val="clear" w:color="auto" w:fill="FFFFCC"/>
+        </w:rPr>
+        <w:t> The order of the map elements defined in the code is different from the way that they are stored. The data are stored in a way to have efficient data retrieval from the map.</w:t>
+      </w:r>
+    </w:p>
+    <w:p>
+      <w:pPr>
+        <w:pStyle w:val="Heading2"/>
+        <w:shd w:val="clear" w:color="auto" w:fill="FFFFFF"/>
+        <w:spacing w:before="150" w:beforeAutospacing="0" w:after="150" w:afterAutospacing="0"/>
         <w:rPr>
           <w:rFonts w:ascii="Segoe UI" w:hAnsi="Segoe UI" w:cs="Segoe UI"/>
           <w:b w:val="0"/>
@@ -6828,9 +8625,7 @@
           <w:sz w:val="48"/>
           <w:szCs w:val="48"/>
         </w:rPr>
-        <w:t>The</w:t>
-      </w:r>
-      <w:proofErr w:type="gramEnd"/>
+      </w:pPr>
       <w:r>
         <w:rPr>
           <w:rFonts w:ascii="Segoe UI" w:hAnsi="Segoe UI" w:cs="Segoe UI"/>
@@ -6840,7 +8635,7 @@
           <w:sz w:val="48"/>
           <w:szCs w:val="48"/>
         </w:rPr>
-        <w:t xml:space="preserve"> Length of a Slice</w:t>
+        <w:t>Creating an Empty Map</w:t>
       </w:r>
     </w:p>
     <w:p>
@@ -6862,7 +8657,25 @@
           <w:sz w:val="23"/>
           <w:szCs w:val="23"/>
         </w:rPr>
-        <w:t>Unlike arrays, it is possible to change the length of a slice.</w:t>
+        <w:lastRenderedPageBreak/>
+        <w:t>There are two ways to create an empty map. One is by using the </w:t>
+      </w:r>
+      <w:r>
+        <w:rPr>
+          <w:rStyle w:val="HTMLCode"/>
+          <w:rFonts w:ascii="Consolas" w:hAnsi="Consolas"/>
+          <w:color w:val="DC143C"/>
+        </w:rPr>
+        <w:t>make()</w:t>
+      </w:r>
+      <w:r>
+        <w:rPr>
+          <w:rFonts w:ascii="Verdana" w:hAnsi="Verdana"/>
+          <w:color w:val="000000"/>
+          <w:sz w:val="23"/>
+          <w:szCs w:val="23"/>
+        </w:rPr>
+        <w:t>function and the other is by using the following syntax.</w:t>
       </w:r>
     </w:p>
     <w:p>
@@ -6875,531 +8688,6 @@
           <w:b w:val="0"/>
           <w:bCs w:val="0"/>
           <w:color w:val="000000"/>
-          <w:sz w:val="48"/>
-          <w:szCs w:val="48"/>
-        </w:rPr>
-      </w:pPr>
-      <w:r>
-        <w:rPr>
-          <w:rFonts w:ascii="Segoe UI" w:hAnsi="Segoe UI" w:cs="Segoe UI"/>
-          <w:b w:val="0"/>
-          <w:bCs w:val="0"/>
-          <w:color w:val="000000"/>
-          <w:sz w:val="48"/>
-          <w:szCs w:val="48"/>
-        </w:rPr>
-        <w:t>Memory Efficiency</w:t>
-      </w:r>
-    </w:p>
-    <w:p>
-      <w:pPr>
-        <w:pStyle w:val="NormalWeb"/>
-        <w:shd w:val="clear" w:color="auto" w:fill="FFFFFF"/>
-        <w:spacing w:before="288" w:beforeAutospacing="0" w:after="288" w:afterAutospacing="0"/>
-        <w:rPr>
-          <w:rFonts w:ascii="Verdana" w:hAnsi="Verdana"/>
-          <w:color w:val="000000"/>
-          <w:sz w:val="23"/>
-          <w:szCs w:val="23"/>
-        </w:rPr>
-      </w:pPr>
-      <w:r>
-        <w:rPr>
-          <w:rFonts w:ascii="Verdana" w:hAnsi="Verdana"/>
-          <w:color w:val="000000"/>
-          <w:sz w:val="23"/>
-          <w:szCs w:val="23"/>
-        </w:rPr>
-        <w:t> When using slices, Go loads all the underlying elements into the memory.</w:t>
-      </w:r>
-    </w:p>
-    <w:p>
-      <w:pPr>
-        <w:pStyle w:val="NormalWeb"/>
-        <w:shd w:val="clear" w:color="auto" w:fill="FFFFFF"/>
-        <w:spacing w:before="288" w:beforeAutospacing="0" w:after="288" w:afterAutospacing="0"/>
-        <w:rPr>
-          <w:rFonts w:ascii="Verdana" w:hAnsi="Verdana"/>
-          <w:color w:val="000000"/>
-          <w:sz w:val="23"/>
-          <w:szCs w:val="23"/>
-        </w:rPr>
-      </w:pPr>
-      <w:r>
-        <w:rPr>
-          <w:rFonts w:ascii="Verdana" w:hAnsi="Verdana"/>
-          <w:color w:val="000000"/>
-          <w:sz w:val="23"/>
-          <w:szCs w:val="23"/>
-        </w:rPr>
-        <w:t>If the array is large and you need only a few elements, it is better to copy those elements using the </w:t>
-      </w:r>
-      <w:proofErr w:type="gramStart"/>
-      <w:r>
-        <w:rPr>
-          <w:rStyle w:val="HTMLCode"/>
-          <w:rFonts w:ascii="Consolas" w:hAnsi="Consolas"/>
-          <w:color w:val="DC143C"/>
-        </w:rPr>
-        <w:t>copy(</w:t>
-      </w:r>
-      <w:proofErr w:type="gramEnd"/>
-      <w:r>
-        <w:rPr>
-          <w:rStyle w:val="HTMLCode"/>
-          <w:rFonts w:ascii="Consolas" w:hAnsi="Consolas"/>
-          <w:color w:val="DC143C"/>
-        </w:rPr>
-        <w:t>)</w:t>
-      </w:r>
-      <w:r>
-        <w:rPr>
-          <w:rFonts w:ascii="Verdana" w:hAnsi="Verdana"/>
-          <w:color w:val="000000"/>
-          <w:sz w:val="23"/>
-          <w:szCs w:val="23"/>
-        </w:rPr>
-        <w:t> function.</w:t>
-      </w:r>
-    </w:p>
-    <w:p>
-      <w:pPr>
-        <w:pStyle w:val="NormalWeb"/>
-        <w:shd w:val="clear" w:color="auto" w:fill="FFFFFF"/>
-        <w:spacing w:before="288" w:beforeAutospacing="0" w:after="288" w:afterAutospacing="0"/>
-        <w:rPr>
-          <w:rFonts w:ascii="Verdana" w:hAnsi="Verdana"/>
-          <w:color w:val="000000"/>
-          <w:sz w:val="23"/>
-          <w:szCs w:val="23"/>
-        </w:rPr>
-      </w:pPr>
-      <w:r>
-        <w:rPr>
-          <w:rFonts w:ascii="Verdana" w:hAnsi="Verdana"/>
-          <w:color w:val="000000"/>
-          <w:sz w:val="23"/>
-          <w:szCs w:val="23"/>
-        </w:rPr>
-        <w:t>The </w:t>
-      </w:r>
-      <w:proofErr w:type="gramStart"/>
-      <w:r>
-        <w:rPr>
-          <w:rStyle w:val="HTMLCode"/>
-          <w:rFonts w:ascii="Consolas" w:hAnsi="Consolas"/>
-          <w:color w:val="DC143C"/>
-        </w:rPr>
-        <w:t>copy(</w:t>
-      </w:r>
-      <w:proofErr w:type="gramEnd"/>
-      <w:r>
-        <w:rPr>
-          <w:rStyle w:val="HTMLCode"/>
-          <w:rFonts w:ascii="Consolas" w:hAnsi="Consolas"/>
-          <w:color w:val="DC143C"/>
-        </w:rPr>
-        <w:t>)</w:t>
-      </w:r>
-      <w:r>
-        <w:rPr>
-          <w:rFonts w:ascii="Verdana" w:hAnsi="Verdana"/>
-          <w:color w:val="000000"/>
-          <w:sz w:val="23"/>
-          <w:szCs w:val="23"/>
-        </w:rPr>
-        <w:t> function creates a new underlying array with only the required elements for the slice. This will reduce the memory used for the program. </w:t>
-      </w:r>
-    </w:p>
-    <w:p>
-      <w:pPr>
-        <w:pStyle w:val="Heading2"/>
-        <w:shd w:val="clear" w:color="auto" w:fill="FFFFFF"/>
-        <w:spacing w:before="150" w:beforeAutospacing="0" w:after="150" w:afterAutospacing="0"/>
-        <w:rPr>
-          <w:rFonts w:ascii="Segoe UI" w:hAnsi="Segoe UI" w:cs="Segoe UI"/>
-          <w:b w:val="0"/>
-          <w:bCs w:val="0"/>
-          <w:color w:val="000000"/>
-          <w:sz w:val="48"/>
-          <w:szCs w:val="48"/>
-        </w:rPr>
-      </w:pPr>
-      <w:r>
-        <w:rPr>
-          <w:rFonts w:ascii="Segoe UI" w:hAnsi="Segoe UI" w:cs="Segoe UI"/>
-          <w:b w:val="0"/>
-          <w:bCs w:val="0"/>
-          <w:color w:val="000000"/>
-          <w:sz w:val="48"/>
-          <w:szCs w:val="48"/>
-        </w:rPr>
-        <w:lastRenderedPageBreak/>
-        <w:t>Go Maps</w:t>
-      </w:r>
-    </w:p>
-    <w:p>
-      <w:pPr>
-        <w:pStyle w:val="NormalWeb"/>
-        <w:shd w:val="clear" w:color="auto" w:fill="FFFFFF"/>
-        <w:spacing w:before="288" w:beforeAutospacing="0" w:after="288" w:afterAutospacing="0"/>
-        <w:rPr>
-          <w:rFonts w:ascii="Verdana" w:hAnsi="Verdana"/>
-          <w:color w:val="000000"/>
-          <w:sz w:val="23"/>
-          <w:szCs w:val="23"/>
-        </w:rPr>
-      </w:pPr>
-      <w:r>
-        <w:rPr>
-          <w:rFonts w:ascii="Verdana" w:hAnsi="Verdana"/>
-          <w:color w:val="000000"/>
-          <w:sz w:val="23"/>
-          <w:szCs w:val="23"/>
-        </w:rPr>
-        <w:t xml:space="preserve">Maps are used to store data values in </w:t>
-      </w:r>
-      <w:proofErr w:type="spellStart"/>
-      <w:r>
-        <w:rPr>
-          <w:rFonts w:ascii="Verdana" w:hAnsi="Verdana"/>
-          <w:color w:val="000000"/>
-          <w:sz w:val="23"/>
-          <w:szCs w:val="23"/>
-        </w:rPr>
-        <w:t>key</w:t>
-      </w:r>
-      <w:proofErr w:type="gramStart"/>
-      <w:r>
-        <w:rPr>
-          <w:rFonts w:ascii="Verdana" w:hAnsi="Verdana"/>
-          <w:color w:val="000000"/>
-          <w:sz w:val="23"/>
-          <w:szCs w:val="23"/>
-        </w:rPr>
-        <w:t>:value</w:t>
-      </w:r>
-      <w:proofErr w:type="spellEnd"/>
-      <w:proofErr w:type="gramEnd"/>
-      <w:r>
-        <w:rPr>
-          <w:rFonts w:ascii="Verdana" w:hAnsi="Verdana"/>
-          <w:color w:val="000000"/>
-          <w:sz w:val="23"/>
-          <w:szCs w:val="23"/>
-        </w:rPr>
-        <w:t xml:space="preserve"> pairs.</w:t>
-      </w:r>
-    </w:p>
-    <w:p>
-      <w:pPr>
-        <w:pStyle w:val="NormalWeb"/>
-        <w:shd w:val="clear" w:color="auto" w:fill="FFFFFF"/>
-        <w:spacing w:before="288" w:beforeAutospacing="0" w:after="288" w:afterAutospacing="0"/>
-        <w:rPr>
-          <w:rFonts w:ascii="Verdana" w:hAnsi="Verdana"/>
-          <w:color w:val="000000"/>
-          <w:sz w:val="23"/>
-          <w:szCs w:val="23"/>
-        </w:rPr>
-      </w:pPr>
-      <w:r>
-        <w:rPr>
-          <w:rFonts w:ascii="Verdana" w:hAnsi="Verdana"/>
-          <w:color w:val="000000"/>
-          <w:sz w:val="23"/>
-          <w:szCs w:val="23"/>
-        </w:rPr>
-        <w:t xml:space="preserve">Each element in a map is a </w:t>
-      </w:r>
-      <w:proofErr w:type="spellStart"/>
-      <w:r>
-        <w:rPr>
-          <w:rFonts w:ascii="Verdana" w:hAnsi="Verdana"/>
-          <w:color w:val="000000"/>
-          <w:sz w:val="23"/>
-          <w:szCs w:val="23"/>
-        </w:rPr>
-        <w:t>key</w:t>
-      </w:r>
-      <w:proofErr w:type="gramStart"/>
-      <w:r>
-        <w:rPr>
-          <w:rFonts w:ascii="Verdana" w:hAnsi="Verdana"/>
-          <w:color w:val="000000"/>
-          <w:sz w:val="23"/>
-          <w:szCs w:val="23"/>
-        </w:rPr>
-        <w:t>:value</w:t>
-      </w:r>
-      <w:proofErr w:type="spellEnd"/>
-      <w:proofErr w:type="gramEnd"/>
-      <w:r>
-        <w:rPr>
-          <w:rFonts w:ascii="Verdana" w:hAnsi="Verdana"/>
-          <w:color w:val="000000"/>
-          <w:sz w:val="23"/>
-          <w:szCs w:val="23"/>
-        </w:rPr>
-        <w:t xml:space="preserve"> pair.</w:t>
-      </w:r>
-    </w:p>
-    <w:p>
-      <w:pPr>
-        <w:pStyle w:val="NormalWeb"/>
-        <w:shd w:val="clear" w:color="auto" w:fill="FFFFFF"/>
-        <w:spacing w:before="288" w:beforeAutospacing="0" w:after="288" w:afterAutospacing="0"/>
-        <w:rPr>
-          <w:rFonts w:ascii="Verdana" w:hAnsi="Verdana"/>
-          <w:color w:val="000000"/>
-          <w:sz w:val="23"/>
-          <w:szCs w:val="23"/>
-        </w:rPr>
-      </w:pPr>
-      <w:r>
-        <w:rPr>
-          <w:rFonts w:ascii="Verdana" w:hAnsi="Verdana"/>
-          <w:color w:val="000000"/>
-          <w:sz w:val="23"/>
-          <w:szCs w:val="23"/>
-        </w:rPr>
-        <w:t>A map is an unordered and changeable collection that does not allow duplicates.</w:t>
-      </w:r>
-    </w:p>
-    <w:p>
-      <w:pPr>
-        <w:pStyle w:val="NormalWeb"/>
-        <w:shd w:val="clear" w:color="auto" w:fill="FFFFFF"/>
-        <w:spacing w:before="288" w:beforeAutospacing="0" w:after="288" w:afterAutospacing="0"/>
-        <w:rPr>
-          <w:rFonts w:ascii="Verdana" w:hAnsi="Verdana"/>
-          <w:color w:val="000000"/>
-          <w:sz w:val="23"/>
-          <w:szCs w:val="23"/>
-        </w:rPr>
-      </w:pPr>
-      <w:r>
-        <w:rPr>
-          <w:rFonts w:ascii="Verdana" w:hAnsi="Verdana"/>
-          <w:color w:val="000000"/>
-          <w:sz w:val="23"/>
-          <w:szCs w:val="23"/>
-        </w:rPr>
-        <w:t>The length of a map is the number of its elements. You can find it using the </w:t>
-      </w:r>
-      <w:proofErr w:type="spellStart"/>
-      <w:proofErr w:type="gramStart"/>
-      <w:r>
-        <w:rPr>
-          <w:rStyle w:val="HTMLCode"/>
-          <w:rFonts w:ascii="Consolas" w:hAnsi="Consolas"/>
-          <w:color w:val="DC143C"/>
-        </w:rPr>
-        <w:t>len</w:t>
-      </w:r>
-      <w:proofErr w:type="spellEnd"/>
-      <w:r>
-        <w:rPr>
-          <w:rStyle w:val="HTMLCode"/>
-          <w:rFonts w:ascii="Consolas" w:hAnsi="Consolas"/>
-          <w:color w:val="DC143C"/>
-        </w:rPr>
-        <w:t>(</w:t>
-      </w:r>
-      <w:proofErr w:type="gramEnd"/>
-      <w:r>
-        <w:rPr>
-          <w:rStyle w:val="HTMLCode"/>
-          <w:rFonts w:ascii="Consolas" w:hAnsi="Consolas"/>
-          <w:color w:val="DC143C"/>
-        </w:rPr>
-        <w:t>)</w:t>
-      </w:r>
-      <w:r>
-        <w:rPr>
-          <w:rFonts w:ascii="Verdana" w:hAnsi="Verdana"/>
-          <w:color w:val="000000"/>
-          <w:sz w:val="23"/>
-          <w:szCs w:val="23"/>
-        </w:rPr>
-        <w:t> function.</w:t>
-      </w:r>
-    </w:p>
-    <w:p>
-      <w:pPr>
-        <w:pStyle w:val="NormalWeb"/>
-        <w:shd w:val="clear" w:color="auto" w:fill="FFFFFF"/>
-        <w:spacing w:before="288" w:beforeAutospacing="0" w:after="288" w:afterAutospacing="0"/>
-        <w:rPr>
-          <w:rFonts w:ascii="Verdana" w:hAnsi="Verdana"/>
-          <w:color w:val="000000"/>
-          <w:sz w:val="23"/>
-          <w:szCs w:val="23"/>
-        </w:rPr>
-      </w:pPr>
-      <w:r>
-        <w:rPr>
-          <w:rFonts w:ascii="Verdana" w:hAnsi="Verdana"/>
-          <w:color w:val="000000"/>
-          <w:sz w:val="23"/>
-          <w:szCs w:val="23"/>
-        </w:rPr>
-        <w:t>The default value of a map is nil.</w:t>
-      </w:r>
-    </w:p>
-    <w:p>
-      <w:pPr>
-        <w:pStyle w:val="NormalWeb"/>
-        <w:shd w:val="clear" w:color="auto" w:fill="FFFFFF"/>
-        <w:spacing w:before="288" w:beforeAutospacing="0" w:after="288" w:afterAutospacing="0"/>
-        <w:rPr>
-          <w:rFonts w:ascii="Verdana" w:hAnsi="Verdana"/>
-          <w:color w:val="000000"/>
-          <w:sz w:val="23"/>
-          <w:szCs w:val="23"/>
-        </w:rPr>
-      </w:pPr>
-      <w:r>
-        <w:rPr>
-          <w:rFonts w:ascii="Verdana" w:hAnsi="Verdana"/>
-          <w:color w:val="000000"/>
-          <w:sz w:val="23"/>
-          <w:szCs w:val="23"/>
-        </w:rPr>
-        <w:t>Maps hold references to an underlying hash table.</w:t>
-      </w:r>
-    </w:p>
-    <w:p>
-      <w:pPr>
-        <w:pStyle w:val="NormalWeb"/>
-        <w:shd w:val="clear" w:color="auto" w:fill="FFFFFF"/>
-        <w:spacing w:before="288" w:beforeAutospacing="0" w:after="288" w:afterAutospacing="0"/>
-        <w:rPr>
-          <w:rFonts w:ascii="Verdana" w:hAnsi="Verdana"/>
-          <w:color w:val="000000"/>
-          <w:sz w:val="23"/>
-          <w:szCs w:val="23"/>
-        </w:rPr>
-      </w:pPr>
-      <w:r>
-        <w:rPr>
-          <w:rFonts w:ascii="Verdana" w:hAnsi="Verdana"/>
-          <w:color w:val="000000"/>
-          <w:sz w:val="23"/>
-          <w:szCs w:val="23"/>
-        </w:rPr>
-        <w:t>Go has multiple ways for creating maps.</w:t>
-      </w:r>
-    </w:p>
-    <w:p>
-      <w:pPr>
-        <w:pStyle w:val="Heading2"/>
-        <w:shd w:val="clear" w:color="auto" w:fill="FFFFFF"/>
-        <w:spacing w:before="150" w:beforeAutospacing="0" w:after="150" w:afterAutospacing="0"/>
-        <w:rPr>
-          <w:rFonts w:ascii="Verdana" w:hAnsi="Verdana"/>
-          <w:color w:val="000000"/>
-          <w:sz w:val="23"/>
-          <w:szCs w:val="23"/>
-          <w:shd w:val="clear" w:color="auto" w:fill="FFFFCC"/>
-        </w:rPr>
-      </w:pPr>
-      <w:r>
-        <w:rPr>
-          <w:rFonts w:ascii="Verdana" w:hAnsi="Verdana"/>
-          <w:color w:val="000000"/>
-          <w:sz w:val="23"/>
-          <w:szCs w:val="23"/>
-          <w:shd w:val="clear" w:color="auto" w:fill="FFFFCC"/>
-        </w:rPr>
-        <w:t> The order of the map elements defined in the code is different from the way that they are stored. The data are stored in a way to have efficient data retrieval from the map.</w:t>
-      </w:r>
-    </w:p>
-    <w:p>
-      <w:pPr>
-        <w:pStyle w:val="Heading2"/>
-        <w:shd w:val="clear" w:color="auto" w:fill="FFFFFF"/>
-        <w:spacing w:before="150" w:beforeAutospacing="0" w:after="150" w:afterAutospacing="0"/>
-        <w:rPr>
-          <w:rFonts w:ascii="Segoe UI" w:hAnsi="Segoe UI" w:cs="Segoe UI"/>
-          <w:b w:val="0"/>
-          <w:bCs w:val="0"/>
-          <w:color w:val="000000"/>
-          <w:sz w:val="48"/>
-          <w:szCs w:val="48"/>
-        </w:rPr>
-      </w:pPr>
-      <w:r>
-        <w:rPr>
-          <w:rFonts w:ascii="Segoe UI" w:hAnsi="Segoe UI" w:cs="Segoe UI"/>
-          <w:b w:val="0"/>
-          <w:bCs w:val="0"/>
-          <w:color w:val="000000"/>
-          <w:sz w:val="48"/>
-          <w:szCs w:val="48"/>
-        </w:rPr>
-        <w:t>Creating an Empty Map</w:t>
-      </w:r>
-    </w:p>
-    <w:p>
-      <w:pPr>
-        <w:pStyle w:val="NormalWeb"/>
-        <w:shd w:val="clear" w:color="auto" w:fill="FFFFFF"/>
-        <w:spacing w:before="288" w:beforeAutospacing="0" w:after="288" w:afterAutospacing="0"/>
-        <w:rPr>
-          <w:rFonts w:ascii="Verdana" w:hAnsi="Verdana"/>
-          <w:color w:val="000000"/>
-          <w:sz w:val="23"/>
-          <w:szCs w:val="23"/>
-        </w:rPr>
-      </w:pPr>
-      <w:r>
-        <w:rPr>
-          <w:rFonts w:ascii="Verdana" w:hAnsi="Verdana"/>
-          <w:color w:val="000000"/>
-          <w:sz w:val="23"/>
-          <w:szCs w:val="23"/>
-        </w:rPr>
-        <w:t>There are two ways to create an empty map. One is by using the </w:t>
-      </w:r>
-      <w:proofErr w:type="gramStart"/>
-      <w:r>
-        <w:rPr>
-          <w:rStyle w:val="HTMLCode"/>
-          <w:rFonts w:ascii="Consolas" w:hAnsi="Consolas"/>
-          <w:color w:val="DC143C"/>
-        </w:rPr>
-        <w:t>make(</w:t>
-      </w:r>
-      <w:proofErr w:type="gramEnd"/>
-      <w:r>
-        <w:rPr>
-          <w:rStyle w:val="HTMLCode"/>
-          <w:rFonts w:ascii="Consolas" w:hAnsi="Consolas"/>
-          <w:color w:val="DC143C"/>
-        </w:rPr>
-        <w:t>)</w:t>
-      </w:r>
-      <w:r>
-        <w:rPr>
-          <w:rFonts w:ascii="Verdana" w:hAnsi="Verdana"/>
-          <w:color w:val="000000"/>
-          <w:sz w:val="23"/>
-          <w:szCs w:val="23"/>
-        </w:rPr>
-        <w:t>function and the other is by using the following syntax.</w:t>
-      </w:r>
-    </w:p>
-    <w:p>
-      <w:pPr>
-        <w:pStyle w:val="Heading2"/>
-        <w:shd w:val="clear" w:color="auto" w:fill="FFFFFF"/>
-        <w:spacing w:before="150" w:beforeAutospacing="0" w:after="150" w:afterAutospacing="0"/>
-        <w:rPr>
-          <w:rFonts w:ascii="Segoe UI" w:hAnsi="Segoe UI" w:cs="Segoe UI"/>
-          <w:b w:val="0"/>
-          <w:bCs w:val="0"/>
-          <w:color w:val="000000"/>
           <w:sz w:val="32"/>
           <w:szCs w:val="32"/>
         </w:rPr>
@@ -7414,7 +8702,6 @@
         </w:rPr>
         <w:t>The </w:t>
       </w:r>
-      <w:proofErr w:type="gramStart"/>
       <w:r>
         <w:rPr>
           <w:rStyle w:val="HTMLCode"/>
@@ -7423,18 +8710,7 @@
           <w:sz w:val="24"/>
           <w:szCs w:val="24"/>
         </w:rPr>
-        <w:t>make(</w:t>
-      </w:r>
-      <w:proofErr w:type="gramEnd"/>
-      <w:r>
-        <w:rPr>
-          <w:rStyle w:val="HTMLCode"/>
-          <w:rFonts w:ascii="Consolas" w:hAnsi="Consolas"/>
-          <w:color w:val="DC143C"/>
-          <w:sz w:val="24"/>
-          <w:szCs w:val="24"/>
-        </w:rPr>
-        <w:t>)</w:t>
+        <w:t>make()</w:t>
       </w:r>
       <w:r>
         <w:rPr>
@@ -7733,7 +9009,6 @@
           <w:sz w:val="23"/>
           <w:szCs w:val="23"/>
         </w:rPr>
-        <w:lastRenderedPageBreak/>
         <w:t>Slices</w:t>
       </w:r>
     </w:p>
@@ -8014,32 +9289,206 @@
         </w:rPr>
         <w:t>Removing elements is done using the </w:t>
       </w:r>
-      <w:proofErr w:type="gramStart"/>
       <w:r>
         <w:rPr>
           <w:rStyle w:val="HTMLCode"/>
           <w:rFonts w:ascii="Consolas" w:hAnsi="Consolas"/>
           <w:color w:val="DC143C"/>
         </w:rPr>
-        <w:t>delete(</w:t>
-      </w:r>
-      <w:proofErr w:type="gramEnd"/>
+        <w:t>delete()</w:t>
+      </w:r>
+      <w:r>
+        <w:rPr>
+          <w:rFonts w:ascii="Verdana" w:hAnsi="Verdana"/>
+          <w:color w:val="000000"/>
+          <w:sz w:val="23"/>
+          <w:szCs w:val="23"/>
+        </w:rPr>
+        <w:t> function.</w:t>
+      </w:r>
+    </w:p>
+    <w:p>
+      <w:pPr>
+        <w:pStyle w:val="Heading2"/>
+        <w:shd w:val="clear" w:color="auto" w:fill="FFFFFF"/>
+        <w:spacing w:before="150" w:beforeAutospacing="0" w:after="150" w:afterAutospacing="0"/>
+        <w:rPr>
+          <w:rFonts w:ascii="Segoe UI" w:hAnsi="Segoe UI" w:cs="Segoe UI"/>
+          <w:b w:val="0"/>
+          <w:bCs w:val="0"/>
+          <w:color w:val="000000"/>
+          <w:sz w:val="48"/>
+          <w:szCs w:val="48"/>
+        </w:rPr>
+      </w:pPr>
+      <w:r>
+        <w:rPr>
+          <w:rFonts w:ascii="Segoe UI" w:hAnsi="Segoe UI" w:cs="Segoe UI"/>
+          <w:b w:val="0"/>
+          <w:bCs w:val="0"/>
+          <w:color w:val="000000"/>
+          <w:sz w:val="48"/>
+          <w:szCs w:val="48"/>
+        </w:rPr>
+        <w:lastRenderedPageBreak/>
+        <w:t>Check For Specific Elements in a Map</w:t>
+      </w:r>
+    </w:p>
+    <w:p>
+      <w:pPr>
+        <w:pStyle w:val="NormalWeb"/>
+        <w:shd w:val="clear" w:color="auto" w:fill="FFFFFF"/>
+        <w:spacing w:before="288" w:beforeAutospacing="0" w:after="288" w:afterAutospacing="0"/>
+        <w:rPr>
+          <w:rFonts w:ascii="Verdana" w:hAnsi="Verdana"/>
+          <w:color w:val="000000"/>
+          <w:sz w:val="23"/>
+          <w:szCs w:val="23"/>
+        </w:rPr>
+      </w:pPr>
+      <w:r>
+        <w:rPr>
+          <w:rFonts w:ascii="Verdana" w:hAnsi="Verdana"/>
+          <w:color w:val="000000"/>
+          <w:sz w:val="23"/>
+          <w:szCs w:val="23"/>
+        </w:rPr>
+        <w:t>You can check if a certain key exists in a map using:</w:t>
+      </w:r>
+    </w:p>
+    <w:p>
+      <w:pPr>
+        <w:pStyle w:val="Heading2"/>
+        <w:shd w:val="clear" w:color="auto" w:fill="FFFFFF"/>
+        <w:spacing w:before="150" w:beforeAutospacing="0" w:after="150" w:afterAutospacing="0"/>
+        <w:rPr>
+          <w:rFonts w:ascii="Segoe UI" w:hAnsi="Segoe UI" w:cs="Segoe UI"/>
+          <w:b w:val="0"/>
+          <w:bCs w:val="0"/>
+          <w:color w:val="000000"/>
+          <w:sz w:val="48"/>
+          <w:szCs w:val="48"/>
+        </w:rPr>
+      </w:pPr>
+      <w:r>
+        <w:rPr>
+          <w:rFonts w:ascii="Segoe UI" w:hAnsi="Segoe UI" w:cs="Segoe UI"/>
+          <w:b w:val="0"/>
+          <w:bCs w:val="0"/>
+          <w:color w:val="000000"/>
+          <w:sz w:val="48"/>
+          <w:szCs w:val="48"/>
+        </w:rPr>
+        <w:t>Maps Are References</w:t>
+      </w:r>
+    </w:p>
+    <w:p>
+      <w:pPr>
+        <w:pStyle w:val="NormalWeb"/>
+        <w:shd w:val="clear" w:color="auto" w:fill="FFFFFF"/>
+        <w:spacing w:before="288" w:beforeAutospacing="0" w:after="288" w:afterAutospacing="0"/>
+        <w:rPr>
+          <w:rFonts w:ascii="Verdana" w:hAnsi="Verdana"/>
+          <w:color w:val="000000"/>
+          <w:sz w:val="23"/>
+          <w:szCs w:val="23"/>
+        </w:rPr>
+      </w:pPr>
+      <w:r>
+        <w:rPr>
+          <w:rFonts w:ascii="Verdana" w:hAnsi="Verdana"/>
+          <w:color w:val="000000"/>
+          <w:sz w:val="23"/>
+          <w:szCs w:val="23"/>
+        </w:rPr>
+        <w:t>Maps are references to hash tables.</w:t>
+      </w:r>
+    </w:p>
+    <w:p>
+      <w:pPr>
+        <w:pStyle w:val="NormalWeb"/>
+        <w:shd w:val="clear" w:color="auto" w:fill="FFFFFF"/>
+        <w:spacing w:before="288" w:beforeAutospacing="0" w:after="288" w:afterAutospacing="0"/>
+        <w:rPr>
+          <w:rFonts w:ascii="Verdana" w:hAnsi="Verdana"/>
+          <w:color w:val="000000"/>
+          <w:sz w:val="23"/>
+          <w:szCs w:val="23"/>
+        </w:rPr>
+      </w:pPr>
+      <w:r>
+        <w:rPr>
+          <w:rFonts w:ascii="Verdana" w:hAnsi="Verdana"/>
+          <w:color w:val="000000"/>
+          <w:sz w:val="23"/>
+          <w:szCs w:val="23"/>
+        </w:rPr>
+        <w:t>If two map variables refer to the same hash table, changing the content of one variable affect the content of the other.</w:t>
+      </w:r>
+    </w:p>
+    <w:p>
+      <w:pPr>
+        <w:pStyle w:val="Heading2"/>
+        <w:shd w:val="clear" w:color="auto" w:fill="FFFFFF"/>
+        <w:spacing w:before="150" w:beforeAutospacing="0" w:after="150" w:afterAutospacing="0"/>
+        <w:rPr>
+          <w:rFonts w:ascii="Segoe UI" w:hAnsi="Segoe UI" w:cs="Segoe UI"/>
+          <w:b w:val="0"/>
+          <w:bCs w:val="0"/>
+          <w:color w:val="000000"/>
+          <w:sz w:val="48"/>
+          <w:szCs w:val="48"/>
+        </w:rPr>
+      </w:pPr>
+      <w:r>
+        <w:rPr>
+          <w:rFonts w:ascii="Segoe UI" w:hAnsi="Segoe UI" w:cs="Segoe UI"/>
+          <w:b w:val="0"/>
+          <w:bCs w:val="0"/>
+          <w:color w:val="000000"/>
+          <w:sz w:val="48"/>
+          <w:szCs w:val="48"/>
+        </w:rPr>
+        <w:t>Iterating Over Maps</w:t>
+      </w:r>
+    </w:p>
+    <w:p>
+      <w:pPr>
+        <w:pStyle w:val="NormalWeb"/>
+        <w:shd w:val="clear" w:color="auto" w:fill="FFFFFF"/>
+        <w:spacing w:before="288" w:beforeAutospacing="0" w:after="288" w:afterAutospacing="0"/>
+        <w:rPr>
+          <w:rFonts w:ascii="Verdana" w:hAnsi="Verdana"/>
+          <w:color w:val="000000"/>
+          <w:sz w:val="23"/>
+          <w:szCs w:val="23"/>
+        </w:rPr>
+      </w:pPr>
+      <w:r>
+        <w:rPr>
+          <w:rFonts w:ascii="Verdana" w:hAnsi="Verdana"/>
+          <w:color w:val="000000"/>
+          <w:sz w:val="23"/>
+          <w:szCs w:val="23"/>
+        </w:rPr>
+        <w:t>You can use </w:t>
+      </w:r>
       <w:r>
         <w:rPr>
           <w:rStyle w:val="HTMLCode"/>
           <w:rFonts w:ascii="Consolas" w:hAnsi="Consolas"/>
           <w:color w:val="DC143C"/>
         </w:rPr>
-        <w:t>)</w:t>
-      </w:r>
-      <w:r>
-        <w:rPr>
-          <w:rFonts w:ascii="Verdana" w:hAnsi="Verdana"/>
-          <w:color w:val="000000"/>
-          <w:sz w:val="23"/>
-          <w:szCs w:val="23"/>
-        </w:rPr>
-        <w:t> function.</w:t>
+        <w:t>range</w:t>
+      </w:r>
+      <w:r>
+        <w:rPr>
+          <w:rFonts w:ascii="Verdana" w:hAnsi="Verdana"/>
+          <w:color w:val="000000"/>
+          <w:sz w:val="23"/>
+          <w:szCs w:val="23"/>
+        </w:rPr>
+        <w:t> to iterate over maps.</w:t>
       </w:r>
     </w:p>
     <w:p>
@@ -8065,10 +9514,36 @@
           <w:sz w:val="48"/>
           <w:szCs w:val="48"/>
         </w:rPr>
-        <w:t xml:space="preserve">Check </w:t>
-      </w:r>
-      <w:proofErr w:type="gramStart"/>
-      <w:r>
+        <w:t>Iterate Over Maps in a Specific Order</w:t>
+      </w:r>
+    </w:p>
+    <w:p>
+      <w:pPr>
+        <w:pStyle w:val="NormalWeb"/>
+        <w:shd w:val="clear" w:color="auto" w:fill="FFFFFF"/>
+        <w:spacing w:before="288" w:beforeAutospacing="0" w:after="288" w:afterAutospacing="0"/>
+        <w:rPr>
+          <w:rFonts w:ascii="Verdana" w:hAnsi="Verdana"/>
+          <w:color w:val="000000"/>
+          <w:sz w:val="23"/>
+          <w:szCs w:val="23"/>
+        </w:rPr>
+      </w:pPr>
+      <w:r>
+        <w:rPr>
+          <w:rFonts w:ascii="Verdana" w:hAnsi="Verdana"/>
+          <w:color w:val="000000"/>
+          <w:sz w:val="23"/>
+          <w:szCs w:val="23"/>
+        </w:rPr>
+        <w:t>Maps are unordered data structures. If you need to iterate over a map in a specific order, you must have a separate data structure that specifies that order.</w:t>
+      </w:r>
+    </w:p>
+    <w:p>
+      <w:pPr>
+        <w:pStyle w:val="Heading2"/>
+        <w:shd w:val="clear" w:color="auto" w:fill="FFFFFF"/>
+        <w:spacing w:before="150" w:beforeAutospacing="0" w:after="150" w:afterAutospacing="0"/>
         <w:rPr>
           <w:rFonts w:ascii="Segoe UI" w:hAnsi="Segoe UI" w:cs="Segoe UI"/>
           <w:b w:val="0"/>
@@ -8077,9 +9552,7 @@
           <w:sz w:val="48"/>
           <w:szCs w:val="48"/>
         </w:rPr>
-        <w:t>For</w:t>
-      </w:r>
-      <w:proofErr w:type="gramEnd"/>
+      </w:pPr>
       <w:r>
         <w:rPr>
           <w:rFonts w:ascii="Segoe UI" w:hAnsi="Segoe UI" w:cs="Segoe UI"/>
@@ -8089,7 +9562,7 @@
           <w:sz w:val="48"/>
           <w:szCs w:val="48"/>
         </w:rPr>
-        <w:t xml:space="preserve"> Specific Elements in a Map</w:t>
+        <w:t>Go Structures</w:t>
       </w:r>
     </w:p>
     <w:p>
@@ -8111,7 +9584,126 @@
           <w:sz w:val="23"/>
           <w:szCs w:val="23"/>
         </w:rPr>
-        <w:t>You can check if a certain key exists in a map using:</w:t>
+        <w:t xml:space="preserve">A </w:t>
+      </w:r>
+      <w:proofErr w:type="spellStart"/>
+      <w:r>
+        <w:rPr>
+          <w:rFonts w:ascii="Verdana" w:hAnsi="Verdana"/>
+          <w:color w:val="000000"/>
+          <w:sz w:val="23"/>
+          <w:szCs w:val="23"/>
+        </w:rPr>
+        <w:t>struct</w:t>
+      </w:r>
+      <w:proofErr w:type="spellEnd"/>
+      <w:r>
+        <w:rPr>
+          <w:rFonts w:ascii="Verdana" w:hAnsi="Verdana"/>
+          <w:color w:val="000000"/>
+          <w:sz w:val="23"/>
+          <w:szCs w:val="23"/>
+        </w:rPr>
+        <w:t xml:space="preserve"> (short for structure) is used to create a collection of members of different data types, into a single variable.</w:t>
+      </w:r>
+    </w:p>
+    <w:p>
+      <w:pPr>
+        <w:pStyle w:val="NormalWeb"/>
+        <w:shd w:val="clear" w:color="auto" w:fill="FFFFFF"/>
+        <w:spacing w:before="288" w:beforeAutospacing="0" w:after="288" w:afterAutospacing="0"/>
+        <w:rPr>
+          <w:rFonts w:ascii="Verdana" w:hAnsi="Verdana"/>
+          <w:color w:val="000000"/>
+          <w:sz w:val="23"/>
+          <w:szCs w:val="23"/>
+        </w:rPr>
+      </w:pPr>
+      <w:r>
+        <w:rPr>
+          <w:rFonts w:ascii="Verdana" w:hAnsi="Verdana"/>
+          <w:color w:val="000000"/>
+          <w:sz w:val="23"/>
+          <w:szCs w:val="23"/>
+        </w:rPr>
+        <w:t xml:space="preserve">While arrays are used to store multiple values of the same data type into a single variable, </w:t>
+      </w:r>
+      <w:proofErr w:type="spellStart"/>
+      <w:r>
+        <w:rPr>
+          <w:rFonts w:ascii="Verdana" w:hAnsi="Verdana"/>
+          <w:color w:val="000000"/>
+          <w:sz w:val="23"/>
+          <w:szCs w:val="23"/>
+        </w:rPr>
+        <w:t>structs</w:t>
+      </w:r>
+      <w:proofErr w:type="spellEnd"/>
+      <w:r>
+        <w:rPr>
+          <w:rFonts w:ascii="Verdana" w:hAnsi="Verdana"/>
+          <w:color w:val="000000"/>
+          <w:sz w:val="23"/>
+          <w:szCs w:val="23"/>
+        </w:rPr>
+        <w:t xml:space="preserve"> are used to store multiple values of different data types into a single variable.</w:t>
+      </w:r>
+    </w:p>
+    <w:p>
+      <w:pPr>
+        <w:pStyle w:val="NormalWeb"/>
+        <w:shd w:val="clear" w:color="auto" w:fill="FFFFFF"/>
+        <w:spacing w:before="288" w:beforeAutospacing="0" w:after="288" w:afterAutospacing="0"/>
+        <w:rPr>
+          <w:rFonts w:ascii="Verdana" w:hAnsi="Verdana"/>
+          <w:color w:val="000000"/>
+          <w:sz w:val="23"/>
+          <w:szCs w:val="23"/>
+        </w:rPr>
+      </w:pPr>
+      <w:r>
+        <w:rPr>
+          <w:rFonts w:ascii="Verdana" w:hAnsi="Verdana"/>
+          <w:color w:val="000000"/>
+          <w:sz w:val="23"/>
+          <w:szCs w:val="23"/>
+        </w:rPr>
+        <w:t xml:space="preserve">A </w:t>
+      </w:r>
+      <w:proofErr w:type="spellStart"/>
+      <w:r>
+        <w:rPr>
+          <w:rFonts w:ascii="Verdana" w:hAnsi="Verdana"/>
+          <w:color w:val="000000"/>
+          <w:sz w:val="23"/>
+          <w:szCs w:val="23"/>
+        </w:rPr>
+        <w:t>struct</w:t>
+      </w:r>
+      <w:proofErr w:type="spellEnd"/>
+      <w:r>
+        <w:rPr>
+          <w:rFonts w:ascii="Verdana" w:hAnsi="Verdana"/>
+          <w:color w:val="000000"/>
+          <w:sz w:val="23"/>
+          <w:szCs w:val="23"/>
+        </w:rPr>
+        <w:t xml:space="preserve"> can be useful for grouping data together to create records.</w:t>
+      </w:r>
+    </w:p>
+    <w:p>
+      <w:pPr>
+        <w:spacing w:before="300" w:after="300"/>
+        <w:rPr>
+          <w:rFonts w:ascii="Times New Roman" w:hAnsi="Times New Roman"/>
+          <w:sz w:val="24"/>
+          <w:szCs w:val="24"/>
+        </w:rPr>
+      </w:pPr>
+      <w:r>
+        <w:pict>
+          <v:rect id="_x0000_i1027" style="width:0;height:0" o:hralign="center" o:hrstd="t" o:hrnoshade="t" o:hr="t" fillcolor="black" stroked="f"/>
+        </w:pict>
       </w:r>
     </w:p>
     <w:p>
@@ -8137,58 +9729,10 @@
           <w:sz w:val="48"/>
           <w:szCs w:val="48"/>
         </w:rPr>
-        <w:t>Maps Are References</w:t>
-      </w:r>
-    </w:p>
-    <w:p>
-      <w:pPr>
-        <w:pStyle w:val="NormalWeb"/>
-        <w:shd w:val="clear" w:color="auto" w:fill="FFFFFF"/>
-        <w:spacing w:before="288" w:beforeAutospacing="0" w:after="288" w:afterAutospacing="0"/>
-        <w:rPr>
-          <w:rFonts w:ascii="Verdana" w:hAnsi="Verdana"/>
-          <w:color w:val="000000"/>
-          <w:sz w:val="23"/>
-          <w:szCs w:val="23"/>
-        </w:rPr>
-      </w:pPr>
-      <w:r>
-        <w:rPr>
-          <w:rFonts w:ascii="Verdana" w:hAnsi="Verdana"/>
-          <w:color w:val="000000"/>
-          <w:sz w:val="23"/>
-          <w:szCs w:val="23"/>
-        </w:rPr>
-        <w:t>Maps are references to hash tables.</w:t>
-      </w:r>
-    </w:p>
-    <w:p>
-      <w:pPr>
-        <w:pStyle w:val="NormalWeb"/>
-        <w:shd w:val="clear" w:color="auto" w:fill="FFFFFF"/>
-        <w:spacing w:before="288" w:beforeAutospacing="0" w:after="288" w:afterAutospacing="0"/>
-        <w:rPr>
-          <w:rFonts w:ascii="Verdana" w:hAnsi="Verdana"/>
-          <w:color w:val="000000"/>
-          <w:sz w:val="23"/>
-          <w:szCs w:val="23"/>
-        </w:rPr>
-      </w:pPr>
-      <w:r>
-        <w:rPr>
-          <w:rFonts w:ascii="Verdana" w:hAnsi="Verdana"/>
-          <w:color w:val="000000"/>
-          <w:sz w:val="23"/>
-          <w:szCs w:val="23"/>
-        </w:rPr>
-        <w:t>If two map variables refer to the same hash table, changing the content of one variable affect the content of the other.</w:t>
-      </w:r>
-    </w:p>
-    <w:p>
-      <w:pPr>
-        <w:pStyle w:val="Heading2"/>
-        <w:shd w:val="clear" w:color="auto" w:fill="FFFFFF"/>
-        <w:spacing w:before="150" w:beforeAutospacing="0" w:after="150" w:afterAutospacing="0"/>
+        <w:t xml:space="preserve">Declare a </w:t>
+      </w:r>
+      <w:proofErr w:type="spellStart"/>
+      <w:r>
         <w:rPr>
           <w:rFonts w:ascii="Segoe UI" w:hAnsi="Segoe UI" w:cs="Segoe UI"/>
           <w:b w:val="0"/>
@@ -8197,8 +9741,73 @@
           <w:sz w:val="48"/>
           <w:szCs w:val="48"/>
         </w:rPr>
-      </w:pPr>
-      <w:r>
+        <w:t>Struct</w:t>
+      </w:r>
+      <w:proofErr w:type="spellEnd"/>
+    </w:p>
+    <w:p>
+      <w:pPr>
+        <w:pStyle w:val="NormalWeb"/>
+        <w:shd w:val="clear" w:color="auto" w:fill="FFFFFF"/>
+        <w:spacing w:before="288" w:beforeAutospacing="0" w:after="288" w:afterAutospacing="0"/>
+        <w:rPr>
+          <w:rFonts w:ascii="Verdana" w:hAnsi="Verdana"/>
+          <w:color w:val="000000"/>
+          <w:sz w:val="23"/>
+          <w:szCs w:val="23"/>
+        </w:rPr>
+      </w:pPr>
+      <w:r>
+        <w:rPr>
+          <w:rFonts w:ascii="Verdana" w:hAnsi="Verdana"/>
+          <w:color w:val="000000"/>
+          <w:sz w:val="23"/>
+          <w:szCs w:val="23"/>
+        </w:rPr>
+        <w:t>To declare a structure in Go, use the </w:t>
+      </w:r>
+      <w:r>
+        <w:rPr>
+          <w:rStyle w:val="HTMLCode"/>
+          <w:rFonts w:ascii="Consolas" w:hAnsi="Consolas"/>
+          <w:color w:val="DC143C"/>
+        </w:rPr>
+        <w:t>type</w:t>
+      </w:r>
+      <w:r>
+        <w:rPr>
+          <w:rFonts w:ascii="Verdana" w:hAnsi="Verdana"/>
+          <w:color w:val="000000"/>
+          <w:sz w:val="23"/>
+          <w:szCs w:val="23"/>
+        </w:rPr>
+        <w:t> and </w:t>
+      </w:r>
+      <w:proofErr w:type="spellStart"/>
+      <w:r>
+        <w:rPr>
+          <w:rStyle w:val="HTMLCode"/>
+          <w:rFonts w:ascii="Consolas" w:hAnsi="Consolas"/>
+          <w:color w:val="DC143C"/>
+        </w:rPr>
+        <w:t>struct</w:t>
+      </w:r>
+      <w:proofErr w:type="spellEnd"/>
+      <w:r>
+        <w:rPr>
+          <w:rFonts w:ascii="Verdana" w:hAnsi="Verdana"/>
+          <w:color w:val="000000"/>
+          <w:sz w:val="23"/>
+          <w:szCs w:val="23"/>
+        </w:rPr>
+        <w:t> keywords</w:t>
+      </w:r>
+    </w:p>
+    <w:p>
+      <w:pPr>
+        <w:pStyle w:val="Heading2"/>
+        <w:shd w:val="clear" w:color="auto" w:fill="FFFFFF"/>
+        <w:spacing w:before="150" w:beforeAutospacing="0" w:after="150" w:afterAutospacing="0"/>
         <w:rPr>
           <w:rFonts w:ascii="Segoe UI" w:hAnsi="Segoe UI" w:cs="Segoe UI"/>
           <w:b w:val="0"/>
@@ -8207,53 +9816,8 @@
           <w:sz w:val="48"/>
           <w:szCs w:val="48"/>
         </w:rPr>
-        <w:t>Iterating Over Maps</w:t>
-      </w:r>
-    </w:p>
-    <w:p>
-      <w:pPr>
-        <w:pStyle w:val="NormalWeb"/>
-        <w:shd w:val="clear" w:color="auto" w:fill="FFFFFF"/>
-        <w:spacing w:before="288" w:beforeAutospacing="0" w:after="288" w:afterAutospacing="0"/>
-        <w:rPr>
-          <w:rFonts w:ascii="Verdana" w:hAnsi="Verdana"/>
-          <w:color w:val="000000"/>
-          <w:sz w:val="23"/>
-          <w:szCs w:val="23"/>
-        </w:rPr>
-      </w:pPr>
-      <w:r>
-        <w:rPr>
-          <w:rFonts w:ascii="Verdana" w:hAnsi="Verdana"/>
-          <w:color w:val="000000"/>
-          <w:sz w:val="23"/>
-          <w:szCs w:val="23"/>
-        </w:rPr>
-        <w:t>You can use </w:t>
-      </w:r>
-      <w:r>
-        <w:rPr>
-          <w:rStyle w:val="HTMLCode"/>
-          <w:rFonts w:ascii="Consolas" w:hAnsi="Consolas"/>
-          <w:color w:val="DC143C"/>
-        </w:rPr>
-        <w:t>range</w:t>
-      </w:r>
-      <w:r>
-        <w:rPr>
-          <w:rFonts w:ascii="Verdana" w:hAnsi="Verdana"/>
-          <w:color w:val="000000"/>
-          <w:sz w:val="23"/>
-          <w:szCs w:val="23"/>
-        </w:rPr>
-        <w:t> to iterate over maps.</w:t>
-      </w:r>
-    </w:p>
-    <w:p>
-      <w:pPr>
-        <w:pStyle w:val="Heading2"/>
-        <w:shd w:val="clear" w:color="auto" w:fill="FFFFFF"/>
-        <w:spacing w:before="150" w:beforeAutospacing="0" w:after="150" w:afterAutospacing="0"/>
+      </w:pPr>
+      <w:r>
         <w:rPr>
           <w:rFonts w:ascii="Segoe UI" w:hAnsi="Segoe UI" w:cs="Segoe UI"/>
           <w:b w:val="0"/>
@@ -8262,7 +9826,9 @@
           <w:sz w:val="48"/>
           <w:szCs w:val="48"/>
         </w:rPr>
-      </w:pPr>
+        <w:t xml:space="preserve">Access </w:t>
+      </w:r>
+      <w:proofErr w:type="spellStart"/>
       <w:r>
         <w:rPr>
           <w:rFonts w:ascii="Segoe UI" w:hAnsi="Segoe UI" w:cs="Segoe UI"/>
@@ -8272,41 +9838,44 @@
           <w:sz w:val="48"/>
           <w:szCs w:val="48"/>
         </w:rPr>
-        <w:t>Iterate Over Maps in a Specific Order</w:t>
-      </w:r>
-    </w:p>
-    <w:p>
-      <w:pPr>
-        <w:pStyle w:val="NormalWeb"/>
-        <w:shd w:val="clear" w:color="auto" w:fill="FFFFFF"/>
-        <w:spacing w:before="288" w:beforeAutospacing="0" w:after="288" w:afterAutospacing="0"/>
-        <w:rPr>
-          <w:rFonts w:ascii="Verdana" w:hAnsi="Verdana"/>
-          <w:color w:val="000000"/>
-          <w:sz w:val="23"/>
-          <w:szCs w:val="23"/>
-        </w:rPr>
-      </w:pPr>
-      <w:r>
-        <w:rPr>
-          <w:rFonts w:ascii="Verdana" w:hAnsi="Verdana"/>
-          <w:color w:val="000000"/>
-          <w:sz w:val="23"/>
-          <w:szCs w:val="23"/>
-        </w:rPr>
-        <w:lastRenderedPageBreak/>
-        <w:t xml:space="preserve">Maps are unordered data structures. If you need to iterate </w:t>
+        <w:t>Struct</w:t>
+      </w:r>
+      <w:proofErr w:type="spellEnd"/>
+      <w:r>
+        <w:rPr>
+          <w:rFonts w:ascii="Segoe UI" w:hAnsi="Segoe UI" w:cs="Segoe UI"/>
+          <w:b w:val="0"/>
+          <w:bCs w:val="0"/>
+          <w:color w:val="000000"/>
+          <w:sz w:val="48"/>
+          <w:szCs w:val="48"/>
+        </w:rPr>
+        <w:t xml:space="preserve"> Members</w:t>
       </w:r>
       <w:bookmarkStart w:id="0" w:name="_GoBack"/>
       <w:bookmarkEnd w:id="0"/>
-      <w:r>
-        <w:rPr>
-          <w:rFonts w:ascii="Verdana" w:hAnsi="Verdana"/>
-          <w:color w:val="000000"/>
-          <w:sz w:val="23"/>
-          <w:szCs w:val="23"/>
-        </w:rPr>
-        <w:t>over a map in a specific order, you must have a separate data structure that specifies that order.</w:t>
+    </w:p>
+    <w:p>
+      <w:pPr>
+        <w:pStyle w:val="NormalWeb"/>
+        <w:shd w:val="clear" w:color="auto" w:fill="FFFFFF"/>
+        <w:spacing w:before="288" w:beforeAutospacing="0" w:after="288" w:afterAutospacing="0"/>
+        <w:rPr>
+          <w:rFonts w:ascii="Verdana" w:hAnsi="Verdana"/>
+          <w:color w:val="000000"/>
+          <w:sz w:val="23"/>
+          <w:szCs w:val="23"/>
+        </w:rPr>
+      </w:pPr>
+      <w:r>
+        <w:rPr>
+          <w:rFonts w:ascii="Verdana" w:hAnsi="Verdana"/>
+          <w:color w:val="000000"/>
+          <w:sz w:val="23"/>
+          <w:szCs w:val="23"/>
+        </w:rPr>
+        <w:lastRenderedPageBreak/>
+        <w:t>To access any member of a structure, use the dot operator (.) between the structure variable name and the structure member</w:t>
       </w:r>
     </w:p>
     <w:p>

--- a/Notes.docx
+++ b/Notes.docx
@@ -9852,8 +9852,175 @@
         </w:rPr>
         <w:t xml:space="preserve"> Members</w:t>
       </w:r>
+    </w:p>
+    <w:p>
+      <w:pPr>
+        <w:pStyle w:val="NormalWeb"/>
+        <w:shd w:val="clear" w:color="auto" w:fill="FFFFFF"/>
+        <w:spacing w:before="288" w:beforeAutospacing="0" w:after="288" w:afterAutospacing="0"/>
+        <w:rPr>
+          <w:rFonts w:ascii="Verdana" w:hAnsi="Verdana"/>
+          <w:color w:val="000000"/>
+          <w:sz w:val="23"/>
+          <w:szCs w:val="23"/>
+        </w:rPr>
+      </w:pPr>
+      <w:r>
+        <w:rPr>
+          <w:rFonts w:ascii="Verdana" w:hAnsi="Verdana"/>
+          <w:color w:val="000000"/>
+          <w:sz w:val="23"/>
+          <w:szCs w:val="23"/>
+        </w:rPr>
+        <w:lastRenderedPageBreak/>
+        <w:t xml:space="preserve">To access any member of a structure, use the dot operator (.) between the structure variable name and the structure </w:t>
+      </w:r>
       <w:bookmarkStart w:id="0" w:name="_GoBack"/>
       <w:bookmarkEnd w:id="0"/>
+      <w:r>
+        <w:rPr>
+          <w:rFonts w:ascii="Verdana" w:hAnsi="Verdana"/>
+          <w:color w:val="000000"/>
+          <w:sz w:val="23"/>
+          <w:szCs w:val="23"/>
+        </w:rPr>
+        <w:t>member</w:t>
+      </w:r>
+    </w:p>
+    <w:p>
+      <w:pPr>
+        <w:pStyle w:val="Heading1"/>
+        <w:shd w:val="clear" w:color="auto" w:fill="FFFFFF"/>
+        <w:spacing w:before="150" w:after="150"/>
+        <w:rPr>
+          <w:rFonts w:ascii="Segoe UI" w:hAnsi="Segoe UI" w:cs="Segoe UI"/>
+          <w:bCs/>
+          <w:color w:val="000000"/>
+          <w:sz w:val="48"/>
+          <w:szCs w:val="48"/>
+        </w:rPr>
+      </w:pPr>
+      <w:r>
+        <w:rPr>
+          <w:rFonts w:ascii="Segoe UI" w:hAnsi="Segoe UI" w:cs="Segoe UI"/>
+          <w:bCs/>
+          <w:color w:val="000000"/>
+          <w:sz w:val="48"/>
+          <w:szCs w:val="48"/>
+        </w:rPr>
+        <w:t>Go For Loops</w:t>
+      </w:r>
+    </w:p>
+    <w:p>
+      <w:pPr>
+        <w:pStyle w:val="intro"/>
+        <w:shd w:val="clear" w:color="auto" w:fill="FFFFFF"/>
+        <w:spacing w:before="288" w:beforeAutospacing="0" w:after="288" w:afterAutospacing="0"/>
+        <w:rPr>
+          <w:rFonts w:ascii="Verdana" w:hAnsi="Verdana"/>
+          <w:color w:val="000000"/>
+        </w:rPr>
+      </w:pPr>
+      <w:r>
+        <w:rPr>
+          <w:rFonts w:ascii="Verdana" w:hAnsi="Verdana"/>
+          <w:color w:val="000000"/>
+        </w:rPr>
+        <w:t>The </w:t>
+      </w:r>
+      <w:r>
+        <w:rPr>
+          <w:rStyle w:val="HTMLCode"/>
+          <w:rFonts w:ascii="Consolas" w:hAnsi="Consolas"/>
+          <w:color w:val="DC143C"/>
+          <w:sz w:val="25"/>
+          <w:szCs w:val="25"/>
+        </w:rPr>
+        <w:t>for</w:t>
+      </w:r>
+      <w:r>
+        <w:rPr>
+          <w:rFonts w:ascii="Verdana" w:hAnsi="Verdana"/>
+          <w:color w:val="000000"/>
+        </w:rPr>
+        <w:t> loop loops through a block of code a specified number of times.</w:t>
+      </w:r>
+    </w:p>
+    <w:p>
+      <w:pPr>
+        <w:pStyle w:val="intro"/>
+        <w:shd w:val="clear" w:color="auto" w:fill="FFFFFF"/>
+        <w:spacing w:before="288" w:beforeAutospacing="0" w:after="288" w:afterAutospacing="0"/>
+        <w:rPr>
+          <w:rFonts w:ascii="Verdana" w:hAnsi="Verdana"/>
+          <w:color w:val="000000"/>
+        </w:rPr>
+      </w:pPr>
+      <w:proofErr w:type="gramStart"/>
+      <w:r>
+        <w:rPr>
+          <w:rFonts w:ascii="Verdana" w:hAnsi="Verdana"/>
+          <w:color w:val="000000"/>
+        </w:rPr>
+        <w:t>The </w:t>
+      </w:r>
+      <w:r>
+        <w:rPr>
+          <w:rStyle w:val="HTMLCode"/>
+          <w:rFonts w:ascii="Consolas" w:hAnsi="Consolas"/>
+          <w:color w:val="DC143C"/>
+          <w:sz w:val="25"/>
+          <w:szCs w:val="25"/>
+        </w:rPr>
+        <w:t>for</w:t>
+      </w:r>
+      <w:proofErr w:type="gramEnd"/>
+      <w:r>
+        <w:rPr>
+          <w:rFonts w:ascii="Verdana" w:hAnsi="Verdana"/>
+          <w:color w:val="000000"/>
+        </w:rPr>
+        <w:t> loop is the only loop available in Go.</w:t>
+      </w:r>
+    </w:p>
+    <w:p>
+      <w:pPr>
+        <w:spacing w:before="300" w:after="300"/>
+        <w:rPr>
+          <w:rFonts w:ascii="Times New Roman" w:hAnsi="Times New Roman"/>
+        </w:rPr>
+      </w:pPr>
+      <w:r>
+        <w:pict>
+          <v:rect id="_x0000_i1028" style="width:0;height:0" o:hralign="center" o:hrstd="t" o:hrnoshade="t" o:hr="t" fillcolor="black" stroked="f"/>
+        </w:pict>
+      </w:r>
+    </w:p>
+    <w:p>
+      <w:pPr>
+        <w:pStyle w:val="Heading2"/>
+        <w:shd w:val="clear" w:color="auto" w:fill="FFFFFF"/>
+        <w:spacing w:before="150" w:beforeAutospacing="0" w:after="150" w:afterAutospacing="0"/>
+        <w:rPr>
+          <w:rFonts w:ascii="Segoe UI" w:hAnsi="Segoe UI" w:cs="Segoe UI"/>
+          <w:b w:val="0"/>
+          <w:bCs w:val="0"/>
+          <w:color w:val="000000"/>
+          <w:sz w:val="48"/>
+          <w:szCs w:val="48"/>
+        </w:rPr>
+      </w:pPr>
+      <w:r>
+        <w:rPr>
+          <w:rFonts w:ascii="Segoe UI" w:hAnsi="Segoe UI" w:cs="Segoe UI"/>
+          <w:b w:val="0"/>
+          <w:bCs w:val="0"/>
+          <w:color w:val="000000"/>
+          <w:sz w:val="48"/>
+          <w:szCs w:val="48"/>
+        </w:rPr>
+        <w:t>Go for Loop</w:t>
+      </w:r>
     </w:p>
     <w:p>
       <w:pPr>
@@ -9874,8 +10041,7 @@
           <w:sz w:val="23"/>
           <w:szCs w:val="23"/>
         </w:rPr>
-        <w:lastRenderedPageBreak/>
-        <w:t>To access any member of a structure, use the dot operator (.) between the structure variable name and the structure member</w:t>
+        <w:t>Loops are handy if you want to run the same code over and over again, each time with a different value.</w:t>
       </w:r>
     </w:p>
     <w:p>
@@ -9890,7 +10056,36 @@
           <w:szCs w:val="23"/>
         </w:rPr>
       </w:pPr>
-    </w:p>
+      <w:r>
+        <w:rPr>
+          <w:rFonts w:ascii="Verdana" w:hAnsi="Verdana"/>
+          <w:color w:val="000000"/>
+          <w:sz w:val="23"/>
+          <w:szCs w:val="23"/>
+        </w:rPr>
+        <w:t>Each execution of a loop is called an </w:t>
+      </w:r>
+      <w:r>
+        <w:rPr>
+          <w:rStyle w:val="Strong"/>
+          <w:rFonts w:ascii="Verdana" w:eastAsiaTheme="majorEastAsia" w:hAnsi="Verdana"/>
+          <w:color w:val="000000"/>
+          <w:sz w:val="23"/>
+          <w:szCs w:val="23"/>
+        </w:rPr>
+        <w:t>iteration</w:t>
+      </w:r>
+      <w:r>
+        <w:rPr>
+          <w:rFonts w:ascii="Verdana" w:hAnsi="Verdana"/>
+          <w:color w:val="000000"/>
+          <w:sz w:val="23"/>
+          <w:szCs w:val="23"/>
+        </w:rPr>
+        <w:t>.</w:t>
+      </w:r>
+    </w:p>
+    <w:p/>
     <w:p>
       <w:pPr>
         <w:pStyle w:val="NormalWeb"/>

--- a/Notes.docx
+++ b/Notes.docx
@@ -9873,18 +9873,7 @@
           <w:szCs w:val="23"/>
         </w:rPr>
         <w:lastRenderedPageBreak/>
-        <w:t xml:space="preserve">To access any member of a structure, use the dot operator (.) between the structure variable name and the structure </w:t>
-      </w:r>
-      <w:bookmarkStart w:id="0" w:name="_GoBack"/>
-      <w:bookmarkEnd w:id="0"/>
-      <w:r>
-        <w:rPr>
-          <w:rFonts w:ascii="Verdana" w:hAnsi="Verdana"/>
-          <w:color w:val="000000"/>
-          <w:sz w:val="23"/>
-          <w:szCs w:val="23"/>
-        </w:rPr>
-        <w:t>member</w:t>
+        <w:t>To access any member of a structure, use the dot operator (.) between the structure variable name and the structure member</w:t>
       </w:r>
     </w:p>
     <w:p>
@@ -10085,7 +10074,32 @@
         <w:t>.</w:t>
       </w:r>
     </w:p>
-    <w:p/>
+    <w:p>
+      <w:pPr>
+        <w:pStyle w:val="Heading2"/>
+        <w:shd w:val="clear" w:color="auto" w:fill="FFFFFF"/>
+        <w:spacing w:before="150" w:beforeAutospacing="0" w:after="150" w:afterAutospacing="0"/>
+        <w:rPr>
+          <w:rFonts w:ascii="Segoe UI" w:hAnsi="Segoe UI" w:cs="Segoe UI"/>
+          <w:b w:val="0"/>
+          <w:bCs w:val="0"/>
+          <w:color w:val="000000"/>
+          <w:sz w:val="48"/>
+          <w:szCs w:val="48"/>
+        </w:rPr>
+      </w:pPr>
+      <w:r>
+        <w:rPr>
+          <w:rFonts w:ascii="Segoe UI" w:hAnsi="Segoe UI" w:cs="Segoe UI"/>
+          <w:b w:val="0"/>
+          <w:bCs w:val="0"/>
+          <w:color w:val="000000"/>
+          <w:sz w:val="48"/>
+          <w:szCs w:val="48"/>
+        </w:rPr>
+        <w:t>Go Conditions</w:t>
+      </w:r>
+    </w:p>
     <w:p>
       <w:pPr>
         <w:pStyle w:val="NormalWeb"/>
@@ -10098,6 +10112,985 @@
           <w:szCs w:val="23"/>
         </w:rPr>
       </w:pPr>
+      <w:r>
+        <w:rPr>
+          <w:rFonts w:ascii="Verdana" w:hAnsi="Verdana"/>
+          <w:color w:val="000000"/>
+          <w:sz w:val="23"/>
+          <w:szCs w:val="23"/>
+        </w:rPr>
+        <w:t>A condition can be either </w:t>
+      </w:r>
+      <w:r>
+        <w:rPr>
+          <w:rStyle w:val="HTMLCode"/>
+          <w:rFonts w:ascii="Consolas" w:hAnsi="Consolas"/>
+          <w:color w:val="DC143C"/>
+        </w:rPr>
+        <w:t>true</w:t>
+      </w:r>
+      <w:r>
+        <w:rPr>
+          <w:rFonts w:ascii="Verdana" w:hAnsi="Verdana"/>
+          <w:color w:val="000000"/>
+          <w:sz w:val="23"/>
+          <w:szCs w:val="23"/>
+        </w:rPr>
+        <w:t> or </w:t>
+      </w:r>
+      <w:r>
+        <w:rPr>
+          <w:rStyle w:val="HTMLCode"/>
+          <w:rFonts w:ascii="Consolas" w:hAnsi="Consolas"/>
+          <w:color w:val="DC143C"/>
+        </w:rPr>
+        <w:t>false</w:t>
+      </w:r>
+      <w:r>
+        <w:rPr>
+          <w:rFonts w:ascii="Verdana" w:hAnsi="Verdana"/>
+          <w:color w:val="000000"/>
+          <w:sz w:val="23"/>
+          <w:szCs w:val="23"/>
+        </w:rPr>
+        <w:t>.</w:t>
+      </w:r>
+    </w:p>
+    <w:p>
+      <w:pPr>
+        <w:pStyle w:val="NormalWeb"/>
+        <w:shd w:val="clear" w:color="auto" w:fill="FFFFFF"/>
+        <w:spacing w:before="288" w:beforeAutospacing="0" w:after="288" w:afterAutospacing="0"/>
+        <w:rPr>
+          <w:rFonts w:ascii="Verdana" w:hAnsi="Verdana"/>
+          <w:color w:val="000000"/>
+          <w:sz w:val="23"/>
+          <w:szCs w:val="23"/>
+        </w:rPr>
+      </w:pPr>
+      <w:r>
+        <w:rPr>
+          <w:rFonts w:ascii="Verdana" w:hAnsi="Verdana"/>
+          <w:color w:val="000000"/>
+          <w:sz w:val="23"/>
+          <w:szCs w:val="23"/>
+        </w:rPr>
+        <w:t>Go supports the usual </w:t>
+      </w:r>
+      <w:hyperlink r:id="rId6" w:history="1">
+        <w:r>
+          <w:rPr>
+            <w:rStyle w:val="Hyperlink"/>
+            <w:rFonts w:ascii="Verdana" w:hAnsi="Verdana"/>
+            <w:sz w:val="23"/>
+            <w:szCs w:val="23"/>
+          </w:rPr>
+          <w:t>comparison operators</w:t>
+        </w:r>
+      </w:hyperlink>
+      <w:r>
+        <w:rPr>
+          <w:rFonts w:ascii="Verdana" w:hAnsi="Verdana"/>
+          <w:color w:val="000000"/>
+          <w:sz w:val="23"/>
+          <w:szCs w:val="23"/>
+        </w:rPr>
+        <w:t> from mathematics:</w:t>
+      </w:r>
+    </w:p>
+    <w:p>
+      <w:pPr>
+        <w:numPr>
+          <w:ilvl w:val="0"/>
+          <w:numId w:val="12"/>
+        </w:numPr>
+        <w:shd w:val="clear" w:color="auto" w:fill="FFFFFF"/>
+        <w:spacing w:before="100" w:beforeAutospacing="1" w:after="100" w:afterAutospacing="1" w:line="240" w:lineRule="auto"/>
+        <w:rPr>
+          <w:rFonts w:ascii="Verdana" w:hAnsi="Verdana"/>
+          <w:color w:val="000000"/>
+          <w:sz w:val="23"/>
+          <w:szCs w:val="23"/>
+        </w:rPr>
+      </w:pPr>
+      <w:r>
+        <w:rPr>
+          <w:rFonts w:ascii="Verdana" w:hAnsi="Verdana"/>
+          <w:color w:val="000000"/>
+          <w:sz w:val="23"/>
+          <w:szCs w:val="23"/>
+        </w:rPr>
+        <w:t>Less than </w:t>
+      </w:r>
+      <w:r>
+        <w:rPr>
+          <w:rStyle w:val="HTMLCode"/>
+          <w:rFonts w:ascii="Consolas" w:eastAsiaTheme="minorHAnsi" w:hAnsi="Consolas"/>
+          <w:color w:val="DC143C"/>
+          <w:sz w:val="24"/>
+          <w:szCs w:val="24"/>
+        </w:rPr>
+        <w:t>&lt;</w:t>
+      </w:r>
+    </w:p>
+    <w:p>
+      <w:pPr>
+        <w:numPr>
+          <w:ilvl w:val="0"/>
+          <w:numId w:val="12"/>
+        </w:numPr>
+        <w:shd w:val="clear" w:color="auto" w:fill="FFFFFF"/>
+        <w:spacing w:before="100" w:beforeAutospacing="1" w:after="100" w:afterAutospacing="1" w:line="240" w:lineRule="auto"/>
+        <w:rPr>
+          <w:rFonts w:ascii="Verdana" w:hAnsi="Verdana"/>
+          <w:color w:val="000000"/>
+          <w:sz w:val="23"/>
+          <w:szCs w:val="23"/>
+        </w:rPr>
+      </w:pPr>
+      <w:r>
+        <w:rPr>
+          <w:rFonts w:ascii="Verdana" w:hAnsi="Verdana"/>
+          <w:color w:val="000000"/>
+          <w:sz w:val="23"/>
+          <w:szCs w:val="23"/>
+        </w:rPr>
+        <w:t>Less than or equal </w:t>
+      </w:r>
+      <w:r>
+        <w:rPr>
+          <w:rStyle w:val="HTMLCode"/>
+          <w:rFonts w:ascii="Consolas" w:eastAsiaTheme="minorHAnsi" w:hAnsi="Consolas"/>
+          <w:color w:val="DC143C"/>
+          <w:sz w:val="24"/>
+          <w:szCs w:val="24"/>
+        </w:rPr>
+        <w:t>&lt;=</w:t>
+      </w:r>
+    </w:p>
+    <w:p>
+      <w:pPr>
+        <w:numPr>
+          <w:ilvl w:val="0"/>
+          <w:numId w:val="12"/>
+        </w:numPr>
+        <w:shd w:val="clear" w:color="auto" w:fill="FFFFFF"/>
+        <w:spacing w:before="100" w:beforeAutospacing="1" w:after="100" w:afterAutospacing="1" w:line="240" w:lineRule="auto"/>
+        <w:rPr>
+          <w:rFonts w:ascii="Verdana" w:hAnsi="Verdana"/>
+          <w:color w:val="000000"/>
+          <w:sz w:val="23"/>
+          <w:szCs w:val="23"/>
+        </w:rPr>
+      </w:pPr>
+      <w:r>
+        <w:rPr>
+          <w:rFonts w:ascii="Verdana" w:hAnsi="Verdana"/>
+          <w:color w:val="000000"/>
+          <w:sz w:val="23"/>
+          <w:szCs w:val="23"/>
+        </w:rPr>
+        <w:t>Greater than </w:t>
+      </w:r>
+      <w:r>
+        <w:rPr>
+          <w:rStyle w:val="HTMLCode"/>
+          <w:rFonts w:ascii="Consolas" w:eastAsiaTheme="minorHAnsi" w:hAnsi="Consolas"/>
+          <w:color w:val="DC143C"/>
+          <w:sz w:val="24"/>
+          <w:szCs w:val="24"/>
+        </w:rPr>
+        <w:t>&gt;</w:t>
+      </w:r>
+    </w:p>
+    <w:p>
+      <w:pPr>
+        <w:numPr>
+          <w:ilvl w:val="0"/>
+          <w:numId w:val="12"/>
+        </w:numPr>
+        <w:shd w:val="clear" w:color="auto" w:fill="FFFFFF"/>
+        <w:spacing w:before="100" w:beforeAutospacing="1" w:after="100" w:afterAutospacing="1" w:line="240" w:lineRule="auto"/>
+        <w:rPr>
+          <w:rFonts w:ascii="Verdana" w:hAnsi="Verdana"/>
+          <w:color w:val="000000"/>
+          <w:sz w:val="23"/>
+          <w:szCs w:val="23"/>
+        </w:rPr>
+      </w:pPr>
+      <w:r>
+        <w:rPr>
+          <w:rFonts w:ascii="Verdana" w:hAnsi="Verdana"/>
+          <w:color w:val="000000"/>
+          <w:sz w:val="23"/>
+          <w:szCs w:val="23"/>
+        </w:rPr>
+        <w:t>Greater than or equal </w:t>
+      </w:r>
+      <w:r>
+        <w:rPr>
+          <w:rStyle w:val="HTMLCode"/>
+          <w:rFonts w:ascii="Consolas" w:eastAsiaTheme="minorHAnsi" w:hAnsi="Consolas"/>
+          <w:color w:val="DC143C"/>
+          <w:sz w:val="24"/>
+          <w:szCs w:val="24"/>
+        </w:rPr>
+        <w:t>&gt;=</w:t>
+      </w:r>
+    </w:p>
+    <w:p>
+      <w:pPr>
+        <w:numPr>
+          <w:ilvl w:val="0"/>
+          <w:numId w:val="12"/>
+        </w:numPr>
+        <w:shd w:val="clear" w:color="auto" w:fill="FFFFFF"/>
+        <w:spacing w:before="100" w:beforeAutospacing="1" w:after="100" w:afterAutospacing="1" w:line="240" w:lineRule="auto"/>
+        <w:rPr>
+          <w:rFonts w:ascii="Verdana" w:hAnsi="Verdana"/>
+          <w:color w:val="000000"/>
+          <w:sz w:val="23"/>
+          <w:szCs w:val="23"/>
+        </w:rPr>
+      </w:pPr>
+      <w:r>
+        <w:rPr>
+          <w:rFonts w:ascii="Verdana" w:hAnsi="Verdana"/>
+          <w:color w:val="000000"/>
+          <w:sz w:val="23"/>
+          <w:szCs w:val="23"/>
+        </w:rPr>
+        <w:t>Equal to </w:t>
+      </w:r>
+      <w:r>
+        <w:rPr>
+          <w:rStyle w:val="HTMLCode"/>
+          <w:rFonts w:ascii="Consolas" w:eastAsiaTheme="minorHAnsi" w:hAnsi="Consolas"/>
+          <w:color w:val="DC143C"/>
+          <w:sz w:val="24"/>
+          <w:szCs w:val="24"/>
+        </w:rPr>
+        <w:t>==</w:t>
+      </w:r>
+    </w:p>
+    <w:p>
+      <w:pPr>
+        <w:numPr>
+          <w:ilvl w:val="0"/>
+          <w:numId w:val="12"/>
+        </w:numPr>
+        <w:shd w:val="clear" w:color="auto" w:fill="FFFFFF"/>
+        <w:spacing w:before="100" w:beforeAutospacing="1" w:after="100" w:afterAutospacing="1" w:line="240" w:lineRule="auto"/>
+        <w:rPr>
+          <w:rFonts w:ascii="Verdana" w:hAnsi="Verdana"/>
+          <w:color w:val="000000"/>
+          <w:sz w:val="23"/>
+          <w:szCs w:val="23"/>
+        </w:rPr>
+      </w:pPr>
+      <w:r>
+        <w:rPr>
+          <w:rFonts w:ascii="Verdana" w:hAnsi="Verdana"/>
+          <w:color w:val="000000"/>
+          <w:sz w:val="23"/>
+          <w:szCs w:val="23"/>
+        </w:rPr>
+        <w:t>Not equal to </w:t>
+      </w:r>
+      <w:r>
+        <w:rPr>
+          <w:rStyle w:val="HTMLCode"/>
+          <w:rFonts w:ascii="Consolas" w:eastAsiaTheme="minorHAnsi" w:hAnsi="Consolas"/>
+          <w:color w:val="DC143C"/>
+          <w:sz w:val="24"/>
+          <w:szCs w:val="24"/>
+        </w:rPr>
+        <w:t>!=</w:t>
+      </w:r>
+    </w:p>
+    <w:p>
+      <w:pPr>
+        <w:pStyle w:val="NormalWeb"/>
+        <w:shd w:val="clear" w:color="auto" w:fill="FFFFFF"/>
+        <w:spacing w:before="288" w:beforeAutospacing="0" w:after="288" w:afterAutospacing="0"/>
+        <w:rPr>
+          <w:rFonts w:ascii="Verdana" w:hAnsi="Verdana"/>
+          <w:color w:val="000000"/>
+          <w:sz w:val="23"/>
+          <w:szCs w:val="23"/>
+        </w:rPr>
+      </w:pPr>
+      <w:r>
+        <w:rPr>
+          <w:rFonts w:ascii="Verdana" w:hAnsi="Verdana"/>
+          <w:color w:val="000000"/>
+          <w:sz w:val="23"/>
+          <w:szCs w:val="23"/>
+        </w:rPr>
+        <w:t>Additionally, Go supports the usual </w:t>
+      </w:r>
+      <w:hyperlink r:id="rId7" w:history="1">
+        <w:r>
+          <w:rPr>
+            <w:rStyle w:val="Hyperlink"/>
+            <w:rFonts w:ascii="Verdana" w:hAnsi="Verdana"/>
+            <w:sz w:val="23"/>
+            <w:szCs w:val="23"/>
+          </w:rPr>
+          <w:t>logical operators</w:t>
+        </w:r>
+      </w:hyperlink>
+      <w:r>
+        <w:rPr>
+          <w:rFonts w:ascii="Verdana" w:hAnsi="Verdana"/>
+          <w:color w:val="000000"/>
+          <w:sz w:val="23"/>
+          <w:szCs w:val="23"/>
+        </w:rPr>
+        <w:t>:</w:t>
+      </w:r>
+    </w:p>
+    <w:p>
+      <w:pPr>
+        <w:numPr>
+          <w:ilvl w:val="0"/>
+          <w:numId w:val="13"/>
+        </w:numPr>
+        <w:shd w:val="clear" w:color="auto" w:fill="FFFFFF"/>
+        <w:spacing w:before="100" w:beforeAutospacing="1" w:after="100" w:afterAutospacing="1" w:line="240" w:lineRule="auto"/>
+        <w:rPr>
+          <w:rFonts w:ascii="Verdana" w:hAnsi="Verdana"/>
+          <w:color w:val="000000"/>
+          <w:sz w:val="23"/>
+          <w:szCs w:val="23"/>
+        </w:rPr>
+      </w:pPr>
+      <w:r>
+        <w:rPr>
+          <w:rFonts w:ascii="Verdana" w:hAnsi="Verdana"/>
+          <w:color w:val="000000"/>
+          <w:sz w:val="23"/>
+          <w:szCs w:val="23"/>
+        </w:rPr>
+        <w:t>Logical AND </w:t>
+      </w:r>
+      <w:r>
+        <w:rPr>
+          <w:rStyle w:val="HTMLCode"/>
+          <w:rFonts w:ascii="Consolas" w:eastAsiaTheme="minorHAnsi" w:hAnsi="Consolas"/>
+          <w:color w:val="DC143C"/>
+          <w:sz w:val="24"/>
+          <w:szCs w:val="24"/>
+        </w:rPr>
+        <w:t>&amp;&amp;</w:t>
+      </w:r>
+    </w:p>
+    <w:p>
+      <w:pPr>
+        <w:numPr>
+          <w:ilvl w:val="0"/>
+          <w:numId w:val="13"/>
+        </w:numPr>
+        <w:shd w:val="clear" w:color="auto" w:fill="FFFFFF"/>
+        <w:spacing w:before="100" w:beforeAutospacing="1" w:after="100" w:afterAutospacing="1" w:line="240" w:lineRule="auto"/>
+        <w:rPr>
+          <w:rFonts w:ascii="Verdana" w:hAnsi="Verdana"/>
+          <w:color w:val="000000"/>
+          <w:sz w:val="23"/>
+          <w:szCs w:val="23"/>
+        </w:rPr>
+      </w:pPr>
+      <w:r>
+        <w:rPr>
+          <w:rFonts w:ascii="Verdana" w:hAnsi="Verdana"/>
+          <w:color w:val="000000"/>
+          <w:sz w:val="23"/>
+          <w:szCs w:val="23"/>
+        </w:rPr>
+        <w:t>Logical OR </w:t>
+      </w:r>
+      <w:r>
+        <w:rPr>
+          <w:rStyle w:val="HTMLCode"/>
+          <w:rFonts w:ascii="Consolas" w:eastAsiaTheme="minorHAnsi" w:hAnsi="Consolas"/>
+          <w:color w:val="DC143C"/>
+          <w:sz w:val="24"/>
+          <w:szCs w:val="24"/>
+        </w:rPr>
+        <w:t>||</w:t>
+      </w:r>
+    </w:p>
+    <w:p>
+      <w:pPr>
+        <w:numPr>
+          <w:ilvl w:val="0"/>
+          <w:numId w:val="13"/>
+        </w:numPr>
+        <w:shd w:val="clear" w:color="auto" w:fill="FFFFFF"/>
+        <w:spacing w:before="100" w:beforeAutospacing="1" w:after="100" w:afterAutospacing="1" w:line="240" w:lineRule="auto"/>
+        <w:rPr>
+          <w:rFonts w:ascii="Verdana" w:hAnsi="Verdana"/>
+          <w:color w:val="000000"/>
+          <w:sz w:val="23"/>
+          <w:szCs w:val="23"/>
+        </w:rPr>
+      </w:pPr>
+      <w:r>
+        <w:rPr>
+          <w:rFonts w:ascii="Verdana" w:hAnsi="Verdana"/>
+          <w:color w:val="000000"/>
+          <w:sz w:val="23"/>
+          <w:szCs w:val="23"/>
+        </w:rPr>
+        <w:t>Logical NOT </w:t>
+      </w:r>
+      <w:r>
+        <w:rPr>
+          <w:rStyle w:val="HTMLCode"/>
+          <w:rFonts w:ascii="Consolas" w:eastAsiaTheme="minorHAnsi" w:hAnsi="Consolas"/>
+          <w:color w:val="DC143C"/>
+          <w:sz w:val="24"/>
+          <w:szCs w:val="24"/>
+        </w:rPr>
+        <w:t>!</w:t>
+      </w:r>
+    </w:p>
+    <w:p>
+      <w:pPr>
+        <w:pStyle w:val="NormalWeb"/>
+        <w:shd w:val="clear" w:color="auto" w:fill="FFFFFF"/>
+        <w:spacing w:before="288" w:beforeAutospacing="0" w:after="288" w:afterAutospacing="0"/>
+        <w:rPr>
+          <w:rFonts w:ascii="Verdana" w:hAnsi="Verdana"/>
+          <w:color w:val="000000"/>
+          <w:sz w:val="23"/>
+          <w:szCs w:val="23"/>
+        </w:rPr>
+      </w:pPr>
+      <w:r>
+        <w:rPr>
+          <w:rFonts w:ascii="Verdana" w:hAnsi="Verdana"/>
+          <w:color w:val="000000"/>
+          <w:sz w:val="23"/>
+          <w:szCs w:val="23"/>
+        </w:rPr>
+        <w:t>You can use these operators or their combinations to create conditions for different decisions.</w:t>
+      </w:r>
+    </w:p>
+    <w:tbl>
+      <w:tblPr>
+        <w:tblW w:w="8375" w:type="dxa"/>
+        <w:tblBorders>
+          <w:top w:val="single" w:sz="6" w:space="0" w:color="CCCCCC"/>
+          <w:left w:val="single" w:sz="6" w:space="0" w:color="CCCCCC"/>
+          <w:bottom w:val="single" w:sz="6" w:space="0" w:color="CCCCCC"/>
+          <w:right w:val="single" w:sz="6" w:space="0" w:color="CCCCCC"/>
+        </w:tblBorders>
+        <w:tblCellMar>
+          <w:top w:w="15" w:type="dxa"/>
+          <w:left w:w="15" w:type="dxa"/>
+          <w:bottom w:w="15" w:type="dxa"/>
+          <w:right w:w="15" w:type="dxa"/>
+        </w:tblCellMar>
+        <w:tblLook w:val="04A0" w:firstRow="1" w:lastRow="0" w:firstColumn="1" w:lastColumn="0" w:noHBand="0" w:noVBand="1"/>
+      </w:tblPr>
+      <w:tblGrid>
+        <w:gridCol w:w="7138"/>
+        <w:gridCol w:w="1237"/>
+      </w:tblGrid>
+      <w:tr>
+        <w:tc>
+          <w:tcPr>
+            <w:tcW w:w="7125" w:type="dxa"/>
+            <w:shd w:val="clear" w:color="auto" w:fill="FFFFFF"/>
+            <w:tcMar>
+              <w:top w:w="120" w:type="dxa"/>
+              <w:left w:w="240" w:type="dxa"/>
+              <w:bottom w:w="120" w:type="dxa"/>
+              <w:right w:w="120" w:type="dxa"/>
+            </w:tcMar>
+            <w:hideMark/>
+          </w:tcPr>
+          <w:p>
+            <w:pPr>
+              <w:spacing w:before="300" w:after="300"/>
+              <w:rPr>
+                <w:rFonts w:ascii="Times New Roman" w:hAnsi="Times New Roman"/>
+                <w:b/>
+                <w:bCs/>
+                <w:sz w:val="24"/>
+                <w:szCs w:val="24"/>
+              </w:rPr>
+            </w:pPr>
+            <w:r>
+              <w:rPr>
+                <w:b/>
+                <w:bCs/>
+              </w:rPr>
+              <w:t>Example</w:t>
+            </w:r>
+          </w:p>
+        </w:tc>
+        <w:tc>
+          <w:tcPr>
+            <w:tcW w:w="1235" w:type="dxa"/>
+            <w:shd w:val="clear" w:color="auto" w:fill="FFFFFF"/>
+            <w:tcMar>
+              <w:top w:w="120" w:type="dxa"/>
+              <w:left w:w="120" w:type="dxa"/>
+              <w:bottom w:w="120" w:type="dxa"/>
+              <w:right w:w="120" w:type="dxa"/>
+            </w:tcMar>
+            <w:hideMark/>
+          </w:tcPr>
+          <w:p>
+            <w:pPr>
+              <w:spacing w:before="300" w:after="300"/>
+              <w:rPr>
+                <w:b/>
+                <w:bCs/>
+              </w:rPr>
+            </w:pPr>
+            <w:r>
+              <w:rPr>
+                <w:b/>
+                <w:bCs/>
+              </w:rPr>
+              <w:t>Try it</w:t>
+            </w:r>
+          </w:p>
+        </w:tc>
+      </w:tr>
+      <w:tr>
+        <w:tc>
+          <w:tcPr>
+            <w:tcW w:w="0" w:type="auto"/>
+            <w:shd w:val="clear" w:color="auto" w:fill="E7E9EB"/>
+            <w:tcMar>
+              <w:top w:w="120" w:type="dxa"/>
+              <w:left w:w="240" w:type="dxa"/>
+              <w:bottom w:w="120" w:type="dxa"/>
+              <w:right w:w="120" w:type="dxa"/>
+            </w:tcMar>
+            <w:hideMark/>
+          </w:tcPr>
+          <w:p>
+            <w:pPr>
+              <w:spacing w:before="300" w:after="300"/>
+            </w:pPr>
+            <w:r>
+              <w:lastRenderedPageBreak/>
+              <w:t>x &gt; y</w:t>
+            </w:r>
+          </w:p>
+        </w:tc>
+        <w:tc>
+          <w:tcPr>
+            <w:tcW w:w="0" w:type="auto"/>
+            <w:shd w:val="clear" w:color="auto" w:fill="E7E9EB"/>
+            <w:tcMar>
+              <w:top w:w="120" w:type="dxa"/>
+              <w:left w:w="120" w:type="dxa"/>
+              <w:bottom w:w="120" w:type="dxa"/>
+              <w:right w:w="120" w:type="dxa"/>
+            </w:tcMar>
+            <w:hideMark/>
+          </w:tcPr>
+          <w:p>
+            <w:pPr>
+              <w:spacing w:before="300" w:after="300"/>
+            </w:pPr>
+            <w:hyperlink r:id="rId8" w:tgtFrame="_blank" w:history="1">
+              <w:r>
+                <w:rPr>
+                  <w:rStyle w:val="Hyperlink"/>
+                  <w:rFonts w:ascii="Arial" w:hAnsi="Arial" w:cs="Arial"/>
+                  <w:color w:val="FFFFFF"/>
+                  <w:u w:val="none"/>
+                  <w:bdr w:val="none" w:sz="0" w:space="0" w:color="auto" w:frame="1"/>
+                  <w:shd w:val="clear" w:color="auto" w:fill="4CAF50"/>
+                </w:rPr>
+                <w:t>Try it »</w:t>
+              </w:r>
+            </w:hyperlink>
+          </w:p>
+        </w:tc>
+      </w:tr>
+      <w:tr>
+        <w:tc>
+          <w:tcPr>
+            <w:tcW w:w="0" w:type="auto"/>
+            <w:shd w:val="clear" w:color="auto" w:fill="FFFFFF"/>
+            <w:tcMar>
+              <w:top w:w="120" w:type="dxa"/>
+              <w:left w:w="240" w:type="dxa"/>
+              <w:bottom w:w="120" w:type="dxa"/>
+              <w:right w:w="120" w:type="dxa"/>
+            </w:tcMar>
+            <w:hideMark/>
+          </w:tcPr>
+          <w:p>
+            <w:pPr>
+              <w:spacing w:before="300" w:after="300"/>
+            </w:pPr>
+            <w:r>
+              <w:t>x != y</w:t>
+            </w:r>
+          </w:p>
+        </w:tc>
+        <w:tc>
+          <w:tcPr>
+            <w:tcW w:w="0" w:type="auto"/>
+            <w:shd w:val="clear" w:color="auto" w:fill="FFFFFF"/>
+            <w:tcMar>
+              <w:top w:w="120" w:type="dxa"/>
+              <w:left w:w="120" w:type="dxa"/>
+              <w:bottom w:w="120" w:type="dxa"/>
+              <w:right w:w="120" w:type="dxa"/>
+            </w:tcMar>
+            <w:hideMark/>
+          </w:tcPr>
+          <w:p>
+            <w:pPr>
+              <w:spacing w:before="300" w:after="300"/>
+            </w:pPr>
+            <w:hyperlink r:id="rId9" w:tgtFrame="_blank" w:history="1">
+              <w:r>
+                <w:rPr>
+                  <w:rStyle w:val="Hyperlink"/>
+                  <w:rFonts w:ascii="Arial" w:hAnsi="Arial" w:cs="Arial"/>
+                  <w:color w:val="FFFFFF"/>
+                  <w:u w:val="none"/>
+                  <w:bdr w:val="none" w:sz="0" w:space="0" w:color="auto" w:frame="1"/>
+                  <w:shd w:val="clear" w:color="auto" w:fill="4CAF50"/>
+                </w:rPr>
+                <w:t>Try it »</w:t>
+              </w:r>
+            </w:hyperlink>
+          </w:p>
+        </w:tc>
+      </w:tr>
+      <w:tr>
+        <w:tc>
+          <w:tcPr>
+            <w:tcW w:w="0" w:type="auto"/>
+            <w:shd w:val="clear" w:color="auto" w:fill="E7E9EB"/>
+            <w:tcMar>
+              <w:top w:w="120" w:type="dxa"/>
+              <w:left w:w="240" w:type="dxa"/>
+              <w:bottom w:w="120" w:type="dxa"/>
+              <w:right w:w="120" w:type="dxa"/>
+            </w:tcMar>
+            <w:hideMark/>
+          </w:tcPr>
+          <w:p>
+            <w:pPr>
+              <w:spacing w:before="300" w:after="300"/>
+            </w:pPr>
+            <w:r>
+              <w:t>(x &gt; y) &amp;&amp; (y &gt; z)</w:t>
+            </w:r>
+          </w:p>
+        </w:tc>
+        <w:tc>
+          <w:tcPr>
+            <w:tcW w:w="0" w:type="auto"/>
+            <w:shd w:val="clear" w:color="auto" w:fill="E7E9EB"/>
+            <w:tcMar>
+              <w:top w:w="120" w:type="dxa"/>
+              <w:left w:w="120" w:type="dxa"/>
+              <w:bottom w:w="120" w:type="dxa"/>
+              <w:right w:w="120" w:type="dxa"/>
+            </w:tcMar>
+            <w:hideMark/>
+          </w:tcPr>
+          <w:p>
+            <w:pPr>
+              <w:spacing w:before="300" w:after="300"/>
+            </w:pPr>
+            <w:hyperlink r:id="rId10" w:tgtFrame="_blank" w:history="1">
+              <w:r>
+                <w:rPr>
+                  <w:rStyle w:val="Hyperlink"/>
+                  <w:rFonts w:ascii="Arial" w:hAnsi="Arial" w:cs="Arial"/>
+                  <w:color w:val="FFFFFF"/>
+                  <w:u w:val="none"/>
+                  <w:bdr w:val="none" w:sz="0" w:space="0" w:color="auto" w:frame="1"/>
+                  <w:shd w:val="clear" w:color="auto" w:fill="4CAF50"/>
+                </w:rPr>
+                <w:t>Try it »</w:t>
+              </w:r>
+            </w:hyperlink>
+          </w:p>
+        </w:tc>
+      </w:tr>
+      <w:tr>
+        <w:tc>
+          <w:tcPr>
+            <w:tcW w:w="0" w:type="auto"/>
+            <w:shd w:val="clear" w:color="auto" w:fill="FFFFFF"/>
+            <w:tcMar>
+              <w:top w:w="120" w:type="dxa"/>
+              <w:left w:w="240" w:type="dxa"/>
+              <w:bottom w:w="120" w:type="dxa"/>
+              <w:right w:w="120" w:type="dxa"/>
+            </w:tcMar>
+            <w:hideMark/>
+          </w:tcPr>
+          <w:p>
+            <w:pPr>
+              <w:spacing w:before="300" w:after="300"/>
+            </w:pPr>
+            <w:r>
+              <w:t>(x == y) || z</w:t>
+            </w:r>
+          </w:p>
+        </w:tc>
+        <w:tc>
+          <w:tcPr>
+            <w:tcW w:w="0" w:type="auto"/>
+            <w:shd w:val="clear" w:color="auto" w:fill="FFFFFF"/>
+            <w:tcMar>
+              <w:top w:w="120" w:type="dxa"/>
+              <w:left w:w="120" w:type="dxa"/>
+              <w:bottom w:w="120" w:type="dxa"/>
+              <w:right w:w="120" w:type="dxa"/>
+            </w:tcMar>
+            <w:hideMark/>
+          </w:tcPr>
+          <w:p>
+            <w:pPr>
+              <w:spacing w:before="300" w:after="300"/>
+            </w:pPr>
+            <w:hyperlink r:id="rId11" w:tgtFrame="_blank" w:history="1">
+              <w:r>
+                <w:rPr>
+                  <w:rStyle w:val="Hyperlink"/>
+                  <w:rFonts w:ascii="Arial" w:hAnsi="Arial" w:cs="Arial"/>
+                  <w:color w:val="FFFFFF"/>
+                  <w:u w:val="none"/>
+                  <w:bdr w:val="none" w:sz="0" w:space="0" w:color="auto" w:frame="1"/>
+                  <w:shd w:val="clear" w:color="auto" w:fill="4CAF50"/>
+                </w:rPr>
+                <w:t>Try it »</w:t>
+              </w:r>
+            </w:hyperlink>
+          </w:p>
+        </w:tc>
+      </w:tr>
+    </w:tbl>
+    <w:p>
+      <w:pPr>
+        <w:pStyle w:val="NormalWeb"/>
+        <w:shd w:val="clear" w:color="auto" w:fill="FFFFFF"/>
+        <w:spacing w:before="288" w:beforeAutospacing="0" w:after="288" w:afterAutospacing="0"/>
+        <w:rPr>
+          <w:rFonts w:ascii="Verdana" w:hAnsi="Verdana"/>
+          <w:color w:val="000000"/>
+          <w:sz w:val="23"/>
+          <w:szCs w:val="23"/>
+        </w:rPr>
+      </w:pPr>
+      <w:r>
+        <w:rPr>
+          <w:rFonts w:ascii="Verdana" w:hAnsi="Verdana"/>
+          <w:color w:val="000000"/>
+          <w:sz w:val="23"/>
+          <w:szCs w:val="23"/>
+        </w:rPr>
+        <w:t>Go has the following conditional statements:</w:t>
+      </w:r>
+    </w:p>
+    <w:p>
+      <w:pPr>
+        <w:numPr>
+          <w:ilvl w:val="0"/>
+          <w:numId w:val="14"/>
+        </w:numPr>
+        <w:shd w:val="clear" w:color="auto" w:fill="FFFFFF"/>
+        <w:spacing w:before="100" w:beforeAutospacing="1" w:after="100" w:afterAutospacing="1" w:line="240" w:lineRule="auto"/>
+        <w:rPr>
+          <w:rFonts w:ascii="Verdana" w:hAnsi="Verdana"/>
+          <w:color w:val="000000"/>
+          <w:sz w:val="23"/>
+          <w:szCs w:val="23"/>
+        </w:rPr>
+      </w:pPr>
+      <w:r>
+        <w:rPr>
+          <w:rFonts w:ascii="Verdana" w:hAnsi="Verdana"/>
+          <w:color w:val="000000"/>
+          <w:sz w:val="23"/>
+          <w:szCs w:val="23"/>
+        </w:rPr>
+        <w:t>Use </w:t>
+      </w:r>
+      <w:r>
+        <w:rPr>
+          <w:rStyle w:val="HTMLCode"/>
+          <w:rFonts w:ascii="Consolas" w:eastAsiaTheme="minorHAnsi" w:hAnsi="Consolas"/>
+          <w:color w:val="DC143C"/>
+          <w:sz w:val="24"/>
+          <w:szCs w:val="24"/>
+        </w:rPr>
+        <w:t>if</w:t>
+      </w:r>
+      <w:r>
+        <w:rPr>
+          <w:rFonts w:ascii="Verdana" w:hAnsi="Verdana"/>
+          <w:color w:val="000000"/>
+          <w:sz w:val="23"/>
+          <w:szCs w:val="23"/>
+        </w:rPr>
+        <w:t> to specify a block of code to be executed, if a specified condition is true</w:t>
+      </w:r>
+    </w:p>
+    <w:p>
+      <w:pPr>
+        <w:numPr>
+          <w:ilvl w:val="0"/>
+          <w:numId w:val="14"/>
+        </w:numPr>
+        <w:shd w:val="clear" w:color="auto" w:fill="FFFFFF"/>
+        <w:spacing w:before="100" w:beforeAutospacing="1" w:after="100" w:afterAutospacing="1" w:line="240" w:lineRule="auto"/>
+        <w:rPr>
+          <w:rFonts w:ascii="Verdana" w:hAnsi="Verdana"/>
+          <w:color w:val="000000"/>
+          <w:sz w:val="23"/>
+          <w:szCs w:val="23"/>
+        </w:rPr>
+      </w:pPr>
+      <w:r>
+        <w:rPr>
+          <w:rFonts w:ascii="Verdana" w:hAnsi="Verdana"/>
+          <w:color w:val="000000"/>
+          <w:sz w:val="23"/>
+          <w:szCs w:val="23"/>
+        </w:rPr>
+        <w:t>Use </w:t>
+      </w:r>
+      <w:r>
+        <w:rPr>
+          <w:rStyle w:val="HTMLCode"/>
+          <w:rFonts w:ascii="Consolas" w:eastAsiaTheme="minorHAnsi" w:hAnsi="Consolas"/>
+          <w:color w:val="DC143C"/>
+          <w:sz w:val="24"/>
+          <w:szCs w:val="24"/>
+        </w:rPr>
+        <w:t>else</w:t>
+      </w:r>
+      <w:r>
+        <w:rPr>
+          <w:rFonts w:ascii="Verdana" w:hAnsi="Verdana"/>
+          <w:color w:val="000000"/>
+          <w:sz w:val="23"/>
+          <w:szCs w:val="23"/>
+        </w:rPr>
+        <w:t> to specify a block of code to be executed, if the same condition is false</w:t>
+      </w:r>
+    </w:p>
+    <w:p>
+      <w:pPr>
+        <w:numPr>
+          <w:ilvl w:val="0"/>
+          <w:numId w:val="14"/>
+        </w:numPr>
+        <w:shd w:val="clear" w:color="auto" w:fill="FFFFFF"/>
+        <w:spacing w:before="100" w:beforeAutospacing="1" w:after="100" w:afterAutospacing="1" w:line="240" w:lineRule="auto"/>
+        <w:rPr>
+          <w:rFonts w:ascii="Verdana" w:hAnsi="Verdana"/>
+          <w:color w:val="000000"/>
+          <w:sz w:val="23"/>
+          <w:szCs w:val="23"/>
+        </w:rPr>
+      </w:pPr>
+      <w:r>
+        <w:rPr>
+          <w:rFonts w:ascii="Verdana" w:hAnsi="Verdana"/>
+          <w:color w:val="000000"/>
+          <w:sz w:val="23"/>
+          <w:szCs w:val="23"/>
+        </w:rPr>
+        <w:t>Use </w:t>
+      </w:r>
+      <w:r>
+        <w:rPr>
+          <w:rStyle w:val="HTMLCode"/>
+          <w:rFonts w:ascii="Consolas" w:eastAsiaTheme="minorHAnsi" w:hAnsi="Consolas"/>
+          <w:color w:val="DC143C"/>
+          <w:sz w:val="24"/>
+          <w:szCs w:val="24"/>
+        </w:rPr>
+        <w:t>else if</w:t>
+      </w:r>
+      <w:r>
+        <w:rPr>
+          <w:rFonts w:ascii="Verdana" w:hAnsi="Verdana"/>
+          <w:color w:val="000000"/>
+          <w:sz w:val="23"/>
+          <w:szCs w:val="23"/>
+        </w:rPr>
+        <w:t> to specify a new condition to test, if the first condition is false</w:t>
+      </w:r>
+    </w:p>
+    <w:p>
+      <w:pPr>
+        <w:numPr>
+          <w:ilvl w:val="0"/>
+          <w:numId w:val="14"/>
+        </w:numPr>
+        <w:shd w:val="clear" w:color="auto" w:fill="FFFFFF"/>
+        <w:spacing w:before="100" w:beforeAutospacing="1" w:after="100" w:afterAutospacing="1" w:line="240" w:lineRule="auto"/>
+        <w:rPr>
+          <w:rFonts w:ascii="Verdana" w:hAnsi="Verdana"/>
+          <w:color w:val="000000"/>
+          <w:sz w:val="23"/>
+          <w:szCs w:val="23"/>
+        </w:rPr>
+      </w:pPr>
+      <w:r>
+        <w:rPr>
+          <w:rFonts w:ascii="Verdana" w:hAnsi="Verdana"/>
+          <w:color w:val="000000"/>
+          <w:sz w:val="23"/>
+          <w:szCs w:val="23"/>
+        </w:rPr>
+        <w:t>Use </w:t>
+      </w:r>
+      <w:r>
+        <w:rPr>
+          <w:rStyle w:val="HTMLCode"/>
+          <w:rFonts w:ascii="Consolas" w:eastAsiaTheme="minorHAnsi" w:hAnsi="Consolas"/>
+          <w:color w:val="DC143C"/>
+          <w:sz w:val="24"/>
+          <w:szCs w:val="24"/>
+        </w:rPr>
+        <w:t>switch</w:t>
+      </w:r>
+      <w:r>
+        <w:rPr>
+          <w:rFonts w:ascii="Verdana" w:hAnsi="Verdana"/>
+          <w:color w:val="000000"/>
+          <w:sz w:val="23"/>
+          <w:szCs w:val="23"/>
+        </w:rPr>
+        <w:t> to specify many alternative blocks of code to be executed</w:t>
+      </w:r>
+    </w:p>
+    <w:p>
+      <w:pPr>
+        <w:pStyle w:val="NormalWeb"/>
+        <w:shd w:val="clear" w:color="auto" w:fill="FFFFFF"/>
+        <w:spacing w:before="288" w:beforeAutospacing="0" w:after="288" w:afterAutospacing="0"/>
+        <w:rPr>
+          <w:rFonts w:ascii="Verdana" w:hAnsi="Verdana"/>
+          <w:color w:val="000000"/>
+          <w:sz w:val="23"/>
+          <w:szCs w:val="23"/>
+        </w:rPr>
+      </w:pPr>
+      <w:bookmarkStart w:id="0" w:name="_GoBack"/>
+      <w:bookmarkEnd w:id="0"/>
     </w:p>
     <w:p>
       <w:pPr>
@@ -10566,9 +11559,9 @@
     </w:lvl>
   </w:abstractNum>
   <w:abstractNum w:abstractNumId="3" w15:restartNumberingAfterBreak="0">
-    <w:nsid w:val="1F6A4C5D"/>
+    <w:nsid w:val="0B67235A"/>
     <w:multiLevelType w:val="multilevel"/>
-    <w:tmpl w:val="91C84EA8"/>
+    <w:tmpl w:val="F1EA3F08"/>
     <w:lvl w:ilvl="0">
       <w:start w:val="1"/>
       <w:numFmt w:val="bullet"/>
@@ -10715,9 +11708,9 @@
     </w:lvl>
   </w:abstractNum>
   <w:abstractNum w:abstractNumId="4" w15:restartNumberingAfterBreak="0">
-    <w:nsid w:val="25C06AD9"/>
+    <w:nsid w:val="1E5C6922"/>
     <w:multiLevelType w:val="multilevel"/>
-    <w:tmpl w:val="CCD0FFEA"/>
+    <w:tmpl w:val="13203A56"/>
     <w:lvl w:ilvl="0">
       <w:start w:val="1"/>
       <w:numFmt w:val="bullet"/>
@@ -10864,9 +11857,9 @@
     </w:lvl>
   </w:abstractNum>
   <w:abstractNum w:abstractNumId="5" w15:restartNumberingAfterBreak="0">
-    <w:nsid w:val="2CC537F9"/>
+    <w:nsid w:val="1F6A4C5D"/>
     <w:multiLevelType w:val="multilevel"/>
-    <w:tmpl w:val="F656DA28"/>
+    <w:tmpl w:val="91C84EA8"/>
     <w:lvl w:ilvl="0">
       <w:start w:val="1"/>
       <w:numFmt w:val="bullet"/>
@@ -11013,9 +12006,9 @@
     </w:lvl>
   </w:abstractNum>
   <w:abstractNum w:abstractNumId="6" w15:restartNumberingAfterBreak="0">
-    <w:nsid w:val="2E6F0671"/>
+    <w:nsid w:val="25C06AD9"/>
     <w:multiLevelType w:val="multilevel"/>
-    <w:tmpl w:val="971E0552"/>
+    <w:tmpl w:val="CCD0FFEA"/>
     <w:lvl w:ilvl="0">
       <w:start w:val="1"/>
       <w:numFmt w:val="bullet"/>
@@ -11162,9 +12155,9 @@
     </w:lvl>
   </w:abstractNum>
   <w:abstractNum w:abstractNumId="7" w15:restartNumberingAfterBreak="0">
-    <w:nsid w:val="339B0157"/>
+    <w:nsid w:val="2CC537F9"/>
     <w:multiLevelType w:val="multilevel"/>
-    <w:tmpl w:val="05A60FE0"/>
+    <w:tmpl w:val="F656DA28"/>
     <w:lvl w:ilvl="0">
       <w:start w:val="1"/>
       <w:numFmt w:val="bullet"/>
@@ -11311,9 +12304,9 @@
     </w:lvl>
   </w:abstractNum>
   <w:abstractNum w:abstractNumId="8" w15:restartNumberingAfterBreak="0">
-    <w:nsid w:val="48BB6455"/>
+    <w:nsid w:val="2E6F0671"/>
     <w:multiLevelType w:val="multilevel"/>
-    <w:tmpl w:val="B7F6C898"/>
+    <w:tmpl w:val="971E0552"/>
     <w:lvl w:ilvl="0">
       <w:start w:val="1"/>
       <w:numFmt w:val="bullet"/>
@@ -11460,9 +12453,9 @@
     </w:lvl>
   </w:abstractNum>
   <w:abstractNum w:abstractNumId="9" w15:restartNumberingAfterBreak="0">
-    <w:nsid w:val="54EC3589"/>
+    <w:nsid w:val="327919A3"/>
     <w:multiLevelType w:val="multilevel"/>
-    <w:tmpl w:val="0E4E23D0"/>
+    <w:tmpl w:val="832473B4"/>
     <w:lvl w:ilvl="0">
       <w:start w:val="1"/>
       <w:numFmt w:val="bullet"/>
@@ -11609,9 +12602,9 @@
     </w:lvl>
   </w:abstractNum>
   <w:abstractNum w:abstractNumId="10" w15:restartNumberingAfterBreak="0">
-    <w:nsid w:val="6D9B2635"/>
+    <w:nsid w:val="339B0157"/>
     <w:multiLevelType w:val="multilevel"/>
-    <w:tmpl w:val="EE6AF8B4"/>
+    <w:tmpl w:val="05A60FE0"/>
     <w:lvl w:ilvl="0">
       <w:start w:val="1"/>
       <w:numFmt w:val="bullet"/>
@@ -11757,38 +12750,494 @@
       </w:rPr>
     </w:lvl>
   </w:abstractNum>
+  <w:abstractNum w:abstractNumId="11" w15:restartNumberingAfterBreak="0">
+    <w:nsid w:val="48BB6455"/>
+    <w:multiLevelType w:val="multilevel"/>
+    <w:tmpl w:val="B7F6C898"/>
+    <w:lvl w:ilvl="0">
+      <w:start w:val="1"/>
+      <w:numFmt w:val="bullet"/>
+      <w:lvlText w:val=""/>
+      <w:lvlJc w:val="left"/>
+      <w:pPr>
+        <w:tabs>
+          <w:tab w:val="num" w:pos="720"/>
+        </w:tabs>
+        <w:ind w:left="720" w:hanging="360"/>
+      </w:pPr>
+      <w:rPr>
+        <w:rFonts w:ascii="Symbol" w:hAnsi="Symbol" w:hint="default"/>
+        <w:sz w:val="20"/>
+      </w:rPr>
+    </w:lvl>
+    <w:lvl w:ilvl="1" w:tentative="1">
+      <w:start w:val="1"/>
+      <w:numFmt w:val="bullet"/>
+      <w:lvlText w:val="o"/>
+      <w:lvlJc w:val="left"/>
+      <w:pPr>
+        <w:tabs>
+          <w:tab w:val="num" w:pos="1440"/>
+        </w:tabs>
+        <w:ind w:left="1440" w:hanging="360"/>
+      </w:pPr>
+      <w:rPr>
+        <w:rFonts w:ascii="Courier New" w:hAnsi="Courier New" w:hint="default"/>
+        <w:sz w:val="20"/>
+      </w:rPr>
+    </w:lvl>
+    <w:lvl w:ilvl="2" w:tentative="1">
+      <w:start w:val="1"/>
+      <w:numFmt w:val="bullet"/>
+      <w:lvlText w:val=""/>
+      <w:lvlJc w:val="left"/>
+      <w:pPr>
+        <w:tabs>
+          <w:tab w:val="num" w:pos="2160"/>
+        </w:tabs>
+        <w:ind w:left="2160" w:hanging="360"/>
+      </w:pPr>
+      <w:rPr>
+        <w:rFonts w:ascii="Wingdings" w:hAnsi="Wingdings" w:hint="default"/>
+        <w:sz w:val="20"/>
+      </w:rPr>
+    </w:lvl>
+    <w:lvl w:ilvl="3" w:tentative="1">
+      <w:start w:val="1"/>
+      <w:numFmt w:val="bullet"/>
+      <w:lvlText w:val=""/>
+      <w:lvlJc w:val="left"/>
+      <w:pPr>
+        <w:tabs>
+          <w:tab w:val="num" w:pos="2880"/>
+        </w:tabs>
+        <w:ind w:left="2880" w:hanging="360"/>
+      </w:pPr>
+      <w:rPr>
+        <w:rFonts w:ascii="Wingdings" w:hAnsi="Wingdings" w:hint="default"/>
+        <w:sz w:val="20"/>
+      </w:rPr>
+    </w:lvl>
+    <w:lvl w:ilvl="4" w:tentative="1">
+      <w:start w:val="1"/>
+      <w:numFmt w:val="bullet"/>
+      <w:lvlText w:val=""/>
+      <w:lvlJc w:val="left"/>
+      <w:pPr>
+        <w:tabs>
+          <w:tab w:val="num" w:pos="3600"/>
+        </w:tabs>
+        <w:ind w:left="3600" w:hanging="360"/>
+      </w:pPr>
+      <w:rPr>
+        <w:rFonts w:ascii="Wingdings" w:hAnsi="Wingdings" w:hint="default"/>
+        <w:sz w:val="20"/>
+      </w:rPr>
+    </w:lvl>
+    <w:lvl w:ilvl="5" w:tentative="1">
+      <w:start w:val="1"/>
+      <w:numFmt w:val="bullet"/>
+      <w:lvlText w:val=""/>
+      <w:lvlJc w:val="left"/>
+      <w:pPr>
+        <w:tabs>
+          <w:tab w:val="num" w:pos="4320"/>
+        </w:tabs>
+        <w:ind w:left="4320" w:hanging="360"/>
+      </w:pPr>
+      <w:rPr>
+        <w:rFonts w:ascii="Wingdings" w:hAnsi="Wingdings" w:hint="default"/>
+        <w:sz w:val="20"/>
+      </w:rPr>
+    </w:lvl>
+    <w:lvl w:ilvl="6" w:tentative="1">
+      <w:start w:val="1"/>
+      <w:numFmt w:val="bullet"/>
+      <w:lvlText w:val=""/>
+      <w:lvlJc w:val="left"/>
+      <w:pPr>
+        <w:tabs>
+          <w:tab w:val="num" w:pos="5040"/>
+        </w:tabs>
+        <w:ind w:left="5040" w:hanging="360"/>
+      </w:pPr>
+      <w:rPr>
+        <w:rFonts w:ascii="Wingdings" w:hAnsi="Wingdings" w:hint="default"/>
+        <w:sz w:val="20"/>
+      </w:rPr>
+    </w:lvl>
+    <w:lvl w:ilvl="7" w:tentative="1">
+      <w:start w:val="1"/>
+      <w:numFmt w:val="bullet"/>
+      <w:lvlText w:val=""/>
+      <w:lvlJc w:val="left"/>
+      <w:pPr>
+        <w:tabs>
+          <w:tab w:val="num" w:pos="5760"/>
+        </w:tabs>
+        <w:ind w:left="5760" w:hanging="360"/>
+      </w:pPr>
+      <w:rPr>
+        <w:rFonts w:ascii="Wingdings" w:hAnsi="Wingdings" w:hint="default"/>
+        <w:sz w:val="20"/>
+      </w:rPr>
+    </w:lvl>
+    <w:lvl w:ilvl="8" w:tentative="1">
+      <w:start w:val="1"/>
+      <w:numFmt w:val="bullet"/>
+      <w:lvlText w:val=""/>
+      <w:lvlJc w:val="left"/>
+      <w:pPr>
+        <w:tabs>
+          <w:tab w:val="num" w:pos="6480"/>
+        </w:tabs>
+        <w:ind w:left="6480" w:hanging="360"/>
+      </w:pPr>
+      <w:rPr>
+        <w:rFonts w:ascii="Wingdings" w:hAnsi="Wingdings" w:hint="default"/>
+        <w:sz w:val="20"/>
+      </w:rPr>
+    </w:lvl>
+  </w:abstractNum>
+  <w:abstractNum w:abstractNumId="12" w15:restartNumberingAfterBreak="0">
+    <w:nsid w:val="54EC3589"/>
+    <w:multiLevelType w:val="multilevel"/>
+    <w:tmpl w:val="0E4E23D0"/>
+    <w:lvl w:ilvl="0">
+      <w:start w:val="1"/>
+      <w:numFmt w:val="bullet"/>
+      <w:lvlText w:val=""/>
+      <w:lvlJc w:val="left"/>
+      <w:pPr>
+        <w:tabs>
+          <w:tab w:val="num" w:pos="720"/>
+        </w:tabs>
+        <w:ind w:left="720" w:hanging="360"/>
+      </w:pPr>
+      <w:rPr>
+        <w:rFonts w:ascii="Symbol" w:hAnsi="Symbol" w:hint="default"/>
+        <w:sz w:val="20"/>
+      </w:rPr>
+    </w:lvl>
+    <w:lvl w:ilvl="1" w:tentative="1">
+      <w:start w:val="1"/>
+      <w:numFmt w:val="bullet"/>
+      <w:lvlText w:val="o"/>
+      <w:lvlJc w:val="left"/>
+      <w:pPr>
+        <w:tabs>
+          <w:tab w:val="num" w:pos="1440"/>
+        </w:tabs>
+        <w:ind w:left="1440" w:hanging="360"/>
+      </w:pPr>
+      <w:rPr>
+        <w:rFonts w:ascii="Courier New" w:hAnsi="Courier New" w:hint="default"/>
+        <w:sz w:val="20"/>
+      </w:rPr>
+    </w:lvl>
+    <w:lvl w:ilvl="2" w:tentative="1">
+      <w:start w:val="1"/>
+      <w:numFmt w:val="bullet"/>
+      <w:lvlText w:val=""/>
+      <w:lvlJc w:val="left"/>
+      <w:pPr>
+        <w:tabs>
+          <w:tab w:val="num" w:pos="2160"/>
+        </w:tabs>
+        <w:ind w:left="2160" w:hanging="360"/>
+      </w:pPr>
+      <w:rPr>
+        <w:rFonts w:ascii="Wingdings" w:hAnsi="Wingdings" w:hint="default"/>
+        <w:sz w:val="20"/>
+      </w:rPr>
+    </w:lvl>
+    <w:lvl w:ilvl="3" w:tentative="1">
+      <w:start w:val="1"/>
+      <w:numFmt w:val="bullet"/>
+      <w:lvlText w:val=""/>
+      <w:lvlJc w:val="left"/>
+      <w:pPr>
+        <w:tabs>
+          <w:tab w:val="num" w:pos="2880"/>
+        </w:tabs>
+        <w:ind w:left="2880" w:hanging="360"/>
+      </w:pPr>
+      <w:rPr>
+        <w:rFonts w:ascii="Wingdings" w:hAnsi="Wingdings" w:hint="default"/>
+        <w:sz w:val="20"/>
+      </w:rPr>
+    </w:lvl>
+    <w:lvl w:ilvl="4" w:tentative="1">
+      <w:start w:val="1"/>
+      <w:numFmt w:val="bullet"/>
+      <w:lvlText w:val=""/>
+      <w:lvlJc w:val="left"/>
+      <w:pPr>
+        <w:tabs>
+          <w:tab w:val="num" w:pos="3600"/>
+        </w:tabs>
+        <w:ind w:left="3600" w:hanging="360"/>
+      </w:pPr>
+      <w:rPr>
+        <w:rFonts w:ascii="Wingdings" w:hAnsi="Wingdings" w:hint="default"/>
+        <w:sz w:val="20"/>
+      </w:rPr>
+    </w:lvl>
+    <w:lvl w:ilvl="5" w:tentative="1">
+      <w:start w:val="1"/>
+      <w:numFmt w:val="bullet"/>
+      <w:lvlText w:val=""/>
+      <w:lvlJc w:val="left"/>
+      <w:pPr>
+        <w:tabs>
+          <w:tab w:val="num" w:pos="4320"/>
+        </w:tabs>
+        <w:ind w:left="4320" w:hanging="360"/>
+      </w:pPr>
+      <w:rPr>
+        <w:rFonts w:ascii="Wingdings" w:hAnsi="Wingdings" w:hint="default"/>
+        <w:sz w:val="20"/>
+      </w:rPr>
+    </w:lvl>
+    <w:lvl w:ilvl="6" w:tentative="1">
+      <w:start w:val="1"/>
+      <w:numFmt w:val="bullet"/>
+      <w:lvlText w:val=""/>
+      <w:lvlJc w:val="left"/>
+      <w:pPr>
+        <w:tabs>
+          <w:tab w:val="num" w:pos="5040"/>
+        </w:tabs>
+        <w:ind w:left="5040" w:hanging="360"/>
+      </w:pPr>
+      <w:rPr>
+        <w:rFonts w:ascii="Wingdings" w:hAnsi="Wingdings" w:hint="default"/>
+        <w:sz w:val="20"/>
+      </w:rPr>
+    </w:lvl>
+    <w:lvl w:ilvl="7" w:tentative="1">
+      <w:start w:val="1"/>
+      <w:numFmt w:val="bullet"/>
+      <w:lvlText w:val=""/>
+      <w:lvlJc w:val="left"/>
+      <w:pPr>
+        <w:tabs>
+          <w:tab w:val="num" w:pos="5760"/>
+        </w:tabs>
+        <w:ind w:left="5760" w:hanging="360"/>
+      </w:pPr>
+      <w:rPr>
+        <w:rFonts w:ascii="Wingdings" w:hAnsi="Wingdings" w:hint="default"/>
+        <w:sz w:val="20"/>
+      </w:rPr>
+    </w:lvl>
+    <w:lvl w:ilvl="8" w:tentative="1">
+      <w:start w:val="1"/>
+      <w:numFmt w:val="bullet"/>
+      <w:lvlText w:val=""/>
+      <w:lvlJc w:val="left"/>
+      <w:pPr>
+        <w:tabs>
+          <w:tab w:val="num" w:pos="6480"/>
+        </w:tabs>
+        <w:ind w:left="6480" w:hanging="360"/>
+      </w:pPr>
+      <w:rPr>
+        <w:rFonts w:ascii="Wingdings" w:hAnsi="Wingdings" w:hint="default"/>
+        <w:sz w:val="20"/>
+      </w:rPr>
+    </w:lvl>
+  </w:abstractNum>
+  <w:abstractNum w:abstractNumId="13" w15:restartNumberingAfterBreak="0">
+    <w:nsid w:val="6D9B2635"/>
+    <w:multiLevelType w:val="multilevel"/>
+    <w:tmpl w:val="EE6AF8B4"/>
+    <w:lvl w:ilvl="0">
+      <w:start w:val="1"/>
+      <w:numFmt w:val="bullet"/>
+      <w:lvlText w:val=""/>
+      <w:lvlJc w:val="left"/>
+      <w:pPr>
+        <w:tabs>
+          <w:tab w:val="num" w:pos="720"/>
+        </w:tabs>
+        <w:ind w:left="720" w:hanging="360"/>
+      </w:pPr>
+      <w:rPr>
+        <w:rFonts w:ascii="Symbol" w:hAnsi="Symbol" w:hint="default"/>
+        <w:sz w:val="20"/>
+      </w:rPr>
+    </w:lvl>
+    <w:lvl w:ilvl="1" w:tentative="1">
+      <w:start w:val="1"/>
+      <w:numFmt w:val="bullet"/>
+      <w:lvlText w:val="o"/>
+      <w:lvlJc w:val="left"/>
+      <w:pPr>
+        <w:tabs>
+          <w:tab w:val="num" w:pos="1440"/>
+        </w:tabs>
+        <w:ind w:left="1440" w:hanging="360"/>
+      </w:pPr>
+      <w:rPr>
+        <w:rFonts w:ascii="Courier New" w:hAnsi="Courier New" w:hint="default"/>
+        <w:sz w:val="20"/>
+      </w:rPr>
+    </w:lvl>
+    <w:lvl w:ilvl="2" w:tentative="1">
+      <w:start w:val="1"/>
+      <w:numFmt w:val="bullet"/>
+      <w:lvlText w:val=""/>
+      <w:lvlJc w:val="left"/>
+      <w:pPr>
+        <w:tabs>
+          <w:tab w:val="num" w:pos="2160"/>
+        </w:tabs>
+        <w:ind w:left="2160" w:hanging="360"/>
+      </w:pPr>
+      <w:rPr>
+        <w:rFonts w:ascii="Wingdings" w:hAnsi="Wingdings" w:hint="default"/>
+        <w:sz w:val="20"/>
+      </w:rPr>
+    </w:lvl>
+    <w:lvl w:ilvl="3" w:tentative="1">
+      <w:start w:val="1"/>
+      <w:numFmt w:val="bullet"/>
+      <w:lvlText w:val=""/>
+      <w:lvlJc w:val="left"/>
+      <w:pPr>
+        <w:tabs>
+          <w:tab w:val="num" w:pos="2880"/>
+        </w:tabs>
+        <w:ind w:left="2880" w:hanging="360"/>
+      </w:pPr>
+      <w:rPr>
+        <w:rFonts w:ascii="Wingdings" w:hAnsi="Wingdings" w:hint="default"/>
+        <w:sz w:val="20"/>
+      </w:rPr>
+    </w:lvl>
+    <w:lvl w:ilvl="4" w:tentative="1">
+      <w:start w:val="1"/>
+      <w:numFmt w:val="bullet"/>
+      <w:lvlText w:val=""/>
+      <w:lvlJc w:val="left"/>
+      <w:pPr>
+        <w:tabs>
+          <w:tab w:val="num" w:pos="3600"/>
+        </w:tabs>
+        <w:ind w:left="3600" w:hanging="360"/>
+      </w:pPr>
+      <w:rPr>
+        <w:rFonts w:ascii="Wingdings" w:hAnsi="Wingdings" w:hint="default"/>
+        <w:sz w:val="20"/>
+      </w:rPr>
+    </w:lvl>
+    <w:lvl w:ilvl="5" w:tentative="1">
+      <w:start w:val="1"/>
+      <w:numFmt w:val="bullet"/>
+      <w:lvlText w:val=""/>
+      <w:lvlJc w:val="left"/>
+      <w:pPr>
+        <w:tabs>
+          <w:tab w:val="num" w:pos="4320"/>
+        </w:tabs>
+        <w:ind w:left="4320" w:hanging="360"/>
+      </w:pPr>
+      <w:rPr>
+        <w:rFonts w:ascii="Wingdings" w:hAnsi="Wingdings" w:hint="default"/>
+        <w:sz w:val="20"/>
+      </w:rPr>
+    </w:lvl>
+    <w:lvl w:ilvl="6" w:tentative="1">
+      <w:start w:val="1"/>
+      <w:numFmt w:val="bullet"/>
+      <w:lvlText w:val=""/>
+      <w:lvlJc w:val="left"/>
+      <w:pPr>
+        <w:tabs>
+          <w:tab w:val="num" w:pos="5040"/>
+        </w:tabs>
+        <w:ind w:left="5040" w:hanging="360"/>
+      </w:pPr>
+      <w:rPr>
+        <w:rFonts w:ascii="Wingdings" w:hAnsi="Wingdings" w:hint="default"/>
+        <w:sz w:val="20"/>
+      </w:rPr>
+    </w:lvl>
+    <w:lvl w:ilvl="7" w:tentative="1">
+      <w:start w:val="1"/>
+      <w:numFmt w:val="bullet"/>
+      <w:lvlText w:val=""/>
+      <w:lvlJc w:val="left"/>
+      <w:pPr>
+        <w:tabs>
+          <w:tab w:val="num" w:pos="5760"/>
+        </w:tabs>
+        <w:ind w:left="5760" w:hanging="360"/>
+      </w:pPr>
+      <w:rPr>
+        <w:rFonts w:ascii="Wingdings" w:hAnsi="Wingdings" w:hint="default"/>
+        <w:sz w:val="20"/>
+      </w:rPr>
+    </w:lvl>
+    <w:lvl w:ilvl="8" w:tentative="1">
+      <w:start w:val="1"/>
+      <w:numFmt w:val="bullet"/>
+      <w:lvlText w:val=""/>
+      <w:lvlJc w:val="left"/>
+      <w:pPr>
+        <w:tabs>
+          <w:tab w:val="num" w:pos="6480"/>
+        </w:tabs>
+        <w:ind w:left="6480" w:hanging="360"/>
+      </w:pPr>
+      <w:rPr>
+        <w:rFonts w:ascii="Wingdings" w:hAnsi="Wingdings" w:hint="default"/>
+        <w:sz w:val="20"/>
+      </w:rPr>
+    </w:lvl>
+  </w:abstractNum>
   <w:num w:numId="1">
-    <w:abstractNumId w:val="6"/>
+    <w:abstractNumId w:val="8"/>
   </w:num>
   <w:num w:numId="2">
-    <w:abstractNumId w:val="7"/>
+    <w:abstractNumId w:val="10"/>
   </w:num>
   <w:num w:numId="3">
-    <w:abstractNumId w:val="3"/>
+    <w:abstractNumId w:val="5"/>
   </w:num>
   <w:num w:numId="4">
-    <w:abstractNumId w:val="10"/>
+    <w:abstractNumId w:val="13"/>
   </w:num>
   <w:num w:numId="5">
-    <w:abstractNumId w:val="5"/>
+    <w:abstractNumId w:val="7"/>
   </w:num>
   <w:num w:numId="6">
     <w:abstractNumId w:val="0"/>
   </w:num>
   <w:num w:numId="7">
-    <w:abstractNumId w:val="9"/>
+    <w:abstractNumId w:val="12"/>
   </w:num>
   <w:num w:numId="8">
     <w:abstractNumId w:val="1"/>
   </w:num>
   <w:num w:numId="9">
-    <w:abstractNumId w:val="4"/>
+    <w:abstractNumId w:val="6"/>
   </w:num>
   <w:num w:numId="10">
-    <w:abstractNumId w:val="8"/>
+    <w:abstractNumId w:val="11"/>
   </w:num>
   <w:num w:numId="11">
     <w:abstractNumId w:val="2"/>
+  </w:num>
+  <w:num w:numId="12">
+    <w:abstractNumId w:val="4"/>
+  </w:num>
+  <w:num w:numId="13">
+    <w:abstractNumId w:val="9"/>
+  </w:num>
+  <w:num w:numId="14">
+    <w:abstractNumId w:val="3"/>
   </w:num>
 </w:numbering>
 </file>

--- a/Notes.docx
+++ b/Notes.docx
@@ -11075,6 +11075,243 @@
           <w:szCs w:val="23"/>
         </w:rPr>
         <w:t> to specify many alternative blocks of code to be executed</w:t>
+      </w:r>
+    </w:p>
+    <w:p>
+      <w:pPr>
+        <w:pStyle w:val="NormalWeb"/>
+        <w:shd w:val="clear" w:color="auto" w:fill="FFFFFF"/>
+        <w:spacing w:before="288" w:beforeAutospacing="0" w:after="288" w:afterAutospacing="0"/>
+        <w:rPr>
+          <w:rFonts w:ascii="Verdana" w:hAnsi="Verdana"/>
+          <w:color w:val="000000"/>
+          <w:sz w:val="23"/>
+          <w:szCs w:val="23"/>
+          <w:shd w:val="clear" w:color="auto" w:fill="FFFFCC"/>
+        </w:rPr>
+      </w:pPr>
+      <w:r>
+        <w:rPr>
+          <w:rFonts w:ascii="Verdana" w:hAnsi="Verdana"/>
+          <w:color w:val="000000"/>
+          <w:sz w:val="23"/>
+          <w:szCs w:val="23"/>
+          <w:shd w:val="clear" w:color="auto" w:fill="FFFFCC"/>
+        </w:rPr>
+        <w:t>Note that </w:t>
+      </w:r>
+      <w:r>
+        <w:rPr>
+          <w:rStyle w:val="HTMLCode"/>
+          <w:rFonts w:ascii="Consolas" w:hAnsi="Consolas"/>
+          <w:color w:val="DC143C"/>
+        </w:rPr>
+        <w:t>if</w:t>
+      </w:r>
+      <w:r>
+        <w:rPr>
+          <w:rFonts w:ascii="Verdana" w:hAnsi="Verdana"/>
+          <w:color w:val="000000"/>
+          <w:sz w:val="23"/>
+          <w:szCs w:val="23"/>
+          <w:shd w:val="clear" w:color="auto" w:fill="FFFFCC"/>
+        </w:rPr>
+        <w:t> is in lowercase letters. Uppercase letters (If or IF) will generate an error.</w:t>
+      </w:r>
+    </w:p>
+    <w:p>
+      <w:pPr>
+        <w:pStyle w:val="NormalWeb"/>
+        <w:shd w:val="clear" w:color="auto" w:fill="FFFFFF"/>
+        <w:spacing w:before="288" w:beforeAutospacing="0" w:after="288" w:afterAutospacing="0"/>
+        <w:rPr>
+          <w:rStyle w:val="HTMLCode"/>
+          <w:rFonts w:ascii="Consolas" w:hAnsi="Consolas"/>
+          <w:color w:val="DC143C"/>
+        </w:rPr>
+      </w:pPr>
+      <w:r>
+        <w:rPr>
+          <w:rFonts w:ascii="Verdana" w:hAnsi="Verdana"/>
+          <w:color w:val="000000"/>
+          <w:sz w:val="23"/>
+          <w:szCs w:val="23"/>
+          <w:highlight w:val="yellow"/>
+          <w:shd w:val="clear" w:color="auto" w:fill="FFFFFF"/>
+        </w:rPr>
+        <w:t>The brackets in the </w:t>
+      </w:r>
+      <w:r>
+        <w:rPr>
+          <w:rStyle w:val="HTMLCode"/>
+          <w:rFonts w:ascii="Consolas" w:hAnsi="Consolas"/>
+          <w:color w:val="DC143C"/>
+          <w:highlight w:val="yellow"/>
+        </w:rPr>
+        <w:t>else</w:t>
+      </w:r>
+      <w:r>
+        <w:rPr>
+          <w:rFonts w:ascii="Verdana" w:hAnsi="Verdana"/>
+          <w:color w:val="000000"/>
+          <w:sz w:val="23"/>
+          <w:szCs w:val="23"/>
+          <w:highlight w:val="yellow"/>
+          <w:shd w:val="clear" w:color="auto" w:fill="FFFFFF"/>
+        </w:rPr>
+        <w:t xml:space="preserve"> statement should be </w:t>
+      </w:r>
+      <w:proofErr w:type="gramStart"/>
+      <w:r>
+        <w:rPr>
+          <w:rFonts w:ascii="Verdana" w:hAnsi="Verdana"/>
+          <w:color w:val="000000"/>
+          <w:sz w:val="23"/>
+          <w:szCs w:val="23"/>
+          <w:highlight w:val="yellow"/>
+          <w:shd w:val="clear" w:color="auto" w:fill="FFFFFF"/>
+        </w:rPr>
+        <w:t>like </w:t>
+      </w:r>
+      <w:r>
+        <w:rPr>
+          <w:rStyle w:val="HTMLCode"/>
+          <w:rFonts w:ascii="Consolas" w:hAnsi="Consolas"/>
+          <w:color w:val="DC143C"/>
+          <w:highlight w:val="yellow"/>
+        </w:rPr>
+        <w:t>}</w:t>
+      </w:r>
+      <w:proofErr w:type="gramEnd"/>
+      <w:r>
+        <w:rPr>
+          <w:rStyle w:val="HTMLCode"/>
+          <w:rFonts w:ascii="Consolas" w:hAnsi="Consolas"/>
+          <w:color w:val="DC143C"/>
+          <w:highlight w:val="yellow"/>
+        </w:rPr>
+        <w:t xml:space="preserve"> else {</w:t>
+      </w:r>
+    </w:p>
+    <w:p>
+      <w:pPr>
+        <w:pStyle w:val="Heading2"/>
+        <w:shd w:val="clear" w:color="auto" w:fill="FFFFFF"/>
+        <w:spacing w:before="150" w:beforeAutospacing="0" w:after="150" w:afterAutospacing="0"/>
+        <w:rPr>
+          <w:rFonts w:ascii="Segoe UI" w:hAnsi="Segoe UI" w:cs="Segoe UI"/>
+          <w:b w:val="0"/>
+          <w:bCs w:val="0"/>
+          <w:color w:val="000000"/>
+          <w:sz w:val="48"/>
+          <w:szCs w:val="48"/>
+        </w:rPr>
+      </w:pPr>
+      <w:r>
+        <w:rPr>
+          <w:rFonts w:ascii="Segoe UI" w:hAnsi="Segoe UI" w:cs="Segoe UI"/>
+          <w:b w:val="0"/>
+          <w:bCs w:val="0"/>
+          <w:color w:val="000000"/>
+          <w:sz w:val="48"/>
+          <w:szCs w:val="48"/>
+        </w:rPr>
+        <w:t>The switch Statement</w:t>
+      </w:r>
+    </w:p>
+    <w:p>
+      <w:pPr>
+        <w:pStyle w:val="NormalWeb"/>
+        <w:shd w:val="clear" w:color="auto" w:fill="FFFFFF"/>
+        <w:spacing w:before="288" w:beforeAutospacing="0" w:after="288" w:afterAutospacing="0"/>
+        <w:rPr>
+          <w:rFonts w:ascii="Verdana" w:hAnsi="Verdana"/>
+          <w:color w:val="000000"/>
+          <w:sz w:val="23"/>
+          <w:szCs w:val="23"/>
+        </w:rPr>
+      </w:pPr>
+      <w:r>
+        <w:rPr>
+          <w:rFonts w:ascii="Verdana" w:hAnsi="Verdana"/>
+          <w:color w:val="000000"/>
+          <w:sz w:val="23"/>
+          <w:szCs w:val="23"/>
+        </w:rPr>
+        <w:t>Use the </w:t>
+      </w:r>
+      <w:r>
+        <w:rPr>
+          <w:rStyle w:val="HTMLCode"/>
+          <w:rFonts w:ascii="Consolas" w:hAnsi="Consolas"/>
+          <w:color w:val="DC143C"/>
+        </w:rPr>
+        <w:t>switch</w:t>
+      </w:r>
+      <w:r>
+        <w:rPr>
+          <w:rFonts w:ascii="Verdana" w:hAnsi="Verdana"/>
+          <w:color w:val="000000"/>
+          <w:sz w:val="23"/>
+          <w:szCs w:val="23"/>
+        </w:rPr>
+        <w:t> statement to select one of many code blocks to be executed.</w:t>
+      </w:r>
+    </w:p>
+    <w:p>
+      <w:pPr>
+        <w:pStyle w:val="NormalWeb"/>
+        <w:shd w:val="clear" w:color="auto" w:fill="FFFFFF"/>
+        <w:spacing w:before="288" w:beforeAutospacing="0" w:after="288" w:afterAutospacing="0"/>
+        <w:rPr>
+          <w:rFonts w:ascii="Verdana" w:hAnsi="Verdana"/>
+          <w:color w:val="000000"/>
+          <w:sz w:val="23"/>
+          <w:szCs w:val="23"/>
+        </w:rPr>
+      </w:pPr>
+      <w:r>
+        <w:rPr>
+          <w:rFonts w:ascii="Verdana" w:hAnsi="Verdana"/>
+          <w:color w:val="000000"/>
+          <w:sz w:val="23"/>
+          <w:szCs w:val="23"/>
+        </w:rPr>
+        <w:t>The </w:t>
+      </w:r>
+      <w:r>
+        <w:rPr>
+          <w:rStyle w:val="HTMLCode"/>
+          <w:rFonts w:ascii="Consolas" w:hAnsi="Consolas"/>
+          <w:color w:val="DC143C"/>
+        </w:rPr>
+        <w:t>switch</w:t>
+      </w:r>
+      <w:r>
+        <w:rPr>
+          <w:rFonts w:ascii="Verdana" w:hAnsi="Verdana"/>
+          <w:color w:val="000000"/>
+          <w:sz w:val="23"/>
+          <w:szCs w:val="23"/>
+        </w:rPr>
+        <w:t> statement in Go is similar to the ones in C, C++, Java, JavaScript, and PHP. The difference is that it only runs the matched case so it does not need a </w:t>
+      </w:r>
+      <w:r>
+        <w:rPr>
+          <w:rStyle w:val="HTMLCode"/>
+          <w:rFonts w:ascii="Consolas" w:hAnsi="Consolas"/>
+          <w:color w:val="DC143C"/>
+        </w:rPr>
+        <w:t>break</w:t>
+      </w:r>
+      <w:r>
+        <w:rPr>
+          <w:rFonts w:ascii="Verdana" w:hAnsi="Verdana"/>
+          <w:color w:val="000000"/>
+          <w:sz w:val="23"/>
+          <w:szCs w:val="23"/>
+        </w:rPr>
+        <w:t> statement.</w:t>
       </w:r>
     </w:p>
     <w:p>

--- a/Notes.docx
+++ b/Notes.docx
@@ -11326,15 +11326,68 @@
           <w:szCs w:val="23"/>
         </w:rPr>
       </w:pPr>
+      <w:r>
+        <w:rPr>
+          <w:rFonts w:ascii="Segoe UI" w:hAnsi="Segoe UI" w:cs="Segoe UI"/>
+          <w:color w:val="000000"/>
+          <w:sz w:val="48"/>
+          <w:szCs w:val="48"/>
+        </w:rPr>
+        <w:t>Defer</w:t>
+      </w:r>
+    </w:p>
+    <w:p>
+      <w:pPr>
+        <w:rPr>
+          <w:lang w:val="en-US"/>
+        </w:rPr>
+      </w:pPr>
+      <w:r>
+        <w:rPr>
+          <w:rFonts w:ascii="Arial" w:hAnsi="Arial" w:cs="Arial"/>
+          <w:color w:val="202124"/>
+          <w:shd w:val="clear" w:color="auto" w:fill="FFFFFF"/>
+        </w:rPr>
+        <w:t xml:space="preserve">In </w:t>
+      </w:r>
+      <w:proofErr w:type="spellStart"/>
+      <w:r>
+        <w:rPr>
+          <w:rFonts w:ascii="Arial" w:hAnsi="Arial" w:cs="Arial"/>
+          <w:color w:val="202124"/>
+          <w:shd w:val="clear" w:color="auto" w:fill="FFFFFF"/>
+        </w:rPr>
+        <w:t>Golang</w:t>
+      </w:r>
+      <w:proofErr w:type="spellEnd"/>
+      <w:r>
+        <w:rPr>
+          <w:rFonts w:ascii="Arial" w:hAnsi="Arial" w:cs="Arial"/>
+          <w:color w:val="202124"/>
+          <w:shd w:val="clear" w:color="auto" w:fill="FFFFFF"/>
+        </w:rPr>
+        <w:t>, the defer keyword is </w:t>
+      </w:r>
+      <w:r>
+        <w:rPr>
+          <w:rFonts w:ascii="Arial" w:hAnsi="Arial" w:cs="Arial"/>
+          <w:b/>
+          <w:bCs/>
+          <w:color w:val="202124"/>
+          <w:shd w:val="clear" w:color="auto" w:fill="FFFFFF"/>
+        </w:rPr>
+        <w:t>used to delay the execution of a function or a statement until the nearby function returns</w:t>
+      </w:r>
+      <w:r>
+        <w:rPr>
+          <w:rFonts w:ascii="Arial" w:hAnsi="Arial" w:cs="Arial"/>
+          <w:color w:val="202124"/>
+          <w:shd w:val="clear" w:color="auto" w:fill="FFFFFF"/>
+        </w:rPr>
+        <w:t>. In simple words, defer will move the execution of the statement to the very end inside a function.</w:t>
+      </w:r>
       <w:bookmarkStart w:id="0" w:name="_GoBack"/>
       <w:bookmarkEnd w:id="0"/>
-    </w:p>
-    <w:p>
-      <w:pPr>
-        <w:rPr>
-          <w:lang w:val="en-US"/>
-        </w:rPr>
-      </w:pPr>
     </w:p>
     <w:sectPr>
       <w:pgSz w:w="11906" w:h="16838"/>
